--- a/Diagrammes et scénarios/scenario_simon.docx
+++ b/Diagrammes et scénarios/scenario_simon.docx
@@ -6,13 +6,8 @@
       <w:pPr>
         <w:pStyle w:val="Titre1"/>
       </w:pPr>
-      <w:proofErr w:type="gramStart"/>
       <w:r>
-        <w:t>Uses</w:t>
-      </w:r>
-      <w:proofErr w:type="gramEnd"/>
-      <w:r>
-        <w:t xml:space="preserve"> cases </w:t>
+        <w:t xml:space="preserve">Uses cases </w:t>
       </w:r>
     </w:p>
     <w:p/>
@@ -582,30 +577,142 @@
                 <w:szCs w:val="24"/>
                 <w:lang w:val="en-GB"/>
               </w:rPr>
-              <w:t xml:space="preserve">Case </w:t>
-            </w:r>
-            <w:proofErr w:type="gramStart"/>
-            <w:r>
-              <w:rPr>
-                <w:b/>
-                <w:bCs/>
-                <w:sz w:val="24"/>
-                <w:szCs w:val="24"/>
-                <w:lang w:val="en-GB"/>
-              </w:rPr>
-              <w:t>A :</w:t>
-            </w:r>
-            <w:proofErr w:type="gramEnd"/>
-            <w:r>
-              <w:rPr>
-                <w:b/>
-                <w:bCs/>
+              <w:t xml:space="preserve">Case A : </w:t>
+            </w:r>
+          </w:p>
+          <w:p>
+            <w:pPr>
+              <w:tabs>
+                <w:tab w:val="left" w:pos="1640"/>
+              </w:tabs>
+              <w:rPr>
+                <w:sz w:val="24"/>
+                <w:szCs w:val="24"/>
+                <w:lang w:val="en-GB"/>
+              </w:rPr>
+            </w:pPr>
+            <w:r>
+              <w:rPr>
+                <w:sz w:val="24"/>
+                <w:szCs w:val="24"/>
+                <w:lang w:val="en-GB"/>
+              </w:rPr>
+              <w:tab/>
+              <w:t xml:space="preserve">2.The visitor </w:t>
+            </w:r>
+            <w:r>
+              <w:rPr>
+                <w:sz w:val="24"/>
+                <w:szCs w:val="24"/>
+                <w:lang w:val="en-GB"/>
+              </w:rPr>
+              <w:t>h</w:t>
+            </w:r>
+            <w:r>
+              <w:rPr>
+                <w:sz w:val="24"/>
+                <w:szCs w:val="24"/>
+                <w:lang w:val="en-GB"/>
+              </w:rPr>
+              <w:t>as chosen the customer account.</w:t>
+            </w:r>
+          </w:p>
+          <w:p>
+            <w:pPr>
+              <w:tabs>
+                <w:tab w:val="left" w:pos="1640"/>
+              </w:tabs>
+              <w:rPr>
+                <w:sz w:val="24"/>
+                <w:szCs w:val="24"/>
+                <w:lang w:val="en-GB"/>
+              </w:rPr>
+            </w:pPr>
+            <w:r>
+              <w:rPr>
+                <w:sz w:val="24"/>
+                <w:szCs w:val="24"/>
+                <w:lang w:val="en-GB"/>
+              </w:rPr>
+              <w:tab/>
+              <w:t>3. He has to fill a form (name, last name,</w:t>
+            </w:r>
+            <w:r>
+              <w:rPr>
                 <w:sz w:val="24"/>
                 <w:szCs w:val="24"/>
                 <w:lang w:val="en-GB"/>
               </w:rPr>
               <w:t xml:space="preserve"> </w:t>
             </w:r>
+            <w:r>
+              <w:rPr>
+                <w:sz w:val="24"/>
+                <w:szCs w:val="24"/>
+                <w:lang w:val="en-GB"/>
+              </w:rPr>
+              <w:t>email,</w:t>
+            </w:r>
+            <w:r>
+              <w:rPr>
+                <w:sz w:val="24"/>
+                <w:szCs w:val="24"/>
+                <w:lang w:val="en-GB"/>
+              </w:rPr>
+              <w:t xml:space="preserve"> </w:t>
+            </w:r>
+            <w:r>
+              <w:rPr>
+                <w:sz w:val="24"/>
+                <w:szCs w:val="24"/>
+                <w:lang w:val="en-GB"/>
+              </w:rPr>
+              <w:t xml:space="preserve">address, phone </w:t>
+            </w:r>
+          </w:p>
+          <w:p>
+            <w:pPr>
+              <w:tabs>
+                <w:tab w:val="left" w:pos="2016"/>
+              </w:tabs>
+              <w:rPr>
+                <w:sz w:val="24"/>
+                <w:szCs w:val="24"/>
+                <w:lang w:val="en-GB"/>
+              </w:rPr>
+            </w:pPr>
+            <w:r>
+              <w:rPr>
+                <w:sz w:val="24"/>
+                <w:szCs w:val="24"/>
+                <w:lang w:val="en-GB"/>
+              </w:rPr>
+              <w:tab/>
+            </w:r>
+            <w:r>
+              <w:rPr>
+                <w:sz w:val="24"/>
+                <w:szCs w:val="24"/>
+                <w:lang w:val="en-GB"/>
+              </w:rPr>
+              <w:t>number,</w:t>
+            </w:r>
+            <w:r>
+              <w:rPr>
+                <w:sz w:val="24"/>
+                <w:szCs w:val="24"/>
+                <w:lang w:val="en-GB"/>
+              </w:rPr>
+              <w:t xml:space="preserve"> </w:t>
+            </w:r>
+            <w:r>
+              <w:rPr>
+                <w:sz w:val="24"/>
+                <w:szCs w:val="24"/>
+                <w:lang w:val="en-GB"/>
+              </w:rPr>
+              <w:t xml:space="preserve">password). </w:t>
+            </w:r>
           </w:p>
           <w:p>
             <w:pPr>
@@ -624,7 +731,181 @@
                 <w:szCs w:val="24"/>
                 <w:lang w:val="en-GB"/>
               </w:rPr>
-              <w:tab/>
+              <w:t xml:space="preserve"> </w:t>
+            </w:r>
+            <w:r>
+              <w:rPr>
+                <w:sz w:val="24"/>
+                <w:szCs w:val="24"/>
+                <w:lang w:val="en-GB"/>
+              </w:rPr>
+              <w:tab/>
+              <w:t xml:space="preserve">4. </w:t>
+            </w:r>
+            <w:r>
+              <w:rPr>
+                <w:sz w:val="24"/>
+                <w:szCs w:val="24"/>
+                <w:lang w:val="en-GB"/>
+              </w:rPr>
+              <w:t>He click on the button “Validate” to valid</w:t>
+            </w:r>
+            <w:r>
+              <w:rPr>
+                <w:sz w:val="24"/>
+                <w:szCs w:val="24"/>
+                <w:lang w:val="en-GB"/>
+              </w:rPr>
+              <w:t>at</w:t>
+            </w:r>
+            <w:r>
+              <w:rPr>
+                <w:sz w:val="24"/>
+                <w:szCs w:val="24"/>
+                <w:lang w:val="en-GB"/>
+              </w:rPr>
+              <w:t>e the creation of account</w:t>
+            </w:r>
+            <w:r>
+              <w:rPr>
+                <w:sz w:val="24"/>
+                <w:szCs w:val="24"/>
+                <w:lang w:val="en-GB"/>
+              </w:rPr>
+              <w:t>.</w:t>
+            </w:r>
+          </w:p>
+          <w:p>
+            <w:pPr>
+              <w:tabs>
+                <w:tab w:val="left" w:pos="1640"/>
+              </w:tabs>
+              <w:rPr>
+                <w:sz w:val="24"/>
+                <w:szCs w:val="24"/>
+                <w:lang w:val="en-GB"/>
+              </w:rPr>
+            </w:pPr>
+            <w:r>
+              <w:rPr>
+                <w:sz w:val="24"/>
+                <w:szCs w:val="24"/>
+                <w:lang w:val="en-GB"/>
+              </w:rPr>
+              <w:tab/>
+              <w:t>5. The account is created</w:t>
+            </w:r>
+            <w:r>
+              <w:rPr>
+                <w:sz w:val="24"/>
+                <w:szCs w:val="24"/>
+                <w:lang w:val="en-GB"/>
+              </w:rPr>
+              <w:t xml:space="preserve"> and the customer is connected</w:t>
+            </w:r>
+            <w:r>
+              <w:rPr>
+                <w:sz w:val="24"/>
+                <w:szCs w:val="24"/>
+                <w:lang w:val="en-GB"/>
+              </w:rPr>
+              <w:t>.</w:t>
+            </w:r>
+            <w:r>
+              <w:rPr>
+                <w:sz w:val="24"/>
+                <w:szCs w:val="24"/>
+                <w:lang w:val="en-GB"/>
+              </w:rPr>
+              <w:t xml:space="preserve"> </w:t>
+            </w:r>
+          </w:p>
+          <w:p>
+            <w:pPr>
+              <w:tabs>
+                <w:tab w:val="left" w:pos="2030"/>
+              </w:tabs>
+              <w:rPr>
+                <w:sz w:val="24"/>
+                <w:szCs w:val="24"/>
+                <w:lang w:val="en-GB"/>
+              </w:rPr>
+            </w:pPr>
+            <w:r>
+              <w:rPr>
+                <w:sz w:val="24"/>
+                <w:szCs w:val="24"/>
+                <w:lang w:val="en-GB"/>
+              </w:rPr>
+              <w:t xml:space="preserve">                                  </w:t>
+            </w:r>
+          </w:p>
+          <w:p>
+            <w:pPr>
+              <w:tabs>
+                <w:tab w:val="left" w:pos="2030"/>
+              </w:tabs>
+              <w:rPr>
+                <w:sz w:val="24"/>
+                <w:szCs w:val="24"/>
+                <w:lang w:val="en-GB"/>
+              </w:rPr>
+            </w:pPr>
+          </w:p>
+          <w:p>
+            <w:pPr>
+              <w:rPr>
+                <w:b/>
+                <w:bCs/>
+                <w:sz w:val="24"/>
+                <w:szCs w:val="24"/>
+                <w:lang w:val="en-GB"/>
+              </w:rPr>
+            </w:pPr>
+            <w:r>
+              <w:rPr>
+                <w:sz w:val="24"/>
+                <w:szCs w:val="24"/>
+                <w:lang w:val="en-GB"/>
+              </w:rPr>
+              <w:tab/>
+            </w:r>
+            <w:r>
+              <w:rPr>
+                <w:b/>
+                <w:bCs/>
+                <w:sz w:val="24"/>
+                <w:szCs w:val="24"/>
+                <w:lang w:val="en-GB"/>
+              </w:rPr>
+              <w:t xml:space="preserve">Case B : </w:t>
+            </w:r>
+          </w:p>
+          <w:p>
+            <w:pPr>
+              <w:tabs>
+                <w:tab w:val="left" w:pos="1700"/>
+              </w:tabs>
+              <w:rPr>
+                <w:sz w:val="24"/>
+                <w:szCs w:val="24"/>
+                <w:lang w:val="en-GB"/>
+              </w:rPr>
+            </w:pPr>
+            <w:r>
+              <w:rPr>
+                <w:sz w:val="24"/>
+                <w:szCs w:val="24"/>
+                <w:lang w:val="en-GB"/>
+              </w:rPr>
+              <w:tab/>
+            </w:r>
+            <w:r>
+              <w:rPr>
+                <w:sz w:val="24"/>
+                <w:szCs w:val="24"/>
+                <w:lang w:val="en-GB"/>
+              </w:rPr>
               <w:t xml:space="preserve">2.The visitor </w:t>
             </w:r>
             <w:r>
@@ -647,7 +928,7 @@
           <w:p>
             <w:pPr>
               <w:tabs>
-                <w:tab w:val="left" w:pos="1640"/>
+                <w:tab w:val="left" w:pos="1700"/>
               </w:tabs>
               <w:rPr>
                 <w:sz w:val="24"/>
@@ -664,16 +945,14 @@
               <w:tab/>
               <w:t xml:space="preserve">3. He </w:t>
             </w:r>
-            <w:proofErr w:type="gramStart"/>
-            <w:r>
-              <w:rPr>
-                <w:sz w:val="24"/>
-                <w:szCs w:val="24"/>
-                <w:lang w:val="en-GB"/>
-              </w:rPr>
-              <w:t>has to</w:t>
-            </w:r>
-            <w:proofErr w:type="gramEnd"/>
+            <w:r>
+              <w:rPr>
+                <w:sz w:val="24"/>
+                <w:szCs w:val="24"/>
+                <w:lang w:val="en-GB"/>
+              </w:rPr>
+              <w:t>must</w:t>
+            </w:r>
             <w:r>
               <w:rPr>
                 <w:sz w:val="24"/>
@@ -712,35 +991,7 @@
                 <w:szCs w:val="24"/>
                 <w:lang w:val="en-GB"/>
               </w:rPr>
-              <w:t xml:space="preserve">address, phone </w:t>
-            </w:r>
-          </w:p>
-          <w:p>
-            <w:pPr>
-              <w:tabs>
-                <w:tab w:val="left" w:pos="2016"/>
-              </w:tabs>
-              <w:rPr>
-                <w:sz w:val="24"/>
-                <w:szCs w:val="24"/>
-                <w:lang w:val="en-GB"/>
-              </w:rPr>
-            </w:pPr>
-            <w:r>
-              <w:rPr>
-                <w:sz w:val="24"/>
-                <w:szCs w:val="24"/>
-                <w:lang w:val="en-GB"/>
-              </w:rPr>
-              <w:tab/>
-            </w:r>
-            <w:r>
-              <w:rPr>
-                <w:sz w:val="24"/>
-                <w:szCs w:val="24"/>
-                <w:lang w:val="en-GB"/>
-              </w:rPr>
-              <w:t>number,</w:t>
+              <w:t>address, phone</w:t>
             </w:r>
             <w:r>
               <w:rPr>
@@ -750,26 +1001,42 @@
               </w:rPr>
               <w:t xml:space="preserve"> </w:t>
             </w:r>
-            <w:r>
-              <w:rPr>
-                <w:sz w:val="24"/>
-                <w:szCs w:val="24"/>
-                <w:lang w:val="en-GB"/>
-              </w:rPr>
-              <w:t xml:space="preserve">password). </w:t>
-            </w:r>
-          </w:p>
-          <w:p>
-            <w:pPr>
-              <w:tabs>
-                <w:tab w:val="left" w:pos="1640"/>
-              </w:tabs>
-              <w:rPr>
-                <w:sz w:val="24"/>
-                <w:szCs w:val="24"/>
-                <w:lang w:val="en-GB"/>
-              </w:rPr>
-            </w:pPr>
+          </w:p>
+          <w:p>
+            <w:pPr>
+              <w:tabs>
+                <w:tab w:val="left" w:pos="2060"/>
+              </w:tabs>
+              <w:rPr>
+                <w:sz w:val="24"/>
+                <w:szCs w:val="24"/>
+                <w:lang w:val="en-GB"/>
+              </w:rPr>
+            </w:pPr>
+            <w:r>
+              <w:rPr>
+                <w:sz w:val="24"/>
+                <w:szCs w:val="24"/>
+                <w:lang w:val="en-GB"/>
+              </w:rPr>
+              <w:tab/>
+            </w:r>
+            <w:r>
+              <w:rPr>
+                <w:sz w:val="24"/>
+                <w:szCs w:val="24"/>
+                <w:lang w:val="en-GB"/>
+              </w:rPr>
+              <w:t>number</w:t>
+            </w:r>
+            <w:r>
+              <w:rPr>
+                <w:sz w:val="24"/>
+                <w:szCs w:val="24"/>
+                <w:lang w:val="en-GB"/>
+              </w:rPr>
+              <w:t>,</w:t>
+            </w:r>
             <w:r>
               <w:rPr>
                 <w:sz w:val="24"/>
@@ -784,16 +1051,68 @@
                 <w:szCs w:val="24"/>
                 <w:lang w:val="en-GB"/>
               </w:rPr>
-              <w:tab/>
-              <w:t xml:space="preserve">4. </w:t>
-            </w:r>
-            <w:r>
-              <w:rPr>
-                <w:sz w:val="24"/>
-                <w:szCs w:val="24"/>
-                <w:lang w:val="en-GB"/>
-              </w:rPr>
-              <w:t>He click on the button “Validate” to valid</w:t>
+              <w:t>TVA</w:t>
+            </w:r>
+            <w:r>
+              <w:rPr>
+                <w:sz w:val="24"/>
+                <w:szCs w:val="24"/>
+                <w:lang w:val="en-GB"/>
+              </w:rPr>
+              <w:t xml:space="preserve">, </w:t>
+            </w:r>
+            <w:r>
+              <w:rPr>
+                <w:sz w:val="24"/>
+                <w:szCs w:val="24"/>
+                <w:lang w:val="en-GB"/>
+              </w:rPr>
+              <w:t>n</w:t>
+            </w:r>
+            <w:r>
+              <w:rPr>
+                <w:sz w:val="24"/>
+                <w:szCs w:val="24"/>
+                <w:lang w:val="en-GB"/>
+              </w:rPr>
+              <w:t>umber</w:t>
+            </w:r>
+            <w:r>
+              <w:rPr>
+                <w:sz w:val="24"/>
+                <w:szCs w:val="24"/>
+                <w:lang w:val="en-GB"/>
+              </w:rPr>
+              <w:t xml:space="preserve">). </w:t>
+            </w:r>
+          </w:p>
+          <w:p>
+            <w:pPr>
+              <w:tabs>
+                <w:tab w:val="left" w:pos="1700"/>
+              </w:tabs>
+              <w:rPr>
+                <w:sz w:val="24"/>
+                <w:szCs w:val="24"/>
+                <w:lang w:val="en-GB"/>
+              </w:rPr>
+            </w:pPr>
+            <w:r>
+              <w:rPr>
+                <w:sz w:val="24"/>
+                <w:szCs w:val="24"/>
+                <w:lang w:val="en-GB"/>
+              </w:rPr>
+              <w:t xml:space="preserve"> </w:t>
+            </w:r>
+            <w:r>
+              <w:rPr>
+                <w:sz w:val="24"/>
+                <w:szCs w:val="24"/>
+                <w:lang w:val="en-GB"/>
+              </w:rPr>
+              <w:tab/>
+              <w:t>4. He click on the button “Validate” to valid</w:t>
             </w:r>
             <w:r>
               <w:rPr>
@@ -809,7 +1128,121 @@
                 <w:szCs w:val="24"/>
                 <w:lang w:val="en-GB"/>
               </w:rPr>
-              <w:t>e the creation of account</w:t>
+              <w:t>e the creation of account.</w:t>
+            </w:r>
+          </w:p>
+          <w:p>
+            <w:pPr>
+              <w:tabs>
+                <w:tab w:val="left" w:pos="1700"/>
+              </w:tabs>
+              <w:rPr>
+                <w:sz w:val="24"/>
+                <w:szCs w:val="24"/>
+                <w:lang w:val="en-GB"/>
+              </w:rPr>
+            </w:pPr>
+            <w:r>
+              <w:rPr>
+                <w:sz w:val="24"/>
+                <w:szCs w:val="24"/>
+                <w:lang w:val="en-GB"/>
+              </w:rPr>
+              <w:tab/>
+              <w:t xml:space="preserve">5. The account is </w:t>
+            </w:r>
+            <w:r>
+              <w:rPr>
+                <w:sz w:val="24"/>
+                <w:szCs w:val="24"/>
+                <w:lang w:val="en-GB"/>
+              </w:rPr>
+              <w:t>created</w:t>
+            </w:r>
+            <w:r>
+              <w:rPr>
+                <w:sz w:val="24"/>
+                <w:szCs w:val="24"/>
+                <w:lang w:val="en-GB"/>
+              </w:rPr>
+              <w:t xml:space="preserve"> </w:t>
+            </w:r>
+            <w:r>
+              <w:rPr>
+                <w:sz w:val="24"/>
+                <w:szCs w:val="24"/>
+                <w:lang w:val="en-GB"/>
+              </w:rPr>
+              <w:t>and the restorer is connected</w:t>
+            </w:r>
+            <w:r>
+              <w:rPr>
+                <w:sz w:val="24"/>
+                <w:szCs w:val="24"/>
+                <w:lang w:val="en-GB"/>
+              </w:rPr>
+              <w:t xml:space="preserve">. </w:t>
+            </w:r>
+          </w:p>
+          <w:p>
+            <w:pPr>
+              <w:tabs>
+                <w:tab w:val="left" w:pos="1700"/>
+              </w:tabs>
+              <w:rPr>
+                <w:sz w:val="24"/>
+                <w:szCs w:val="24"/>
+                <w:lang w:val="en-GB"/>
+              </w:rPr>
+            </w:pPr>
+            <w:r>
+              <w:rPr>
+                <w:sz w:val="24"/>
+                <w:szCs w:val="24"/>
+                <w:lang w:val="en-GB"/>
+              </w:rPr>
+              <w:tab/>
+              <w:t xml:space="preserve">6. </w:t>
+            </w:r>
+            <w:r>
+              <w:rPr>
+                <w:sz w:val="24"/>
+                <w:szCs w:val="24"/>
+                <w:lang w:val="en-GB"/>
+              </w:rPr>
+              <w:t>A page appear</w:t>
+            </w:r>
+            <w:r>
+              <w:rPr>
+                <w:sz w:val="24"/>
+                <w:szCs w:val="24"/>
+                <w:lang w:val="en-GB"/>
+              </w:rPr>
+              <w:t>s</w:t>
+            </w:r>
+            <w:r>
+              <w:rPr>
+                <w:sz w:val="24"/>
+                <w:szCs w:val="24"/>
+                <w:lang w:val="en-GB"/>
+              </w:rPr>
+              <w:t xml:space="preserve"> to propos</w:t>
+            </w:r>
+            <w:r>
+              <w:rPr>
+                <w:sz w:val="24"/>
+                <w:szCs w:val="24"/>
+                <w:lang w:val="en-GB"/>
+              </w:rPr>
+              <w:t>al</w:t>
+            </w:r>
+            <w:r>
+              <w:rPr>
+                <w:sz w:val="24"/>
+                <w:szCs w:val="24"/>
+                <w:lang w:val="en-GB"/>
+              </w:rPr>
+              <w:t xml:space="preserve"> to sign a restaurant: UC_09</w:t>
             </w:r>
             <w:r>
               <w:rPr>
@@ -823,580 +1256,56 @@
           <w:p>
             <w:pPr>
               <w:tabs>
-                <w:tab w:val="left" w:pos="1640"/>
-              </w:tabs>
-              <w:rPr>
-                <w:sz w:val="24"/>
-                <w:szCs w:val="24"/>
-                <w:lang w:val="en-GB"/>
-              </w:rPr>
-            </w:pPr>
-            <w:r>
-              <w:rPr>
-                <w:sz w:val="24"/>
-                <w:szCs w:val="24"/>
-                <w:lang w:val="en-GB"/>
-              </w:rPr>
-              <w:tab/>
-              <w:t xml:space="preserve">5. The account is </w:t>
-            </w:r>
-            <w:proofErr w:type="gramStart"/>
-            <w:r>
-              <w:rPr>
-                <w:sz w:val="24"/>
-                <w:szCs w:val="24"/>
-                <w:lang w:val="en-GB"/>
-              </w:rPr>
-              <w:t>created</w:t>
-            </w:r>
-            <w:proofErr w:type="gramEnd"/>
-            <w:r>
-              <w:rPr>
-                <w:sz w:val="24"/>
-                <w:szCs w:val="24"/>
-                <w:lang w:val="en-GB"/>
-              </w:rPr>
-              <w:t xml:space="preserve"> and the customer is connected</w:t>
-            </w:r>
-            <w:r>
-              <w:rPr>
-                <w:sz w:val="24"/>
-                <w:szCs w:val="24"/>
-                <w:lang w:val="en-GB"/>
-              </w:rPr>
-              <w:t>.</w:t>
-            </w:r>
-            <w:r>
-              <w:rPr>
+                <w:tab w:val="left" w:pos="1700"/>
+              </w:tabs>
+              <w:rPr>
+                <w:sz w:val="24"/>
+                <w:szCs w:val="24"/>
+                <w:lang w:val="en-GB"/>
+              </w:rPr>
+            </w:pPr>
+          </w:p>
+          <w:p>
+            <w:pPr>
+              <w:spacing w:line="256" w:lineRule="auto"/>
+              <w:rPr>
+                <w:b/>
+                <w:bCs/>
+                <w:sz w:val="24"/>
+                <w:szCs w:val="24"/>
+                <w:lang w:val="en-GB"/>
+              </w:rPr>
+            </w:pPr>
+            <w:r>
+              <w:rPr>
+                <w:b/>
+                <w:bCs/>
+                <w:sz w:val="24"/>
+                <w:szCs w:val="24"/>
+                <w:lang w:val="en-GB"/>
+              </w:rPr>
+              <w:t xml:space="preserve">            </w:t>
+            </w:r>
+            <w:r>
+              <w:rPr>
+                <w:b/>
+                <w:bCs/>
                 <w:sz w:val="24"/>
                 <w:szCs w:val="24"/>
                 <w:lang w:val="en-GB"/>
               </w:rPr>
               <w:t xml:space="preserve"> </w:t>
             </w:r>
-          </w:p>
-          <w:p>
-            <w:pPr>
-              <w:tabs>
-                <w:tab w:val="left" w:pos="2030"/>
-              </w:tabs>
-              <w:rPr>
-                <w:sz w:val="24"/>
-                <w:szCs w:val="24"/>
-                <w:lang w:val="en-GB"/>
-              </w:rPr>
-            </w:pPr>
-            <w:r>
-              <w:rPr>
-                <w:sz w:val="24"/>
-                <w:szCs w:val="24"/>
-                <w:lang w:val="en-GB"/>
-              </w:rPr>
-              <w:t xml:space="preserve">                                  </w:t>
-            </w:r>
-          </w:p>
-          <w:p>
-            <w:pPr>
-              <w:tabs>
-                <w:tab w:val="left" w:pos="2030"/>
-              </w:tabs>
-              <w:rPr>
-                <w:sz w:val="24"/>
-                <w:szCs w:val="24"/>
-                <w:lang w:val="en-GB"/>
-              </w:rPr>
-            </w:pPr>
-          </w:p>
-          <w:p>
-            <w:pPr>
-              <w:rPr>
-                <w:b/>
-                <w:bCs/>
-                <w:sz w:val="24"/>
-                <w:szCs w:val="24"/>
-                <w:lang w:val="en-GB"/>
-              </w:rPr>
-            </w:pPr>
-            <w:r>
-              <w:rPr>
-                <w:sz w:val="24"/>
-                <w:szCs w:val="24"/>
-                <w:lang w:val="en-GB"/>
-              </w:rPr>
-              <w:tab/>
-            </w:r>
-            <w:r>
-              <w:rPr>
-                <w:b/>
-                <w:bCs/>
-                <w:sz w:val="24"/>
-                <w:szCs w:val="24"/>
-                <w:lang w:val="en-GB"/>
-              </w:rPr>
-              <w:t xml:space="preserve">Case </w:t>
-            </w:r>
-            <w:proofErr w:type="gramStart"/>
-            <w:r>
-              <w:rPr>
-                <w:b/>
-                <w:bCs/>
-                <w:sz w:val="24"/>
-                <w:szCs w:val="24"/>
-                <w:lang w:val="en-GB"/>
-              </w:rPr>
-              <w:t>B :</w:t>
-            </w:r>
-            <w:proofErr w:type="gramEnd"/>
-            <w:r>
-              <w:rPr>
-                <w:b/>
-                <w:bCs/>
-                <w:sz w:val="24"/>
-                <w:szCs w:val="24"/>
-                <w:lang w:val="en-GB"/>
-              </w:rPr>
-              <w:t xml:space="preserve"> </w:t>
-            </w:r>
-          </w:p>
-          <w:p>
-            <w:pPr>
-              <w:tabs>
-                <w:tab w:val="left" w:pos="1700"/>
-              </w:tabs>
-              <w:rPr>
-                <w:sz w:val="24"/>
-                <w:szCs w:val="24"/>
-                <w:lang w:val="en-GB"/>
-              </w:rPr>
-            </w:pPr>
-            <w:r>
-              <w:rPr>
-                <w:sz w:val="24"/>
-                <w:szCs w:val="24"/>
-                <w:lang w:val="en-GB"/>
-              </w:rPr>
-              <w:tab/>
-            </w:r>
-            <w:r>
-              <w:rPr>
-                <w:sz w:val="24"/>
-                <w:szCs w:val="24"/>
-                <w:lang w:val="en-GB"/>
-              </w:rPr>
-              <w:t xml:space="preserve">2.The visitor </w:t>
-            </w:r>
-            <w:r>
-              <w:rPr>
-                <w:sz w:val="24"/>
-                <w:szCs w:val="24"/>
-                <w:lang w:val="en-GB"/>
-              </w:rPr>
-              <w:t>h</w:t>
-            </w:r>
-            <w:r>
-              <w:rPr>
-                <w:sz w:val="24"/>
-                <w:szCs w:val="24"/>
-                <w:lang w:val="en-GB"/>
-              </w:rPr>
-              <w:t>as chosen the customer account.</w:t>
-            </w:r>
-          </w:p>
-          <w:p>
-            <w:pPr>
-              <w:tabs>
-                <w:tab w:val="left" w:pos="1700"/>
-              </w:tabs>
-              <w:rPr>
-                <w:sz w:val="24"/>
-                <w:szCs w:val="24"/>
-                <w:lang w:val="en-GB"/>
-              </w:rPr>
-            </w:pPr>
-            <w:r>
-              <w:rPr>
-                <w:sz w:val="24"/>
-                <w:szCs w:val="24"/>
-                <w:lang w:val="en-GB"/>
-              </w:rPr>
-              <w:tab/>
-              <w:t xml:space="preserve">3. He </w:t>
-            </w:r>
-            <w:r>
-              <w:rPr>
-                <w:sz w:val="24"/>
-                <w:szCs w:val="24"/>
-                <w:lang w:val="en-GB"/>
-              </w:rPr>
-              <w:t>must</w:t>
-            </w:r>
-            <w:r>
-              <w:rPr>
-                <w:sz w:val="24"/>
-                <w:szCs w:val="24"/>
-                <w:lang w:val="en-GB"/>
-              </w:rPr>
-              <w:t xml:space="preserve"> fill a form (name, last name,</w:t>
-            </w:r>
-            <w:r>
-              <w:rPr>
-                <w:sz w:val="24"/>
-                <w:szCs w:val="24"/>
-                <w:lang w:val="en-GB"/>
-              </w:rPr>
-              <w:t xml:space="preserve"> </w:t>
-            </w:r>
-            <w:r>
-              <w:rPr>
-                <w:sz w:val="24"/>
-                <w:szCs w:val="24"/>
-                <w:lang w:val="en-GB"/>
-              </w:rPr>
-              <w:t>email,</w:t>
-            </w:r>
-            <w:r>
-              <w:rPr>
-                <w:sz w:val="24"/>
-                <w:szCs w:val="24"/>
-                <w:lang w:val="en-GB"/>
-              </w:rPr>
-              <w:t xml:space="preserve"> </w:t>
-            </w:r>
-            <w:r>
-              <w:rPr>
-                <w:sz w:val="24"/>
-                <w:szCs w:val="24"/>
-                <w:lang w:val="en-GB"/>
-              </w:rPr>
-              <w:t>address, phone</w:t>
-            </w:r>
-            <w:r>
-              <w:rPr>
-                <w:sz w:val="24"/>
-                <w:szCs w:val="24"/>
-                <w:lang w:val="en-GB"/>
-              </w:rPr>
-              <w:t xml:space="preserve"> </w:t>
-            </w:r>
-          </w:p>
-          <w:p>
-            <w:pPr>
-              <w:tabs>
-                <w:tab w:val="left" w:pos="2060"/>
-              </w:tabs>
-              <w:rPr>
-                <w:sz w:val="24"/>
-                <w:szCs w:val="24"/>
-                <w:lang w:val="en-GB"/>
-              </w:rPr>
-            </w:pPr>
-            <w:r>
-              <w:rPr>
-                <w:sz w:val="24"/>
-                <w:szCs w:val="24"/>
-                <w:lang w:val="en-GB"/>
-              </w:rPr>
-              <w:tab/>
-            </w:r>
-            <w:r>
-              <w:rPr>
-                <w:sz w:val="24"/>
-                <w:szCs w:val="24"/>
-                <w:lang w:val="en-GB"/>
-              </w:rPr>
-              <w:t>number</w:t>
-            </w:r>
-            <w:r>
-              <w:rPr>
-                <w:sz w:val="24"/>
-                <w:szCs w:val="24"/>
-                <w:lang w:val="en-GB"/>
-              </w:rPr>
-              <w:t>,</w:t>
-            </w:r>
-            <w:r>
-              <w:rPr>
-                <w:sz w:val="24"/>
-                <w:szCs w:val="24"/>
-                <w:lang w:val="en-GB"/>
-              </w:rPr>
-              <w:t xml:space="preserve"> </w:t>
-            </w:r>
-            <w:r>
-              <w:rPr>
-                <w:sz w:val="24"/>
-                <w:szCs w:val="24"/>
-                <w:lang w:val="en-GB"/>
-              </w:rPr>
-              <w:t>TVA</w:t>
-            </w:r>
-            <w:r>
-              <w:rPr>
-                <w:sz w:val="24"/>
-                <w:szCs w:val="24"/>
-                <w:lang w:val="en-GB"/>
-              </w:rPr>
-              <w:t xml:space="preserve">, </w:t>
-            </w:r>
-            <w:r>
-              <w:rPr>
-                <w:sz w:val="24"/>
-                <w:szCs w:val="24"/>
-                <w:lang w:val="en-GB"/>
-              </w:rPr>
-              <w:t>n</w:t>
-            </w:r>
-            <w:r>
-              <w:rPr>
-                <w:sz w:val="24"/>
-                <w:szCs w:val="24"/>
-                <w:lang w:val="en-GB"/>
-              </w:rPr>
-              <w:t>umber</w:t>
-            </w:r>
-            <w:r>
-              <w:rPr>
-                <w:sz w:val="24"/>
-                <w:szCs w:val="24"/>
-                <w:lang w:val="en-GB"/>
-              </w:rPr>
-              <w:t xml:space="preserve">). </w:t>
-            </w:r>
-          </w:p>
-          <w:p>
-            <w:pPr>
-              <w:tabs>
-                <w:tab w:val="left" w:pos="1700"/>
-              </w:tabs>
-              <w:rPr>
-                <w:sz w:val="24"/>
-                <w:szCs w:val="24"/>
-                <w:lang w:val="en-GB"/>
-              </w:rPr>
-            </w:pPr>
-            <w:r>
-              <w:rPr>
-                <w:sz w:val="24"/>
-                <w:szCs w:val="24"/>
-                <w:lang w:val="en-GB"/>
-              </w:rPr>
-              <w:t xml:space="preserve"> </w:t>
-            </w:r>
-            <w:r>
-              <w:rPr>
-                <w:sz w:val="24"/>
-                <w:szCs w:val="24"/>
-                <w:lang w:val="en-GB"/>
-              </w:rPr>
-              <w:tab/>
-              <w:t>4. He click on the button “Validate” to valid</w:t>
-            </w:r>
-            <w:r>
-              <w:rPr>
-                <w:sz w:val="24"/>
-                <w:szCs w:val="24"/>
-                <w:lang w:val="en-GB"/>
-              </w:rPr>
-              <w:t>at</w:t>
-            </w:r>
-            <w:r>
-              <w:rPr>
-                <w:sz w:val="24"/>
-                <w:szCs w:val="24"/>
-                <w:lang w:val="en-GB"/>
-              </w:rPr>
-              <w:t>e the creation of account.</w:t>
-            </w:r>
-          </w:p>
-          <w:p>
-            <w:pPr>
-              <w:tabs>
-                <w:tab w:val="left" w:pos="1700"/>
-              </w:tabs>
-              <w:rPr>
-                <w:sz w:val="24"/>
-                <w:szCs w:val="24"/>
-                <w:lang w:val="en-GB"/>
-              </w:rPr>
-            </w:pPr>
-            <w:r>
-              <w:rPr>
-                <w:sz w:val="24"/>
-                <w:szCs w:val="24"/>
-                <w:lang w:val="en-GB"/>
-              </w:rPr>
-              <w:tab/>
-              <w:t xml:space="preserve">5. The account is </w:t>
-            </w:r>
-            <w:proofErr w:type="gramStart"/>
-            <w:r>
-              <w:rPr>
-                <w:sz w:val="24"/>
-                <w:szCs w:val="24"/>
-                <w:lang w:val="en-GB"/>
-              </w:rPr>
-              <w:t>created</w:t>
-            </w:r>
-            <w:proofErr w:type="gramEnd"/>
-            <w:r>
-              <w:rPr>
-                <w:sz w:val="24"/>
-                <w:szCs w:val="24"/>
-                <w:lang w:val="en-GB"/>
-              </w:rPr>
-              <w:t xml:space="preserve"> </w:t>
-            </w:r>
-            <w:r>
-              <w:rPr>
-                <w:sz w:val="24"/>
-                <w:szCs w:val="24"/>
-                <w:lang w:val="en-GB"/>
-              </w:rPr>
-              <w:t>and the restorer is connected</w:t>
-            </w:r>
-            <w:r>
-              <w:rPr>
-                <w:sz w:val="24"/>
-                <w:szCs w:val="24"/>
-                <w:lang w:val="en-GB"/>
-              </w:rPr>
-              <w:t xml:space="preserve">. </w:t>
-            </w:r>
-          </w:p>
-          <w:p>
-            <w:pPr>
-              <w:tabs>
-                <w:tab w:val="left" w:pos="1700"/>
-              </w:tabs>
-              <w:rPr>
-                <w:sz w:val="24"/>
-                <w:szCs w:val="24"/>
-                <w:lang w:val="en-GB"/>
-              </w:rPr>
-            </w:pPr>
-            <w:r>
-              <w:rPr>
-                <w:sz w:val="24"/>
-                <w:szCs w:val="24"/>
-                <w:lang w:val="en-GB"/>
-              </w:rPr>
-              <w:tab/>
-              <w:t xml:space="preserve">6. </w:t>
-            </w:r>
-            <w:r>
-              <w:rPr>
-                <w:sz w:val="24"/>
-                <w:szCs w:val="24"/>
-                <w:lang w:val="en-GB"/>
-              </w:rPr>
-              <w:t>A page appear</w:t>
-            </w:r>
-            <w:r>
-              <w:rPr>
-                <w:sz w:val="24"/>
-                <w:szCs w:val="24"/>
-                <w:lang w:val="en-GB"/>
-              </w:rPr>
-              <w:t>s</w:t>
-            </w:r>
-            <w:r>
-              <w:rPr>
-                <w:sz w:val="24"/>
-                <w:szCs w:val="24"/>
-                <w:lang w:val="en-GB"/>
-              </w:rPr>
-              <w:t xml:space="preserve"> to propos</w:t>
-            </w:r>
-            <w:r>
-              <w:rPr>
-                <w:sz w:val="24"/>
-                <w:szCs w:val="24"/>
-                <w:lang w:val="en-GB"/>
-              </w:rPr>
-              <w:t>al</w:t>
-            </w:r>
-            <w:r>
-              <w:rPr>
-                <w:sz w:val="24"/>
-                <w:szCs w:val="24"/>
-                <w:lang w:val="en-GB"/>
-              </w:rPr>
-              <w:t xml:space="preserve"> to sign a restaurant: UC_09</w:t>
-            </w:r>
-            <w:r>
-              <w:rPr>
-                <w:sz w:val="24"/>
-                <w:szCs w:val="24"/>
-                <w:lang w:val="en-GB"/>
-              </w:rPr>
-              <w:t>.</w:t>
-            </w:r>
-          </w:p>
-          <w:p>
-            <w:pPr>
-              <w:tabs>
-                <w:tab w:val="left" w:pos="1700"/>
-              </w:tabs>
-              <w:rPr>
-                <w:sz w:val="24"/>
-                <w:szCs w:val="24"/>
-                <w:lang w:val="en-GB"/>
-              </w:rPr>
-            </w:pPr>
-          </w:p>
-          <w:p>
-            <w:pPr>
-              <w:spacing w:line="256" w:lineRule="auto"/>
-              <w:rPr>
-                <w:b/>
-                <w:bCs/>
-                <w:sz w:val="24"/>
-                <w:szCs w:val="24"/>
-                <w:lang w:val="en-GB"/>
-              </w:rPr>
-            </w:pPr>
-            <w:r>
-              <w:rPr>
-                <w:b/>
-                <w:bCs/>
-                <w:sz w:val="24"/>
-                <w:szCs w:val="24"/>
-                <w:lang w:val="en-GB"/>
-              </w:rPr>
-              <w:t xml:space="preserve">            </w:t>
-            </w:r>
-            <w:r>
-              <w:rPr>
-                <w:b/>
-                <w:bCs/>
-                <w:sz w:val="24"/>
-                <w:szCs w:val="24"/>
-                <w:lang w:val="en-GB"/>
-              </w:rPr>
-              <w:t xml:space="preserve"> </w:t>
-            </w:r>
-            <w:r>
-              <w:rPr>
-                <w:b/>
-                <w:bCs/>
-                <w:sz w:val="24"/>
-                <w:szCs w:val="24"/>
-                <w:lang w:val="en-GB"/>
-              </w:rPr>
-              <w:t xml:space="preserve">Case </w:t>
-            </w:r>
-            <w:proofErr w:type="gramStart"/>
-            <w:r>
-              <w:rPr>
-                <w:b/>
-                <w:bCs/>
-                <w:sz w:val="24"/>
-                <w:szCs w:val="24"/>
-                <w:lang w:val="en-GB"/>
-              </w:rPr>
-              <w:t>C :</w:t>
-            </w:r>
-            <w:proofErr w:type="gramEnd"/>
+            <w:r>
+              <w:rPr>
+                <w:b/>
+                <w:bCs/>
+                <w:sz w:val="24"/>
+                <w:szCs w:val="24"/>
+                <w:lang w:val="en-GB"/>
+              </w:rPr>
+              <w:t>Case C :</w:t>
+            </w:r>
           </w:p>
           <w:p>
             <w:pPr>
@@ -1652,7 +1561,7 @@
               </w:rPr>
               <w:t xml:space="preserve"> //a </w:t>
             </w:r>
-            <w:proofErr w:type="gramStart"/>
+            <w:proofErr w:type="spellStart"/>
             <w:r>
               <w:rPr>
                 <w:b/>
@@ -1665,7 +1574,7 @@
               </w:rPr>
               <w:t>finir</w:t>
             </w:r>
-            <w:proofErr w:type="gramEnd"/>
+            <w:proofErr w:type="spellEnd"/>
           </w:p>
           <w:p>
             <w:pPr>
@@ -2139,18 +2048,8 @@
                 <w:lang w:val="en-GB"/>
               </w:rPr>
               <w:tab/>
-              <w:t xml:space="preserve">3. The item is added to the </w:t>
-            </w:r>
-            <w:proofErr w:type="gramStart"/>
-            <w:r>
-              <w:rPr>
-                <w:sz w:val="24"/>
-                <w:szCs w:val="24"/>
-                <w:lang w:val="en-GB"/>
-              </w:rPr>
-              <w:t>cart</w:t>
-            </w:r>
-            <w:proofErr w:type="gramEnd"/>
+              <w:t>3. The item is added to the cart</w:t>
+            </w:r>
           </w:p>
           <w:p>
             <w:pPr>
@@ -2281,18 +2180,8 @@
                 <w:szCs w:val="24"/>
                 <w:lang w:val="en-GB"/>
               </w:rPr>
-              <w:t xml:space="preserve"> UC_</w:t>
-            </w:r>
-            <w:proofErr w:type="gramStart"/>
-            <w:r>
-              <w:rPr>
-                <w:sz w:val="24"/>
-                <w:szCs w:val="24"/>
-                <w:lang w:val="en-GB"/>
-              </w:rPr>
-              <w:t>05</w:t>
-            </w:r>
-            <w:proofErr w:type="gramEnd"/>
+              <w:t xml:space="preserve"> UC_05</w:t>
+            </w:r>
           </w:p>
           <w:p>
             <w:pPr>
@@ -2975,18 +2864,53 @@
                 <w:szCs w:val="24"/>
                 <w:lang w:val="en-GB"/>
               </w:rPr>
-              <w:t xml:space="preserve"> the order and asks for which address is this </w:t>
-            </w:r>
-            <w:proofErr w:type="gramStart"/>
-            <w:r>
-              <w:rPr>
-                <w:sz w:val="24"/>
-                <w:szCs w:val="24"/>
-                <w:lang w:val="en-GB"/>
-              </w:rPr>
-              <w:t>order</w:t>
-            </w:r>
-            <w:proofErr w:type="gramEnd"/>
+              <w:t xml:space="preserve"> the order and asks for which address is this order </w:t>
+            </w:r>
+          </w:p>
+          <w:p>
+            <w:pPr>
+              <w:tabs>
+                <w:tab w:val="left" w:pos="1515"/>
+              </w:tabs>
+              <w:spacing w:line="256" w:lineRule="auto"/>
+              <w:rPr>
+                <w:sz w:val="24"/>
+                <w:szCs w:val="24"/>
+                <w:lang w:val="en-GB"/>
+              </w:rPr>
+            </w:pPr>
+            <w:r>
+              <w:rPr>
+                <w:sz w:val="24"/>
+                <w:szCs w:val="24"/>
+                <w:lang w:val="en-GB"/>
+              </w:rPr>
+              <w:t xml:space="preserve">                  </w:t>
+            </w:r>
+            <w:r>
+              <w:rPr>
+                <w:sz w:val="24"/>
+                <w:szCs w:val="24"/>
+                <w:lang w:val="en-GB"/>
+              </w:rPr>
+              <w:tab/>
+            </w:r>
+            <w:r>
+              <w:rPr>
+                <w:sz w:val="24"/>
+                <w:szCs w:val="24"/>
+                <w:lang w:val="en-GB"/>
+              </w:rPr>
+              <w:t xml:space="preserve">(the </w:t>
+            </w:r>
+            <w:r>
+              <w:rPr>
+                <w:sz w:val="24"/>
+                <w:szCs w:val="24"/>
+                <w:lang w:val="en-GB"/>
+              </w:rPr>
+              <w:t>account address or an another</w:t>
+            </w:r>
             <w:r>
               <w:rPr>
                 <w:sz w:val="24"/>
@@ -2995,11 +2919,29 @@
               </w:rPr>
               <w:t xml:space="preserve"> </w:t>
             </w:r>
-          </w:p>
-          <w:p>
-            <w:pPr>
-              <w:tabs>
-                <w:tab w:val="left" w:pos="1515"/>
+            <w:proofErr w:type="spellStart"/>
+            <w:r>
+              <w:rPr>
+                <w:sz w:val="24"/>
+                <w:szCs w:val="24"/>
+                <w:lang w:val="en-GB"/>
+              </w:rPr>
+              <w:t>adress</w:t>
+            </w:r>
+            <w:proofErr w:type="spellEnd"/>
+            <w:r>
+              <w:rPr>
+                <w:sz w:val="24"/>
+                <w:szCs w:val="24"/>
+                <w:lang w:val="en-GB"/>
+              </w:rPr>
+              <w:t>).</w:t>
+            </w:r>
+          </w:p>
+          <w:p>
+            <w:pPr>
+              <w:tabs>
+                <w:tab w:val="left" w:pos="1139"/>
               </w:tabs>
               <w:spacing w:line="256" w:lineRule="auto"/>
               <w:rPr>
@@ -3014,47 +2956,24 @@
                 <w:szCs w:val="24"/>
                 <w:lang w:val="en-GB"/>
               </w:rPr>
-              <w:t xml:space="preserve">                  </w:t>
-            </w:r>
-            <w:r>
-              <w:rPr>
-                <w:sz w:val="24"/>
-                <w:szCs w:val="24"/>
-                <w:lang w:val="en-GB"/>
-              </w:rPr>
-              <w:tab/>
-            </w:r>
-            <w:r>
-              <w:rPr>
-                <w:sz w:val="24"/>
-                <w:szCs w:val="24"/>
-                <w:lang w:val="en-GB"/>
-              </w:rPr>
-              <w:t xml:space="preserve">(the </w:t>
-            </w:r>
-            <w:r>
-              <w:rPr>
-                <w:sz w:val="24"/>
-                <w:szCs w:val="24"/>
-                <w:lang w:val="en-GB"/>
-              </w:rPr>
-              <w:t>account address or an another</w:t>
-            </w:r>
-            <w:r>
-              <w:rPr>
-                <w:sz w:val="24"/>
-                <w:szCs w:val="24"/>
-                <w:lang w:val="en-GB"/>
-              </w:rPr>
-              <w:t xml:space="preserve"> adress</w:t>
-            </w:r>
-            <w:r>
-              <w:rPr>
-                <w:sz w:val="24"/>
-                <w:szCs w:val="24"/>
-                <w:lang w:val="en-GB"/>
-              </w:rPr>
-              <w:t>).</w:t>
+              <w:tab/>
+              <w:t>3. The customer validate</w:t>
+            </w:r>
+            <w:r>
+              <w:rPr>
+                <w:sz w:val="24"/>
+                <w:szCs w:val="24"/>
+                <w:lang w:val="en-GB"/>
+              </w:rPr>
+              <w:t>s</w:t>
+            </w:r>
+            <w:r>
+              <w:rPr>
+                <w:sz w:val="24"/>
+                <w:szCs w:val="24"/>
+                <w:lang w:val="en-GB"/>
+              </w:rPr>
+              <w:t xml:space="preserve"> the order by clicking on a button. </w:t>
             </w:r>
           </w:p>
           <w:p>
@@ -3076,29 +2995,13 @@
                 <w:lang w:val="en-GB"/>
               </w:rPr>
               <w:tab/>
-              <w:t>3. The customer validate</w:t>
-            </w:r>
-            <w:r>
-              <w:rPr>
-                <w:sz w:val="24"/>
-                <w:szCs w:val="24"/>
-                <w:lang w:val="en-GB"/>
-              </w:rPr>
-              <w:t>s</w:t>
-            </w:r>
-            <w:r>
-              <w:rPr>
-                <w:sz w:val="24"/>
-                <w:szCs w:val="24"/>
-                <w:lang w:val="en-GB"/>
-              </w:rPr>
-              <w:t xml:space="preserve"> the order by clicking on a button. </w:t>
-            </w:r>
-          </w:p>
-          <w:p>
-            <w:pPr>
-              <w:tabs>
-                <w:tab w:val="left" w:pos="1139"/>
+              <w:t xml:space="preserve">4. A new page confirm that the order is validated and on this page the customer </w:t>
+            </w:r>
+          </w:p>
+          <w:p>
+            <w:pPr>
+              <w:tabs>
+                <w:tab w:val="left" w:pos="1678"/>
               </w:tabs>
               <w:spacing w:line="256" w:lineRule="auto"/>
               <w:rPr>
@@ -3114,25 +3017,38 @@
                 <w:lang w:val="en-GB"/>
               </w:rPr>
               <w:tab/>
-              <w:t xml:space="preserve">4. A new page confirm that the order is validated </w:t>
-            </w:r>
-            <w:proofErr w:type="gramStart"/>
-            <w:r>
-              <w:rPr>
-                <w:sz w:val="24"/>
-                <w:szCs w:val="24"/>
-                <w:lang w:val="en-GB"/>
-              </w:rPr>
-              <w:t>and on this page</w:t>
-            </w:r>
-            <w:proofErr w:type="gramEnd"/>
-            <w:r>
-              <w:rPr>
-                <w:sz w:val="24"/>
-                <w:szCs w:val="24"/>
-                <w:lang w:val="en-GB"/>
-              </w:rPr>
-              <w:t xml:space="preserve"> the customer </w:t>
+            </w:r>
+            <w:r>
+              <w:rPr>
+                <w:sz w:val="24"/>
+                <w:szCs w:val="24"/>
+                <w:lang w:val="en-GB"/>
+              </w:rPr>
+              <w:t>can leave a comment and note the restaurant</w:t>
+            </w:r>
+            <w:r>
+              <w:rPr>
+                <w:sz w:val="24"/>
+                <w:szCs w:val="24"/>
+                <w:lang w:val="en-GB"/>
+              </w:rPr>
+              <w:t xml:space="preserve"> (with stars)</w:t>
+            </w:r>
+            <w:r>
+              <w:rPr>
+                <w:sz w:val="24"/>
+                <w:szCs w:val="24"/>
+                <w:lang w:val="en-GB"/>
+              </w:rPr>
+              <w:t xml:space="preserve"> -&gt; UC_07</w:t>
+            </w:r>
+            <w:r>
+              <w:rPr>
+                <w:sz w:val="24"/>
+                <w:szCs w:val="24"/>
+                <w:lang w:val="en-GB"/>
+              </w:rPr>
+              <w:t>.</w:t>
             </w:r>
           </w:p>
           <w:p>
@@ -3147,37 +3063,163 @@
                 <w:lang w:val="en-GB"/>
               </w:rPr>
             </w:pPr>
-            <w:r>
-              <w:rPr>
-                <w:sz w:val="24"/>
-                <w:szCs w:val="24"/>
-                <w:lang w:val="en-GB"/>
-              </w:rPr>
-              <w:tab/>
-            </w:r>
-            <w:r>
-              <w:rPr>
-                <w:sz w:val="24"/>
-                <w:szCs w:val="24"/>
-                <w:lang w:val="en-GB"/>
-              </w:rPr>
-              <w:t>can leave a comment and note the restaurant</w:t>
-            </w:r>
-            <w:r>
-              <w:rPr>
-                <w:sz w:val="24"/>
-                <w:szCs w:val="24"/>
-                <w:lang w:val="en-GB"/>
-              </w:rPr>
-              <w:t xml:space="preserve"> (with stars)</w:t>
-            </w:r>
-            <w:r>
-              <w:rPr>
-                <w:sz w:val="24"/>
-                <w:szCs w:val="24"/>
-                <w:lang w:val="en-GB"/>
-              </w:rPr>
-              <w:t xml:space="preserve"> -&gt; UC_07</w:t>
+          </w:p>
+          <w:p>
+            <w:pPr>
+              <w:rPr>
+                <w:sz w:val="24"/>
+                <w:szCs w:val="24"/>
+                <w:lang w:val="en-GB"/>
+              </w:rPr>
+            </w:pPr>
+            <w:r>
+              <w:rPr>
+                <w:b/>
+                <w:bCs/>
+                <w:sz w:val="24"/>
+                <w:szCs w:val="24"/>
+                <w:lang w:val="en-GB"/>
+              </w:rPr>
+              <w:t>Alterna</w:t>
+            </w:r>
+            <w:r>
+              <w:rPr>
+                <w:b/>
+                <w:bCs/>
+                <w:sz w:val="24"/>
+                <w:szCs w:val="24"/>
+                <w:lang w:val="en-GB"/>
+              </w:rPr>
+              <w:t>te</w:t>
+            </w:r>
+            <w:r>
+              <w:rPr>
+                <w:b/>
+                <w:bCs/>
+                <w:sz w:val="24"/>
+                <w:szCs w:val="24"/>
+                <w:lang w:val="en-GB"/>
+              </w:rPr>
+              <w:t xml:space="preserve"> </w:t>
+            </w:r>
+            <w:r>
+              <w:rPr>
+                <w:b/>
+                <w:bCs/>
+                <w:sz w:val="24"/>
+                <w:szCs w:val="24"/>
+                <w:lang w:val="en-GB"/>
+              </w:rPr>
+              <w:t>course:</w:t>
+            </w:r>
+          </w:p>
+          <w:p>
+            <w:pPr>
+              <w:rPr>
+                <w:b/>
+                <w:bCs/>
+                <w:sz w:val="24"/>
+                <w:szCs w:val="24"/>
+                <w:lang w:val="en-GB"/>
+              </w:rPr>
+            </w:pPr>
+            <w:r>
+              <w:rPr>
+                <w:sz w:val="24"/>
+                <w:szCs w:val="24"/>
+                <w:lang w:val="en-GB"/>
+              </w:rPr>
+              <w:tab/>
+            </w:r>
+            <w:r>
+              <w:rPr>
+                <w:b/>
+                <w:bCs/>
+                <w:sz w:val="24"/>
+                <w:szCs w:val="24"/>
+                <w:lang w:val="en-GB"/>
+              </w:rPr>
+              <w:t xml:space="preserve">Case A : </w:t>
+            </w:r>
+          </w:p>
+          <w:p>
+            <w:pPr>
+              <w:tabs>
+                <w:tab w:val="left" w:pos="1640"/>
+              </w:tabs>
+              <w:rPr>
+                <w:sz w:val="24"/>
+                <w:szCs w:val="24"/>
+                <w:lang w:val="en-GB"/>
+              </w:rPr>
+            </w:pPr>
+            <w:r>
+              <w:rPr>
+                <w:sz w:val="24"/>
+                <w:szCs w:val="24"/>
+                <w:lang w:val="en-GB"/>
+              </w:rPr>
+              <w:tab/>
+            </w:r>
+            <w:r>
+              <w:rPr>
+                <w:sz w:val="24"/>
+                <w:szCs w:val="24"/>
+                <w:lang w:val="en-GB"/>
+              </w:rPr>
+              <w:t>1</w:t>
+            </w:r>
+            <w:r>
+              <w:rPr>
+                <w:sz w:val="24"/>
+                <w:szCs w:val="24"/>
+                <w:lang w:val="en-GB"/>
+              </w:rPr>
+              <w:t xml:space="preserve">.The </w:t>
+            </w:r>
+            <w:r>
+              <w:rPr>
+                <w:sz w:val="24"/>
+                <w:szCs w:val="24"/>
+                <w:lang w:val="en-GB"/>
+              </w:rPr>
+              <w:t xml:space="preserve">customer decides to cancel the order by clicking on a button. This     </w:t>
+            </w:r>
+          </w:p>
+          <w:p>
+            <w:pPr>
+              <w:tabs>
+                <w:tab w:val="left" w:pos="2129"/>
+              </w:tabs>
+              <w:rPr>
+                <w:sz w:val="24"/>
+                <w:szCs w:val="24"/>
+                <w:lang w:val="en-GB"/>
+              </w:rPr>
+            </w:pPr>
+            <w:r>
+              <w:rPr>
+                <w:sz w:val="24"/>
+                <w:szCs w:val="24"/>
+                <w:lang w:val="en-GB"/>
+              </w:rPr>
+              <w:t xml:space="preserve">         </w:t>
+            </w:r>
+            <w:r>
+              <w:rPr>
+                <w:sz w:val="24"/>
+                <w:szCs w:val="24"/>
+                <w:lang w:val="en-GB"/>
+              </w:rPr>
+              <w:tab/>
+            </w:r>
+            <w:r>
+              <w:rPr>
+                <w:sz w:val="24"/>
+                <w:szCs w:val="24"/>
+                <w:lang w:val="en-GB"/>
+              </w:rPr>
+              <w:t>button will empty the cart</w:t>
             </w:r>
             <w:r>
               <w:rPr>
@@ -3191,43 +3233,245 @@
           <w:p>
             <w:pPr>
               <w:tabs>
-                <w:tab w:val="left" w:pos="1678"/>
-              </w:tabs>
+                <w:tab w:val="left" w:pos="1640"/>
+              </w:tabs>
+              <w:rPr>
+                <w:sz w:val="24"/>
+                <w:szCs w:val="24"/>
+                <w:lang w:val="en-GB"/>
+              </w:rPr>
+            </w:pPr>
+            <w:r>
+              <w:rPr>
+                <w:sz w:val="24"/>
+                <w:szCs w:val="24"/>
+                <w:lang w:val="en-GB"/>
+              </w:rPr>
+              <w:tab/>
+            </w:r>
+            <w:r>
+              <w:rPr>
+                <w:sz w:val="24"/>
+                <w:szCs w:val="24"/>
+                <w:lang w:val="en-GB"/>
+              </w:rPr>
+              <w:t xml:space="preserve">2. The validate button is disabled. </w:t>
+            </w:r>
+          </w:p>
+          <w:p>
+            <w:pPr>
+              <w:tabs>
+                <w:tab w:val="left" w:pos="2030"/>
+              </w:tabs>
+              <w:rPr>
+                <w:sz w:val="24"/>
+                <w:szCs w:val="24"/>
+                <w:lang w:val="en-GB"/>
+              </w:rPr>
+            </w:pPr>
+            <w:r>
+              <w:rPr>
+                <w:sz w:val="24"/>
+                <w:szCs w:val="24"/>
+                <w:lang w:val="en-GB"/>
+              </w:rPr>
+              <w:t xml:space="preserve">                                  </w:t>
+            </w:r>
+          </w:p>
+          <w:p>
+            <w:pPr>
+              <w:tabs>
+                <w:tab w:val="left" w:pos="2030"/>
+              </w:tabs>
+              <w:rPr>
+                <w:sz w:val="24"/>
+                <w:szCs w:val="24"/>
+                <w:lang w:val="en-GB"/>
+              </w:rPr>
+            </w:pPr>
+          </w:p>
+          <w:p>
+            <w:pPr>
+              <w:rPr>
+                <w:b/>
+                <w:bCs/>
+                <w:sz w:val="24"/>
+                <w:szCs w:val="24"/>
+                <w:lang w:val="en-GB"/>
+              </w:rPr>
+            </w:pPr>
+            <w:r>
+              <w:rPr>
+                <w:sz w:val="24"/>
+                <w:szCs w:val="24"/>
+                <w:lang w:val="en-GB"/>
+              </w:rPr>
+              <w:tab/>
+            </w:r>
+            <w:r>
+              <w:rPr>
+                <w:b/>
+                <w:bCs/>
+                <w:sz w:val="24"/>
+                <w:szCs w:val="24"/>
+                <w:lang w:val="en-GB"/>
+              </w:rPr>
+              <w:t xml:space="preserve">Case B : </w:t>
+            </w:r>
+          </w:p>
+          <w:p>
+            <w:pPr>
+              <w:tabs>
+                <w:tab w:val="left" w:pos="1700"/>
+              </w:tabs>
+              <w:rPr>
+                <w:sz w:val="24"/>
+                <w:szCs w:val="24"/>
+                <w:lang w:val="en-GB"/>
+              </w:rPr>
+            </w:pPr>
+            <w:r>
+              <w:rPr>
+                <w:sz w:val="24"/>
+                <w:szCs w:val="24"/>
+                <w:lang w:val="en-GB"/>
+              </w:rPr>
+              <w:tab/>
+            </w:r>
+            <w:r>
+              <w:rPr>
+                <w:sz w:val="24"/>
+                <w:szCs w:val="24"/>
+                <w:lang w:val="en-GB"/>
+              </w:rPr>
+              <w:t>1. The customer can come back to the menu (to add item</w:t>
+            </w:r>
+            <w:r>
+              <w:rPr>
+                <w:sz w:val="24"/>
+                <w:szCs w:val="24"/>
+                <w:lang w:val="en-GB"/>
+              </w:rPr>
+              <w:t xml:space="preserve"> for example</w:t>
+            </w:r>
+            <w:r>
+              <w:rPr>
+                <w:sz w:val="24"/>
+                <w:szCs w:val="24"/>
+                <w:lang w:val="en-GB"/>
+              </w:rPr>
+              <w:t>)</w:t>
+            </w:r>
+            <w:r>
+              <w:rPr>
+                <w:sz w:val="24"/>
+                <w:szCs w:val="24"/>
+                <w:lang w:val="en-GB"/>
+              </w:rPr>
+              <w:t xml:space="preserve"> by </w:t>
+            </w:r>
+          </w:p>
+          <w:p>
+            <w:pPr>
+              <w:tabs>
+                <w:tab w:val="left" w:pos="2116"/>
+              </w:tabs>
+              <w:rPr>
+                <w:sz w:val="24"/>
+                <w:szCs w:val="24"/>
+                <w:lang w:val="en-GB"/>
+              </w:rPr>
+            </w:pPr>
+            <w:r>
+              <w:rPr>
+                <w:sz w:val="24"/>
+                <w:szCs w:val="24"/>
+                <w:lang w:val="en-GB"/>
+              </w:rPr>
+              <w:tab/>
+            </w:r>
+            <w:r>
+              <w:rPr>
+                <w:sz w:val="24"/>
+                <w:szCs w:val="24"/>
+                <w:lang w:val="en-GB"/>
+              </w:rPr>
+              <w:t xml:space="preserve">clicking on a </w:t>
+            </w:r>
+            <w:r>
+              <w:rPr>
+                <w:sz w:val="24"/>
+                <w:szCs w:val="24"/>
+                <w:lang w:val="en-GB"/>
+              </w:rPr>
+              <w:t>b</w:t>
+            </w:r>
+            <w:r>
+              <w:rPr>
+                <w:sz w:val="24"/>
+                <w:szCs w:val="24"/>
+                <w:lang w:val="en-GB"/>
+              </w:rPr>
+              <w:t>utton</w:t>
+            </w:r>
+            <w:r>
+              <w:rPr>
+                <w:sz w:val="24"/>
+                <w:szCs w:val="24"/>
+                <w:lang w:val="en-GB"/>
+              </w:rPr>
+              <w:t xml:space="preserve">. </w:t>
+            </w:r>
+          </w:p>
+          <w:p>
+            <w:pPr>
+              <w:tabs>
+                <w:tab w:val="left" w:pos="1715"/>
+              </w:tabs>
+              <w:rPr>
+                <w:sz w:val="24"/>
+                <w:szCs w:val="24"/>
+                <w:lang w:val="en-GB"/>
+              </w:rPr>
+            </w:pPr>
+            <w:r>
+              <w:rPr>
+                <w:sz w:val="24"/>
+                <w:szCs w:val="24"/>
+                <w:lang w:val="en-GB"/>
+              </w:rPr>
+              <w:tab/>
+              <w:t>2. He is back on the menu page</w:t>
+            </w:r>
+            <w:r>
+              <w:rPr>
+                <w:sz w:val="24"/>
+                <w:szCs w:val="24"/>
+                <w:lang w:val="en-GB"/>
+              </w:rPr>
+              <w:t>.</w:t>
+            </w:r>
+          </w:p>
+          <w:p>
+            <w:pPr>
               <w:spacing w:line="256" w:lineRule="auto"/>
               <w:rPr>
-                <w:sz w:val="24"/>
-                <w:szCs w:val="24"/>
-                <w:lang w:val="en-GB"/>
-              </w:rPr>
-            </w:pPr>
-          </w:p>
-          <w:p>
-            <w:pPr>
-              <w:rPr>
-                <w:sz w:val="24"/>
-                <w:szCs w:val="24"/>
-                <w:lang w:val="en-GB"/>
-              </w:rPr>
-            </w:pPr>
-            <w:r>
-              <w:rPr>
-                <w:b/>
-                <w:bCs/>
-                <w:sz w:val="24"/>
-                <w:szCs w:val="24"/>
-                <w:lang w:val="en-GB"/>
-              </w:rPr>
-              <w:t>Alterna</w:t>
-            </w:r>
-            <w:r>
-              <w:rPr>
-                <w:b/>
-                <w:bCs/>
-                <w:sz w:val="24"/>
-                <w:szCs w:val="24"/>
-                <w:lang w:val="en-GB"/>
-              </w:rPr>
-              <w:t>te</w:t>
+                <w:b/>
+                <w:bCs/>
+                <w:sz w:val="24"/>
+                <w:szCs w:val="24"/>
+                <w:lang w:val="en-GB"/>
+              </w:rPr>
+            </w:pPr>
+            <w:r>
+              <w:rPr>
+                <w:b/>
+                <w:bCs/>
+                <w:sz w:val="24"/>
+                <w:szCs w:val="24"/>
+                <w:lang w:val="en-GB"/>
+              </w:rPr>
+              <w:t xml:space="preserve">            </w:t>
             </w:r>
             <w:r>
               <w:rPr>
@@ -3247,445 +3491,8 @@
                 <w:szCs w:val="24"/>
                 <w:lang w:val="en-GB"/>
               </w:rPr>
-              <w:t>course:</w:t>
-            </w:r>
-          </w:p>
-          <w:p>
-            <w:pPr>
-              <w:rPr>
-                <w:b/>
-                <w:bCs/>
-                <w:sz w:val="24"/>
-                <w:szCs w:val="24"/>
-                <w:lang w:val="en-GB"/>
-              </w:rPr>
-            </w:pPr>
-            <w:r>
-              <w:rPr>
-                <w:sz w:val="24"/>
-                <w:szCs w:val="24"/>
-                <w:lang w:val="en-GB"/>
-              </w:rPr>
-              <w:tab/>
-            </w:r>
-            <w:r>
-              <w:rPr>
-                <w:b/>
-                <w:bCs/>
-                <w:sz w:val="24"/>
-                <w:szCs w:val="24"/>
-                <w:lang w:val="en-GB"/>
-              </w:rPr>
-              <w:t xml:space="preserve">Case </w:t>
-            </w:r>
-            <w:proofErr w:type="gramStart"/>
-            <w:r>
-              <w:rPr>
-                <w:b/>
-                <w:bCs/>
-                <w:sz w:val="24"/>
-                <w:szCs w:val="24"/>
-                <w:lang w:val="en-GB"/>
-              </w:rPr>
-              <w:t>A :</w:t>
-            </w:r>
-            <w:proofErr w:type="gramEnd"/>
-            <w:r>
-              <w:rPr>
-                <w:b/>
-                <w:bCs/>
-                <w:sz w:val="24"/>
-                <w:szCs w:val="24"/>
-                <w:lang w:val="en-GB"/>
-              </w:rPr>
-              <w:t xml:space="preserve"> </w:t>
-            </w:r>
-          </w:p>
-          <w:p>
-            <w:pPr>
-              <w:tabs>
-                <w:tab w:val="left" w:pos="1640"/>
-              </w:tabs>
-              <w:rPr>
-                <w:sz w:val="24"/>
-                <w:szCs w:val="24"/>
-                <w:lang w:val="en-GB"/>
-              </w:rPr>
-            </w:pPr>
-            <w:r>
-              <w:rPr>
-                <w:sz w:val="24"/>
-                <w:szCs w:val="24"/>
-                <w:lang w:val="en-GB"/>
-              </w:rPr>
-              <w:tab/>
-            </w:r>
-            <w:r>
-              <w:rPr>
-                <w:sz w:val="24"/>
-                <w:szCs w:val="24"/>
-                <w:lang w:val="en-GB"/>
-              </w:rPr>
-              <w:t>1</w:t>
-            </w:r>
-            <w:r>
-              <w:rPr>
-                <w:sz w:val="24"/>
-                <w:szCs w:val="24"/>
-                <w:lang w:val="en-GB"/>
-              </w:rPr>
-              <w:t xml:space="preserve">.The </w:t>
-            </w:r>
-            <w:r>
-              <w:rPr>
-                <w:sz w:val="24"/>
-                <w:szCs w:val="24"/>
-                <w:lang w:val="en-GB"/>
-              </w:rPr>
-              <w:t xml:space="preserve">customer decides to cancel the order by clicking on a button. This     </w:t>
-            </w:r>
-          </w:p>
-          <w:p>
-            <w:pPr>
-              <w:tabs>
-                <w:tab w:val="left" w:pos="2129"/>
-              </w:tabs>
-              <w:rPr>
-                <w:sz w:val="24"/>
-                <w:szCs w:val="24"/>
-                <w:lang w:val="en-GB"/>
-              </w:rPr>
-            </w:pPr>
-            <w:r>
-              <w:rPr>
-                <w:sz w:val="24"/>
-                <w:szCs w:val="24"/>
-                <w:lang w:val="en-GB"/>
-              </w:rPr>
-              <w:t xml:space="preserve">         </w:t>
-            </w:r>
-            <w:r>
-              <w:rPr>
-                <w:sz w:val="24"/>
-                <w:szCs w:val="24"/>
-                <w:lang w:val="en-GB"/>
-              </w:rPr>
-              <w:tab/>
-            </w:r>
-            <w:r>
-              <w:rPr>
-                <w:sz w:val="24"/>
-                <w:szCs w:val="24"/>
-                <w:lang w:val="en-GB"/>
-              </w:rPr>
-              <w:t>button will empty the cart</w:t>
-            </w:r>
-            <w:r>
-              <w:rPr>
-                <w:sz w:val="24"/>
-                <w:szCs w:val="24"/>
-                <w:lang w:val="en-GB"/>
-              </w:rPr>
-              <w:t>.</w:t>
-            </w:r>
-          </w:p>
-          <w:p>
-            <w:pPr>
-              <w:tabs>
-                <w:tab w:val="left" w:pos="1640"/>
-              </w:tabs>
-              <w:rPr>
-                <w:sz w:val="24"/>
-                <w:szCs w:val="24"/>
-                <w:lang w:val="en-GB"/>
-              </w:rPr>
-            </w:pPr>
-            <w:r>
-              <w:rPr>
-                <w:sz w:val="24"/>
-                <w:szCs w:val="24"/>
-                <w:lang w:val="en-GB"/>
-              </w:rPr>
-              <w:tab/>
-            </w:r>
-            <w:r>
-              <w:rPr>
-                <w:sz w:val="24"/>
-                <w:szCs w:val="24"/>
-                <w:lang w:val="en-GB"/>
-              </w:rPr>
-              <w:t xml:space="preserve">2. The validate button is disabled. </w:t>
-            </w:r>
-          </w:p>
-          <w:p>
-            <w:pPr>
-              <w:tabs>
-                <w:tab w:val="left" w:pos="2030"/>
-              </w:tabs>
-              <w:rPr>
-                <w:sz w:val="24"/>
-                <w:szCs w:val="24"/>
-                <w:lang w:val="en-GB"/>
-              </w:rPr>
-            </w:pPr>
-            <w:r>
-              <w:rPr>
-                <w:sz w:val="24"/>
-                <w:szCs w:val="24"/>
-                <w:lang w:val="en-GB"/>
-              </w:rPr>
-              <w:t xml:space="preserve">                                  </w:t>
-            </w:r>
-          </w:p>
-          <w:p>
-            <w:pPr>
-              <w:tabs>
-                <w:tab w:val="left" w:pos="2030"/>
-              </w:tabs>
-              <w:rPr>
-                <w:sz w:val="24"/>
-                <w:szCs w:val="24"/>
-                <w:lang w:val="en-GB"/>
-              </w:rPr>
-            </w:pPr>
-          </w:p>
-          <w:p>
-            <w:pPr>
-              <w:rPr>
-                <w:b/>
-                <w:bCs/>
-                <w:sz w:val="24"/>
-                <w:szCs w:val="24"/>
-                <w:lang w:val="en-GB"/>
-              </w:rPr>
-            </w:pPr>
-            <w:r>
-              <w:rPr>
-                <w:sz w:val="24"/>
-                <w:szCs w:val="24"/>
-                <w:lang w:val="en-GB"/>
-              </w:rPr>
-              <w:tab/>
-            </w:r>
-            <w:r>
-              <w:rPr>
-                <w:b/>
-                <w:bCs/>
-                <w:sz w:val="24"/>
-                <w:szCs w:val="24"/>
-                <w:lang w:val="en-GB"/>
-              </w:rPr>
-              <w:t xml:space="preserve">Case </w:t>
-            </w:r>
-            <w:proofErr w:type="gramStart"/>
-            <w:r>
-              <w:rPr>
-                <w:b/>
-                <w:bCs/>
-                <w:sz w:val="24"/>
-                <w:szCs w:val="24"/>
-                <w:lang w:val="en-GB"/>
-              </w:rPr>
-              <w:t>B :</w:t>
-            </w:r>
-            <w:proofErr w:type="gramEnd"/>
-            <w:r>
-              <w:rPr>
-                <w:b/>
-                <w:bCs/>
-                <w:sz w:val="24"/>
-                <w:szCs w:val="24"/>
-                <w:lang w:val="en-GB"/>
-              </w:rPr>
-              <w:t xml:space="preserve"> </w:t>
-            </w:r>
-          </w:p>
-          <w:p>
-            <w:pPr>
-              <w:tabs>
-                <w:tab w:val="left" w:pos="1700"/>
-              </w:tabs>
-              <w:rPr>
-                <w:sz w:val="24"/>
-                <w:szCs w:val="24"/>
-                <w:lang w:val="en-GB"/>
-              </w:rPr>
-            </w:pPr>
-            <w:r>
-              <w:rPr>
-                <w:sz w:val="24"/>
-                <w:szCs w:val="24"/>
-                <w:lang w:val="en-GB"/>
-              </w:rPr>
-              <w:tab/>
-            </w:r>
-            <w:r>
-              <w:rPr>
-                <w:sz w:val="24"/>
-                <w:szCs w:val="24"/>
-                <w:lang w:val="en-GB"/>
-              </w:rPr>
-              <w:t>1. The customer can come back to the menu (to add item</w:t>
-            </w:r>
-            <w:r>
-              <w:rPr>
-                <w:sz w:val="24"/>
-                <w:szCs w:val="24"/>
-                <w:lang w:val="en-GB"/>
-              </w:rPr>
-              <w:t xml:space="preserve"> for example</w:t>
-            </w:r>
-            <w:r>
-              <w:rPr>
-                <w:sz w:val="24"/>
-                <w:szCs w:val="24"/>
-                <w:lang w:val="en-GB"/>
-              </w:rPr>
-              <w:t>)</w:t>
-            </w:r>
-            <w:r>
-              <w:rPr>
-                <w:sz w:val="24"/>
-                <w:szCs w:val="24"/>
-                <w:lang w:val="en-GB"/>
-              </w:rPr>
-              <w:t xml:space="preserve"> by </w:t>
-            </w:r>
-          </w:p>
-          <w:p>
-            <w:pPr>
-              <w:tabs>
-                <w:tab w:val="left" w:pos="2116"/>
-              </w:tabs>
-              <w:rPr>
-                <w:sz w:val="24"/>
-                <w:szCs w:val="24"/>
-                <w:lang w:val="en-GB"/>
-              </w:rPr>
-            </w:pPr>
-            <w:r>
-              <w:rPr>
-                <w:sz w:val="24"/>
-                <w:szCs w:val="24"/>
-                <w:lang w:val="en-GB"/>
-              </w:rPr>
-              <w:tab/>
-            </w:r>
-            <w:r>
-              <w:rPr>
-                <w:sz w:val="24"/>
-                <w:szCs w:val="24"/>
-                <w:lang w:val="en-GB"/>
-              </w:rPr>
-              <w:t xml:space="preserve">clicking on a </w:t>
-            </w:r>
-            <w:r>
-              <w:rPr>
-                <w:sz w:val="24"/>
-                <w:szCs w:val="24"/>
-                <w:lang w:val="en-GB"/>
-              </w:rPr>
-              <w:t>b</w:t>
-            </w:r>
-            <w:r>
-              <w:rPr>
-                <w:sz w:val="24"/>
-                <w:szCs w:val="24"/>
-                <w:lang w:val="en-GB"/>
-              </w:rPr>
-              <w:t>utton</w:t>
-            </w:r>
-            <w:r>
-              <w:rPr>
-                <w:sz w:val="24"/>
-                <w:szCs w:val="24"/>
-                <w:lang w:val="en-GB"/>
-              </w:rPr>
-              <w:t xml:space="preserve">. </w:t>
-            </w:r>
-          </w:p>
-          <w:p>
-            <w:pPr>
-              <w:tabs>
-                <w:tab w:val="left" w:pos="1715"/>
-              </w:tabs>
-              <w:rPr>
-                <w:sz w:val="24"/>
-                <w:szCs w:val="24"/>
-                <w:lang w:val="en-GB"/>
-              </w:rPr>
-            </w:pPr>
-            <w:r>
-              <w:rPr>
-                <w:sz w:val="24"/>
-                <w:szCs w:val="24"/>
-                <w:lang w:val="en-GB"/>
-              </w:rPr>
-              <w:tab/>
-              <w:t>2. He is back on the menu page</w:t>
-            </w:r>
-            <w:r>
-              <w:rPr>
-                <w:sz w:val="24"/>
-                <w:szCs w:val="24"/>
-                <w:lang w:val="en-GB"/>
-              </w:rPr>
-              <w:t>.</w:t>
-            </w:r>
-          </w:p>
-          <w:p>
-            <w:pPr>
-              <w:spacing w:line="256" w:lineRule="auto"/>
-              <w:rPr>
-                <w:b/>
-                <w:bCs/>
-                <w:sz w:val="24"/>
-                <w:szCs w:val="24"/>
-                <w:lang w:val="en-GB"/>
-              </w:rPr>
-            </w:pPr>
-            <w:r>
-              <w:rPr>
-                <w:b/>
-                <w:bCs/>
-                <w:sz w:val="24"/>
-                <w:szCs w:val="24"/>
-                <w:lang w:val="en-GB"/>
-              </w:rPr>
-              <w:t xml:space="preserve">            </w:t>
-            </w:r>
-            <w:r>
-              <w:rPr>
-                <w:b/>
-                <w:bCs/>
-                <w:sz w:val="24"/>
-                <w:szCs w:val="24"/>
-                <w:lang w:val="en-GB"/>
-              </w:rPr>
-              <w:t xml:space="preserve"> </w:t>
-            </w:r>
-            <w:r>
-              <w:rPr>
-                <w:b/>
-                <w:bCs/>
-                <w:sz w:val="24"/>
-                <w:szCs w:val="24"/>
-                <w:lang w:val="en-GB"/>
-              </w:rPr>
-              <w:t xml:space="preserve">Case </w:t>
-            </w:r>
-            <w:proofErr w:type="gramStart"/>
-            <w:r>
-              <w:rPr>
-                <w:b/>
-                <w:bCs/>
-                <w:sz w:val="24"/>
-                <w:szCs w:val="24"/>
-                <w:lang w:val="en-GB"/>
-              </w:rPr>
-              <w:t>C :</w:t>
-            </w:r>
-            <w:proofErr w:type="gramEnd"/>
+              <w:t>Case C :</w:t>
+            </w:r>
           </w:p>
           <w:p>
             <w:pPr>
@@ -4038,134 +3845,302 @@
                 <w:lang w:val="en-GB"/>
               </w:rPr>
               <w:lastRenderedPageBreak/>
-              <w:t xml:space="preserve">Manage </w:t>
-            </w:r>
-            <w:proofErr w:type="gramStart"/>
-            <w:r>
-              <w:rPr>
-                <w:b/>
-                <w:bCs/>
-                <w:i/>
-                <w:iCs/>
-                <w:sz w:val="24"/>
-                <w:szCs w:val="24"/>
-                <w:lang w:val="en-GB"/>
-              </w:rPr>
-              <w:t>account</w:t>
-            </w:r>
-            <w:proofErr w:type="gramEnd"/>
-            <w:r>
-              <w:rPr>
-                <w:b/>
-                <w:bCs/>
-                <w:i/>
-                <w:iCs/>
+              <w:t xml:space="preserve">Manage account </w:t>
+            </w:r>
+          </w:p>
+          <w:p>
+            <w:pPr>
+              <w:rPr>
+                <w:b/>
+                <w:bCs/>
+                <w:sz w:val="24"/>
+                <w:szCs w:val="24"/>
+                <w:lang w:val="en-GB"/>
+              </w:rPr>
+            </w:pPr>
+          </w:p>
+          <w:p>
+            <w:pPr>
+              <w:rPr>
+                <w:sz w:val="24"/>
+                <w:szCs w:val="24"/>
+                <w:lang w:val="en-GB"/>
+              </w:rPr>
+            </w:pPr>
+            <w:r>
+              <w:rPr>
+                <w:b/>
+                <w:bCs/>
+                <w:sz w:val="24"/>
+                <w:szCs w:val="24"/>
+                <w:lang w:val="en-GB"/>
+              </w:rPr>
+              <w:t>Identifier</w:t>
+            </w:r>
+            <w:r>
+              <w:rPr>
+                <w:sz w:val="24"/>
+                <w:szCs w:val="24"/>
+                <w:lang w:val="en-GB"/>
+              </w:rPr>
+              <w:t>:</w:t>
+            </w:r>
+          </w:p>
+          <w:p>
+            <w:pPr>
+              <w:rPr>
+                <w:sz w:val="24"/>
+                <w:szCs w:val="24"/>
+                <w:lang w:val="en-GB"/>
+              </w:rPr>
+            </w:pPr>
+            <w:r>
+              <w:rPr>
+                <w:sz w:val="24"/>
+                <w:szCs w:val="24"/>
+                <w:lang w:val="en-GB"/>
+              </w:rPr>
+              <w:t>UC_</w:t>
+            </w:r>
+            <w:r>
+              <w:rPr>
+                <w:sz w:val="24"/>
+                <w:szCs w:val="24"/>
+                <w:lang w:val="en-GB"/>
+              </w:rPr>
+              <w:t>0</w:t>
+            </w:r>
+            <w:r>
+              <w:rPr>
+                <w:sz w:val="24"/>
+                <w:szCs w:val="24"/>
+                <w:lang w:val="en-GB"/>
+              </w:rPr>
+              <w:t>8</w:t>
+            </w:r>
+          </w:p>
+          <w:p>
+            <w:pPr>
+              <w:rPr>
+                <w:b/>
+                <w:bCs/>
+                <w:sz w:val="24"/>
+                <w:szCs w:val="24"/>
+                <w:lang w:val="en-GB"/>
+              </w:rPr>
+            </w:pPr>
+          </w:p>
+          <w:p>
+            <w:pPr>
+              <w:rPr>
+                <w:sz w:val="24"/>
+                <w:szCs w:val="24"/>
+                <w:lang w:val="en-GB"/>
+              </w:rPr>
+            </w:pPr>
+            <w:r>
+              <w:rPr>
+                <w:b/>
+                <w:bCs/>
+                <w:sz w:val="24"/>
+                <w:szCs w:val="24"/>
+                <w:lang w:val="en-GB"/>
+              </w:rPr>
+              <w:t>Actors</w:t>
+            </w:r>
+            <w:r>
+              <w:rPr>
+                <w:b/>
+                <w:bCs/>
+                <w:sz w:val="24"/>
+                <w:szCs w:val="24"/>
+                <w:lang w:val="en-GB"/>
+              </w:rPr>
+              <w:t>:</w:t>
+            </w:r>
+          </w:p>
+          <w:p>
+            <w:pPr>
+              <w:rPr>
+                <w:sz w:val="24"/>
+                <w:szCs w:val="24"/>
+                <w:lang w:val="en-GB"/>
+              </w:rPr>
+            </w:pPr>
+            <w:r>
+              <w:rPr>
+                <w:sz w:val="24"/>
+                <w:szCs w:val="24"/>
+                <w:lang w:val="en-GB"/>
+              </w:rPr>
+              <w:t>Customer, restorer</w:t>
+            </w:r>
+          </w:p>
+          <w:p>
+            <w:pPr>
+              <w:rPr>
+                <w:b/>
+                <w:bCs/>
+                <w:sz w:val="24"/>
+                <w:szCs w:val="24"/>
+                <w:lang w:val="en-GB"/>
+              </w:rPr>
+            </w:pPr>
+            <w:r>
+              <w:rPr>
+                <w:b/>
+                <w:bCs/>
+                <w:sz w:val="24"/>
+                <w:szCs w:val="24"/>
+                <w:lang w:val="en-GB"/>
+              </w:rPr>
+              <w:t>Description</w:t>
+            </w:r>
+            <w:r>
+              <w:rPr>
+                <w:b/>
+                <w:bCs/>
+                <w:sz w:val="24"/>
+                <w:szCs w:val="24"/>
+                <w:lang w:val="en-GB"/>
+              </w:rPr>
+              <w:t>:</w:t>
+            </w:r>
+          </w:p>
+          <w:p>
+            <w:pPr>
+              <w:rPr>
+                <w:sz w:val="24"/>
+                <w:szCs w:val="24"/>
+                <w:lang w:val="en-GB"/>
+              </w:rPr>
+            </w:pPr>
+            <w:r>
+              <w:rPr>
                 <w:sz w:val="24"/>
                 <w:szCs w:val="24"/>
                 <w:lang w:val="en-GB"/>
               </w:rPr>
               <w:t xml:space="preserve"> </w:t>
             </w:r>
-          </w:p>
-          <w:p>
-            <w:pPr>
-              <w:rPr>
-                <w:b/>
-                <w:bCs/>
-                <w:sz w:val="24"/>
-                <w:szCs w:val="24"/>
-                <w:lang w:val="en-GB"/>
-              </w:rPr>
-            </w:pPr>
-          </w:p>
-          <w:p>
-            <w:pPr>
-              <w:rPr>
-                <w:sz w:val="24"/>
-                <w:szCs w:val="24"/>
-                <w:lang w:val="en-GB"/>
-              </w:rPr>
-            </w:pPr>
-            <w:r>
-              <w:rPr>
-                <w:b/>
-                <w:bCs/>
-                <w:sz w:val="24"/>
-                <w:szCs w:val="24"/>
-                <w:lang w:val="en-GB"/>
-              </w:rPr>
-              <w:t>Identifier</w:t>
-            </w:r>
-            <w:r>
-              <w:rPr>
+            <w:r>
+              <w:rPr>
+                <w:sz w:val="24"/>
+                <w:szCs w:val="24"/>
+                <w:lang w:val="en-GB"/>
+              </w:rPr>
+              <w:t xml:space="preserve">In this use case, the user can modify/consult information about his account. </w:t>
+            </w:r>
+          </w:p>
+          <w:p>
+            <w:pPr>
+              <w:rPr>
+                <w:sz w:val="24"/>
+                <w:szCs w:val="24"/>
+                <w:lang w:val="en-GB"/>
+              </w:rPr>
+            </w:pPr>
+            <w:r>
+              <w:rPr>
+                <w:b/>
+                <w:bCs/>
+                <w:sz w:val="24"/>
+                <w:szCs w:val="24"/>
+                <w:lang w:val="en-GB"/>
+              </w:rPr>
+              <w:t>Preconditions</w:t>
+            </w:r>
+            <w:r>
+              <w:rPr>
+                <w:b/>
+                <w:bCs/>
                 <w:sz w:val="24"/>
                 <w:szCs w:val="24"/>
                 <w:lang w:val="en-GB"/>
               </w:rPr>
               <w:t>:</w:t>
             </w:r>
-          </w:p>
-          <w:p>
-            <w:pPr>
-              <w:rPr>
-                <w:sz w:val="24"/>
-                <w:szCs w:val="24"/>
-                <w:lang w:val="en-GB"/>
-              </w:rPr>
-            </w:pPr>
-            <w:r>
-              <w:rPr>
-                <w:sz w:val="24"/>
-                <w:szCs w:val="24"/>
-                <w:lang w:val="en-GB"/>
-              </w:rPr>
-              <w:t>UC_</w:t>
-            </w:r>
-            <w:r>
-              <w:rPr>
-                <w:sz w:val="24"/>
-                <w:szCs w:val="24"/>
-                <w:lang w:val="en-GB"/>
-              </w:rPr>
-              <w:t>0</w:t>
-            </w:r>
-            <w:r>
-              <w:rPr>
-                <w:sz w:val="24"/>
-                <w:szCs w:val="24"/>
-                <w:lang w:val="en-GB"/>
-              </w:rPr>
-              <w:t>8</w:t>
-            </w:r>
-          </w:p>
-          <w:p>
-            <w:pPr>
-              <w:rPr>
-                <w:b/>
-                <w:bCs/>
-                <w:sz w:val="24"/>
-                <w:szCs w:val="24"/>
-                <w:lang w:val="en-GB"/>
-              </w:rPr>
-            </w:pPr>
-          </w:p>
-          <w:p>
-            <w:pPr>
-              <w:rPr>
-                <w:sz w:val="24"/>
-                <w:szCs w:val="24"/>
-                <w:lang w:val="en-GB"/>
-              </w:rPr>
-            </w:pPr>
-            <w:r>
-              <w:rPr>
-                <w:b/>
-                <w:bCs/>
-                <w:sz w:val="24"/>
-                <w:szCs w:val="24"/>
-                <w:lang w:val="en-GB"/>
-              </w:rPr>
-              <w:t>Actors</w:t>
+            <w:r>
+              <w:rPr>
+                <w:sz w:val="24"/>
+                <w:szCs w:val="24"/>
+                <w:lang w:val="en-GB"/>
+              </w:rPr>
+              <w:t xml:space="preserve"> </w:t>
+            </w:r>
+          </w:p>
+          <w:p>
+            <w:pPr>
+              <w:rPr>
+                <w:sz w:val="24"/>
+                <w:szCs w:val="24"/>
+                <w:lang w:val="en-GB"/>
+              </w:rPr>
+            </w:pPr>
+            <w:r>
+              <w:rPr>
+                <w:sz w:val="24"/>
+                <w:szCs w:val="24"/>
+                <w:lang w:val="en-GB"/>
+              </w:rPr>
+              <w:t xml:space="preserve"> </w:t>
+            </w:r>
+            <w:r>
+              <w:rPr>
+                <w:sz w:val="24"/>
+                <w:szCs w:val="24"/>
+                <w:lang w:val="en-GB"/>
+              </w:rPr>
+              <w:t>The user is on the manage account page (by clicking on his name in the upper right corner)</w:t>
+            </w:r>
+            <w:r>
+              <w:rPr>
+                <w:sz w:val="24"/>
+                <w:szCs w:val="24"/>
+                <w:lang w:val="en-GB"/>
+              </w:rPr>
+              <w:t>.</w:t>
+            </w:r>
+          </w:p>
+          <w:p>
+            <w:pPr>
+              <w:rPr>
+                <w:b/>
+                <w:bCs/>
+                <w:sz w:val="24"/>
+                <w:szCs w:val="24"/>
+                <w:lang w:val="en-GB"/>
+              </w:rPr>
+            </w:pPr>
+            <w:r>
+              <w:rPr>
+                <w:b/>
+                <w:bCs/>
+                <w:sz w:val="24"/>
+                <w:szCs w:val="24"/>
+                <w:lang w:val="en-GB"/>
+              </w:rPr>
+              <w:t>As</w:t>
+            </w:r>
+            <w:r>
+              <w:rPr>
+                <w:b/>
+                <w:bCs/>
+                <w:sz w:val="24"/>
+                <w:szCs w:val="24"/>
+                <w:lang w:val="en-GB"/>
+              </w:rPr>
+              <w:t>s</w:t>
+            </w:r>
+            <w:r>
+              <w:rPr>
+                <w:b/>
+                <w:bCs/>
+                <w:sz w:val="24"/>
+                <w:szCs w:val="24"/>
+                <w:lang w:val="en-GB"/>
+              </w:rPr>
+              <w:t>umptions</w:t>
             </w:r>
             <w:r>
               <w:rPr>
@@ -4181,39 +4156,43 @@
           <w:p>
             <w:pPr>
               <w:rPr>
-                <w:sz w:val="24"/>
-                <w:szCs w:val="24"/>
-                <w:lang w:val="en-GB"/>
-              </w:rPr>
-            </w:pPr>
-            <w:r>
-              <w:rPr>
-                <w:sz w:val="24"/>
-                <w:szCs w:val="24"/>
-                <w:lang w:val="en-GB"/>
-              </w:rPr>
-              <w:t>Customer, restorer</w:t>
-            </w:r>
-          </w:p>
-          <w:p>
-            <w:pPr>
-              <w:rPr>
-                <w:b/>
-                <w:bCs/>
-                <w:sz w:val="24"/>
-                <w:szCs w:val="24"/>
-                <w:lang w:val="en-GB"/>
-              </w:rPr>
-            </w:pPr>
-            <w:r>
-              <w:rPr>
-                <w:b/>
-                <w:bCs/>
-                <w:sz w:val="24"/>
-                <w:szCs w:val="24"/>
-                <w:lang w:val="en-GB"/>
-              </w:rPr>
-              <w:t>Description</w:t>
+                <w:b/>
+                <w:bCs/>
+                <w:sz w:val="24"/>
+                <w:szCs w:val="24"/>
+                <w:lang w:val="en-GB"/>
+              </w:rPr>
+            </w:pPr>
+            <w:r>
+              <w:rPr>
+                <w:b/>
+                <w:bCs/>
+                <w:sz w:val="24"/>
+                <w:szCs w:val="24"/>
+                <w:lang w:val="en-GB"/>
+              </w:rPr>
+              <w:t>/</w:t>
+            </w:r>
+          </w:p>
+          <w:p>
+            <w:pPr>
+              <w:rPr>
+                <w:b/>
+                <w:bCs/>
+                <w:sz w:val="24"/>
+                <w:szCs w:val="24"/>
+                <w:lang w:val="en-GB"/>
+              </w:rPr>
+            </w:pPr>
+            <w:r>
+              <w:rPr>
+                <w:b/>
+                <w:bCs/>
+                <w:sz w:val="24"/>
+                <w:szCs w:val="24"/>
+                <w:lang w:val="en-GB"/>
+              </w:rPr>
+              <w:t>Basic course</w:t>
             </w:r>
             <w:r>
               <w:rPr>
@@ -4228,89 +4207,226 @@
           </w:p>
           <w:p>
             <w:pPr>
-              <w:rPr>
-                <w:sz w:val="24"/>
-                <w:szCs w:val="24"/>
-                <w:lang w:val="en-GB"/>
-              </w:rPr>
-            </w:pPr>
-            <w:r>
-              <w:rPr>
-                <w:sz w:val="24"/>
-                <w:szCs w:val="24"/>
-                <w:lang w:val="en-GB"/>
-              </w:rPr>
-              <w:t xml:space="preserve"> </w:t>
-            </w:r>
-            <w:r>
-              <w:rPr>
-                <w:sz w:val="24"/>
-                <w:szCs w:val="24"/>
-                <w:lang w:val="en-GB"/>
-              </w:rPr>
-              <w:t xml:space="preserve">In this use case, the user can modify/consult information about his account. </w:t>
-            </w:r>
-          </w:p>
-          <w:p>
-            <w:pPr>
-              <w:rPr>
-                <w:sz w:val="24"/>
-                <w:szCs w:val="24"/>
-                <w:lang w:val="en-GB"/>
-              </w:rPr>
-            </w:pPr>
-            <w:r>
-              <w:rPr>
-                <w:b/>
-                <w:bCs/>
-                <w:sz w:val="24"/>
-                <w:szCs w:val="24"/>
-                <w:lang w:val="en-GB"/>
-              </w:rPr>
-              <w:t>Preconditions</w:t>
-            </w:r>
-            <w:r>
-              <w:rPr>
-                <w:b/>
-                <w:bCs/>
-                <w:sz w:val="24"/>
-                <w:szCs w:val="24"/>
-                <w:lang w:val="en-GB"/>
-              </w:rPr>
-              <w:t>:</w:t>
-            </w:r>
-            <w:r>
-              <w:rPr>
-                <w:sz w:val="24"/>
-                <w:szCs w:val="24"/>
-                <w:lang w:val="en-GB"/>
-              </w:rPr>
-              <w:t xml:space="preserve"> </w:t>
-            </w:r>
-          </w:p>
-          <w:p>
-            <w:pPr>
-              <w:rPr>
-                <w:sz w:val="24"/>
-                <w:szCs w:val="24"/>
-                <w:lang w:val="en-GB"/>
-              </w:rPr>
-            </w:pPr>
-            <w:r>
-              <w:rPr>
-                <w:sz w:val="24"/>
-                <w:szCs w:val="24"/>
-                <w:lang w:val="en-GB"/>
-              </w:rPr>
-              <w:t xml:space="preserve"> </w:t>
-            </w:r>
-            <w:r>
-              <w:rPr>
-                <w:sz w:val="24"/>
-                <w:szCs w:val="24"/>
-                <w:lang w:val="en-GB"/>
-              </w:rPr>
-              <w:t>The user is on the manage account page (by clicking on his name in the upper right corner)</w:t>
+              <w:spacing w:line="256" w:lineRule="auto"/>
+              <w:rPr>
+                <w:sz w:val="24"/>
+                <w:szCs w:val="24"/>
+                <w:lang w:val="en-GB"/>
+              </w:rPr>
+            </w:pPr>
+            <w:r>
+              <w:rPr>
+                <w:sz w:val="24"/>
+                <w:szCs w:val="24"/>
+                <w:lang w:val="en-GB"/>
+              </w:rPr>
+              <w:t xml:space="preserve">                    1.   </w:t>
+            </w:r>
+            <w:r>
+              <w:rPr>
+                <w:sz w:val="24"/>
+                <w:szCs w:val="24"/>
+                <w:lang w:val="en-GB"/>
+              </w:rPr>
+              <w:t xml:space="preserve">The user can modify </w:t>
+            </w:r>
+            <w:r>
+              <w:rPr>
+                <w:sz w:val="24"/>
+                <w:szCs w:val="24"/>
+                <w:lang w:val="en-GB"/>
+              </w:rPr>
+              <w:t>the</w:t>
+            </w:r>
+            <w:r>
+              <w:rPr>
+                <w:sz w:val="24"/>
+                <w:szCs w:val="24"/>
+                <w:lang w:val="en-GB"/>
+              </w:rPr>
+              <w:t xml:space="preserve"> information that he has entered during the </w:t>
+            </w:r>
+          </w:p>
+          <w:p>
+            <w:pPr>
+              <w:tabs>
+                <w:tab w:val="left" w:pos="1540"/>
+              </w:tabs>
+              <w:spacing w:line="256" w:lineRule="auto"/>
+              <w:rPr>
+                <w:sz w:val="24"/>
+                <w:szCs w:val="24"/>
+                <w:lang w:val="en-GB"/>
+              </w:rPr>
+            </w:pPr>
+            <w:r>
+              <w:rPr>
+                <w:sz w:val="24"/>
+                <w:szCs w:val="24"/>
+                <w:lang w:val="en-GB"/>
+              </w:rPr>
+              <w:tab/>
+            </w:r>
+            <w:r>
+              <w:rPr>
+                <w:sz w:val="24"/>
+                <w:szCs w:val="24"/>
+                <w:lang w:val="en-GB"/>
+              </w:rPr>
+              <w:t>R</w:t>
+            </w:r>
+            <w:r>
+              <w:rPr>
+                <w:sz w:val="24"/>
+                <w:szCs w:val="24"/>
+                <w:lang w:val="en-GB"/>
+              </w:rPr>
+              <w:t>egistration</w:t>
+            </w:r>
+            <w:r>
+              <w:rPr>
+                <w:sz w:val="24"/>
+                <w:szCs w:val="24"/>
+                <w:lang w:val="en-GB"/>
+              </w:rPr>
+              <w:t xml:space="preserve"> (name, last name, address, phone number).</w:t>
+            </w:r>
+          </w:p>
+          <w:p>
+            <w:pPr>
+              <w:tabs>
+                <w:tab w:val="left" w:pos="1114"/>
+              </w:tabs>
+              <w:spacing w:line="256" w:lineRule="auto"/>
+              <w:rPr>
+                <w:sz w:val="24"/>
+                <w:szCs w:val="24"/>
+                <w:lang w:val="en-GB"/>
+              </w:rPr>
+            </w:pPr>
+            <w:r>
+              <w:rPr>
+                <w:sz w:val="24"/>
+                <w:szCs w:val="24"/>
+                <w:lang w:val="en-GB"/>
+              </w:rPr>
+              <w:tab/>
+              <w:t xml:space="preserve">2.  </w:t>
+            </w:r>
+            <w:r>
+              <w:rPr>
+                <w:sz w:val="24"/>
+                <w:szCs w:val="24"/>
+                <w:lang w:val="en-GB"/>
+              </w:rPr>
+              <w:t xml:space="preserve">To modify an information he has to click on the input of the information that </w:t>
+            </w:r>
+          </w:p>
+          <w:p>
+            <w:pPr>
+              <w:tabs>
+                <w:tab w:val="left" w:pos="1515"/>
+              </w:tabs>
+              <w:spacing w:line="256" w:lineRule="auto"/>
+              <w:rPr>
+                <w:sz w:val="24"/>
+                <w:szCs w:val="24"/>
+                <w:lang w:val="en-GB"/>
+              </w:rPr>
+            </w:pPr>
+            <w:r>
+              <w:rPr>
+                <w:sz w:val="24"/>
+                <w:szCs w:val="24"/>
+                <w:lang w:val="en-GB"/>
+              </w:rPr>
+              <w:t xml:space="preserve">                  </w:t>
+            </w:r>
+            <w:r>
+              <w:rPr>
+                <w:sz w:val="24"/>
+                <w:szCs w:val="24"/>
+                <w:lang w:val="en-GB"/>
+              </w:rPr>
+              <w:tab/>
+            </w:r>
+            <w:r>
+              <w:rPr>
+                <w:sz w:val="24"/>
+                <w:szCs w:val="24"/>
+                <w:lang w:val="en-GB"/>
+              </w:rPr>
+              <w:t>he want</w:t>
+            </w:r>
+            <w:r>
+              <w:rPr>
+                <w:sz w:val="24"/>
+                <w:szCs w:val="24"/>
+                <w:lang w:val="en-GB"/>
+              </w:rPr>
+              <w:t>s</w:t>
+            </w:r>
+            <w:r>
+              <w:rPr>
+                <w:sz w:val="24"/>
+                <w:szCs w:val="24"/>
+                <w:lang w:val="en-GB"/>
+              </w:rPr>
+              <w:t xml:space="preserve"> to modify</w:t>
+            </w:r>
+            <w:r>
+              <w:rPr>
+                <w:sz w:val="24"/>
+                <w:szCs w:val="24"/>
+                <w:lang w:val="en-GB"/>
+              </w:rPr>
+              <w:t xml:space="preserve">. </w:t>
+            </w:r>
+          </w:p>
+          <w:p>
+            <w:pPr>
+              <w:tabs>
+                <w:tab w:val="left" w:pos="1139"/>
+              </w:tabs>
+              <w:spacing w:line="256" w:lineRule="auto"/>
+              <w:rPr>
+                <w:sz w:val="24"/>
+                <w:szCs w:val="24"/>
+                <w:lang w:val="en-GB"/>
+              </w:rPr>
+            </w:pPr>
+            <w:r>
+              <w:rPr>
+                <w:sz w:val="24"/>
+                <w:szCs w:val="24"/>
+                <w:lang w:val="en-GB"/>
+              </w:rPr>
+              <w:tab/>
+              <w:t xml:space="preserve">3. </w:t>
+            </w:r>
+            <w:r>
+              <w:rPr>
+                <w:sz w:val="24"/>
+                <w:szCs w:val="24"/>
+                <w:lang w:val="en-GB"/>
+              </w:rPr>
+              <w:t>The button “validate modifications</w:t>
+            </w:r>
+            <w:r>
+              <w:rPr>
+                <w:sz w:val="24"/>
+                <w:szCs w:val="24"/>
+                <w:lang w:val="en-GB"/>
+              </w:rPr>
+              <w:t>”</w:t>
+            </w:r>
+            <w:r>
+              <w:rPr>
+                <w:sz w:val="24"/>
+                <w:szCs w:val="24"/>
+                <w:lang w:val="en-GB"/>
+              </w:rPr>
+              <w:t xml:space="preserve"> appears</w:t>
             </w:r>
             <w:r>
               <w:rPr>
@@ -4323,109 +4439,9 @@
           </w:p>
           <w:p>
             <w:pPr>
-              <w:rPr>
-                <w:b/>
-                <w:bCs/>
-                <w:sz w:val="24"/>
-                <w:szCs w:val="24"/>
-                <w:lang w:val="en-GB"/>
-              </w:rPr>
-            </w:pPr>
-            <w:r>
-              <w:rPr>
-                <w:b/>
-                <w:bCs/>
-                <w:sz w:val="24"/>
-                <w:szCs w:val="24"/>
-                <w:lang w:val="en-GB"/>
-              </w:rPr>
-              <w:t>As</w:t>
-            </w:r>
-            <w:r>
-              <w:rPr>
-                <w:b/>
-                <w:bCs/>
-                <w:sz w:val="24"/>
-                <w:szCs w:val="24"/>
-                <w:lang w:val="en-GB"/>
-              </w:rPr>
-              <w:t>s</w:t>
-            </w:r>
-            <w:r>
-              <w:rPr>
-                <w:b/>
-                <w:bCs/>
-                <w:sz w:val="24"/>
-                <w:szCs w:val="24"/>
-                <w:lang w:val="en-GB"/>
-              </w:rPr>
-              <w:t>umptions</w:t>
-            </w:r>
-            <w:r>
-              <w:rPr>
-                <w:b/>
-                <w:bCs/>
-                <w:sz w:val="24"/>
-                <w:szCs w:val="24"/>
-                <w:lang w:val="en-GB"/>
-              </w:rPr>
-              <w:t>:</w:t>
-            </w:r>
-          </w:p>
-          <w:p>
-            <w:pPr>
-              <w:rPr>
-                <w:b/>
-                <w:bCs/>
-                <w:sz w:val="24"/>
-                <w:szCs w:val="24"/>
-                <w:lang w:val="en-GB"/>
-              </w:rPr>
-            </w:pPr>
-            <w:r>
-              <w:rPr>
-                <w:b/>
-                <w:bCs/>
-                <w:sz w:val="24"/>
-                <w:szCs w:val="24"/>
-                <w:lang w:val="en-GB"/>
-              </w:rPr>
-              <w:t>/</w:t>
-            </w:r>
-          </w:p>
-          <w:p>
-            <w:pPr>
-              <w:rPr>
-                <w:b/>
-                <w:bCs/>
-                <w:sz w:val="24"/>
-                <w:szCs w:val="24"/>
-                <w:lang w:val="en-GB"/>
-              </w:rPr>
-            </w:pPr>
-            <w:r>
-              <w:rPr>
-                <w:b/>
-                <w:bCs/>
-                <w:sz w:val="24"/>
-                <w:szCs w:val="24"/>
-                <w:lang w:val="en-GB"/>
-              </w:rPr>
-              <w:t>Basic course</w:t>
-            </w:r>
-            <w:r>
-              <w:rPr>
-                <w:b/>
-                <w:bCs/>
-                <w:sz w:val="24"/>
-                <w:szCs w:val="24"/>
-                <w:lang w:val="en-GB"/>
-              </w:rPr>
-              <w:t>:</w:t>
-            </w:r>
-          </w:p>
-          <w:p>
-            <w:pPr>
+              <w:tabs>
+                <w:tab w:val="left" w:pos="1139"/>
+              </w:tabs>
               <w:spacing w:line="256" w:lineRule="auto"/>
               <w:rPr>
                 <w:sz w:val="24"/>
@@ -4439,259 +4455,6 @@
                 <w:szCs w:val="24"/>
                 <w:lang w:val="en-GB"/>
               </w:rPr>
-              <w:t xml:space="preserve">                    1.   </w:t>
-            </w:r>
-            <w:r>
-              <w:rPr>
-                <w:sz w:val="24"/>
-                <w:szCs w:val="24"/>
-                <w:lang w:val="en-GB"/>
-              </w:rPr>
-              <w:t xml:space="preserve">The user can modify </w:t>
-            </w:r>
-            <w:r>
-              <w:rPr>
-                <w:sz w:val="24"/>
-                <w:szCs w:val="24"/>
-                <w:lang w:val="en-GB"/>
-              </w:rPr>
-              <w:t>the</w:t>
-            </w:r>
-            <w:r>
-              <w:rPr>
-                <w:sz w:val="24"/>
-                <w:szCs w:val="24"/>
-                <w:lang w:val="en-GB"/>
-              </w:rPr>
-              <w:t xml:space="preserve"> information that he has entered during the </w:t>
-            </w:r>
-          </w:p>
-          <w:p>
-            <w:pPr>
-              <w:tabs>
-                <w:tab w:val="left" w:pos="1540"/>
-              </w:tabs>
-              <w:spacing w:line="256" w:lineRule="auto"/>
-              <w:rPr>
-                <w:sz w:val="24"/>
-                <w:szCs w:val="24"/>
-                <w:lang w:val="en-GB"/>
-              </w:rPr>
-            </w:pPr>
-            <w:r>
-              <w:rPr>
-                <w:sz w:val="24"/>
-                <w:szCs w:val="24"/>
-                <w:lang w:val="en-GB"/>
-              </w:rPr>
-              <w:tab/>
-            </w:r>
-            <w:r>
-              <w:rPr>
-                <w:sz w:val="24"/>
-                <w:szCs w:val="24"/>
-                <w:lang w:val="en-GB"/>
-              </w:rPr>
-              <w:t>R</w:t>
-            </w:r>
-            <w:r>
-              <w:rPr>
-                <w:sz w:val="24"/>
-                <w:szCs w:val="24"/>
-                <w:lang w:val="en-GB"/>
-              </w:rPr>
-              <w:t>egistration</w:t>
-            </w:r>
-            <w:r>
-              <w:rPr>
-                <w:sz w:val="24"/>
-                <w:szCs w:val="24"/>
-                <w:lang w:val="en-GB"/>
-              </w:rPr>
-              <w:t xml:space="preserve"> (name, last name, address, phone number).</w:t>
-            </w:r>
-          </w:p>
-          <w:p>
-            <w:pPr>
-              <w:tabs>
-                <w:tab w:val="left" w:pos="1114"/>
-              </w:tabs>
-              <w:spacing w:line="256" w:lineRule="auto"/>
-              <w:rPr>
-                <w:sz w:val="24"/>
-                <w:szCs w:val="24"/>
-                <w:lang w:val="en-GB"/>
-              </w:rPr>
-            </w:pPr>
-            <w:r>
-              <w:rPr>
-                <w:sz w:val="24"/>
-                <w:szCs w:val="24"/>
-                <w:lang w:val="en-GB"/>
-              </w:rPr>
-              <w:tab/>
-              <w:t xml:space="preserve">2.  </w:t>
-            </w:r>
-            <w:r>
-              <w:rPr>
-                <w:sz w:val="24"/>
-                <w:szCs w:val="24"/>
-                <w:lang w:val="en-GB"/>
-              </w:rPr>
-              <w:t xml:space="preserve">To modify an information he has to click on the input of the information </w:t>
-            </w:r>
-            <w:proofErr w:type="gramStart"/>
-            <w:r>
-              <w:rPr>
-                <w:sz w:val="24"/>
-                <w:szCs w:val="24"/>
-                <w:lang w:val="en-GB"/>
-              </w:rPr>
-              <w:t>that</w:t>
-            </w:r>
-            <w:proofErr w:type="gramEnd"/>
-            <w:r>
-              <w:rPr>
-                <w:sz w:val="24"/>
-                <w:szCs w:val="24"/>
-                <w:lang w:val="en-GB"/>
-              </w:rPr>
-              <w:t xml:space="preserve"> </w:t>
-            </w:r>
-          </w:p>
-          <w:p>
-            <w:pPr>
-              <w:tabs>
-                <w:tab w:val="left" w:pos="1515"/>
-              </w:tabs>
-              <w:spacing w:line="256" w:lineRule="auto"/>
-              <w:rPr>
-                <w:sz w:val="24"/>
-                <w:szCs w:val="24"/>
-                <w:lang w:val="en-GB"/>
-              </w:rPr>
-            </w:pPr>
-            <w:r>
-              <w:rPr>
-                <w:sz w:val="24"/>
-                <w:szCs w:val="24"/>
-                <w:lang w:val="en-GB"/>
-              </w:rPr>
-              <w:t xml:space="preserve">                  </w:t>
-            </w:r>
-            <w:r>
-              <w:rPr>
-                <w:sz w:val="24"/>
-                <w:szCs w:val="24"/>
-                <w:lang w:val="en-GB"/>
-              </w:rPr>
-              <w:tab/>
-            </w:r>
-            <w:r>
-              <w:rPr>
-                <w:sz w:val="24"/>
-                <w:szCs w:val="24"/>
-                <w:lang w:val="en-GB"/>
-              </w:rPr>
-              <w:t>he want</w:t>
-            </w:r>
-            <w:r>
-              <w:rPr>
-                <w:sz w:val="24"/>
-                <w:szCs w:val="24"/>
-                <w:lang w:val="en-GB"/>
-              </w:rPr>
-              <w:t>s</w:t>
-            </w:r>
-            <w:r>
-              <w:rPr>
-                <w:sz w:val="24"/>
-                <w:szCs w:val="24"/>
-                <w:lang w:val="en-GB"/>
-              </w:rPr>
-              <w:t xml:space="preserve"> to modify</w:t>
-            </w:r>
-            <w:r>
-              <w:rPr>
-                <w:sz w:val="24"/>
-                <w:szCs w:val="24"/>
-                <w:lang w:val="en-GB"/>
-              </w:rPr>
-              <w:t xml:space="preserve">. </w:t>
-            </w:r>
-          </w:p>
-          <w:p>
-            <w:pPr>
-              <w:tabs>
-                <w:tab w:val="left" w:pos="1139"/>
-              </w:tabs>
-              <w:spacing w:line="256" w:lineRule="auto"/>
-              <w:rPr>
-                <w:sz w:val="24"/>
-                <w:szCs w:val="24"/>
-                <w:lang w:val="en-GB"/>
-              </w:rPr>
-            </w:pPr>
-            <w:r>
-              <w:rPr>
-                <w:sz w:val="24"/>
-                <w:szCs w:val="24"/>
-                <w:lang w:val="en-GB"/>
-              </w:rPr>
-              <w:tab/>
-              <w:t xml:space="preserve">3. </w:t>
-            </w:r>
-            <w:r>
-              <w:rPr>
-                <w:sz w:val="24"/>
-                <w:szCs w:val="24"/>
-                <w:lang w:val="en-GB"/>
-              </w:rPr>
-              <w:t>The button “validate modifications</w:t>
-            </w:r>
-            <w:r>
-              <w:rPr>
-                <w:sz w:val="24"/>
-                <w:szCs w:val="24"/>
-                <w:lang w:val="en-GB"/>
-              </w:rPr>
-              <w:t>”</w:t>
-            </w:r>
-            <w:r>
-              <w:rPr>
-                <w:sz w:val="24"/>
-                <w:szCs w:val="24"/>
-                <w:lang w:val="en-GB"/>
-              </w:rPr>
-              <w:t xml:space="preserve"> appears</w:t>
-            </w:r>
-            <w:r>
-              <w:rPr>
-                <w:sz w:val="24"/>
-                <w:szCs w:val="24"/>
-                <w:lang w:val="en-GB"/>
-              </w:rPr>
-              <w:t>.</w:t>
-            </w:r>
-          </w:p>
-          <w:p>
-            <w:pPr>
-              <w:tabs>
-                <w:tab w:val="left" w:pos="1139"/>
-              </w:tabs>
-              <w:spacing w:line="256" w:lineRule="auto"/>
-              <w:rPr>
-                <w:sz w:val="24"/>
-                <w:szCs w:val="24"/>
-                <w:lang w:val="en-GB"/>
-              </w:rPr>
-            </w:pPr>
-            <w:r>
-              <w:rPr>
-                <w:sz w:val="24"/>
-                <w:szCs w:val="24"/>
-                <w:lang w:val="en-GB"/>
-              </w:rPr>
               <w:tab/>
               <w:t xml:space="preserve">4. </w:t>
             </w:r>
@@ -4701,25 +4464,7 @@
                 <w:szCs w:val="24"/>
                 <w:lang w:val="en-GB"/>
               </w:rPr>
-              <w:t xml:space="preserve">When he has finished all the </w:t>
-            </w:r>
-            <w:proofErr w:type="gramStart"/>
-            <w:r>
-              <w:rPr>
-                <w:sz w:val="24"/>
-                <w:szCs w:val="24"/>
-                <w:lang w:val="en-GB"/>
-              </w:rPr>
-              <w:t>modifications</w:t>
-            </w:r>
-            <w:proofErr w:type="gramEnd"/>
-            <w:r>
-              <w:rPr>
-                <w:sz w:val="24"/>
-                <w:szCs w:val="24"/>
-                <w:lang w:val="en-GB"/>
-              </w:rPr>
-              <w:t xml:space="preserve"> he can validate</w:t>
+              <w:t>When he has finished all the modifications he can validate</w:t>
             </w:r>
             <w:r>
               <w:rPr>
@@ -4834,18 +4579,53 @@
                 <w:szCs w:val="24"/>
                 <w:lang w:val="en-GB"/>
               </w:rPr>
-              <w:t xml:space="preserve"> that the information has </w:t>
-            </w:r>
-            <w:proofErr w:type="gramStart"/>
-            <w:r>
-              <w:rPr>
-                <w:sz w:val="24"/>
-                <w:szCs w:val="24"/>
-                <w:lang w:val="en-GB"/>
-              </w:rPr>
-              <w:t>been</w:t>
-            </w:r>
-            <w:proofErr w:type="gramEnd"/>
+              <w:t xml:space="preserve"> that the information has been </w:t>
+            </w:r>
+          </w:p>
+          <w:p>
+            <w:pPr>
+              <w:tabs>
+                <w:tab w:val="left" w:pos="1678"/>
+              </w:tabs>
+              <w:spacing w:line="256" w:lineRule="auto"/>
+              <w:rPr>
+                <w:sz w:val="24"/>
+                <w:szCs w:val="24"/>
+                <w:lang w:val="en-GB"/>
+              </w:rPr>
+            </w:pPr>
+            <w:r>
+              <w:rPr>
+                <w:sz w:val="24"/>
+                <w:szCs w:val="24"/>
+                <w:lang w:val="en-GB"/>
+              </w:rPr>
+              <w:tab/>
+            </w:r>
+            <w:r>
+              <w:rPr>
+                <w:sz w:val="24"/>
+                <w:szCs w:val="24"/>
+                <w:lang w:val="en-GB"/>
+              </w:rPr>
+              <w:t>c</w:t>
+            </w:r>
+            <w:r>
+              <w:rPr>
+                <w:sz w:val="24"/>
+                <w:szCs w:val="24"/>
+                <w:lang w:val="en-GB"/>
+              </w:rPr>
+              <w:t>hanged</w:t>
+            </w:r>
+            <w:r>
+              <w:rPr>
+                <w:sz w:val="24"/>
+                <w:szCs w:val="24"/>
+                <w:lang w:val="en-GB"/>
+              </w:rPr>
+              <w:t>.</w:t>
+            </w:r>
             <w:r>
               <w:rPr>
                 <w:sz w:val="24"/>
@@ -4854,53 +4634,425 @@
               </w:rPr>
               <w:t xml:space="preserve"> </w:t>
             </w:r>
-          </w:p>
-          <w:p>
-            <w:pPr>
-              <w:tabs>
-                <w:tab w:val="left" w:pos="1678"/>
-              </w:tabs>
+            <w:r>
+              <w:rPr>
+                <w:sz w:val="24"/>
+                <w:szCs w:val="24"/>
+                <w:lang w:val="en-GB"/>
+              </w:rPr>
+              <w:tab/>
+            </w:r>
+          </w:p>
+          <w:p>
+            <w:pPr>
+              <w:rPr>
+                <w:sz w:val="24"/>
+                <w:szCs w:val="24"/>
+                <w:lang w:val="en-GB"/>
+              </w:rPr>
+            </w:pPr>
+            <w:r>
+              <w:rPr>
+                <w:b/>
+                <w:bCs/>
+                <w:sz w:val="24"/>
+                <w:szCs w:val="24"/>
+                <w:lang w:val="en-GB"/>
+              </w:rPr>
+              <w:t>Alterna</w:t>
+            </w:r>
+            <w:r>
+              <w:rPr>
+                <w:b/>
+                <w:bCs/>
+                <w:sz w:val="24"/>
+                <w:szCs w:val="24"/>
+                <w:lang w:val="en-GB"/>
+              </w:rPr>
+              <w:t>te</w:t>
+            </w:r>
+            <w:r>
+              <w:rPr>
+                <w:b/>
+                <w:bCs/>
+                <w:sz w:val="24"/>
+                <w:szCs w:val="24"/>
+                <w:lang w:val="en-GB"/>
+              </w:rPr>
+              <w:t xml:space="preserve"> </w:t>
+            </w:r>
+            <w:r>
+              <w:rPr>
+                <w:b/>
+                <w:bCs/>
+                <w:sz w:val="24"/>
+                <w:szCs w:val="24"/>
+                <w:lang w:val="en-GB"/>
+              </w:rPr>
+              <w:t>course:</w:t>
+            </w:r>
+          </w:p>
+          <w:p>
+            <w:pPr>
+              <w:rPr>
+                <w:b/>
+                <w:bCs/>
+                <w:sz w:val="24"/>
+                <w:szCs w:val="24"/>
+                <w:lang w:val="en-GB"/>
+              </w:rPr>
+            </w:pPr>
+            <w:r>
+              <w:rPr>
+                <w:sz w:val="24"/>
+                <w:szCs w:val="24"/>
+                <w:lang w:val="en-GB"/>
+              </w:rPr>
+              <w:tab/>
+            </w:r>
+            <w:r>
+              <w:rPr>
+                <w:b/>
+                <w:bCs/>
+                <w:sz w:val="24"/>
+                <w:szCs w:val="24"/>
+                <w:lang w:val="en-GB"/>
+              </w:rPr>
+              <w:t xml:space="preserve">Case A : </w:t>
+            </w:r>
+          </w:p>
+          <w:p>
+            <w:pPr>
+              <w:tabs>
+                <w:tab w:val="left" w:pos="1640"/>
+              </w:tabs>
+              <w:rPr>
+                <w:sz w:val="24"/>
+                <w:szCs w:val="24"/>
+                <w:lang w:val="en-GB"/>
+              </w:rPr>
+            </w:pPr>
+            <w:r>
+              <w:rPr>
+                <w:sz w:val="24"/>
+                <w:szCs w:val="24"/>
+                <w:lang w:val="en-GB"/>
+              </w:rPr>
+              <w:tab/>
+              <w:t xml:space="preserve">1. </w:t>
+            </w:r>
+            <w:r>
+              <w:rPr>
+                <w:sz w:val="24"/>
+                <w:szCs w:val="24"/>
+                <w:lang w:val="en-GB"/>
+              </w:rPr>
+              <w:t>The user wants to come back to the previous page by clicking on</w:t>
+            </w:r>
+          </w:p>
+          <w:p>
+            <w:pPr>
+              <w:tabs>
+                <w:tab w:val="left" w:pos="2129"/>
+              </w:tabs>
+              <w:rPr>
+                <w:sz w:val="24"/>
+                <w:szCs w:val="24"/>
+                <w:lang w:val="en-GB"/>
+              </w:rPr>
+            </w:pPr>
+            <w:r>
+              <w:rPr>
+                <w:sz w:val="24"/>
+                <w:szCs w:val="24"/>
+                <w:lang w:val="en-GB"/>
+              </w:rPr>
+              <w:t xml:space="preserve">         </w:t>
+            </w:r>
+            <w:r>
+              <w:rPr>
+                <w:sz w:val="24"/>
+                <w:szCs w:val="24"/>
+                <w:lang w:val="en-GB"/>
+              </w:rPr>
+              <w:tab/>
+            </w:r>
+            <w:r>
+              <w:rPr>
+                <w:sz w:val="24"/>
+                <w:szCs w:val="24"/>
+                <w:lang w:val="en-GB"/>
+              </w:rPr>
+              <w:t>The cancel button</w:t>
+            </w:r>
+            <w:r>
+              <w:rPr>
+                <w:sz w:val="24"/>
+                <w:szCs w:val="24"/>
+                <w:lang w:val="en-GB"/>
+              </w:rPr>
+              <w:t>.</w:t>
+            </w:r>
+          </w:p>
+          <w:p>
+            <w:pPr>
+              <w:tabs>
+                <w:tab w:val="left" w:pos="2030"/>
+              </w:tabs>
+              <w:rPr>
+                <w:sz w:val="24"/>
+                <w:szCs w:val="24"/>
+                <w:lang w:val="en-GB"/>
+              </w:rPr>
+            </w:pPr>
+            <w:r>
+              <w:rPr>
+                <w:sz w:val="24"/>
+                <w:szCs w:val="24"/>
+                <w:lang w:val="en-GB"/>
+              </w:rPr>
+              <w:t xml:space="preserve">                                </w:t>
+            </w:r>
+          </w:p>
+          <w:p>
+            <w:pPr>
+              <w:rPr>
+                <w:b/>
+                <w:bCs/>
+                <w:sz w:val="24"/>
+                <w:szCs w:val="24"/>
+                <w:lang w:val="en-GB"/>
+              </w:rPr>
+            </w:pPr>
+            <w:r>
+              <w:rPr>
+                <w:sz w:val="24"/>
+                <w:szCs w:val="24"/>
+                <w:lang w:val="en-GB"/>
+              </w:rPr>
+              <w:tab/>
+            </w:r>
+            <w:r>
+              <w:rPr>
+                <w:b/>
+                <w:bCs/>
+                <w:sz w:val="24"/>
+                <w:szCs w:val="24"/>
+                <w:lang w:val="en-GB"/>
+              </w:rPr>
+              <w:t xml:space="preserve">Case B : </w:t>
+            </w:r>
+          </w:p>
+          <w:p>
+            <w:pPr>
+              <w:tabs>
+                <w:tab w:val="left" w:pos="1700"/>
+              </w:tabs>
+              <w:rPr>
+                <w:sz w:val="24"/>
+                <w:szCs w:val="24"/>
+                <w:lang w:val="en-GB"/>
+              </w:rPr>
+            </w:pPr>
+            <w:r>
+              <w:rPr>
+                <w:sz w:val="24"/>
+                <w:szCs w:val="24"/>
+                <w:lang w:val="en-GB"/>
+              </w:rPr>
+              <w:tab/>
+            </w:r>
+            <w:r>
+              <w:rPr>
+                <w:sz w:val="24"/>
+                <w:szCs w:val="24"/>
+                <w:lang w:val="en-GB"/>
+              </w:rPr>
+              <w:t>4</w:t>
+            </w:r>
+            <w:r>
+              <w:rPr>
+                <w:sz w:val="24"/>
+                <w:szCs w:val="24"/>
+                <w:lang w:val="en-GB"/>
+              </w:rPr>
+              <w:t xml:space="preserve">. </w:t>
+            </w:r>
+            <w:r>
+              <w:rPr>
+                <w:sz w:val="24"/>
+                <w:szCs w:val="24"/>
+                <w:lang w:val="en-GB"/>
+              </w:rPr>
+              <w:t>The user decides to cancel the modifications</w:t>
+            </w:r>
+            <w:r>
+              <w:rPr>
+                <w:sz w:val="24"/>
+                <w:szCs w:val="24"/>
+                <w:lang w:val="en-GB"/>
+              </w:rPr>
+              <w:t xml:space="preserve"> by clicking on the cancel </w:t>
+            </w:r>
+          </w:p>
+          <w:p>
+            <w:pPr>
+              <w:tabs>
+                <w:tab w:val="left" w:pos="2116"/>
+              </w:tabs>
+              <w:rPr>
+                <w:sz w:val="24"/>
+                <w:szCs w:val="24"/>
+                <w:lang w:val="en-GB"/>
+              </w:rPr>
+            </w:pPr>
+            <w:r>
+              <w:rPr>
+                <w:sz w:val="24"/>
+                <w:szCs w:val="24"/>
+                <w:lang w:val="en-GB"/>
+              </w:rPr>
+              <w:tab/>
+            </w:r>
+            <w:r>
+              <w:rPr>
+                <w:sz w:val="24"/>
+                <w:szCs w:val="24"/>
+                <w:lang w:val="en-GB"/>
+              </w:rPr>
+              <w:t xml:space="preserve"> </w:t>
+            </w:r>
+            <w:r>
+              <w:rPr>
+                <w:sz w:val="24"/>
+                <w:szCs w:val="24"/>
+                <w:lang w:val="en-GB"/>
+              </w:rPr>
+              <w:t>b</w:t>
+            </w:r>
+            <w:r>
+              <w:rPr>
+                <w:sz w:val="24"/>
+                <w:szCs w:val="24"/>
+                <w:lang w:val="en-GB"/>
+              </w:rPr>
+              <w:t>utton</w:t>
+            </w:r>
+            <w:r>
+              <w:rPr>
+                <w:sz w:val="24"/>
+                <w:szCs w:val="24"/>
+                <w:lang w:val="en-GB"/>
+              </w:rPr>
+              <w:t xml:space="preserve">. </w:t>
+            </w:r>
+          </w:p>
+          <w:p>
+            <w:pPr>
+              <w:tabs>
+                <w:tab w:val="left" w:pos="1715"/>
+              </w:tabs>
+              <w:rPr>
+                <w:sz w:val="24"/>
+                <w:szCs w:val="24"/>
+                <w:lang w:val="en-GB"/>
+              </w:rPr>
+            </w:pPr>
+            <w:r>
+              <w:rPr>
+                <w:sz w:val="24"/>
+                <w:szCs w:val="24"/>
+                <w:lang w:val="en-GB"/>
+              </w:rPr>
+              <w:tab/>
+            </w:r>
+            <w:r>
+              <w:rPr>
+                <w:sz w:val="24"/>
+                <w:szCs w:val="24"/>
+                <w:lang w:val="en-GB"/>
+              </w:rPr>
+              <w:t>5</w:t>
+            </w:r>
+            <w:r>
+              <w:rPr>
+                <w:sz w:val="24"/>
+                <w:szCs w:val="24"/>
+                <w:lang w:val="en-GB"/>
+              </w:rPr>
+              <w:t xml:space="preserve">. </w:t>
+            </w:r>
+            <w:r>
+              <w:rPr>
+                <w:sz w:val="24"/>
+                <w:szCs w:val="24"/>
+                <w:lang w:val="en-GB"/>
+              </w:rPr>
+              <w:t>An alert (or something else) confirms that the information has</w:t>
+            </w:r>
+            <w:r>
+              <w:rPr>
+                <w:sz w:val="24"/>
+                <w:szCs w:val="24"/>
+                <w:lang w:val="en-GB"/>
+              </w:rPr>
+              <w:t xml:space="preserve"> not</w:t>
+            </w:r>
+            <w:r>
+              <w:rPr>
+                <w:sz w:val="24"/>
+                <w:szCs w:val="24"/>
+                <w:lang w:val="en-GB"/>
+              </w:rPr>
+              <w:t xml:space="preserve"> been </w:t>
+            </w:r>
+          </w:p>
+          <w:p>
+            <w:pPr>
+              <w:tabs>
+                <w:tab w:val="left" w:pos="1715"/>
+              </w:tabs>
+              <w:rPr>
+                <w:sz w:val="24"/>
+                <w:szCs w:val="24"/>
+                <w:lang w:val="en-GB"/>
+              </w:rPr>
+            </w:pPr>
+            <w:r>
+              <w:rPr>
+                <w:sz w:val="24"/>
+                <w:szCs w:val="24"/>
+                <w:lang w:val="en-GB"/>
+              </w:rPr>
+              <w:tab/>
+              <w:t>changed.</w:t>
+            </w:r>
+          </w:p>
+          <w:p>
+            <w:pPr>
               <w:spacing w:line="256" w:lineRule="auto"/>
               <w:rPr>
-                <w:sz w:val="24"/>
-                <w:szCs w:val="24"/>
-                <w:lang w:val="en-GB"/>
-              </w:rPr>
-            </w:pPr>
-            <w:r>
-              <w:rPr>
-                <w:sz w:val="24"/>
-                <w:szCs w:val="24"/>
-                <w:lang w:val="en-GB"/>
-              </w:rPr>
-              <w:tab/>
-            </w:r>
-            <w:r>
-              <w:rPr>
-                <w:sz w:val="24"/>
-                <w:szCs w:val="24"/>
-                <w:lang w:val="en-GB"/>
-              </w:rPr>
-              <w:t>c</w:t>
-            </w:r>
-            <w:r>
-              <w:rPr>
-                <w:sz w:val="24"/>
-                <w:szCs w:val="24"/>
-                <w:lang w:val="en-GB"/>
-              </w:rPr>
-              <w:t>hanged</w:t>
-            </w:r>
-            <w:r>
-              <w:rPr>
-                <w:sz w:val="24"/>
-                <w:szCs w:val="24"/>
-                <w:lang w:val="en-GB"/>
-              </w:rPr>
-              <w:t>.</w:t>
-            </w:r>
-            <w:r>
-              <w:rPr>
+                <w:b/>
+                <w:bCs/>
+                <w:sz w:val="24"/>
+                <w:szCs w:val="24"/>
+                <w:lang w:val="en-GB"/>
+              </w:rPr>
+            </w:pPr>
+            <w:r>
+              <w:rPr>
+                <w:b/>
+                <w:bCs/>
+                <w:sz w:val="24"/>
+                <w:szCs w:val="24"/>
+                <w:lang w:val="en-GB"/>
+              </w:rPr>
+              <w:t xml:space="preserve">            </w:t>
+            </w:r>
+            <w:r>
+              <w:rPr>
+                <w:b/>
+                <w:bCs/>
                 <w:sz w:val="24"/>
                 <w:szCs w:val="24"/>
                 <w:lang w:val="en-GB"/>
@@ -4909,541 +5061,14 @@
             </w:r>
             <w:r>
               <w:rPr>
-                <w:sz w:val="24"/>
-                <w:szCs w:val="24"/>
-                <w:lang w:val="en-GB"/>
-              </w:rPr>
-              <w:tab/>
-            </w:r>
-          </w:p>
-          <w:p>
-            <w:pPr>
-              <w:rPr>
-                <w:sz w:val="24"/>
-                <w:szCs w:val="24"/>
-                <w:lang w:val="en-GB"/>
-              </w:rPr>
-            </w:pPr>
-            <w:r>
-              <w:rPr>
-                <w:b/>
-                <w:bCs/>
-                <w:sz w:val="24"/>
-                <w:szCs w:val="24"/>
-                <w:lang w:val="en-GB"/>
-              </w:rPr>
-              <w:t>Alterna</w:t>
-            </w:r>
-            <w:r>
-              <w:rPr>
-                <w:b/>
-                <w:bCs/>
-                <w:sz w:val="24"/>
-                <w:szCs w:val="24"/>
-                <w:lang w:val="en-GB"/>
-              </w:rPr>
-              <w:t>te</w:t>
-            </w:r>
-            <w:r>
-              <w:rPr>
-                <w:b/>
-                <w:bCs/>
-                <w:sz w:val="24"/>
-                <w:szCs w:val="24"/>
-                <w:lang w:val="en-GB"/>
-              </w:rPr>
-              <w:t xml:space="preserve"> </w:t>
-            </w:r>
-            <w:r>
-              <w:rPr>
-                <w:b/>
-                <w:bCs/>
-                <w:sz w:val="24"/>
-                <w:szCs w:val="24"/>
-                <w:lang w:val="en-GB"/>
-              </w:rPr>
-              <w:t>course:</w:t>
-            </w:r>
-          </w:p>
-          <w:p>
-            <w:pPr>
-              <w:rPr>
-                <w:b/>
-                <w:bCs/>
-                <w:sz w:val="24"/>
-                <w:szCs w:val="24"/>
-                <w:lang w:val="en-GB"/>
-              </w:rPr>
-            </w:pPr>
-            <w:r>
-              <w:rPr>
-                <w:sz w:val="24"/>
-                <w:szCs w:val="24"/>
-                <w:lang w:val="en-GB"/>
-              </w:rPr>
-              <w:tab/>
-            </w:r>
-            <w:r>
-              <w:rPr>
-                <w:b/>
-                <w:bCs/>
-                <w:sz w:val="24"/>
-                <w:szCs w:val="24"/>
-                <w:lang w:val="en-GB"/>
-              </w:rPr>
-              <w:t xml:space="preserve">Case </w:t>
-            </w:r>
-            <w:proofErr w:type="gramStart"/>
-            <w:r>
-              <w:rPr>
-                <w:b/>
-                <w:bCs/>
-                <w:sz w:val="24"/>
-                <w:szCs w:val="24"/>
-                <w:lang w:val="en-GB"/>
-              </w:rPr>
-              <w:t>A :</w:t>
-            </w:r>
-            <w:proofErr w:type="gramEnd"/>
-            <w:r>
-              <w:rPr>
-                <w:b/>
-                <w:bCs/>
-                <w:sz w:val="24"/>
-                <w:szCs w:val="24"/>
-                <w:lang w:val="en-GB"/>
-              </w:rPr>
-              <w:t xml:space="preserve"> </w:t>
-            </w:r>
-          </w:p>
-          <w:p>
-            <w:pPr>
-              <w:tabs>
-                <w:tab w:val="left" w:pos="1640"/>
-              </w:tabs>
-              <w:rPr>
-                <w:sz w:val="24"/>
-                <w:szCs w:val="24"/>
-                <w:lang w:val="en-GB"/>
-              </w:rPr>
-            </w:pPr>
-            <w:r>
-              <w:rPr>
-                <w:sz w:val="24"/>
-                <w:szCs w:val="24"/>
-                <w:lang w:val="en-GB"/>
-              </w:rPr>
-              <w:tab/>
-              <w:t xml:space="preserve">1. </w:t>
-            </w:r>
-            <w:r>
-              <w:rPr>
-                <w:sz w:val="24"/>
-                <w:szCs w:val="24"/>
-                <w:lang w:val="en-GB"/>
-              </w:rPr>
-              <w:t>The user wants to come back to the previous page by clicking on</w:t>
-            </w:r>
-          </w:p>
-          <w:p>
-            <w:pPr>
-              <w:tabs>
-                <w:tab w:val="left" w:pos="2129"/>
-              </w:tabs>
-              <w:rPr>
-                <w:sz w:val="24"/>
-                <w:szCs w:val="24"/>
-                <w:lang w:val="en-GB"/>
-              </w:rPr>
-            </w:pPr>
-            <w:r>
-              <w:rPr>
-                <w:sz w:val="24"/>
-                <w:szCs w:val="24"/>
-                <w:lang w:val="en-GB"/>
-              </w:rPr>
-              <w:t xml:space="preserve">         </w:t>
-            </w:r>
-            <w:r>
-              <w:rPr>
-                <w:sz w:val="24"/>
-                <w:szCs w:val="24"/>
-                <w:lang w:val="en-GB"/>
-              </w:rPr>
-              <w:tab/>
-            </w:r>
-            <w:r>
-              <w:rPr>
-                <w:sz w:val="24"/>
-                <w:szCs w:val="24"/>
-                <w:lang w:val="en-GB"/>
-              </w:rPr>
-              <w:t xml:space="preserve">The cancel </w:t>
-            </w:r>
-            <w:proofErr w:type="gramStart"/>
-            <w:r>
-              <w:rPr>
-                <w:sz w:val="24"/>
-                <w:szCs w:val="24"/>
-                <w:lang w:val="en-GB"/>
-              </w:rPr>
-              <w:t>button</w:t>
-            </w:r>
-            <w:proofErr w:type="gramEnd"/>
-            <w:r>
-              <w:rPr>
-                <w:sz w:val="24"/>
-                <w:szCs w:val="24"/>
-                <w:lang w:val="en-GB"/>
-              </w:rPr>
-              <w:t>.</w:t>
-            </w:r>
-          </w:p>
-          <w:p>
-            <w:pPr>
-              <w:tabs>
-                <w:tab w:val="left" w:pos="2030"/>
-              </w:tabs>
-              <w:rPr>
-                <w:sz w:val="24"/>
-                <w:szCs w:val="24"/>
-                <w:lang w:val="en-GB"/>
-              </w:rPr>
-            </w:pPr>
-            <w:r>
-              <w:rPr>
-                <w:sz w:val="24"/>
-                <w:szCs w:val="24"/>
-                <w:lang w:val="en-GB"/>
-              </w:rPr>
-              <w:t xml:space="preserve">                                </w:t>
-            </w:r>
-          </w:p>
-          <w:p>
-            <w:pPr>
-              <w:rPr>
-                <w:b/>
-                <w:bCs/>
-                <w:sz w:val="24"/>
-                <w:szCs w:val="24"/>
-                <w:lang w:val="en-GB"/>
-              </w:rPr>
-            </w:pPr>
-            <w:r>
-              <w:rPr>
-                <w:sz w:val="24"/>
-                <w:szCs w:val="24"/>
-                <w:lang w:val="en-GB"/>
-              </w:rPr>
-              <w:tab/>
-            </w:r>
-            <w:r>
-              <w:rPr>
-                <w:b/>
-                <w:bCs/>
-                <w:sz w:val="24"/>
-                <w:szCs w:val="24"/>
-                <w:lang w:val="en-GB"/>
-              </w:rPr>
-              <w:t xml:space="preserve">Case </w:t>
-            </w:r>
-            <w:proofErr w:type="gramStart"/>
-            <w:r>
-              <w:rPr>
-                <w:b/>
-                <w:bCs/>
-                <w:sz w:val="24"/>
-                <w:szCs w:val="24"/>
-                <w:lang w:val="en-GB"/>
-              </w:rPr>
-              <w:t>B :</w:t>
-            </w:r>
-            <w:proofErr w:type="gramEnd"/>
-            <w:r>
-              <w:rPr>
-                <w:b/>
-                <w:bCs/>
-                <w:sz w:val="24"/>
-                <w:szCs w:val="24"/>
-                <w:lang w:val="en-GB"/>
-              </w:rPr>
-              <w:t xml:space="preserve"> </w:t>
-            </w:r>
-          </w:p>
-          <w:p>
-            <w:pPr>
-              <w:tabs>
-                <w:tab w:val="left" w:pos="1700"/>
-              </w:tabs>
-              <w:rPr>
-                <w:sz w:val="24"/>
-                <w:szCs w:val="24"/>
-                <w:lang w:val="en-GB"/>
-              </w:rPr>
-            </w:pPr>
-            <w:r>
-              <w:rPr>
-                <w:sz w:val="24"/>
-                <w:szCs w:val="24"/>
-                <w:lang w:val="en-GB"/>
-              </w:rPr>
-              <w:tab/>
-            </w:r>
-            <w:r>
-              <w:rPr>
-                <w:sz w:val="24"/>
-                <w:szCs w:val="24"/>
-                <w:lang w:val="en-GB"/>
-              </w:rPr>
-              <w:t>4</w:t>
-            </w:r>
-            <w:r>
-              <w:rPr>
-                <w:sz w:val="24"/>
-                <w:szCs w:val="24"/>
-                <w:lang w:val="en-GB"/>
-              </w:rPr>
-              <w:t xml:space="preserve">. </w:t>
-            </w:r>
-            <w:r>
-              <w:rPr>
-                <w:sz w:val="24"/>
-                <w:szCs w:val="24"/>
-                <w:lang w:val="en-GB"/>
-              </w:rPr>
-              <w:t>The user decides to cancel the modifications</w:t>
-            </w:r>
-            <w:r>
-              <w:rPr>
-                <w:sz w:val="24"/>
-                <w:szCs w:val="24"/>
-                <w:lang w:val="en-GB"/>
-              </w:rPr>
-              <w:t xml:space="preserve"> by clicking on the </w:t>
-            </w:r>
-            <w:proofErr w:type="gramStart"/>
-            <w:r>
-              <w:rPr>
-                <w:sz w:val="24"/>
-                <w:szCs w:val="24"/>
-                <w:lang w:val="en-GB"/>
-              </w:rPr>
-              <w:t>cancel</w:t>
-            </w:r>
-            <w:proofErr w:type="gramEnd"/>
-            <w:r>
-              <w:rPr>
-                <w:sz w:val="24"/>
-                <w:szCs w:val="24"/>
-                <w:lang w:val="en-GB"/>
-              </w:rPr>
-              <w:t xml:space="preserve"> </w:t>
-            </w:r>
-          </w:p>
-          <w:p>
-            <w:pPr>
-              <w:tabs>
-                <w:tab w:val="left" w:pos="2116"/>
-              </w:tabs>
-              <w:rPr>
-                <w:sz w:val="24"/>
-                <w:szCs w:val="24"/>
-                <w:lang w:val="en-GB"/>
-              </w:rPr>
-            </w:pPr>
-            <w:r>
-              <w:rPr>
-                <w:sz w:val="24"/>
-                <w:szCs w:val="24"/>
-                <w:lang w:val="en-GB"/>
-              </w:rPr>
-              <w:tab/>
-            </w:r>
-            <w:r>
-              <w:rPr>
-                <w:sz w:val="24"/>
-                <w:szCs w:val="24"/>
-                <w:lang w:val="en-GB"/>
-              </w:rPr>
-              <w:t xml:space="preserve"> </w:t>
-            </w:r>
-            <w:r>
-              <w:rPr>
-                <w:sz w:val="24"/>
-                <w:szCs w:val="24"/>
-                <w:lang w:val="en-GB"/>
-              </w:rPr>
-              <w:t>b</w:t>
-            </w:r>
-            <w:r>
-              <w:rPr>
-                <w:sz w:val="24"/>
-                <w:szCs w:val="24"/>
-                <w:lang w:val="en-GB"/>
-              </w:rPr>
-              <w:t>utton</w:t>
-            </w:r>
-            <w:r>
-              <w:rPr>
-                <w:sz w:val="24"/>
-                <w:szCs w:val="24"/>
-                <w:lang w:val="en-GB"/>
-              </w:rPr>
-              <w:t xml:space="preserve">. </w:t>
-            </w:r>
-          </w:p>
-          <w:p>
-            <w:pPr>
-              <w:tabs>
-                <w:tab w:val="left" w:pos="1715"/>
-              </w:tabs>
-              <w:rPr>
-                <w:sz w:val="24"/>
-                <w:szCs w:val="24"/>
-                <w:lang w:val="en-GB"/>
-              </w:rPr>
-            </w:pPr>
-            <w:r>
-              <w:rPr>
-                <w:sz w:val="24"/>
-                <w:szCs w:val="24"/>
-                <w:lang w:val="en-GB"/>
-              </w:rPr>
-              <w:tab/>
-            </w:r>
-            <w:r>
-              <w:rPr>
-                <w:sz w:val="24"/>
-                <w:szCs w:val="24"/>
-                <w:lang w:val="en-GB"/>
-              </w:rPr>
-              <w:t>5</w:t>
-            </w:r>
-            <w:r>
-              <w:rPr>
-                <w:sz w:val="24"/>
-                <w:szCs w:val="24"/>
-                <w:lang w:val="en-GB"/>
-              </w:rPr>
-              <w:t xml:space="preserve">. </w:t>
-            </w:r>
-            <w:r>
-              <w:rPr>
-                <w:sz w:val="24"/>
-                <w:szCs w:val="24"/>
-                <w:lang w:val="en-GB"/>
-              </w:rPr>
-              <w:t>An alert (or something else) confirms that the information has</w:t>
-            </w:r>
-            <w:r>
-              <w:rPr>
-                <w:sz w:val="24"/>
-                <w:szCs w:val="24"/>
-                <w:lang w:val="en-GB"/>
-              </w:rPr>
-              <w:t xml:space="preserve"> not</w:t>
-            </w:r>
-            <w:r>
-              <w:rPr>
-                <w:sz w:val="24"/>
-                <w:szCs w:val="24"/>
-                <w:lang w:val="en-GB"/>
-              </w:rPr>
-              <w:t xml:space="preserve"> </w:t>
-            </w:r>
-            <w:proofErr w:type="gramStart"/>
-            <w:r>
-              <w:rPr>
-                <w:sz w:val="24"/>
-                <w:szCs w:val="24"/>
-                <w:lang w:val="en-GB"/>
-              </w:rPr>
-              <w:t>been</w:t>
-            </w:r>
-            <w:proofErr w:type="gramEnd"/>
-            <w:r>
-              <w:rPr>
-                <w:sz w:val="24"/>
-                <w:szCs w:val="24"/>
-                <w:lang w:val="en-GB"/>
-              </w:rPr>
-              <w:t xml:space="preserve"> </w:t>
-            </w:r>
-          </w:p>
-          <w:p>
-            <w:pPr>
-              <w:tabs>
-                <w:tab w:val="left" w:pos="1715"/>
-              </w:tabs>
-              <w:rPr>
-                <w:sz w:val="24"/>
-                <w:szCs w:val="24"/>
-                <w:lang w:val="en-GB"/>
-              </w:rPr>
-            </w:pPr>
-            <w:r>
-              <w:rPr>
-                <w:sz w:val="24"/>
-                <w:szCs w:val="24"/>
-                <w:lang w:val="en-GB"/>
-              </w:rPr>
-              <w:tab/>
-              <w:t>changed.</w:t>
-            </w:r>
-          </w:p>
-          <w:p>
-            <w:pPr>
-              <w:spacing w:line="256" w:lineRule="auto"/>
-              <w:rPr>
-                <w:b/>
-                <w:bCs/>
-                <w:sz w:val="24"/>
-                <w:szCs w:val="24"/>
-                <w:lang w:val="en-GB"/>
-              </w:rPr>
-            </w:pPr>
-            <w:r>
-              <w:rPr>
-                <w:b/>
-                <w:bCs/>
-                <w:sz w:val="24"/>
-                <w:szCs w:val="24"/>
-                <w:lang w:val="en-GB"/>
-              </w:rPr>
-              <w:t xml:space="preserve">            </w:t>
-            </w:r>
-            <w:r>
-              <w:rPr>
-                <w:b/>
-                <w:bCs/>
-                <w:sz w:val="24"/>
-                <w:szCs w:val="24"/>
-                <w:lang w:val="en-GB"/>
-              </w:rPr>
-              <w:t xml:space="preserve"> </w:t>
-            </w:r>
-            <w:r>
-              <w:rPr>
-                <w:b/>
-                <w:bCs/>
-                <w:sz w:val="24"/>
-                <w:szCs w:val="24"/>
-                <w:lang w:val="en-GB"/>
-              </w:rPr>
-              <w:t xml:space="preserve">Case </w:t>
-            </w:r>
-            <w:proofErr w:type="gramStart"/>
-            <w:r>
-              <w:rPr>
-                <w:b/>
-                <w:bCs/>
-                <w:sz w:val="24"/>
-                <w:szCs w:val="24"/>
-                <w:lang w:val="en-GB"/>
-              </w:rPr>
-              <w:t>C :</w:t>
-            </w:r>
-            <w:proofErr w:type="gramEnd"/>
+                <w:b/>
+                <w:bCs/>
+                <w:sz w:val="24"/>
+                <w:szCs w:val="24"/>
+                <w:lang w:val="en-GB"/>
+              </w:rPr>
+              <w:t>Case C :</w:t>
+            </w:r>
           </w:p>
           <w:p>
             <w:pPr>
@@ -5762,12 +5387,6 @@
           <w:lang w:val="en-GB"/>
         </w:rPr>
       </w:pPr>
-      <w:r>
-        <w:rPr>
-          <w:lang w:val="en-GB"/>
-        </w:rPr>
-        <w:t>Reste 10-11</w:t>
-      </w:r>
     </w:p>
     <w:tbl>
       <w:tblPr>
@@ -5810,6 +5429,1298 @@
                 <w:lang w:val="en-GB"/>
               </w:rPr>
               <w:lastRenderedPageBreak/>
+              <w:t>Consult Information</w:t>
+            </w:r>
+          </w:p>
+          <w:p>
+            <w:pPr>
+              <w:rPr>
+                <w:b/>
+                <w:bCs/>
+                <w:sz w:val="24"/>
+                <w:szCs w:val="24"/>
+                <w:lang w:val="en-GB"/>
+              </w:rPr>
+            </w:pPr>
+          </w:p>
+          <w:p>
+            <w:pPr>
+              <w:rPr>
+                <w:sz w:val="24"/>
+                <w:szCs w:val="24"/>
+                <w:lang w:val="en-GB"/>
+              </w:rPr>
+            </w:pPr>
+            <w:r>
+              <w:rPr>
+                <w:b/>
+                <w:bCs/>
+                <w:sz w:val="24"/>
+                <w:szCs w:val="24"/>
+                <w:lang w:val="en-GB"/>
+              </w:rPr>
+              <w:t>Identifier</w:t>
+            </w:r>
+            <w:r>
+              <w:rPr>
+                <w:sz w:val="24"/>
+                <w:szCs w:val="24"/>
+                <w:lang w:val="en-GB"/>
+              </w:rPr>
+              <w:t>:</w:t>
+            </w:r>
+          </w:p>
+          <w:p>
+            <w:pPr>
+              <w:rPr>
+                <w:sz w:val="24"/>
+                <w:szCs w:val="24"/>
+                <w:lang w:val="en-GB"/>
+              </w:rPr>
+            </w:pPr>
+          </w:p>
+          <w:p>
+            <w:pPr>
+              <w:rPr>
+                <w:b/>
+                <w:bCs/>
+                <w:sz w:val="24"/>
+                <w:szCs w:val="24"/>
+                <w:lang w:val="en-GB"/>
+              </w:rPr>
+            </w:pPr>
+          </w:p>
+          <w:p>
+            <w:pPr>
+              <w:rPr>
+                <w:sz w:val="24"/>
+                <w:szCs w:val="24"/>
+                <w:lang w:val="en-GB"/>
+              </w:rPr>
+            </w:pPr>
+            <w:r>
+              <w:rPr>
+                <w:b/>
+                <w:bCs/>
+                <w:sz w:val="24"/>
+                <w:szCs w:val="24"/>
+                <w:lang w:val="en-GB"/>
+              </w:rPr>
+              <w:t>Actors</w:t>
+            </w:r>
+            <w:r>
+              <w:rPr>
+                <w:b/>
+                <w:bCs/>
+                <w:sz w:val="24"/>
+                <w:szCs w:val="24"/>
+                <w:lang w:val="en-GB"/>
+              </w:rPr>
+              <w:t>:</w:t>
+            </w:r>
+          </w:p>
+          <w:p>
+            <w:pPr>
+              <w:rPr>
+                <w:sz w:val="24"/>
+                <w:szCs w:val="24"/>
+                <w:lang w:val="en-GB"/>
+              </w:rPr>
+            </w:pPr>
+            <w:r>
+              <w:rPr>
+                <w:sz w:val="24"/>
+                <w:szCs w:val="24"/>
+                <w:lang w:val="en-GB"/>
+              </w:rPr>
+              <w:t>Customer, restorer</w:t>
+            </w:r>
+          </w:p>
+          <w:p>
+            <w:pPr>
+              <w:rPr>
+                <w:b/>
+                <w:bCs/>
+                <w:sz w:val="24"/>
+                <w:szCs w:val="24"/>
+                <w:lang w:val="en-GB"/>
+              </w:rPr>
+            </w:pPr>
+            <w:r>
+              <w:rPr>
+                <w:b/>
+                <w:bCs/>
+                <w:sz w:val="24"/>
+                <w:szCs w:val="24"/>
+                <w:lang w:val="en-GB"/>
+              </w:rPr>
+              <w:t>Description</w:t>
+            </w:r>
+            <w:r>
+              <w:rPr>
+                <w:b/>
+                <w:bCs/>
+                <w:sz w:val="24"/>
+                <w:szCs w:val="24"/>
+                <w:lang w:val="en-GB"/>
+              </w:rPr>
+              <w:t>:</w:t>
+            </w:r>
+          </w:p>
+          <w:p>
+            <w:pPr>
+              <w:rPr>
+                <w:b/>
+                <w:bCs/>
+                <w:sz w:val="24"/>
+                <w:szCs w:val="24"/>
+                <w:lang w:val="en-GB"/>
+              </w:rPr>
+            </w:pPr>
+          </w:p>
+          <w:p>
+            <w:pPr>
+              <w:rPr>
+                <w:sz w:val="24"/>
+                <w:szCs w:val="24"/>
+                <w:lang w:val="en-GB"/>
+              </w:rPr>
+            </w:pPr>
+            <w:r>
+              <w:rPr>
+                <w:b/>
+                <w:bCs/>
+                <w:sz w:val="24"/>
+                <w:szCs w:val="24"/>
+                <w:lang w:val="en-GB"/>
+              </w:rPr>
+              <w:t>Preconditions</w:t>
+            </w:r>
+            <w:r>
+              <w:rPr>
+                <w:b/>
+                <w:bCs/>
+                <w:sz w:val="24"/>
+                <w:szCs w:val="24"/>
+                <w:lang w:val="en-GB"/>
+              </w:rPr>
+              <w:t>:</w:t>
+            </w:r>
+            <w:r>
+              <w:rPr>
+                <w:sz w:val="24"/>
+                <w:szCs w:val="24"/>
+                <w:lang w:val="en-GB"/>
+              </w:rPr>
+              <w:t xml:space="preserve"> </w:t>
+            </w:r>
+          </w:p>
+          <w:p>
+            <w:pPr>
+              <w:rPr>
+                <w:sz w:val="24"/>
+                <w:szCs w:val="24"/>
+                <w:lang w:val="en-GB"/>
+              </w:rPr>
+            </w:pPr>
+            <w:r>
+              <w:rPr>
+                <w:sz w:val="24"/>
+                <w:szCs w:val="24"/>
+                <w:lang w:val="en-GB"/>
+              </w:rPr>
+              <w:t xml:space="preserve"> </w:t>
+            </w:r>
+          </w:p>
+          <w:p>
+            <w:pPr>
+              <w:rPr>
+                <w:b/>
+                <w:bCs/>
+                <w:sz w:val="24"/>
+                <w:szCs w:val="24"/>
+                <w:lang w:val="en-GB"/>
+              </w:rPr>
+            </w:pPr>
+            <w:r>
+              <w:rPr>
+                <w:b/>
+                <w:bCs/>
+                <w:sz w:val="24"/>
+                <w:szCs w:val="24"/>
+                <w:lang w:val="en-GB"/>
+              </w:rPr>
+              <w:t>As</w:t>
+            </w:r>
+            <w:r>
+              <w:rPr>
+                <w:b/>
+                <w:bCs/>
+                <w:sz w:val="24"/>
+                <w:szCs w:val="24"/>
+                <w:lang w:val="en-GB"/>
+              </w:rPr>
+              <w:t>s</w:t>
+            </w:r>
+            <w:r>
+              <w:rPr>
+                <w:b/>
+                <w:bCs/>
+                <w:sz w:val="24"/>
+                <w:szCs w:val="24"/>
+                <w:lang w:val="en-GB"/>
+              </w:rPr>
+              <w:t>umptions</w:t>
+            </w:r>
+            <w:r>
+              <w:rPr>
+                <w:b/>
+                <w:bCs/>
+                <w:sz w:val="24"/>
+                <w:szCs w:val="24"/>
+                <w:lang w:val="en-GB"/>
+              </w:rPr>
+              <w:t>:</w:t>
+            </w:r>
+          </w:p>
+          <w:p>
+            <w:pPr>
+              <w:rPr>
+                <w:b/>
+                <w:bCs/>
+                <w:sz w:val="24"/>
+                <w:szCs w:val="24"/>
+                <w:lang w:val="en-GB"/>
+              </w:rPr>
+            </w:pPr>
+            <w:r>
+              <w:rPr>
+                <w:b/>
+                <w:bCs/>
+                <w:sz w:val="24"/>
+                <w:szCs w:val="24"/>
+                <w:lang w:val="en-GB"/>
+              </w:rPr>
+              <w:t>/</w:t>
+            </w:r>
+          </w:p>
+          <w:p>
+            <w:pPr>
+              <w:rPr>
+                <w:b/>
+                <w:bCs/>
+                <w:sz w:val="24"/>
+                <w:szCs w:val="24"/>
+                <w:lang w:val="en-GB"/>
+              </w:rPr>
+            </w:pPr>
+            <w:r>
+              <w:rPr>
+                <w:b/>
+                <w:bCs/>
+                <w:sz w:val="24"/>
+                <w:szCs w:val="24"/>
+                <w:lang w:val="en-GB"/>
+              </w:rPr>
+              <w:t>Basic course</w:t>
+            </w:r>
+            <w:r>
+              <w:rPr>
+                <w:b/>
+                <w:bCs/>
+                <w:sz w:val="24"/>
+                <w:szCs w:val="24"/>
+                <w:lang w:val="en-GB"/>
+              </w:rPr>
+              <w:t>:</w:t>
+            </w:r>
+          </w:p>
+          <w:p>
+            <w:pPr>
+              <w:spacing w:line="256" w:lineRule="auto"/>
+              <w:rPr>
+                <w:sz w:val="24"/>
+                <w:szCs w:val="24"/>
+                <w:lang w:val="en-GB"/>
+              </w:rPr>
+            </w:pPr>
+            <w:r>
+              <w:rPr>
+                <w:sz w:val="24"/>
+                <w:szCs w:val="24"/>
+                <w:lang w:val="en-GB"/>
+              </w:rPr>
+              <w:t xml:space="preserve">                    1.   </w:t>
+            </w:r>
+            <w:r>
+              <w:rPr>
+                <w:sz w:val="24"/>
+                <w:szCs w:val="24"/>
+                <w:lang w:val="en-GB"/>
+              </w:rPr>
+              <w:t xml:space="preserve">The user can modify the information that he has entered during the </w:t>
+            </w:r>
+          </w:p>
+          <w:p>
+            <w:pPr>
+              <w:tabs>
+                <w:tab w:val="left" w:pos="1540"/>
+              </w:tabs>
+              <w:spacing w:line="256" w:lineRule="auto"/>
+              <w:rPr>
+                <w:sz w:val="24"/>
+                <w:szCs w:val="24"/>
+                <w:lang w:val="en-GB"/>
+              </w:rPr>
+            </w:pPr>
+            <w:r>
+              <w:rPr>
+                <w:sz w:val="24"/>
+                <w:szCs w:val="24"/>
+                <w:lang w:val="en-GB"/>
+              </w:rPr>
+              <w:tab/>
+            </w:r>
+            <w:r>
+              <w:rPr>
+                <w:sz w:val="24"/>
+                <w:szCs w:val="24"/>
+                <w:lang w:val="en-GB"/>
+              </w:rPr>
+              <w:t>Registration</w:t>
+            </w:r>
+            <w:r>
+              <w:rPr>
+                <w:sz w:val="24"/>
+                <w:szCs w:val="24"/>
+                <w:lang w:val="en-GB"/>
+              </w:rPr>
+              <w:t xml:space="preserve"> (name, last name, address, phone number).</w:t>
+            </w:r>
+          </w:p>
+          <w:p>
+            <w:pPr>
+              <w:tabs>
+                <w:tab w:val="left" w:pos="1114"/>
+              </w:tabs>
+              <w:spacing w:line="256" w:lineRule="auto"/>
+              <w:rPr>
+                <w:sz w:val="24"/>
+                <w:szCs w:val="24"/>
+                <w:lang w:val="en-GB"/>
+              </w:rPr>
+            </w:pPr>
+            <w:r>
+              <w:rPr>
+                <w:sz w:val="24"/>
+                <w:szCs w:val="24"/>
+                <w:lang w:val="en-GB"/>
+              </w:rPr>
+              <w:tab/>
+              <w:t xml:space="preserve">2.  To modify an information he has to click on the input of the information that </w:t>
+            </w:r>
+          </w:p>
+          <w:p>
+            <w:pPr>
+              <w:tabs>
+                <w:tab w:val="left" w:pos="1515"/>
+              </w:tabs>
+              <w:spacing w:line="256" w:lineRule="auto"/>
+              <w:rPr>
+                <w:sz w:val="24"/>
+                <w:szCs w:val="24"/>
+                <w:lang w:val="en-GB"/>
+              </w:rPr>
+            </w:pPr>
+            <w:r>
+              <w:rPr>
+                <w:sz w:val="24"/>
+                <w:szCs w:val="24"/>
+                <w:lang w:val="en-GB"/>
+              </w:rPr>
+              <w:t xml:space="preserve">                  </w:t>
+            </w:r>
+            <w:r>
+              <w:rPr>
+                <w:sz w:val="24"/>
+                <w:szCs w:val="24"/>
+                <w:lang w:val="en-GB"/>
+              </w:rPr>
+              <w:tab/>
+            </w:r>
+            <w:r>
+              <w:rPr>
+                <w:sz w:val="24"/>
+                <w:szCs w:val="24"/>
+                <w:lang w:val="en-GB"/>
+              </w:rPr>
+              <w:t>he want</w:t>
+            </w:r>
+            <w:r>
+              <w:rPr>
+                <w:sz w:val="24"/>
+                <w:szCs w:val="24"/>
+                <w:lang w:val="en-GB"/>
+              </w:rPr>
+              <w:t>s</w:t>
+            </w:r>
+            <w:r>
+              <w:rPr>
+                <w:sz w:val="24"/>
+                <w:szCs w:val="24"/>
+                <w:lang w:val="en-GB"/>
+              </w:rPr>
+              <w:t xml:space="preserve"> to modify</w:t>
+            </w:r>
+            <w:r>
+              <w:rPr>
+                <w:sz w:val="24"/>
+                <w:szCs w:val="24"/>
+                <w:lang w:val="en-GB"/>
+              </w:rPr>
+              <w:t xml:space="preserve">. </w:t>
+            </w:r>
+          </w:p>
+          <w:p>
+            <w:pPr>
+              <w:tabs>
+                <w:tab w:val="left" w:pos="1139"/>
+              </w:tabs>
+              <w:spacing w:line="256" w:lineRule="auto"/>
+              <w:rPr>
+                <w:sz w:val="24"/>
+                <w:szCs w:val="24"/>
+                <w:lang w:val="en-GB"/>
+              </w:rPr>
+            </w:pPr>
+            <w:r>
+              <w:rPr>
+                <w:sz w:val="24"/>
+                <w:szCs w:val="24"/>
+                <w:lang w:val="en-GB"/>
+              </w:rPr>
+              <w:tab/>
+              <w:t>3. The button “validate modifications” appears.</w:t>
+            </w:r>
+          </w:p>
+          <w:p>
+            <w:pPr>
+              <w:tabs>
+                <w:tab w:val="left" w:pos="1139"/>
+              </w:tabs>
+              <w:spacing w:line="256" w:lineRule="auto"/>
+              <w:rPr>
+                <w:sz w:val="24"/>
+                <w:szCs w:val="24"/>
+                <w:lang w:val="en-GB"/>
+              </w:rPr>
+            </w:pPr>
+            <w:r>
+              <w:rPr>
+                <w:sz w:val="24"/>
+                <w:szCs w:val="24"/>
+                <w:lang w:val="en-GB"/>
+              </w:rPr>
+              <w:tab/>
+              <w:t xml:space="preserve">4. </w:t>
+            </w:r>
+            <w:r>
+              <w:rPr>
+                <w:sz w:val="24"/>
+                <w:szCs w:val="24"/>
+                <w:lang w:val="en-GB"/>
+              </w:rPr>
+              <w:t>When he has finished all the modifications he can validate</w:t>
+            </w:r>
+            <w:r>
+              <w:rPr>
+                <w:sz w:val="24"/>
+                <w:szCs w:val="24"/>
+                <w:lang w:val="en-GB"/>
+              </w:rPr>
+              <w:t xml:space="preserve"> by clicking on the</w:t>
+            </w:r>
+          </w:p>
+          <w:p>
+            <w:pPr>
+              <w:tabs>
+                <w:tab w:val="left" w:pos="1715"/>
+              </w:tabs>
+              <w:spacing w:line="256" w:lineRule="auto"/>
+              <w:rPr>
+                <w:sz w:val="24"/>
+                <w:szCs w:val="24"/>
+                <w:lang w:val="en-GB"/>
+              </w:rPr>
+            </w:pPr>
+            <w:r>
+              <w:rPr>
+                <w:sz w:val="24"/>
+                <w:szCs w:val="24"/>
+                <w:lang w:val="en-GB"/>
+              </w:rPr>
+              <w:tab/>
+            </w:r>
+            <w:r>
+              <w:rPr>
+                <w:sz w:val="24"/>
+                <w:szCs w:val="24"/>
+                <w:lang w:val="en-GB"/>
+              </w:rPr>
+              <w:t>button.</w:t>
+            </w:r>
+          </w:p>
+          <w:p>
+            <w:pPr>
+              <w:tabs>
+                <w:tab w:val="left" w:pos="1227"/>
+                <w:tab w:val="left" w:pos="1678"/>
+              </w:tabs>
+              <w:spacing w:line="256" w:lineRule="auto"/>
+              <w:rPr>
+                <w:sz w:val="24"/>
+                <w:szCs w:val="24"/>
+                <w:lang w:val="en-GB"/>
+              </w:rPr>
+            </w:pPr>
+            <w:r>
+              <w:rPr>
+                <w:sz w:val="24"/>
+                <w:szCs w:val="24"/>
+                <w:lang w:val="en-GB"/>
+              </w:rPr>
+              <w:tab/>
+              <w:t xml:space="preserve">5. An alert (or something else) confirms that the information has been </w:t>
+            </w:r>
+          </w:p>
+          <w:p>
+            <w:pPr>
+              <w:tabs>
+                <w:tab w:val="left" w:pos="1678"/>
+              </w:tabs>
+              <w:spacing w:line="256" w:lineRule="auto"/>
+              <w:rPr>
+                <w:sz w:val="24"/>
+                <w:szCs w:val="24"/>
+                <w:lang w:val="en-GB"/>
+              </w:rPr>
+            </w:pPr>
+            <w:r>
+              <w:rPr>
+                <w:sz w:val="24"/>
+                <w:szCs w:val="24"/>
+                <w:lang w:val="en-GB"/>
+              </w:rPr>
+              <w:tab/>
+              <w:t>c</w:t>
+            </w:r>
+            <w:r>
+              <w:rPr>
+                <w:sz w:val="24"/>
+                <w:szCs w:val="24"/>
+                <w:lang w:val="en-GB"/>
+              </w:rPr>
+              <w:t>hanged</w:t>
+            </w:r>
+            <w:r>
+              <w:rPr>
+                <w:sz w:val="24"/>
+                <w:szCs w:val="24"/>
+                <w:lang w:val="en-GB"/>
+              </w:rPr>
+              <w:t>.</w:t>
+            </w:r>
+            <w:r>
+              <w:rPr>
+                <w:sz w:val="24"/>
+                <w:szCs w:val="24"/>
+                <w:lang w:val="en-GB"/>
+              </w:rPr>
+              <w:t xml:space="preserve"> </w:t>
+            </w:r>
+            <w:r>
+              <w:rPr>
+                <w:sz w:val="24"/>
+                <w:szCs w:val="24"/>
+                <w:lang w:val="en-GB"/>
+              </w:rPr>
+              <w:tab/>
+            </w:r>
+          </w:p>
+          <w:p>
+            <w:pPr>
+              <w:rPr>
+                <w:sz w:val="24"/>
+                <w:szCs w:val="24"/>
+                <w:lang w:val="en-GB"/>
+              </w:rPr>
+            </w:pPr>
+            <w:r>
+              <w:rPr>
+                <w:b/>
+                <w:bCs/>
+                <w:sz w:val="24"/>
+                <w:szCs w:val="24"/>
+                <w:lang w:val="en-GB"/>
+              </w:rPr>
+              <w:t>Alterna</w:t>
+            </w:r>
+            <w:r>
+              <w:rPr>
+                <w:b/>
+                <w:bCs/>
+                <w:sz w:val="24"/>
+                <w:szCs w:val="24"/>
+                <w:lang w:val="en-GB"/>
+              </w:rPr>
+              <w:t>te</w:t>
+            </w:r>
+            <w:r>
+              <w:rPr>
+                <w:b/>
+                <w:bCs/>
+                <w:sz w:val="24"/>
+                <w:szCs w:val="24"/>
+                <w:lang w:val="en-GB"/>
+              </w:rPr>
+              <w:t xml:space="preserve"> </w:t>
+            </w:r>
+            <w:r>
+              <w:rPr>
+                <w:b/>
+                <w:bCs/>
+                <w:sz w:val="24"/>
+                <w:szCs w:val="24"/>
+                <w:lang w:val="en-GB"/>
+              </w:rPr>
+              <w:t>course:</w:t>
+            </w:r>
+          </w:p>
+          <w:p>
+            <w:pPr>
+              <w:rPr>
+                <w:b/>
+                <w:bCs/>
+                <w:sz w:val="24"/>
+                <w:szCs w:val="24"/>
+                <w:lang w:val="en-GB"/>
+              </w:rPr>
+            </w:pPr>
+            <w:r>
+              <w:rPr>
+                <w:sz w:val="24"/>
+                <w:szCs w:val="24"/>
+                <w:lang w:val="en-GB"/>
+              </w:rPr>
+              <w:tab/>
+            </w:r>
+            <w:r>
+              <w:rPr>
+                <w:b/>
+                <w:bCs/>
+                <w:sz w:val="24"/>
+                <w:szCs w:val="24"/>
+                <w:lang w:val="en-GB"/>
+              </w:rPr>
+              <w:t xml:space="preserve">Case A : </w:t>
+            </w:r>
+          </w:p>
+          <w:p>
+            <w:pPr>
+              <w:tabs>
+                <w:tab w:val="left" w:pos="1640"/>
+              </w:tabs>
+              <w:rPr>
+                <w:sz w:val="24"/>
+                <w:szCs w:val="24"/>
+                <w:lang w:val="en-GB"/>
+              </w:rPr>
+            </w:pPr>
+            <w:r>
+              <w:rPr>
+                <w:sz w:val="24"/>
+                <w:szCs w:val="24"/>
+                <w:lang w:val="en-GB"/>
+              </w:rPr>
+              <w:tab/>
+              <w:t>1. The user wants to come back to the previous page by clicking on</w:t>
+            </w:r>
+          </w:p>
+          <w:p>
+            <w:pPr>
+              <w:tabs>
+                <w:tab w:val="left" w:pos="2129"/>
+              </w:tabs>
+              <w:rPr>
+                <w:sz w:val="24"/>
+                <w:szCs w:val="24"/>
+                <w:lang w:val="en-GB"/>
+              </w:rPr>
+            </w:pPr>
+            <w:r>
+              <w:rPr>
+                <w:sz w:val="24"/>
+                <w:szCs w:val="24"/>
+                <w:lang w:val="en-GB"/>
+              </w:rPr>
+              <w:t xml:space="preserve">         </w:t>
+            </w:r>
+            <w:r>
+              <w:rPr>
+                <w:sz w:val="24"/>
+                <w:szCs w:val="24"/>
+                <w:lang w:val="en-GB"/>
+              </w:rPr>
+              <w:tab/>
+              <w:t>The cancel button.</w:t>
+            </w:r>
+          </w:p>
+          <w:p>
+            <w:pPr>
+              <w:tabs>
+                <w:tab w:val="left" w:pos="2030"/>
+              </w:tabs>
+              <w:rPr>
+                <w:sz w:val="24"/>
+                <w:szCs w:val="24"/>
+                <w:lang w:val="en-GB"/>
+              </w:rPr>
+            </w:pPr>
+            <w:r>
+              <w:rPr>
+                <w:sz w:val="24"/>
+                <w:szCs w:val="24"/>
+                <w:lang w:val="en-GB"/>
+              </w:rPr>
+              <w:t xml:space="preserve">                                </w:t>
+            </w:r>
+          </w:p>
+          <w:p>
+            <w:pPr>
+              <w:rPr>
+                <w:b/>
+                <w:bCs/>
+                <w:sz w:val="24"/>
+                <w:szCs w:val="24"/>
+                <w:lang w:val="en-GB"/>
+              </w:rPr>
+            </w:pPr>
+            <w:r>
+              <w:rPr>
+                <w:sz w:val="24"/>
+                <w:szCs w:val="24"/>
+                <w:lang w:val="en-GB"/>
+              </w:rPr>
+              <w:tab/>
+            </w:r>
+            <w:r>
+              <w:rPr>
+                <w:b/>
+                <w:bCs/>
+                <w:sz w:val="24"/>
+                <w:szCs w:val="24"/>
+                <w:lang w:val="en-GB"/>
+              </w:rPr>
+              <w:t xml:space="preserve">Case B : </w:t>
+            </w:r>
+          </w:p>
+          <w:p>
+            <w:pPr>
+              <w:tabs>
+                <w:tab w:val="left" w:pos="1700"/>
+              </w:tabs>
+              <w:rPr>
+                <w:sz w:val="24"/>
+                <w:szCs w:val="24"/>
+                <w:lang w:val="en-GB"/>
+              </w:rPr>
+            </w:pPr>
+            <w:r>
+              <w:rPr>
+                <w:sz w:val="24"/>
+                <w:szCs w:val="24"/>
+                <w:lang w:val="en-GB"/>
+              </w:rPr>
+              <w:tab/>
+              <w:t xml:space="preserve">4. The user decides to cancel the modifications by clicking on the cancel </w:t>
+            </w:r>
+          </w:p>
+          <w:p>
+            <w:pPr>
+              <w:tabs>
+                <w:tab w:val="left" w:pos="2116"/>
+              </w:tabs>
+              <w:rPr>
+                <w:sz w:val="24"/>
+                <w:szCs w:val="24"/>
+                <w:lang w:val="en-GB"/>
+              </w:rPr>
+            </w:pPr>
+            <w:r>
+              <w:rPr>
+                <w:sz w:val="24"/>
+                <w:szCs w:val="24"/>
+                <w:lang w:val="en-GB"/>
+              </w:rPr>
+              <w:tab/>
+            </w:r>
+            <w:r>
+              <w:rPr>
+                <w:sz w:val="24"/>
+                <w:szCs w:val="24"/>
+                <w:lang w:val="en-GB"/>
+              </w:rPr>
+              <w:t xml:space="preserve"> </w:t>
+            </w:r>
+            <w:r>
+              <w:rPr>
+                <w:sz w:val="24"/>
+                <w:szCs w:val="24"/>
+                <w:lang w:val="en-GB"/>
+              </w:rPr>
+              <w:t>b</w:t>
+            </w:r>
+            <w:r>
+              <w:rPr>
+                <w:sz w:val="24"/>
+                <w:szCs w:val="24"/>
+                <w:lang w:val="en-GB"/>
+              </w:rPr>
+              <w:t>utton</w:t>
+            </w:r>
+            <w:r>
+              <w:rPr>
+                <w:sz w:val="24"/>
+                <w:szCs w:val="24"/>
+                <w:lang w:val="en-GB"/>
+              </w:rPr>
+              <w:t xml:space="preserve">. </w:t>
+            </w:r>
+          </w:p>
+          <w:p>
+            <w:pPr>
+              <w:tabs>
+                <w:tab w:val="left" w:pos="1715"/>
+              </w:tabs>
+              <w:rPr>
+                <w:sz w:val="24"/>
+                <w:szCs w:val="24"/>
+                <w:lang w:val="en-GB"/>
+              </w:rPr>
+            </w:pPr>
+            <w:r>
+              <w:rPr>
+                <w:sz w:val="24"/>
+                <w:szCs w:val="24"/>
+                <w:lang w:val="en-GB"/>
+              </w:rPr>
+              <w:tab/>
+              <w:t xml:space="preserve">5. </w:t>
+            </w:r>
+            <w:r>
+              <w:rPr>
+                <w:sz w:val="24"/>
+                <w:szCs w:val="24"/>
+                <w:lang w:val="en-GB"/>
+              </w:rPr>
+              <w:t>An alert (or something else) confirms that the information has</w:t>
+            </w:r>
+            <w:r>
+              <w:rPr>
+                <w:sz w:val="24"/>
+                <w:szCs w:val="24"/>
+                <w:lang w:val="en-GB"/>
+              </w:rPr>
+              <w:t xml:space="preserve"> not</w:t>
+            </w:r>
+            <w:r>
+              <w:rPr>
+                <w:sz w:val="24"/>
+                <w:szCs w:val="24"/>
+                <w:lang w:val="en-GB"/>
+              </w:rPr>
+              <w:t xml:space="preserve"> been </w:t>
+            </w:r>
+          </w:p>
+          <w:p>
+            <w:pPr>
+              <w:tabs>
+                <w:tab w:val="left" w:pos="1715"/>
+              </w:tabs>
+              <w:rPr>
+                <w:sz w:val="24"/>
+                <w:szCs w:val="24"/>
+                <w:lang w:val="en-GB"/>
+              </w:rPr>
+            </w:pPr>
+            <w:r>
+              <w:rPr>
+                <w:sz w:val="24"/>
+                <w:szCs w:val="24"/>
+                <w:lang w:val="en-GB"/>
+              </w:rPr>
+              <w:tab/>
+              <w:t>changed.</w:t>
+            </w:r>
+          </w:p>
+          <w:p>
+            <w:pPr>
+              <w:spacing w:line="256" w:lineRule="auto"/>
+              <w:rPr>
+                <w:b/>
+                <w:bCs/>
+                <w:sz w:val="24"/>
+                <w:szCs w:val="24"/>
+                <w:lang w:val="en-GB"/>
+              </w:rPr>
+            </w:pPr>
+            <w:r>
+              <w:rPr>
+                <w:b/>
+                <w:bCs/>
+                <w:sz w:val="24"/>
+                <w:szCs w:val="24"/>
+                <w:lang w:val="en-GB"/>
+              </w:rPr>
+              <w:t xml:space="preserve">            </w:t>
+            </w:r>
+            <w:r>
+              <w:rPr>
+                <w:b/>
+                <w:bCs/>
+                <w:sz w:val="24"/>
+                <w:szCs w:val="24"/>
+                <w:lang w:val="en-GB"/>
+              </w:rPr>
+              <w:t xml:space="preserve"> </w:t>
+            </w:r>
+            <w:r>
+              <w:rPr>
+                <w:b/>
+                <w:bCs/>
+                <w:sz w:val="24"/>
+                <w:szCs w:val="24"/>
+                <w:lang w:val="en-GB"/>
+              </w:rPr>
+              <w:t>Case C :</w:t>
+            </w:r>
+          </w:p>
+          <w:p>
+            <w:pPr>
+              <w:tabs>
+                <w:tab w:val="left" w:pos="1715"/>
+              </w:tabs>
+              <w:spacing w:line="256" w:lineRule="auto"/>
+              <w:rPr>
+                <w:sz w:val="24"/>
+                <w:szCs w:val="24"/>
+                <w:lang w:val="en-GB"/>
+              </w:rPr>
+            </w:pPr>
+            <w:r>
+              <w:rPr>
+                <w:b/>
+                <w:bCs/>
+                <w:sz w:val="24"/>
+                <w:szCs w:val="24"/>
+                <w:lang w:val="en-GB"/>
+              </w:rPr>
+              <w:tab/>
+            </w:r>
+            <w:r>
+              <w:rPr>
+                <w:sz w:val="24"/>
+                <w:szCs w:val="24"/>
+                <w:lang w:val="en-GB"/>
+              </w:rPr>
+              <w:t xml:space="preserve"> </w:t>
+            </w:r>
+            <w:r>
+              <w:rPr>
+                <w:sz w:val="24"/>
+                <w:szCs w:val="24"/>
+                <w:lang w:val="en-GB"/>
+              </w:rPr>
+              <w:t xml:space="preserve">5. An alert (or something else) confirms that the </w:t>
+            </w:r>
+            <w:r>
+              <w:rPr>
+                <w:sz w:val="24"/>
+                <w:szCs w:val="24"/>
+                <w:lang w:val="en-GB"/>
+              </w:rPr>
+              <w:t xml:space="preserve">modification failed with </w:t>
+            </w:r>
+          </w:p>
+          <w:p>
+            <w:pPr>
+              <w:tabs>
+                <w:tab w:val="left" w:pos="2154"/>
+              </w:tabs>
+              <w:spacing w:line="256" w:lineRule="auto"/>
+              <w:rPr>
+                <w:sz w:val="24"/>
+                <w:szCs w:val="24"/>
+                <w:lang w:val="en-GB"/>
+              </w:rPr>
+            </w:pPr>
+            <w:r>
+              <w:rPr>
+                <w:sz w:val="24"/>
+                <w:szCs w:val="24"/>
+                <w:lang w:val="en-GB"/>
+              </w:rPr>
+              <w:tab/>
+            </w:r>
+            <w:r>
+              <w:rPr>
+                <w:sz w:val="24"/>
+                <w:szCs w:val="24"/>
+                <w:lang w:val="en-GB"/>
+              </w:rPr>
+              <w:t>the details of the errors (</w:t>
+            </w:r>
+            <w:r>
+              <w:rPr>
+                <w:sz w:val="24"/>
+                <w:szCs w:val="24"/>
+                <w:lang w:val="en-GB"/>
+              </w:rPr>
+              <w:t>a</w:t>
+            </w:r>
+            <w:r>
+              <w:rPr>
+                <w:sz w:val="24"/>
+                <w:szCs w:val="24"/>
+                <w:lang w:val="en-GB"/>
+              </w:rPr>
+              <w:t>nd pointing out the error(s))</w:t>
+            </w:r>
+          </w:p>
+          <w:p>
+            <w:pPr>
+              <w:tabs>
+                <w:tab w:val="left" w:pos="2154"/>
+              </w:tabs>
+              <w:spacing w:line="256" w:lineRule="auto"/>
+              <w:rPr>
+                <w:sz w:val="24"/>
+                <w:szCs w:val="24"/>
+                <w:lang w:val="en-GB"/>
+              </w:rPr>
+            </w:pPr>
+          </w:p>
+          <w:p>
+            <w:pPr>
+              <w:tabs>
+                <w:tab w:val="left" w:pos="2154"/>
+              </w:tabs>
+              <w:rPr>
+                <w:sz w:val="24"/>
+                <w:szCs w:val="24"/>
+                <w:lang w:val="en-GB"/>
+              </w:rPr>
+            </w:pPr>
+            <w:r>
+              <w:rPr>
+                <w:sz w:val="24"/>
+                <w:szCs w:val="24"/>
+                <w:lang w:val="en-GB"/>
+              </w:rPr>
+              <w:tab/>
+            </w:r>
+            <w:r>
+              <w:rPr>
+                <w:sz w:val="24"/>
+                <w:szCs w:val="24"/>
+                <w:lang w:val="en-GB"/>
+              </w:rPr>
+              <w:t xml:space="preserve"> </w:t>
+            </w:r>
+          </w:p>
+          <w:p>
+            <w:pPr>
+              <w:tabs>
+                <w:tab w:val="left" w:pos="2154"/>
+              </w:tabs>
+              <w:rPr>
+                <w:b/>
+                <w:bCs/>
+                <w:sz w:val="24"/>
+                <w:szCs w:val="24"/>
+                <w:lang w:val="en-GB"/>
+              </w:rPr>
+            </w:pPr>
+          </w:p>
+          <w:p>
+            <w:pPr>
+              <w:rPr>
+                <w:b/>
+                <w:bCs/>
+                <w:sz w:val="24"/>
+                <w:szCs w:val="24"/>
+                <w:lang w:val="en-GB"/>
+              </w:rPr>
+            </w:pPr>
+            <w:r>
+              <w:rPr>
+                <w:b/>
+                <w:bCs/>
+                <w:sz w:val="24"/>
+                <w:szCs w:val="24"/>
+                <w:lang w:val="en-GB"/>
+              </w:rPr>
+              <w:t>Inclusion cases</w:t>
+            </w:r>
+            <w:r>
+              <w:rPr>
+                <w:b/>
+                <w:bCs/>
+                <w:sz w:val="24"/>
+                <w:szCs w:val="24"/>
+                <w:lang w:val="en-GB"/>
+              </w:rPr>
+              <w:t>:</w:t>
+            </w:r>
+            <w:r>
+              <w:rPr>
+                <w:b/>
+                <w:bCs/>
+                <w:sz w:val="24"/>
+                <w:szCs w:val="24"/>
+                <w:lang w:val="en-GB"/>
+              </w:rPr>
+              <w:t xml:space="preserve"> </w:t>
+            </w:r>
+          </w:p>
+          <w:p>
+            <w:pPr>
+              <w:rPr>
+                <w:sz w:val="24"/>
+                <w:szCs w:val="24"/>
+                <w:lang w:val="en-GB"/>
+              </w:rPr>
+            </w:pPr>
+            <w:r>
+              <w:rPr>
+                <w:sz w:val="24"/>
+                <w:szCs w:val="24"/>
+                <w:lang w:val="en-GB"/>
+              </w:rPr>
+              <w:t xml:space="preserve">UC_03: Authentication </w:t>
+            </w:r>
+          </w:p>
+          <w:p>
+            <w:pPr>
+              <w:rPr>
+                <w:b/>
+                <w:bCs/>
+                <w:sz w:val="24"/>
+                <w:szCs w:val="24"/>
+                <w:lang w:val="en-GB"/>
+              </w:rPr>
+            </w:pPr>
+            <w:r>
+              <w:rPr>
+                <w:b/>
+                <w:bCs/>
+                <w:sz w:val="24"/>
+                <w:szCs w:val="24"/>
+                <w:lang w:val="en-GB"/>
+              </w:rPr>
+              <w:t>Extension cases</w:t>
+            </w:r>
+            <w:r>
+              <w:rPr>
+                <w:b/>
+                <w:bCs/>
+                <w:sz w:val="24"/>
+                <w:szCs w:val="24"/>
+                <w:lang w:val="en-GB"/>
+              </w:rPr>
+              <w:t>:</w:t>
+            </w:r>
+          </w:p>
+          <w:p>
+            <w:pPr>
+              <w:rPr>
+                <w:sz w:val="24"/>
+                <w:szCs w:val="24"/>
+                <w:lang w:val="en-GB"/>
+              </w:rPr>
+            </w:pPr>
+            <w:r>
+              <w:rPr>
+                <w:sz w:val="24"/>
+                <w:szCs w:val="24"/>
+                <w:lang w:val="en-GB"/>
+              </w:rPr>
+              <w:t xml:space="preserve">/ </w:t>
+            </w:r>
+          </w:p>
+        </w:tc>
+      </w:tr>
+    </w:tbl>
+    <w:p>
+      <w:pPr>
+        <w:rPr>
+          <w:lang w:val="en-GB"/>
+        </w:rPr>
+      </w:pPr>
+      <w:r>
+        <w:rPr>
+          <w:lang w:val="en-GB"/>
+        </w:rPr>
+        <w:br w:type="page"/>
+      </w:r>
+    </w:p>
+    <w:p>
+      <w:pPr>
+        <w:rPr>
+          <w:lang w:val="en-GB"/>
+        </w:rPr>
+      </w:pPr>
+    </w:p>
+    <w:tbl>
+      <w:tblPr>
+        <w:tblStyle w:val="Grilledutableau"/>
+        <w:tblW w:w="9242" w:type="dxa"/>
+        <w:tblLook w:val="04A0" w:firstRow="1" w:lastRow="0" w:firstColumn="1" w:lastColumn="0" w:noHBand="0" w:noVBand="1"/>
+      </w:tblPr>
+      <w:tblGrid>
+        <w:gridCol w:w="9242"/>
+      </w:tblGrid>
+      <w:tr>
+        <w:trPr>
+          <w:trHeight w:val="9326"/>
+        </w:trPr>
+        <w:tc>
+          <w:tcPr>
+            <w:tcW w:w="9242" w:type="dxa"/>
+          </w:tcPr>
+          <w:p>
+            <w:pPr>
+              <w:jc w:val="center"/>
+              <w:rPr>
+                <w:b/>
+                <w:bCs/>
+                <w:i/>
+                <w:iCs/>
+                <w:sz w:val="24"/>
+                <w:szCs w:val="24"/>
+                <w:lang w:val="en-GB"/>
+              </w:rPr>
+            </w:pPr>
+            <w:r>
+              <w:rPr>
+                <w:b/>
+                <w:bCs/>
+                <w:i/>
+                <w:iCs/>
+                <w:sz w:val="24"/>
+                <w:szCs w:val="24"/>
+                <w:lang w:val="en-GB"/>
+              </w:rPr>
               <w:t>Manage Orders</w:t>
             </w:r>
           </w:p>
@@ -6106,6 +7017,7 @@
               </w:rPr>
               <w:t xml:space="preserve">On the “recent orders” possibility the restorer can update the status of the order (received, in progress, on delivery, delivered) by using some </w:t>
             </w:r>
+            <w:proofErr w:type="spellStart"/>
             <w:r>
               <w:rPr>
                 <w:sz w:val="24"/>
@@ -6120,7 +7032,16 @@
                 <w:szCs w:val="24"/>
                 <w:lang w:val="en-GB"/>
               </w:rPr>
-              <w:t xml:space="preserve">box. </w:t>
+              <w:t>box</w:t>
+            </w:r>
+            <w:proofErr w:type="spellEnd"/>
+            <w:r>
+              <w:rPr>
+                <w:sz w:val="24"/>
+                <w:szCs w:val="24"/>
+                <w:lang w:val="en-GB"/>
+              </w:rPr>
+              <w:t xml:space="preserve">. </w:t>
             </w:r>
           </w:p>
           <w:p>
@@ -6811,7 +7732,7 @@
               </w:rPr>
               <w:t xml:space="preserve">The restorer can manage the status of the order with </w:t>
             </w:r>
-            <w:proofErr w:type="gramStart"/>
+            <w:proofErr w:type="spellStart"/>
             <w:r>
               <w:rPr>
                 <w:sz w:val="24"/>
@@ -6820,7 +7741,7 @@
               </w:rPr>
               <w:t>radiobox</w:t>
             </w:r>
-            <w:proofErr w:type="gramEnd"/>
+            <w:proofErr w:type="spellEnd"/>
             <w:r>
               <w:rPr>
                 <w:sz w:val="24"/>
@@ -7131,6 +8052,7 @@
                 <w:szCs w:val="24"/>
                 <w:lang w:val="en-GB"/>
               </w:rPr>
+              <w:lastRenderedPageBreak/>
               <w:t>UC_09: Sign Restaurant</w:t>
             </w:r>
           </w:p>
@@ -7209,22 +8131,8 @@
                 <w:lang w:val="en-GB"/>
               </w:rPr>
               <w:lastRenderedPageBreak/>
-              <w:t xml:space="preserve">Manage </w:t>
-            </w:r>
-            <w:proofErr w:type="gramStart"/>
-            <w:r>
-              <w:rPr>
-                <w:b/>
-                <w:bCs/>
-                <w:i/>
-                <w:iCs/>
-                <w:sz w:val="24"/>
-                <w:szCs w:val="24"/>
-                <w:lang w:val="en-GB"/>
-              </w:rPr>
-              <w:t>menu</w:t>
-            </w:r>
-            <w:proofErr w:type="gramEnd"/>
+              <w:t>Manage menu</w:t>
+            </w:r>
           </w:p>
           <w:p>
             <w:pPr>
@@ -7332,7 +8240,92 @@
                 <w:szCs w:val="24"/>
                 <w:lang w:val="en-GB"/>
               </w:rPr>
-              <w:t>Restorer</w:t>
+              <w:t xml:space="preserve">Restorer </w:t>
+            </w:r>
+          </w:p>
+          <w:p>
+            <w:pPr>
+              <w:rPr>
+                <w:b/>
+                <w:bCs/>
+                <w:sz w:val="24"/>
+                <w:szCs w:val="24"/>
+                <w:lang w:val="en-GB"/>
+              </w:rPr>
+            </w:pPr>
+            <w:r>
+              <w:rPr>
+                <w:b/>
+                <w:bCs/>
+                <w:sz w:val="24"/>
+                <w:szCs w:val="24"/>
+                <w:lang w:val="en-GB"/>
+              </w:rPr>
+              <w:t>Description</w:t>
+            </w:r>
+            <w:r>
+              <w:rPr>
+                <w:b/>
+                <w:bCs/>
+                <w:sz w:val="24"/>
+                <w:szCs w:val="24"/>
+                <w:lang w:val="en-GB"/>
+              </w:rPr>
+              <w:t>:</w:t>
+            </w:r>
+          </w:p>
+          <w:p>
+            <w:pPr>
+              <w:rPr>
+                <w:sz w:val="24"/>
+                <w:szCs w:val="24"/>
+                <w:lang w:val="en-GB"/>
+              </w:rPr>
+            </w:pPr>
+            <w:r>
+              <w:rPr>
+                <w:sz w:val="24"/>
+                <w:szCs w:val="24"/>
+                <w:lang w:val="en-GB"/>
+              </w:rPr>
+              <w:t xml:space="preserve">In this use case, the restorer can manage his menu by adding/ removing/ modifying his menu: dishes and menus. </w:t>
+            </w:r>
+            <w:r>
+              <w:rPr>
+                <w:sz w:val="24"/>
+                <w:szCs w:val="24"/>
+                <w:lang w:val="en-GB"/>
+              </w:rPr>
+              <w:t>The restorer can also prepare the menus for the two services of the day.</w:t>
+            </w:r>
+          </w:p>
+          <w:p>
+            <w:pPr>
+              <w:rPr>
+                <w:sz w:val="24"/>
+                <w:szCs w:val="24"/>
+                <w:lang w:val="en-GB"/>
+              </w:rPr>
+            </w:pPr>
+            <w:r>
+              <w:rPr>
+                <w:b/>
+                <w:bCs/>
+                <w:sz w:val="24"/>
+                <w:szCs w:val="24"/>
+                <w:lang w:val="en-GB"/>
+              </w:rPr>
+              <w:t>Preconditions</w:t>
+            </w:r>
+            <w:r>
+              <w:rPr>
+                <w:b/>
+                <w:bCs/>
+                <w:sz w:val="24"/>
+                <w:szCs w:val="24"/>
+                <w:lang w:val="en-GB"/>
+              </w:rPr>
+              <w:t>:</w:t>
             </w:r>
             <w:r>
               <w:rPr>
@@ -7346,22 +8339,55 @@
           <w:p>
             <w:pPr>
               <w:rPr>
-                <w:b/>
-                <w:bCs/>
-                <w:sz w:val="24"/>
-                <w:szCs w:val="24"/>
-                <w:lang w:val="en-GB"/>
-              </w:rPr>
-            </w:pPr>
-            <w:r>
-              <w:rPr>
-                <w:b/>
-                <w:bCs/>
-                <w:sz w:val="24"/>
-                <w:szCs w:val="24"/>
-                <w:lang w:val="en-GB"/>
-              </w:rPr>
-              <w:t>Description</w:t>
+                <w:sz w:val="24"/>
+                <w:szCs w:val="24"/>
+                <w:lang w:val="en-GB"/>
+              </w:rPr>
+            </w:pPr>
+            <w:r>
+              <w:rPr>
+                <w:sz w:val="24"/>
+                <w:szCs w:val="24"/>
+                <w:lang w:val="en-GB"/>
+              </w:rPr>
+              <w:t xml:space="preserve">The </w:t>
+            </w:r>
+            <w:r>
+              <w:rPr>
+                <w:sz w:val="24"/>
+                <w:szCs w:val="24"/>
+                <w:lang w:val="en-GB"/>
+              </w:rPr>
+              <w:t>restaurant is signed</w:t>
+            </w:r>
+            <w:r>
+              <w:rPr>
+                <w:sz w:val="24"/>
+                <w:szCs w:val="24"/>
+                <w:lang w:val="en-GB"/>
+              </w:rPr>
+              <w:t xml:space="preserve"> and the restorer is on the menu management page.</w:t>
+            </w:r>
+          </w:p>
+          <w:p>
+            <w:pPr>
+              <w:rPr>
+                <w:b/>
+                <w:bCs/>
+                <w:sz w:val="24"/>
+                <w:szCs w:val="24"/>
+                <w:lang w:val="en-GB"/>
+              </w:rPr>
+            </w:pPr>
+            <w:r>
+              <w:rPr>
+                <w:b/>
+                <w:bCs/>
+                <w:sz w:val="24"/>
+                <w:szCs w:val="24"/>
+                <w:lang w:val="en-GB"/>
+              </w:rPr>
+              <w:t>Basic course</w:t>
             </w:r>
             <w:r>
               <w:rPr>
@@ -7376,313 +8402,266 @@
           </w:p>
           <w:p>
             <w:pPr>
-              <w:rPr>
-                <w:sz w:val="24"/>
-                <w:szCs w:val="24"/>
-                <w:lang w:val="en-GB"/>
-              </w:rPr>
-            </w:pPr>
-            <w:r>
-              <w:rPr>
-                <w:sz w:val="24"/>
-                <w:szCs w:val="24"/>
-                <w:lang w:val="en-GB"/>
-              </w:rPr>
-              <w:t xml:space="preserve">In this use case, the </w:t>
-            </w:r>
-            <w:r>
-              <w:rPr>
-                <w:sz w:val="24"/>
-                <w:szCs w:val="24"/>
-                <w:lang w:val="en-GB"/>
-              </w:rPr>
-              <w:t>restorer can manage his menu by adding/ removing/ modifying his menu: dishes and menus</w:t>
-            </w:r>
-            <w:r>
-              <w:rPr>
-                <w:sz w:val="24"/>
-                <w:szCs w:val="24"/>
-                <w:lang w:val="en-GB"/>
-              </w:rPr>
-              <w:t xml:space="preserve">. </w:t>
-            </w:r>
-            <w:r>
-              <w:rPr>
-                <w:sz w:val="24"/>
-                <w:szCs w:val="24"/>
-                <w:lang w:val="en-GB"/>
-              </w:rPr>
-              <w:t>The restorer can also prepare the menus for the two services of the day.</w:t>
-            </w:r>
-          </w:p>
-          <w:p>
-            <w:pPr>
-              <w:rPr>
-                <w:sz w:val="24"/>
-                <w:szCs w:val="24"/>
-                <w:lang w:val="en-GB"/>
-              </w:rPr>
-            </w:pPr>
-            <w:r>
-              <w:rPr>
-                <w:b/>
-                <w:bCs/>
-                <w:sz w:val="24"/>
-                <w:szCs w:val="24"/>
-                <w:lang w:val="en-GB"/>
-              </w:rPr>
-              <w:t>Preconditions</w:t>
-            </w:r>
-            <w:r>
-              <w:rPr>
-                <w:b/>
-                <w:bCs/>
-                <w:sz w:val="24"/>
-                <w:szCs w:val="24"/>
-                <w:lang w:val="en-GB"/>
-              </w:rPr>
-              <w:t>:</w:t>
-            </w:r>
-            <w:r>
-              <w:rPr>
+              <w:spacing w:line="256" w:lineRule="auto"/>
+              <w:rPr>
+                <w:sz w:val="24"/>
+                <w:szCs w:val="24"/>
+                <w:lang w:val="en-GB"/>
+              </w:rPr>
+            </w:pPr>
+            <w:r>
+              <w:rPr>
+                <w:sz w:val="24"/>
+                <w:szCs w:val="24"/>
+                <w:lang w:val="en-GB"/>
+              </w:rPr>
+              <w:t xml:space="preserve">                    1.   </w:t>
+            </w:r>
+            <w:r>
+              <w:rPr>
+                <w:sz w:val="24"/>
+                <w:szCs w:val="24"/>
+                <w:lang w:val="en-GB"/>
+              </w:rPr>
+              <w:t>The restorer can modify all the information about an item of the menu</w:t>
+            </w:r>
+            <w:r>
+              <w:rPr>
+                <w:sz w:val="24"/>
+                <w:szCs w:val="24"/>
+                <w:lang w:val="en-GB"/>
+              </w:rPr>
+              <w:t xml:space="preserve"> and </w:t>
+            </w:r>
+          </w:p>
+          <w:p>
+            <w:pPr>
+              <w:tabs>
+                <w:tab w:val="left" w:pos="1528"/>
+              </w:tabs>
+              <w:spacing w:line="256" w:lineRule="auto"/>
+              <w:rPr>
+                <w:sz w:val="24"/>
+                <w:szCs w:val="24"/>
+                <w:lang w:val="en-GB"/>
+              </w:rPr>
+            </w:pPr>
+            <w:r>
+              <w:rPr>
+                <w:sz w:val="24"/>
+                <w:szCs w:val="24"/>
+                <w:lang w:val="en-GB"/>
+              </w:rPr>
+              <w:tab/>
+            </w:r>
+            <w:r>
+              <w:rPr>
+                <w:sz w:val="24"/>
+                <w:szCs w:val="24"/>
+                <w:lang w:val="en-GB"/>
+              </w:rPr>
+              <w:t>he can also prepare the menus for the two services of the day.</w:t>
+            </w:r>
+          </w:p>
+          <w:p>
+            <w:pPr>
+              <w:spacing w:line="256" w:lineRule="auto"/>
+              <w:rPr>
+                <w:sz w:val="24"/>
+                <w:szCs w:val="24"/>
+                <w:lang w:val="en-GB"/>
+              </w:rPr>
+            </w:pPr>
+            <w:r>
+              <w:rPr>
+                <w:sz w:val="24"/>
+                <w:szCs w:val="24"/>
+                <w:lang w:val="en-GB"/>
+              </w:rPr>
+              <w:t xml:space="preserve">                  </w:t>
+            </w:r>
+          </w:p>
+          <w:p>
+            <w:pPr>
+              <w:rPr>
+                <w:sz w:val="24"/>
+                <w:szCs w:val="24"/>
+                <w:lang w:val="en-GB"/>
+              </w:rPr>
+            </w:pPr>
+            <w:r>
+              <w:rPr>
+                <w:b/>
+                <w:bCs/>
+                <w:sz w:val="24"/>
+                <w:szCs w:val="24"/>
+                <w:lang w:val="en-GB"/>
+              </w:rPr>
+              <w:t>Alterna</w:t>
+            </w:r>
+            <w:r>
+              <w:rPr>
+                <w:b/>
+                <w:bCs/>
+                <w:sz w:val="24"/>
+                <w:szCs w:val="24"/>
+                <w:lang w:val="en-GB"/>
+              </w:rPr>
+              <w:t>te</w:t>
+            </w:r>
+            <w:r>
+              <w:rPr>
+                <w:b/>
+                <w:bCs/>
                 <w:sz w:val="24"/>
                 <w:szCs w:val="24"/>
                 <w:lang w:val="en-GB"/>
               </w:rPr>
               <w:t xml:space="preserve"> </w:t>
             </w:r>
-          </w:p>
-          <w:p>
-            <w:pPr>
-              <w:rPr>
-                <w:sz w:val="24"/>
-                <w:szCs w:val="24"/>
-                <w:lang w:val="en-GB"/>
-              </w:rPr>
-            </w:pPr>
-            <w:r>
-              <w:rPr>
-                <w:sz w:val="24"/>
-                <w:szCs w:val="24"/>
-                <w:lang w:val="en-GB"/>
-              </w:rPr>
-              <w:t xml:space="preserve">The </w:t>
-            </w:r>
-            <w:r>
-              <w:rPr>
-                <w:sz w:val="24"/>
-                <w:szCs w:val="24"/>
-                <w:lang w:val="en-GB"/>
-              </w:rPr>
-              <w:t xml:space="preserve">restaurant is </w:t>
-            </w:r>
-            <w:proofErr w:type="gramStart"/>
-            <w:r>
-              <w:rPr>
-                <w:sz w:val="24"/>
-                <w:szCs w:val="24"/>
-                <w:lang w:val="en-GB"/>
-              </w:rPr>
-              <w:t>signed</w:t>
-            </w:r>
-            <w:proofErr w:type="gramEnd"/>
-            <w:r>
-              <w:rPr>
-                <w:sz w:val="24"/>
-                <w:szCs w:val="24"/>
-                <w:lang w:val="en-GB"/>
-              </w:rPr>
-              <w:t xml:space="preserve"> and the restorer is on the menu management page.</w:t>
-            </w:r>
-          </w:p>
-          <w:p>
-            <w:pPr>
-              <w:rPr>
-                <w:b/>
-                <w:bCs/>
-                <w:sz w:val="24"/>
-                <w:szCs w:val="24"/>
-                <w:lang w:val="en-GB"/>
-              </w:rPr>
-            </w:pPr>
-            <w:r>
-              <w:rPr>
-                <w:b/>
-                <w:bCs/>
-                <w:sz w:val="24"/>
-                <w:szCs w:val="24"/>
-                <w:lang w:val="en-GB"/>
-              </w:rPr>
-              <w:t>Basic course</w:t>
-            </w:r>
-            <w:r>
-              <w:rPr>
-                <w:b/>
-                <w:bCs/>
-                <w:sz w:val="24"/>
-                <w:szCs w:val="24"/>
-                <w:lang w:val="en-GB"/>
-              </w:rPr>
-              <w:t>:</w:t>
-            </w:r>
-          </w:p>
-          <w:p>
-            <w:pPr>
-              <w:spacing w:line="256" w:lineRule="auto"/>
-              <w:rPr>
-                <w:sz w:val="24"/>
-                <w:szCs w:val="24"/>
-                <w:lang w:val="en-GB"/>
-              </w:rPr>
-            </w:pPr>
-            <w:r>
-              <w:rPr>
-                <w:sz w:val="24"/>
-                <w:szCs w:val="24"/>
-                <w:lang w:val="en-GB"/>
-              </w:rPr>
-              <w:t xml:space="preserve">                    1.   </w:t>
-            </w:r>
-            <w:r>
-              <w:rPr>
-                <w:sz w:val="24"/>
-                <w:szCs w:val="24"/>
-                <w:lang w:val="en-GB"/>
-              </w:rPr>
-              <w:t>The restorer can modify all the information about an item of the menu</w:t>
-            </w:r>
-            <w:r>
-              <w:rPr>
-                <w:sz w:val="24"/>
-                <w:szCs w:val="24"/>
-                <w:lang w:val="en-GB"/>
-              </w:rPr>
-              <w:t xml:space="preserve"> and </w:t>
-            </w:r>
-          </w:p>
-          <w:p>
-            <w:pPr>
-              <w:tabs>
-                <w:tab w:val="left" w:pos="1528"/>
-              </w:tabs>
-              <w:spacing w:line="256" w:lineRule="auto"/>
-              <w:rPr>
-                <w:sz w:val="24"/>
-                <w:szCs w:val="24"/>
-                <w:lang w:val="en-GB"/>
-              </w:rPr>
-            </w:pPr>
-            <w:r>
-              <w:rPr>
-                <w:sz w:val="24"/>
-                <w:szCs w:val="24"/>
-                <w:lang w:val="en-GB"/>
-              </w:rPr>
-              <w:tab/>
-            </w:r>
-            <w:r>
-              <w:rPr>
-                <w:sz w:val="24"/>
-                <w:szCs w:val="24"/>
-                <w:lang w:val="en-GB"/>
-              </w:rPr>
-              <w:t>he can also prepare the menus for the two services of the day.</w:t>
-            </w:r>
-          </w:p>
-          <w:p>
-            <w:pPr>
-              <w:spacing w:line="256" w:lineRule="auto"/>
-              <w:rPr>
-                <w:sz w:val="24"/>
-                <w:szCs w:val="24"/>
-                <w:lang w:val="en-GB"/>
-              </w:rPr>
-            </w:pPr>
-            <w:r>
-              <w:rPr>
-                <w:sz w:val="24"/>
-                <w:szCs w:val="24"/>
-                <w:lang w:val="en-GB"/>
-              </w:rPr>
-              <w:t xml:space="preserve">                  </w:t>
-            </w:r>
-          </w:p>
-          <w:p>
-            <w:pPr>
-              <w:rPr>
-                <w:sz w:val="24"/>
-                <w:szCs w:val="24"/>
-                <w:lang w:val="en-GB"/>
-              </w:rPr>
-            </w:pPr>
-            <w:r>
-              <w:rPr>
-                <w:b/>
-                <w:bCs/>
-                <w:sz w:val="24"/>
-                <w:szCs w:val="24"/>
-                <w:lang w:val="en-GB"/>
-              </w:rPr>
-              <w:t>Alterna</w:t>
-            </w:r>
-            <w:r>
-              <w:rPr>
-                <w:b/>
-                <w:bCs/>
-                <w:sz w:val="24"/>
-                <w:szCs w:val="24"/>
-                <w:lang w:val="en-GB"/>
-              </w:rPr>
-              <w:t>te</w:t>
-            </w:r>
-            <w:r>
-              <w:rPr>
-                <w:b/>
-                <w:bCs/>
+            <w:r>
+              <w:rPr>
+                <w:b/>
+                <w:bCs/>
+                <w:sz w:val="24"/>
+                <w:szCs w:val="24"/>
+                <w:lang w:val="en-GB"/>
+              </w:rPr>
+              <w:t>course:</w:t>
+            </w:r>
+          </w:p>
+          <w:p>
+            <w:pPr>
+              <w:rPr>
+                <w:b/>
+                <w:bCs/>
+                <w:sz w:val="24"/>
+                <w:szCs w:val="24"/>
+                <w:lang w:val="en-GB"/>
+              </w:rPr>
+            </w:pPr>
+            <w:r>
+              <w:rPr>
+                <w:sz w:val="24"/>
+                <w:szCs w:val="24"/>
+                <w:lang w:val="en-GB"/>
+              </w:rPr>
+              <w:tab/>
+            </w:r>
+            <w:r>
+              <w:rPr>
+                <w:b/>
+                <w:bCs/>
+                <w:sz w:val="24"/>
+                <w:szCs w:val="24"/>
+                <w:lang w:val="en-GB"/>
+              </w:rPr>
+              <w:t xml:space="preserve">Case A: </w:t>
+            </w:r>
+          </w:p>
+          <w:p>
+            <w:pPr>
+              <w:tabs>
+                <w:tab w:val="left" w:pos="1640"/>
+              </w:tabs>
+              <w:rPr>
+                <w:sz w:val="24"/>
+                <w:szCs w:val="24"/>
+                <w:lang w:val="en-GB"/>
+              </w:rPr>
+            </w:pPr>
+            <w:r>
+              <w:rPr>
+                <w:sz w:val="24"/>
+                <w:szCs w:val="24"/>
+                <w:lang w:val="en-GB"/>
+              </w:rPr>
+              <w:tab/>
+              <w:t xml:space="preserve">2.The </w:t>
+            </w:r>
+            <w:r>
+              <w:rPr>
+                <w:sz w:val="24"/>
+                <w:szCs w:val="24"/>
+                <w:lang w:val="en-GB"/>
+              </w:rPr>
+              <w:t xml:space="preserve">restorer decides to </w:t>
+            </w:r>
+            <w:r>
+              <w:rPr>
+                <w:sz w:val="24"/>
+                <w:szCs w:val="24"/>
+                <w:lang w:val="en-GB"/>
+              </w:rPr>
+              <w:t>add</w:t>
+            </w:r>
+            <w:r>
+              <w:rPr>
+                <w:sz w:val="24"/>
+                <w:szCs w:val="24"/>
+                <w:lang w:val="en-GB"/>
+              </w:rPr>
+              <w:t xml:space="preserve"> a dish</w:t>
+            </w:r>
+            <w:r>
+              <w:rPr>
+                <w:sz w:val="24"/>
+                <w:szCs w:val="24"/>
+                <w:lang w:val="en-GB"/>
+              </w:rPr>
+              <w:t>/menu</w:t>
+            </w:r>
+            <w:r>
+              <w:rPr>
+                <w:sz w:val="24"/>
+                <w:szCs w:val="24"/>
+                <w:lang w:val="en-GB"/>
+              </w:rPr>
+              <w:t xml:space="preserve"> by clicking on the </w:t>
+            </w:r>
+            <w:r>
+              <w:rPr>
+                <w:sz w:val="24"/>
+                <w:szCs w:val="24"/>
+                <w:lang w:val="en-GB"/>
+              </w:rPr>
+              <w:t>adding</w:t>
+            </w:r>
+            <w:r>
+              <w:rPr>
                 <w:sz w:val="24"/>
                 <w:szCs w:val="24"/>
                 <w:lang w:val="en-GB"/>
               </w:rPr>
               <w:t xml:space="preserve"> </w:t>
             </w:r>
-            <w:r>
-              <w:rPr>
-                <w:b/>
-                <w:bCs/>
-                <w:sz w:val="24"/>
-                <w:szCs w:val="24"/>
-                <w:lang w:val="en-GB"/>
-              </w:rPr>
-              <w:t>course:</w:t>
-            </w:r>
-          </w:p>
-          <w:p>
-            <w:pPr>
-              <w:rPr>
-                <w:b/>
-                <w:bCs/>
-                <w:sz w:val="24"/>
-                <w:szCs w:val="24"/>
-                <w:lang w:val="en-GB"/>
-              </w:rPr>
-            </w:pPr>
-            <w:r>
-              <w:rPr>
-                <w:sz w:val="24"/>
-                <w:szCs w:val="24"/>
-                <w:lang w:val="en-GB"/>
-              </w:rPr>
-              <w:tab/>
-            </w:r>
-            <w:r>
-              <w:rPr>
-                <w:b/>
-                <w:bCs/>
-                <w:sz w:val="24"/>
-                <w:szCs w:val="24"/>
-                <w:lang w:val="en-GB"/>
-              </w:rPr>
-              <w:t xml:space="preserve">Case A: </w:t>
+          </w:p>
+          <w:p>
+            <w:pPr>
+              <w:tabs>
+                <w:tab w:val="left" w:pos="2054"/>
+              </w:tabs>
+              <w:rPr>
+                <w:sz w:val="24"/>
+                <w:szCs w:val="24"/>
+                <w:lang w:val="en-GB"/>
+              </w:rPr>
+            </w:pPr>
+            <w:r>
+              <w:rPr>
+                <w:sz w:val="24"/>
+                <w:szCs w:val="24"/>
+                <w:lang w:val="en-GB"/>
+              </w:rPr>
+              <w:tab/>
+            </w:r>
+            <w:r>
+              <w:rPr>
+                <w:sz w:val="24"/>
+                <w:szCs w:val="24"/>
+                <w:lang w:val="en-GB"/>
+              </w:rPr>
+              <w:t>button.</w:t>
             </w:r>
           </w:p>
           <w:p>
@@ -7703,58 +8682,80 @@
                 <w:lang w:val="en-GB"/>
               </w:rPr>
               <w:tab/>
-              <w:t xml:space="preserve">2.The </w:t>
-            </w:r>
-            <w:r>
-              <w:rPr>
-                <w:sz w:val="24"/>
-                <w:szCs w:val="24"/>
-                <w:lang w:val="en-GB"/>
-              </w:rPr>
-              <w:t xml:space="preserve">restorer decides to </w:t>
-            </w:r>
-            <w:r>
-              <w:rPr>
-                <w:sz w:val="24"/>
-                <w:szCs w:val="24"/>
-                <w:lang w:val="en-GB"/>
-              </w:rPr>
-              <w:t>add</w:t>
-            </w:r>
-            <w:r>
-              <w:rPr>
-                <w:sz w:val="24"/>
-                <w:szCs w:val="24"/>
-                <w:lang w:val="en-GB"/>
-              </w:rPr>
-              <w:t xml:space="preserve"> a dish</w:t>
-            </w:r>
-            <w:r>
-              <w:rPr>
-                <w:sz w:val="24"/>
-                <w:szCs w:val="24"/>
-                <w:lang w:val="en-GB"/>
-              </w:rPr>
-              <w:t>/menu</w:t>
-            </w:r>
-            <w:r>
-              <w:rPr>
-                <w:sz w:val="24"/>
-                <w:szCs w:val="24"/>
-                <w:lang w:val="en-GB"/>
-              </w:rPr>
-              <w:t xml:space="preserve"> by clicking on the </w:t>
-            </w:r>
-            <w:proofErr w:type="gramStart"/>
-            <w:r>
-              <w:rPr>
-                <w:sz w:val="24"/>
-                <w:szCs w:val="24"/>
-                <w:lang w:val="en-GB"/>
-              </w:rPr>
-              <w:t>adding</w:t>
-            </w:r>
-            <w:proofErr w:type="gramEnd"/>
+              <w:t xml:space="preserve">3. He </w:t>
+            </w:r>
+            <w:r>
+              <w:rPr>
+                <w:sz w:val="24"/>
+                <w:szCs w:val="24"/>
+                <w:lang w:val="en-GB"/>
+              </w:rPr>
+              <w:t xml:space="preserve">can </w:t>
+            </w:r>
+            <w:r>
+              <w:rPr>
+                <w:sz w:val="24"/>
+                <w:szCs w:val="24"/>
+                <w:lang w:val="en-GB"/>
+              </w:rPr>
+              <w:t xml:space="preserve">enter all the different information: name, price, description, </w:t>
+            </w:r>
+          </w:p>
+          <w:p>
+            <w:pPr>
+              <w:tabs>
+                <w:tab w:val="left" w:pos="2079"/>
+              </w:tabs>
+              <w:rPr>
+                <w:sz w:val="24"/>
+                <w:szCs w:val="24"/>
+                <w:lang w:val="en-GB"/>
+              </w:rPr>
+            </w:pPr>
+            <w:r>
+              <w:rPr>
+                <w:sz w:val="24"/>
+                <w:szCs w:val="24"/>
+                <w:lang w:val="en-GB"/>
+              </w:rPr>
+              <w:tab/>
+            </w:r>
+            <w:r>
+              <w:rPr>
+                <w:sz w:val="24"/>
+                <w:szCs w:val="24"/>
+                <w:lang w:val="en-GB"/>
+              </w:rPr>
+              <w:t>the supplements (optional)</w:t>
+            </w:r>
+            <w:r>
+              <w:rPr>
+                <w:sz w:val="24"/>
+                <w:szCs w:val="24"/>
+                <w:lang w:val="en-GB"/>
+              </w:rPr>
+              <w:t>, hour of the service</w:t>
+            </w:r>
+            <w:r>
+              <w:rPr>
+                <w:sz w:val="24"/>
+                <w:szCs w:val="24"/>
+                <w:lang w:val="en-GB"/>
+              </w:rPr>
+              <w:t xml:space="preserve">.  </w:t>
+            </w:r>
+          </w:p>
+          <w:p>
+            <w:pPr>
+              <w:tabs>
+                <w:tab w:val="left" w:pos="1640"/>
+              </w:tabs>
+              <w:rPr>
+                <w:sz w:val="24"/>
+                <w:szCs w:val="24"/>
+                <w:lang w:val="en-GB"/>
+              </w:rPr>
+            </w:pPr>
             <w:r>
               <w:rPr>
                 <w:sz w:val="24"/>
@@ -7763,33 +8764,22 @@
               </w:rPr>
               <w:t xml:space="preserve"> </w:t>
             </w:r>
-          </w:p>
-          <w:p>
-            <w:pPr>
-              <w:tabs>
-                <w:tab w:val="left" w:pos="2054"/>
-              </w:tabs>
-              <w:rPr>
-                <w:sz w:val="24"/>
-                <w:szCs w:val="24"/>
-                <w:lang w:val="en-GB"/>
-              </w:rPr>
-            </w:pPr>
-            <w:r>
-              <w:rPr>
-                <w:sz w:val="24"/>
-                <w:szCs w:val="24"/>
-                <w:lang w:val="en-GB"/>
-              </w:rPr>
-              <w:tab/>
-            </w:r>
-            <w:r>
-              <w:rPr>
-                <w:sz w:val="24"/>
-                <w:szCs w:val="24"/>
-                <w:lang w:val="en-GB"/>
-              </w:rPr>
-              <w:t>button.</w:t>
+            <w:r>
+              <w:rPr>
+                <w:sz w:val="24"/>
+                <w:szCs w:val="24"/>
+                <w:lang w:val="en-GB"/>
+              </w:rPr>
+              <w:tab/>
+              <w:t>4</w:t>
+            </w:r>
+            <w:r>
+              <w:rPr>
+                <w:sz w:val="24"/>
+                <w:szCs w:val="24"/>
+                <w:lang w:val="en-GB"/>
+              </w:rPr>
+              <w:t xml:space="preserve">. He validates the item by clicking on the validate button. </w:t>
             </w:r>
           </w:p>
           <w:p>
@@ -7810,124 +8800,6 @@
                 <w:lang w:val="en-GB"/>
               </w:rPr>
               <w:tab/>
-              <w:t xml:space="preserve">3. He </w:t>
-            </w:r>
-            <w:r>
-              <w:rPr>
-                <w:sz w:val="24"/>
-                <w:szCs w:val="24"/>
-                <w:lang w:val="en-GB"/>
-              </w:rPr>
-              <w:t xml:space="preserve">can </w:t>
-            </w:r>
-            <w:r>
-              <w:rPr>
-                <w:sz w:val="24"/>
-                <w:szCs w:val="24"/>
-                <w:lang w:val="en-GB"/>
-              </w:rPr>
-              <w:t xml:space="preserve">enter all the different information: name, price, description, </w:t>
-            </w:r>
-          </w:p>
-          <w:p>
-            <w:pPr>
-              <w:tabs>
-                <w:tab w:val="left" w:pos="2079"/>
-              </w:tabs>
-              <w:rPr>
-                <w:sz w:val="24"/>
-                <w:szCs w:val="24"/>
-                <w:lang w:val="en-GB"/>
-              </w:rPr>
-            </w:pPr>
-            <w:r>
-              <w:rPr>
-                <w:sz w:val="24"/>
-                <w:szCs w:val="24"/>
-                <w:lang w:val="en-GB"/>
-              </w:rPr>
-              <w:tab/>
-            </w:r>
-            <w:r>
-              <w:rPr>
-                <w:sz w:val="24"/>
-                <w:szCs w:val="24"/>
-                <w:lang w:val="en-GB"/>
-              </w:rPr>
-              <w:t>the supplements (optional)</w:t>
-            </w:r>
-            <w:r>
-              <w:rPr>
-                <w:sz w:val="24"/>
-                <w:szCs w:val="24"/>
-                <w:lang w:val="en-GB"/>
-              </w:rPr>
-              <w:t>, hour of the service</w:t>
-            </w:r>
-            <w:r>
-              <w:rPr>
-                <w:sz w:val="24"/>
-                <w:szCs w:val="24"/>
-                <w:lang w:val="en-GB"/>
-              </w:rPr>
-              <w:t xml:space="preserve">.  </w:t>
-            </w:r>
-          </w:p>
-          <w:p>
-            <w:pPr>
-              <w:tabs>
-                <w:tab w:val="left" w:pos="1640"/>
-              </w:tabs>
-              <w:rPr>
-                <w:sz w:val="24"/>
-                <w:szCs w:val="24"/>
-                <w:lang w:val="en-GB"/>
-              </w:rPr>
-            </w:pPr>
-            <w:r>
-              <w:rPr>
-                <w:sz w:val="24"/>
-                <w:szCs w:val="24"/>
-                <w:lang w:val="en-GB"/>
-              </w:rPr>
-              <w:t xml:space="preserve"> </w:t>
-            </w:r>
-            <w:r>
-              <w:rPr>
-                <w:sz w:val="24"/>
-                <w:szCs w:val="24"/>
-                <w:lang w:val="en-GB"/>
-              </w:rPr>
-              <w:tab/>
-              <w:t>4</w:t>
-            </w:r>
-            <w:r>
-              <w:rPr>
-                <w:sz w:val="24"/>
-                <w:szCs w:val="24"/>
-                <w:lang w:val="en-GB"/>
-              </w:rPr>
-              <w:t xml:space="preserve">. He validates the item by clicking on the validate button. </w:t>
-            </w:r>
-          </w:p>
-          <w:p>
-            <w:pPr>
-              <w:tabs>
-                <w:tab w:val="left" w:pos="1640"/>
-              </w:tabs>
-              <w:rPr>
-                <w:sz w:val="24"/>
-                <w:szCs w:val="24"/>
-                <w:lang w:val="en-GB"/>
-              </w:rPr>
-            </w:pPr>
-            <w:r>
-              <w:rPr>
-                <w:sz w:val="24"/>
-                <w:szCs w:val="24"/>
-                <w:lang w:val="en-GB"/>
-              </w:rPr>
-              <w:tab/>
               <w:t>5. The</w:t>
             </w:r>
             <w:r>
@@ -8043,7 +8915,6 @@
               </w:rPr>
               <w:t xml:space="preserve"> a dish/menu by clicking on the </w:t>
             </w:r>
-            <w:proofErr w:type="gramStart"/>
             <w:r>
               <w:rPr>
                 <w:sz w:val="24"/>
@@ -8052,7 +8923,6 @@
               </w:rPr>
               <w:t>modifying</w:t>
             </w:r>
-            <w:proofErr w:type="gramEnd"/>
             <w:r>
               <w:rPr>
                 <w:sz w:val="24"/>
@@ -9206,6 +10076,7 @@
   <w:style w:type="character" w:default="1" w:styleId="Policepardfaut">
     <w:name w:val="Default Paragraph Font"/>
     <w:uiPriority w:val="1"/>
+    <w:semiHidden/>
     <w:unhideWhenUsed/>
   </w:style>
   <w:style w:type="table" w:default="1" w:styleId="TableauNormal">

--- a/Diagrammes et scénarios/scenario_simon.docx
+++ b/Diagrammes et scénarios/scenario_simon.docx
@@ -1559,22 +1559,8 @@
                 <w:szCs w:val="24"/>
                 <w:lang w:val="en-GB"/>
               </w:rPr>
-              <w:t xml:space="preserve"> //a </w:t>
-            </w:r>
-            <w:proofErr w:type="spellStart"/>
-            <w:r>
-              <w:rPr>
-                <w:b/>
-                <w:bCs/>
-                <w:i/>
-                <w:iCs/>
-                <w:sz w:val="24"/>
-                <w:szCs w:val="24"/>
-                <w:lang w:val="en-GB"/>
-              </w:rPr>
-              <w:t>finir</w:t>
-            </w:r>
-            <w:proofErr w:type="spellEnd"/>
+              <w:t xml:space="preserve"> //a finir</w:t>
+            </w:r>
           </w:p>
           <w:p>
             <w:pPr>
@@ -2917,18 +2903,8 @@
                 <w:szCs w:val="24"/>
                 <w:lang w:val="en-GB"/>
               </w:rPr>
-              <w:t xml:space="preserve"> </w:t>
-            </w:r>
-            <w:proofErr w:type="spellStart"/>
-            <w:r>
-              <w:rPr>
-                <w:sz w:val="24"/>
-                <w:szCs w:val="24"/>
-                <w:lang w:val="en-GB"/>
-              </w:rPr>
-              <w:t>adress</w:t>
-            </w:r>
-            <w:proofErr w:type="spellEnd"/>
+              <w:t xml:space="preserve"> adress</w:t>
+            </w:r>
             <w:r>
               <w:rPr>
                 <w:sz w:val="24"/>
@@ -3916,7 +3892,7 @@
                 <w:szCs w:val="24"/>
                 <w:lang w:val="en-GB"/>
               </w:rPr>
-              <w:t>8</w:t>
+              <w:t>9</w:t>
             </w:r>
           </w:p>
           <w:p>
@@ -4228,419 +4204,31 @@
                 <w:szCs w:val="24"/>
                 <w:lang w:val="en-GB"/>
               </w:rPr>
-              <w:t xml:space="preserve">The user can modify </w:t>
-            </w:r>
-            <w:r>
-              <w:rPr>
-                <w:sz w:val="24"/>
-                <w:szCs w:val="24"/>
-                <w:lang w:val="en-GB"/>
-              </w:rPr>
-              <w:t>the</w:t>
-            </w:r>
-            <w:r>
-              <w:rPr>
-                <w:sz w:val="24"/>
-                <w:szCs w:val="24"/>
-                <w:lang w:val="en-GB"/>
-              </w:rPr>
-              <w:t xml:space="preserve"> information that he has entered during the </w:t>
-            </w:r>
-          </w:p>
-          <w:p>
-            <w:pPr>
-              <w:tabs>
-                <w:tab w:val="left" w:pos="1540"/>
-              </w:tabs>
-              <w:spacing w:line="256" w:lineRule="auto"/>
-              <w:rPr>
-                <w:sz w:val="24"/>
-                <w:szCs w:val="24"/>
-                <w:lang w:val="en-GB"/>
-              </w:rPr>
-            </w:pPr>
-            <w:r>
-              <w:rPr>
-                <w:sz w:val="24"/>
-                <w:szCs w:val="24"/>
-                <w:lang w:val="en-GB"/>
-              </w:rPr>
-              <w:tab/>
-            </w:r>
-            <w:r>
-              <w:rPr>
-                <w:sz w:val="24"/>
-                <w:szCs w:val="24"/>
-                <w:lang w:val="en-GB"/>
-              </w:rPr>
-              <w:t>R</w:t>
-            </w:r>
-            <w:r>
-              <w:rPr>
-                <w:sz w:val="24"/>
-                <w:szCs w:val="24"/>
-                <w:lang w:val="en-GB"/>
-              </w:rPr>
-              <w:t>egistration</w:t>
-            </w:r>
-            <w:r>
-              <w:rPr>
-                <w:sz w:val="24"/>
-                <w:szCs w:val="24"/>
-                <w:lang w:val="en-GB"/>
-              </w:rPr>
-              <w:t xml:space="preserve"> (name, last name, address, phone number).</w:t>
-            </w:r>
-          </w:p>
-          <w:p>
-            <w:pPr>
-              <w:tabs>
-                <w:tab w:val="left" w:pos="1114"/>
-              </w:tabs>
-              <w:spacing w:line="256" w:lineRule="auto"/>
-              <w:rPr>
-                <w:sz w:val="24"/>
-                <w:szCs w:val="24"/>
-                <w:lang w:val="en-GB"/>
-              </w:rPr>
-            </w:pPr>
-            <w:r>
-              <w:rPr>
-                <w:sz w:val="24"/>
-                <w:szCs w:val="24"/>
-                <w:lang w:val="en-GB"/>
-              </w:rPr>
-              <w:tab/>
-              <w:t xml:space="preserve">2.  </w:t>
-            </w:r>
-            <w:r>
-              <w:rPr>
-                <w:sz w:val="24"/>
-                <w:szCs w:val="24"/>
-                <w:lang w:val="en-GB"/>
-              </w:rPr>
-              <w:t xml:space="preserve">To modify an information he has to click on the input of the information that </w:t>
-            </w:r>
-          </w:p>
-          <w:p>
-            <w:pPr>
-              <w:tabs>
-                <w:tab w:val="left" w:pos="1515"/>
-              </w:tabs>
-              <w:spacing w:line="256" w:lineRule="auto"/>
-              <w:rPr>
-                <w:sz w:val="24"/>
-                <w:szCs w:val="24"/>
-                <w:lang w:val="en-GB"/>
-              </w:rPr>
-            </w:pPr>
-            <w:r>
-              <w:rPr>
-                <w:sz w:val="24"/>
-                <w:szCs w:val="24"/>
-                <w:lang w:val="en-GB"/>
-              </w:rPr>
-              <w:t xml:space="preserve">                  </w:t>
-            </w:r>
-            <w:r>
-              <w:rPr>
-                <w:sz w:val="24"/>
-                <w:szCs w:val="24"/>
-                <w:lang w:val="en-GB"/>
-              </w:rPr>
-              <w:tab/>
-            </w:r>
-            <w:r>
-              <w:rPr>
-                <w:sz w:val="24"/>
-                <w:szCs w:val="24"/>
-                <w:lang w:val="en-GB"/>
-              </w:rPr>
-              <w:t>he want</w:t>
-            </w:r>
-            <w:r>
-              <w:rPr>
-                <w:sz w:val="24"/>
-                <w:szCs w:val="24"/>
-                <w:lang w:val="en-GB"/>
-              </w:rPr>
-              <w:t>s</w:t>
-            </w:r>
-            <w:r>
-              <w:rPr>
-                <w:sz w:val="24"/>
-                <w:szCs w:val="24"/>
-                <w:lang w:val="en-GB"/>
-              </w:rPr>
-              <w:t xml:space="preserve"> to modify</w:t>
-            </w:r>
-            <w:r>
-              <w:rPr>
-                <w:sz w:val="24"/>
-                <w:szCs w:val="24"/>
-                <w:lang w:val="en-GB"/>
-              </w:rPr>
-              <w:t xml:space="preserve">. </w:t>
-            </w:r>
-          </w:p>
-          <w:p>
-            <w:pPr>
-              <w:tabs>
-                <w:tab w:val="left" w:pos="1139"/>
-              </w:tabs>
-              <w:spacing w:line="256" w:lineRule="auto"/>
-              <w:rPr>
-                <w:sz w:val="24"/>
-                <w:szCs w:val="24"/>
-                <w:lang w:val="en-GB"/>
-              </w:rPr>
-            </w:pPr>
-            <w:r>
-              <w:rPr>
-                <w:sz w:val="24"/>
-                <w:szCs w:val="24"/>
-                <w:lang w:val="en-GB"/>
-              </w:rPr>
-              <w:tab/>
-              <w:t xml:space="preserve">3. </w:t>
-            </w:r>
-            <w:r>
-              <w:rPr>
-                <w:sz w:val="24"/>
-                <w:szCs w:val="24"/>
-                <w:lang w:val="en-GB"/>
-              </w:rPr>
-              <w:t>The button “validate modifications</w:t>
-            </w:r>
-            <w:r>
-              <w:rPr>
-                <w:sz w:val="24"/>
-                <w:szCs w:val="24"/>
-                <w:lang w:val="en-GB"/>
-              </w:rPr>
-              <w:t>”</w:t>
-            </w:r>
-            <w:r>
-              <w:rPr>
-                <w:sz w:val="24"/>
-                <w:szCs w:val="24"/>
-                <w:lang w:val="en-GB"/>
-              </w:rPr>
-              <w:t xml:space="preserve"> appears</w:t>
-            </w:r>
-            <w:r>
-              <w:rPr>
-                <w:sz w:val="24"/>
-                <w:szCs w:val="24"/>
-                <w:lang w:val="en-GB"/>
-              </w:rPr>
-              <w:t>.</w:t>
-            </w:r>
-          </w:p>
-          <w:p>
-            <w:pPr>
-              <w:tabs>
-                <w:tab w:val="left" w:pos="1139"/>
-              </w:tabs>
-              <w:spacing w:line="256" w:lineRule="auto"/>
-              <w:rPr>
-                <w:sz w:val="24"/>
-                <w:szCs w:val="24"/>
-                <w:lang w:val="en-GB"/>
-              </w:rPr>
-            </w:pPr>
-            <w:r>
-              <w:rPr>
-                <w:sz w:val="24"/>
-                <w:szCs w:val="24"/>
-                <w:lang w:val="en-GB"/>
-              </w:rPr>
-              <w:tab/>
-              <w:t xml:space="preserve">4. </w:t>
-            </w:r>
-            <w:r>
-              <w:rPr>
-                <w:sz w:val="24"/>
-                <w:szCs w:val="24"/>
-                <w:lang w:val="en-GB"/>
-              </w:rPr>
-              <w:t>When he has finished all the modifications he can validate</w:t>
-            </w:r>
-            <w:r>
-              <w:rPr>
-                <w:sz w:val="24"/>
-                <w:szCs w:val="24"/>
-                <w:lang w:val="en-GB"/>
-              </w:rPr>
-              <w:t xml:space="preserve"> by clicking on </w:t>
-            </w:r>
-            <w:r>
-              <w:rPr>
-                <w:sz w:val="24"/>
-                <w:szCs w:val="24"/>
-                <w:lang w:val="en-GB"/>
-              </w:rPr>
-              <w:t>the</w:t>
-            </w:r>
-          </w:p>
-          <w:p>
-            <w:pPr>
-              <w:tabs>
-                <w:tab w:val="left" w:pos="1715"/>
-              </w:tabs>
-              <w:spacing w:line="256" w:lineRule="auto"/>
-              <w:rPr>
-                <w:sz w:val="24"/>
-                <w:szCs w:val="24"/>
-                <w:lang w:val="en-GB"/>
-              </w:rPr>
-            </w:pPr>
-            <w:r>
-              <w:rPr>
-                <w:sz w:val="24"/>
-                <w:szCs w:val="24"/>
-                <w:lang w:val="en-GB"/>
-              </w:rPr>
-              <w:tab/>
-            </w:r>
-            <w:r>
-              <w:rPr>
-                <w:sz w:val="24"/>
-                <w:szCs w:val="24"/>
-                <w:lang w:val="en-GB"/>
-              </w:rPr>
-              <w:t>button.</w:t>
-            </w:r>
-          </w:p>
-          <w:p>
-            <w:pPr>
-              <w:tabs>
-                <w:tab w:val="left" w:pos="1227"/>
-                <w:tab w:val="left" w:pos="1678"/>
-              </w:tabs>
-              <w:spacing w:line="256" w:lineRule="auto"/>
-              <w:rPr>
-                <w:sz w:val="24"/>
-                <w:szCs w:val="24"/>
-                <w:lang w:val="en-GB"/>
-              </w:rPr>
-            </w:pPr>
-            <w:r>
-              <w:rPr>
-                <w:sz w:val="24"/>
-                <w:szCs w:val="24"/>
-                <w:lang w:val="en-GB"/>
-              </w:rPr>
-              <w:tab/>
-            </w:r>
-            <w:r>
-              <w:rPr>
-                <w:sz w:val="24"/>
-                <w:szCs w:val="24"/>
-                <w:lang w:val="en-GB"/>
-              </w:rPr>
-              <w:t>5. An alert</w:t>
-            </w:r>
-            <w:r>
-              <w:rPr>
-                <w:sz w:val="24"/>
-                <w:szCs w:val="24"/>
-                <w:lang w:val="en-GB"/>
-              </w:rPr>
-              <w:t xml:space="preserve"> </w:t>
-            </w:r>
-            <w:r>
-              <w:rPr>
-                <w:sz w:val="24"/>
-                <w:szCs w:val="24"/>
-                <w:lang w:val="en-GB"/>
-              </w:rPr>
-              <w:t xml:space="preserve">(or something else) </w:t>
-            </w:r>
-            <w:r>
-              <w:rPr>
-                <w:sz w:val="24"/>
-                <w:szCs w:val="24"/>
-                <w:lang w:val="en-GB"/>
-              </w:rPr>
-              <w:t>confirm</w:t>
-            </w:r>
-            <w:r>
-              <w:rPr>
-                <w:sz w:val="24"/>
-                <w:szCs w:val="24"/>
-                <w:lang w:val="en-GB"/>
-              </w:rPr>
-              <w:t>s</w:t>
-            </w:r>
-            <w:r>
-              <w:rPr>
-                <w:sz w:val="24"/>
-                <w:szCs w:val="24"/>
-                <w:lang w:val="en-GB"/>
-              </w:rPr>
-              <w:t xml:space="preserve"> that the information has been </w:t>
-            </w:r>
-          </w:p>
-          <w:p>
-            <w:pPr>
-              <w:tabs>
-                <w:tab w:val="left" w:pos="1678"/>
-              </w:tabs>
-              <w:spacing w:line="256" w:lineRule="auto"/>
-              <w:rPr>
-                <w:sz w:val="24"/>
-                <w:szCs w:val="24"/>
-                <w:lang w:val="en-GB"/>
-              </w:rPr>
-            </w:pPr>
-            <w:r>
-              <w:rPr>
-                <w:sz w:val="24"/>
-                <w:szCs w:val="24"/>
-                <w:lang w:val="en-GB"/>
-              </w:rPr>
-              <w:tab/>
-            </w:r>
-            <w:r>
-              <w:rPr>
-                <w:sz w:val="24"/>
-                <w:szCs w:val="24"/>
-                <w:lang w:val="en-GB"/>
-              </w:rPr>
-              <w:t>c</w:t>
-            </w:r>
-            <w:r>
-              <w:rPr>
-                <w:sz w:val="24"/>
-                <w:szCs w:val="24"/>
-                <w:lang w:val="en-GB"/>
-              </w:rPr>
-              <w:t>hanged</w:t>
-            </w:r>
-            <w:r>
-              <w:rPr>
-                <w:sz w:val="24"/>
-                <w:szCs w:val="24"/>
-                <w:lang w:val="en-GB"/>
-              </w:rPr>
-              <w:t>.</w:t>
-            </w:r>
-            <w:r>
-              <w:rPr>
-                <w:sz w:val="24"/>
-                <w:szCs w:val="24"/>
-                <w:lang w:val="en-GB"/>
-              </w:rPr>
-              <w:t xml:space="preserve"> </w:t>
-            </w:r>
-            <w:r>
-              <w:rPr>
-                <w:sz w:val="24"/>
-                <w:szCs w:val="24"/>
-                <w:lang w:val="en-GB"/>
-              </w:rPr>
-              <w:tab/>
+              <w:t xml:space="preserve">The user </w:t>
+            </w:r>
+            <w:r>
+              <w:rPr>
+                <w:sz w:val="24"/>
+                <w:szCs w:val="24"/>
+                <w:lang w:val="en-GB"/>
+              </w:rPr>
+              <w:t>can consult</w:t>
+            </w:r>
+            <w:r>
+              <w:rPr>
+                <w:sz w:val="24"/>
+                <w:szCs w:val="24"/>
+                <w:lang w:val="en-GB"/>
+              </w:rPr>
+              <w:t xml:space="preserve"> and by this way modify</w:t>
+            </w:r>
+            <w:r>
+              <w:rPr>
+                <w:sz w:val="24"/>
+                <w:szCs w:val="24"/>
+                <w:lang w:val="en-GB"/>
+              </w:rPr>
+              <w:t xml:space="preserve"> his information.</w:t>
             </w:r>
           </w:p>
           <w:p>
@@ -4868,7 +4456,7 @@
                 <w:szCs w:val="24"/>
                 <w:lang w:val="en-GB"/>
               </w:rPr>
-              <w:t>4</w:t>
+              <w:t>2</w:t>
             </w:r>
             <w:r>
               <w:rPr>
@@ -4884,21 +4472,21 @@
                 <w:szCs w:val="24"/>
                 <w:lang w:val="en-GB"/>
               </w:rPr>
-              <w:t>The user decides to cancel the modifications</w:t>
-            </w:r>
-            <w:r>
-              <w:rPr>
-                <w:sz w:val="24"/>
-                <w:szCs w:val="24"/>
-                <w:lang w:val="en-GB"/>
-              </w:rPr>
-              <w:t xml:space="preserve"> by clicking on the cancel </w:t>
-            </w:r>
-          </w:p>
-          <w:p>
-            <w:pPr>
-              <w:tabs>
-                <w:tab w:val="left" w:pos="2116"/>
+              <w:t xml:space="preserve">The user decides </w:t>
+            </w:r>
+            <w:r>
+              <w:rPr>
+                <w:sz w:val="24"/>
+                <w:szCs w:val="24"/>
+                <w:lang w:val="en-GB"/>
+              </w:rPr>
+              <w:t xml:space="preserve">consult his information -&gt; Go to UC_10 (Consult </w:t>
+            </w:r>
+          </w:p>
+          <w:p>
+            <w:pPr>
+              <w:tabs>
+                <w:tab w:val="left" w:pos="2124"/>
               </w:tabs>
               <w:rPr>
                 <w:sz w:val="24"/>
@@ -4920,31 +4508,7 @@
                 <w:szCs w:val="24"/>
                 <w:lang w:val="en-GB"/>
               </w:rPr>
-              <w:t xml:space="preserve"> </w:t>
-            </w:r>
-            <w:r>
-              <w:rPr>
-                <w:sz w:val="24"/>
-                <w:szCs w:val="24"/>
-                <w:lang w:val="en-GB"/>
-              </w:rPr>
-              <w:t>b</w:t>
-            </w:r>
-            <w:r>
-              <w:rPr>
-                <w:sz w:val="24"/>
-                <w:szCs w:val="24"/>
-                <w:lang w:val="en-GB"/>
-              </w:rPr>
-              <w:t>utton</w:t>
-            </w:r>
-            <w:r>
-              <w:rPr>
-                <w:sz w:val="24"/>
-                <w:szCs w:val="24"/>
-                <w:lang w:val="en-GB"/>
-              </w:rPr>
-              <w:t xml:space="preserve">. </w:t>
+              <w:t>Information)</w:t>
             </w:r>
           </w:p>
           <w:p>
@@ -4966,226 +4530,6 @@
               </w:rPr>
               <w:tab/>
             </w:r>
-            <w:r>
-              <w:rPr>
-                <w:sz w:val="24"/>
-                <w:szCs w:val="24"/>
-                <w:lang w:val="en-GB"/>
-              </w:rPr>
-              <w:t>5</w:t>
-            </w:r>
-            <w:r>
-              <w:rPr>
-                <w:sz w:val="24"/>
-                <w:szCs w:val="24"/>
-                <w:lang w:val="en-GB"/>
-              </w:rPr>
-              <w:t xml:space="preserve">. </w:t>
-            </w:r>
-            <w:r>
-              <w:rPr>
-                <w:sz w:val="24"/>
-                <w:szCs w:val="24"/>
-                <w:lang w:val="en-GB"/>
-              </w:rPr>
-              <w:t>An alert (or something else) confirms that the information has</w:t>
-            </w:r>
-            <w:r>
-              <w:rPr>
-                <w:sz w:val="24"/>
-                <w:szCs w:val="24"/>
-                <w:lang w:val="en-GB"/>
-              </w:rPr>
-              <w:t xml:space="preserve"> not</w:t>
-            </w:r>
-            <w:r>
-              <w:rPr>
-                <w:sz w:val="24"/>
-                <w:szCs w:val="24"/>
-                <w:lang w:val="en-GB"/>
-              </w:rPr>
-              <w:t xml:space="preserve"> been </w:t>
-            </w:r>
-          </w:p>
-          <w:p>
-            <w:pPr>
-              <w:tabs>
-                <w:tab w:val="left" w:pos="1715"/>
-              </w:tabs>
-              <w:rPr>
-                <w:sz w:val="24"/>
-                <w:szCs w:val="24"/>
-                <w:lang w:val="en-GB"/>
-              </w:rPr>
-            </w:pPr>
-            <w:r>
-              <w:rPr>
-                <w:sz w:val="24"/>
-                <w:szCs w:val="24"/>
-                <w:lang w:val="en-GB"/>
-              </w:rPr>
-              <w:tab/>
-              <w:t>changed.</w:t>
-            </w:r>
-          </w:p>
-          <w:p>
-            <w:pPr>
-              <w:spacing w:line="256" w:lineRule="auto"/>
-              <w:rPr>
-                <w:b/>
-                <w:bCs/>
-                <w:sz w:val="24"/>
-                <w:szCs w:val="24"/>
-                <w:lang w:val="en-GB"/>
-              </w:rPr>
-            </w:pPr>
-            <w:r>
-              <w:rPr>
-                <w:b/>
-                <w:bCs/>
-                <w:sz w:val="24"/>
-                <w:szCs w:val="24"/>
-                <w:lang w:val="en-GB"/>
-              </w:rPr>
-              <w:t xml:space="preserve">            </w:t>
-            </w:r>
-            <w:r>
-              <w:rPr>
-                <w:b/>
-                <w:bCs/>
-                <w:sz w:val="24"/>
-                <w:szCs w:val="24"/>
-                <w:lang w:val="en-GB"/>
-              </w:rPr>
-              <w:t xml:space="preserve"> </w:t>
-            </w:r>
-            <w:r>
-              <w:rPr>
-                <w:b/>
-                <w:bCs/>
-                <w:sz w:val="24"/>
-                <w:szCs w:val="24"/>
-                <w:lang w:val="en-GB"/>
-              </w:rPr>
-              <w:t>Case C :</w:t>
-            </w:r>
-          </w:p>
-          <w:p>
-            <w:pPr>
-              <w:tabs>
-                <w:tab w:val="left" w:pos="1715"/>
-              </w:tabs>
-              <w:spacing w:line="256" w:lineRule="auto"/>
-              <w:rPr>
-                <w:sz w:val="24"/>
-                <w:szCs w:val="24"/>
-                <w:lang w:val="en-GB"/>
-              </w:rPr>
-            </w:pPr>
-            <w:r>
-              <w:rPr>
-                <w:b/>
-                <w:bCs/>
-                <w:sz w:val="24"/>
-                <w:szCs w:val="24"/>
-                <w:lang w:val="en-GB"/>
-              </w:rPr>
-              <w:tab/>
-            </w:r>
-            <w:r>
-              <w:rPr>
-                <w:sz w:val="24"/>
-                <w:szCs w:val="24"/>
-                <w:lang w:val="en-GB"/>
-              </w:rPr>
-              <w:t xml:space="preserve"> </w:t>
-            </w:r>
-            <w:r>
-              <w:rPr>
-                <w:sz w:val="24"/>
-                <w:szCs w:val="24"/>
-                <w:lang w:val="en-GB"/>
-              </w:rPr>
-              <w:t xml:space="preserve">5. An alert (or something else) confirms that the </w:t>
-            </w:r>
-            <w:r>
-              <w:rPr>
-                <w:sz w:val="24"/>
-                <w:szCs w:val="24"/>
-                <w:lang w:val="en-GB"/>
-              </w:rPr>
-              <w:t xml:space="preserve">modification failed with </w:t>
-            </w:r>
-          </w:p>
-          <w:p>
-            <w:pPr>
-              <w:tabs>
-                <w:tab w:val="left" w:pos="2154"/>
-              </w:tabs>
-              <w:spacing w:line="256" w:lineRule="auto"/>
-              <w:rPr>
-                <w:sz w:val="24"/>
-                <w:szCs w:val="24"/>
-                <w:lang w:val="en-GB"/>
-              </w:rPr>
-            </w:pPr>
-            <w:r>
-              <w:rPr>
-                <w:sz w:val="24"/>
-                <w:szCs w:val="24"/>
-                <w:lang w:val="en-GB"/>
-              </w:rPr>
-              <w:tab/>
-            </w:r>
-            <w:r>
-              <w:rPr>
-                <w:sz w:val="24"/>
-                <w:szCs w:val="24"/>
-                <w:lang w:val="en-GB"/>
-              </w:rPr>
-              <w:t>the details of the errors (</w:t>
-            </w:r>
-            <w:r>
-              <w:rPr>
-                <w:sz w:val="24"/>
-                <w:szCs w:val="24"/>
-                <w:lang w:val="en-GB"/>
-              </w:rPr>
-              <w:t>a</w:t>
-            </w:r>
-            <w:r>
-              <w:rPr>
-                <w:sz w:val="24"/>
-                <w:szCs w:val="24"/>
-                <w:lang w:val="en-GB"/>
-              </w:rPr>
-              <w:t>nd pointing out the error(s))</w:t>
-            </w:r>
-          </w:p>
-          <w:p>
-            <w:pPr>
-              <w:tabs>
-                <w:tab w:val="left" w:pos="2154"/>
-              </w:tabs>
-              <w:spacing w:line="256" w:lineRule="auto"/>
-              <w:rPr>
-                <w:sz w:val="24"/>
-                <w:szCs w:val="24"/>
-                <w:lang w:val="en-GB"/>
-              </w:rPr>
-            </w:pPr>
-          </w:p>
-          <w:p>
-            <w:pPr>
-              <w:tabs>
-                <w:tab w:val="left" w:pos="2154"/>
-              </w:tabs>
-              <w:rPr>
-                <w:sz w:val="24"/>
-                <w:szCs w:val="24"/>
-                <w:lang w:val="en-GB"/>
-              </w:rPr>
-            </w:pPr>
             <w:r>
               <w:rPr>
                 <w:sz w:val="24"/>
@@ -5478,6 +4822,14 @@
                 <w:lang w:val="en-GB"/>
               </w:rPr>
             </w:pPr>
+            <w:r>
+              <w:rPr>
+                <w:sz w:val="24"/>
+                <w:szCs w:val="24"/>
+                <w:lang w:val="en-GB"/>
+              </w:rPr>
+              <w:t>UC_10</w:t>
+            </w:r>
           </w:p>
           <w:p>
             <w:pPr>
@@ -5570,13 +4922,19 @@
           <w:p>
             <w:pPr>
               <w:rPr>
-                <w:b/>
-                <w:bCs/>
-                <w:sz w:val="24"/>
-                <w:szCs w:val="24"/>
-                <w:lang w:val="en-GB"/>
-              </w:rPr>
-            </w:pPr>
+                <w:sz w:val="24"/>
+                <w:szCs w:val="24"/>
+                <w:lang w:val="en-GB"/>
+              </w:rPr>
+            </w:pPr>
+            <w:r>
+              <w:rPr>
+                <w:sz w:val="24"/>
+                <w:szCs w:val="24"/>
+                <w:lang w:val="en-GB"/>
+              </w:rPr>
+              <w:t>In this use case, the user can see all the information that he has entered during the registration.</w:t>
+            </w:r>
           </w:p>
           <w:p>
             <w:pPr>
@@ -5758,7 +5116,23 @@
                 <w:szCs w:val="24"/>
                 <w:lang w:val="en-GB"/>
               </w:rPr>
-              <w:t xml:space="preserve">The user can modify the information that he has entered during the </w:t>
+              <w:t xml:space="preserve">The user can </w:t>
+            </w:r>
+            <w:r>
+              <w:rPr>
+                <w:sz w:val="24"/>
+                <w:szCs w:val="24"/>
+                <w:lang w:val="en-GB"/>
+              </w:rPr>
+              <w:t>consult</w:t>
+            </w:r>
+            <w:r>
+              <w:rPr>
+                <w:sz w:val="24"/>
+                <w:szCs w:val="24"/>
+                <w:lang w:val="en-GB"/>
+              </w:rPr>
+              <w:t xml:space="preserve"> the information that he has entered during the </w:t>
             </w:r>
           </w:p>
           <w:p>
@@ -5801,7 +5175,7 @@
           <w:p>
             <w:pPr>
               <w:tabs>
-                <w:tab w:val="left" w:pos="1114"/>
+                <w:tab w:val="left" w:pos="1678"/>
               </w:tabs>
               <w:spacing w:line="256" w:lineRule="auto"/>
               <w:rPr>
@@ -5810,234 +5184,6 @@
                 <w:lang w:val="en-GB"/>
               </w:rPr>
             </w:pPr>
-            <w:r>
-              <w:rPr>
-                <w:sz w:val="24"/>
-                <w:szCs w:val="24"/>
-                <w:lang w:val="en-GB"/>
-              </w:rPr>
-              <w:tab/>
-              <w:t xml:space="preserve">2.  To modify an information he has to click on the input of the information that </w:t>
-            </w:r>
-          </w:p>
-          <w:p>
-            <w:pPr>
-              <w:tabs>
-                <w:tab w:val="left" w:pos="1515"/>
-              </w:tabs>
-              <w:spacing w:line="256" w:lineRule="auto"/>
-              <w:rPr>
-                <w:sz w:val="24"/>
-                <w:szCs w:val="24"/>
-                <w:lang w:val="en-GB"/>
-              </w:rPr>
-            </w:pPr>
-            <w:r>
-              <w:rPr>
-                <w:sz w:val="24"/>
-                <w:szCs w:val="24"/>
-                <w:lang w:val="en-GB"/>
-              </w:rPr>
-              <w:t xml:space="preserve">                  </w:t>
-            </w:r>
-            <w:r>
-              <w:rPr>
-                <w:sz w:val="24"/>
-                <w:szCs w:val="24"/>
-                <w:lang w:val="en-GB"/>
-              </w:rPr>
-              <w:tab/>
-            </w:r>
-            <w:r>
-              <w:rPr>
-                <w:sz w:val="24"/>
-                <w:szCs w:val="24"/>
-                <w:lang w:val="en-GB"/>
-              </w:rPr>
-              <w:t>he want</w:t>
-            </w:r>
-            <w:r>
-              <w:rPr>
-                <w:sz w:val="24"/>
-                <w:szCs w:val="24"/>
-                <w:lang w:val="en-GB"/>
-              </w:rPr>
-              <w:t>s</w:t>
-            </w:r>
-            <w:r>
-              <w:rPr>
-                <w:sz w:val="24"/>
-                <w:szCs w:val="24"/>
-                <w:lang w:val="en-GB"/>
-              </w:rPr>
-              <w:t xml:space="preserve"> to modify</w:t>
-            </w:r>
-            <w:r>
-              <w:rPr>
-                <w:sz w:val="24"/>
-                <w:szCs w:val="24"/>
-                <w:lang w:val="en-GB"/>
-              </w:rPr>
-              <w:t xml:space="preserve">. </w:t>
-            </w:r>
-          </w:p>
-          <w:p>
-            <w:pPr>
-              <w:tabs>
-                <w:tab w:val="left" w:pos="1139"/>
-              </w:tabs>
-              <w:spacing w:line="256" w:lineRule="auto"/>
-              <w:rPr>
-                <w:sz w:val="24"/>
-                <w:szCs w:val="24"/>
-                <w:lang w:val="en-GB"/>
-              </w:rPr>
-            </w:pPr>
-            <w:r>
-              <w:rPr>
-                <w:sz w:val="24"/>
-                <w:szCs w:val="24"/>
-                <w:lang w:val="en-GB"/>
-              </w:rPr>
-              <w:tab/>
-              <w:t>3. The button “validate modifications” appears.</w:t>
-            </w:r>
-          </w:p>
-          <w:p>
-            <w:pPr>
-              <w:tabs>
-                <w:tab w:val="left" w:pos="1139"/>
-              </w:tabs>
-              <w:spacing w:line="256" w:lineRule="auto"/>
-              <w:rPr>
-                <w:sz w:val="24"/>
-                <w:szCs w:val="24"/>
-                <w:lang w:val="en-GB"/>
-              </w:rPr>
-            </w:pPr>
-            <w:r>
-              <w:rPr>
-                <w:sz w:val="24"/>
-                <w:szCs w:val="24"/>
-                <w:lang w:val="en-GB"/>
-              </w:rPr>
-              <w:tab/>
-              <w:t xml:space="preserve">4. </w:t>
-            </w:r>
-            <w:r>
-              <w:rPr>
-                <w:sz w:val="24"/>
-                <w:szCs w:val="24"/>
-                <w:lang w:val="en-GB"/>
-              </w:rPr>
-              <w:t>When he has finished all the modifications he can validate</w:t>
-            </w:r>
-            <w:r>
-              <w:rPr>
-                <w:sz w:val="24"/>
-                <w:szCs w:val="24"/>
-                <w:lang w:val="en-GB"/>
-              </w:rPr>
-              <w:t xml:space="preserve"> by clicking on the</w:t>
-            </w:r>
-          </w:p>
-          <w:p>
-            <w:pPr>
-              <w:tabs>
-                <w:tab w:val="left" w:pos="1715"/>
-              </w:tabs>
-              <w:spacing w:line="256" w:lineRule="auto"/>
-              <w:rPr>
-                <w:sz w:val="24"/>
-                <w:szCs w:val="24"/>
-                <w:lang w:val="en-GB"/>
-              </w:rPr>
-            </w:pPr>
-            <w:r>
-              <w:rPr>
-                <w:sz w:val="24"/>
-                <w:szCs w:val="24"/>
-                <w:lang w:val="en-GB"/>
-              </w:rPr>
-              <w:tab/>
-            </w:r>
-            <w:r>
-              <w:rPr>
-                <w:sz w:val="24"/>
-                <w:szCs w:val="24"/>
-                <w:lang w:val="en-GB"/>
-              </w:rPr>
-              <w:t>button.</w:t>
-            </w:r>
-          </w:p>
-          <w:p>
-            <w:pPr>
-              <w:tabs>
-                <w:tab w:val="left" w:pos="1227"/>
-                <w:tab w:val="left" w:pos="1678"/>
-              </w:tabs>
-              <w:spacing w:line="256" w:lineRule="auto"/>
-              <w:rPr>
-                <w:sz w:val="24"/>
-                <w:szCs w:val="24"/>
-                <w:lang w:val="en-GB"/>
-              </w:rPr>
-            </w:pPr>
-            <w:r>
-              <w:rPr>
-                <w:sz w:val="24"/>
-                <w:szCs w:val="24"/>
-                <w:lang w:val="en-GB"/>
-              </w:rPr>
-              <w:tab/>
-              <w:t xml:space="preserve">5. An alert (or something else) confirms that the information has been </w:t>
-            </w:r>
-          </w:p>
-          <w:p>
-            <w:pPr>
-              <w:tabs>
-                <w:tab w:val="left" w:pos="1678"/>
-              </w:tabs>
-              <w:spacing w:line="256" w:lineRule="auto"/>
-              <w:rPr>
-                <w:sz w:val="24"/>
-                <w:szCs w:val="24"/>
-                <w:lang w:val="en-GB"/>
-              </w:rPr>
-            </w:pPr>
-            <w:r>
-              <w:rPr>
-                <w:sz w:val="24"/>
-                <w:szCs w:val="24"/>
-                <w:lang w:val="en-GB"/>
-              </w:rPr>
-              <w:tab/>
-              <w:t>c</w:t>
-            </w:r>
-            <w:r>
-              <w:rPr>
-                <w:sz w:val="24"/>
-                <w:szCs w:val="24"/>
-                <w:lang w:val="en-GB"/>
-              </w:rPr>
-              <w:t>hanged</w:t>
-            </w:r>
-            <w:r>
-              <w:rPr>
-                <w:sz w:val="24"/>
-                <w:szCs w:val="24"/>
-                <w:lang w:val="en-GB"/>
-              </w:rPr>
-              <w:t>.</w:t>
-            </w:r>
-            <w:r>
-              <w:rPr>
-                <w:sz w:val="24"/>
-                <w:szCs w:val="24"/>
-                <w:lang w:val="en-GB"/>
-              </w:rPr>
-              <w:t xml:space="preserve"> </w:t>
-            </w:r>
             <w:r>
               <w:rPr>
                 <w:sz w:val="24"/>
@@ -6172,7 +5318,38 @@
                 <w:lang w:val="en-GB"/>
               </w:rPr>
               <w:tab/>
-              <w:t>The cancel button.</w:t>
+            </w:r>
+            <w:r>
+              <w:rPr>
+                <w:sz w:val="24"/>
+                <w:szCs w:val="24"/>
+                <w:lang w:val="en-GB"/>
+              </w:rPr>
+              <w:t>t</w:t>
+            </w:r>
+            <w:r>
+              <w:rPr>
+                <w:sz w:val="24"/>
+                <w:szCs w:val="24"/>
+                <w:lang w:val="en-GB"/>
+              </w:rPr>
+              <w:t xml:space="preserve">he </w:t>
+            </w:r>
+            <w:r>
+              <w:rPr>
+                <w:sz w:val="24"/>
+                <w:szCs w:val="24"/>
+                <w:lang w:val="en-GB"/>
+              </w:rPr>
+              <w:t>comeback</w:t>
+            </w:r>
+            <w:r>
+              <w:rPr>
+                <w:sz w:val="24"/>
+                <w:szCs w:val="24"/>
+                <w:lang w:val="en-GB"/>
+              </w:rPr>
+              <w:t xml:space="preserve"> button.</w:t>
             </w:r>
           </w:p>
           <w:p>
@@ -6242,7 +5419,46 @@
                 <w:lang w:val="en-GB"/>
               </w:rPr>
               <w:tab/>
-              <w:t xml:space="preserve">4. The user decides to cancel the modifications by clicking on the cancel </w:t>
+            </w:r>
+            <w:r>
+              <w:rPr>
+                <w:sz w:val="24"/>
+                <w:szCs w:val="24"/>
+                <w:lang w:val="en-GB"/>
+              </w:rPr>
+              <w:t>2</w:t>
+            </w:r>
+            <w:r>
+              <w:rPr>
+                <w:sz w:val="24"/>
+                <w:szCs w:val="24"/>
+                <w:lang w:val="en-GB"/>
+              </w:rPr>
+              <w:t xml:space="preserve">. The </w:t>
+            </w:r>
+            <w:r>
+              <w:rPr>
+                <w:sz w:val="24"/>
+                <w:szCs w:val="24"/>
+                <w:lang w:val="en-GB"/>
+              </w:rPr>
+              <w:t>user decides to modify the information</w:t>
+            </w:r>
+            <w:r>
+              <w:rPr>
+                <w:sz w:val="24"/>
+                <w:szCs w:val="24"/>
+                <w:lang w:val="en-GB"/>
+              </w:rPr>
+              <w:t xml:space="preserve"> </w:t>
+            </w:r>
+            <w:r>
+              <w:rPr>
+                <w:sz w:val="24"/>
+                <w:szCs w:val="24"/>
+                <w:lang w:val="en-GB"/>
+              </w:rPr>
+              <w:t>by clicking on the modify</w:t>
             </w:r>
           </w:p>
           <w:p>
@@ -6294,7 +5510,23 @@
                 <w:szCs w:val="24"/>
                 <w:lang w:val="en-GB"/>
               </w:rPr>
-              <w:t xml:space="preserve">. </w:t>
+              <w:t xml:space="preserve"> </w:t>
+            </w:r>
+            <w:r>
+              <w:rPr>
+                <w:sz w:val="24"/>
+                <w:szCs w:val="24"/>
+                <w:lang w:val="en-GB"/>
+              </w:rPr>
+              <w:sym w:font="Wingdings" w:char="F0E8"/>
+            </w:r>
+            <w:r>
+              <w:rPr>
+                <w:sz w:val="24"/>
+                <w:szCs w:val="24"/>
+                <w:lang w:val="en-GB"/>
+              </w:rPr>
+              <w:t xml:space="preserve"> Go to UC_11(Modify Information) </w:t>
             </w:r>
           </w:p>
           <w:p>
@@ -6315,31 +5547,1260 @@
                 <w:lang w:val="en-GB"/>
               </w:rPr>
               <w:tab/>
-              <w:t xml:space="preserve">5. </w:t>
-            </w:r>
-            <w:r>
-              <w:rPr>
-                <w:sz w:val="24"/>
-                <w:szCs w:val="24"/>
-                <w:lang w:val="en-GB"/>
-              </w:rPr>
-              <w:t>An alert (or something else) confirms that the information has</w:t>
-            </w:r>
-            <w:r>
-              <w:rPr>
-                <w:sz w:val="24"/>
-                <w:szCs w:val="24"/>
-                <w:lang w:val="en-GB"/>
-              </w:rPr>
-              <w:t xml:space="preserve"> not</w:t>
-            </w:r>
-            <w:r>
-              <w:rPr>
-                <w:sz w:val="24"/>
-                <w:szCs w:val="24"/>
-                <w:lang w:val="en-GB"/>
-              </w:rPr>
-              <w:t xml:space="preserve"> been </w:t>
+              <w:t xml:space="preserve"> </w:t>
+            </w:r>
+          </w:p>
+          <w:p>
+            <w:pPr>
+              <w:tabs>
+                <w:tab w:val="left" w:pos="2154"/>
+              </w:tabs>
+              <w:rPr>
+                <w:b/>
+                <w:bCs/>
+                <w:sz w:val="24"/>
+                <w:szCs w:val="24"/>
+                <w:lang w:val="en-GB"/>
+              </w:rPr>
+            </w:pPr>
+          </w:p>
+          <w:p>
+            <w:pPr>
+              <w:rPr>
+                <w:b/>
+                <w:bCs/>
+                <w:sz w:val="24"/>
+                <w:szCs w:val="24"/>
+                <w:lang w:val="en-GB"/>
+              </w:rPr>
+            </w:pPr>
+            <w:r>
+              <w:rPr>
+                <w:b/>
+                <w:bCs/>
+                <w:sz w:val="24"/>
+                <w:szCs w:val="24"/>
+                <w:lang w:val="en-GB"/>
+              </w:rPr>
+              <w:t>Inclusion cases</w:t>
+            </w:r>
+            <w:r>
+              <w:rPr>
+                <w:b/>
+                <w:bCs/>
+                <w:sz w:val="24"/>
+                <w:szCs w:val="24"/>
+                <w:lang w:val="en-GB"/>
+              </w:rPr>
+              <w:t>:</w:t>
+            </w:r>
+            <w:r>
+              <w:rPr>
+                <w:b/>
+                <w:bCs/>
+                <w:sz w:val="24"/>
+                <w:szCs w:val="24"/>
+                <w:lang w:val="en-GB"/>
+              </w:rPr>
+              <w:t xml:space="preserve"> </w:t>
+            </w:r>
+          </w:p>
+          <w:p>
+            <w:pPr>
+              <w:rPr>
+                <w:sz w:val="24"/>
+                <w:szCs w:val="24"/>
+                <w:lang w:val="en-GB"/>
+              </w:rPr>
+            </w:pPr>
+            <w:r>
+              <w:rPr>
+                <w:sz w:val="24"/>
+                <w:szCs w:val="24"/>
+                <w:lang w:val="en-GB"/>
+              </w:rPr>
+              <w:t>/</w:t>
+            </w:r>
+          </w:p>
+          <w:p>
+            <w:pPr>
+              <w:rPr>
+                <w:b/>
+                <w:bCs/>
+                <w:sz w:val="24"/>
+                <w:szCs w:val="24"/>
+                <w:lang w:val="en-GB"/>
+              </w:rPr>
+            </w:pPr>
+            <w:r>
+              <w:rPr>
+                <w:b/>
+                <w:bCs/>
+                <w:sz w:val="24"/>
+                <w:szCs w:val="24"/>
+                <w:lang w:val="en-GB"/>
+              </w:rPr>
+              <w:t>Extension cases</w:t>
+            </w:r>
+            <w:r>
+              <w:rPr>
+                <w:b/>
+                <w:bCs/>
+                <w:sz w:val="24"/>
+                <w:szCs w:val="24"/>
+                <w:lang w:val="en-GB"/>
+              </w:rPr>
+              <w:t>:</w:t>
+            </w:r>
+          </w:p>
+          <w:p>
+            <w:pPr>
+              <w:rPr>
+                <w:sz w:val="24"/>
+                <w:szCs w:val="24"/>
+                <w:lang w:val="en-GB"/>
+              </w:rPr>
+            </w:pPr>
+            <w:r>
+              <w:rPr>
+                <w:sz w:val="24"/>
+                <w:szCs w:val="24"/>
+                <w:lang w:val="en-GB"/>
+              </w:rPr>
+              <w:t xml:space="preserve">/ </w:t>
+            </w:r>
+          </w:p>
+        </w:tc>
+      </w:tr>
+    </w:tbl>
+    <w:p>
+      <w:pPr>
+        <w:rPr>
+          <w:lang w:val="en-GB"/>
+        </w:rPr>
+      </w:pPr>
+    </w:p>
+    <w:p>
+      <w:pPr>
+        <w:rPr>
+          <w:lang w:val="en-GB"/>
+        </w:rPr>
+      </w:pPr>
+      <w:r>
+        <w:rPr>
+          <w:lang w:val="en-GB"/>
+        </w:rPr>
+        <w:br w:type="page"/>
+      </w:r>
+    </w:p>
+    <w:tbl>
+      <w:tblPr>
+        <w:tblStyle w:val="Grilledutableau"/>
+        <w:tblW w:w="9242" w:type="dxa"/>
+        <w:tblLook w:val="04A0" w:firstRow="1" w:lastRow="0" w:firstColumn="1" w:lastColumn="0" w:noHBand="0" w:noVBand="1"/>
+      </w:tblPr>
+      <w:tblGrid>
+        <w:gridCol w:w="9242"/>
+      </w:tblGrid>
+      <w:tr>
+        <w:trPr>
+          <w:trHeight w:val="9326"/>
+        </w:trPr>
+        <w:tc>
+          <w:tcPr>
+            <w:tcW w:w="9242" w:type="dxa"/>
+          </w:tcPr>
+          <w:p>
+            <w:pPr>
+              <w:jc w:val="center"/>
+              <w:rPr>
+                <w:b/>
+                <w:bCs/>
+                <w:i/>
+                <w:iCs/>
+                <w:sz w:val="24"/>
+                <w:szCs w:val="24"/>
+                <w:lang w:val="en-GB"/>
+              </w:rPr>
+            </w:pPr>
+            <w:r>
+              <w:rPr>
+                <w:b/>
+                <w:bCs/>
+                <w:i/>
+                <w:iCs/>
+                <w:sz w:val="24"/>
+                <w:szCs w:val="24"/>
+                <w:lang w:val="en-GB"/>
+              </w:rPr>
+              <w:lastRenderedPageBreak/>
+              <w:t>Modify Information</w:t>
+            </w:r>
+          </w:p>
+          <w:p>
+            <w:pPr>
+              <w:rPr>
+                <w:b/>
+                <w:bCs/>
+                <w:sz w:val="24"/>
+                <w:szCs w:val="24"/>
+                <w:lang w:val="en-GB"/>
+              </w:rPr>
+            </w:pPr>
+          </w:p>
+          <w:p>
+            <w:pPr>
+              <w:rPr>
+                <w:sz w:val="24"/>
+                <w:szCs w:val="24"/>
+                <w:lang w:val="en-GB"/>
+              </w:rPr>
+            </w:pPr>
+            <w:r>
+              <w:rPr>
+                <w:b/>
+                <w:bCs/>
+                <w:sz w:val="24"/>
+                <w:szCs w:val="24"/>
+                <w:lang w:val="en-GB"/>
+              </w:rPr>
+              <w:t>Identifier</w:t>
+            </w:r>
+            <w:r>
+              <w:rPr>
+                <w:sz w:val="24"/>
+                <w:szCs w:val="24"/>
+                <w:lang w:val="en-GB"/>
+              </w:rPr>
+              <w:t>:</w:t>
+            </w:r>
+          </w:p>
+          <w:p>
+            <w:pPr>
+              <w:rPr>
+                <w:sz w:val="24"/>
+                <w:szCs w:val="24"/>
+                <w:lang w:val="en-GB"/>
+              </w:rPr>
+            </w:pPr>
+            <w:r>
+              <w:rPr>
+                <w:sz w:val="24"/>
+                <w:szCs w:val="24"/>
+                <w:lang w:val="en-GB"/>
+              </w:rPr>
+              <w:t>UC_1</w:t>
+            </w:r>
+            <w:r>
+              <w:rPr>
+                <w:sz w:val="24"/>
+                <w:szCs w:val="24"/>
+                <w:lang w:val="en-GB"/>
+              </w:rPr>
+              <w:t>1</w:t>
+            </w:r>
+          </w:p>
+          <w:p>
+            <w:pPr>
+              <w:rPr>
+                <w:b/>
+                <w:bCs/>
+                <w:sz w:val="24"/>
+                <w:szCs w:val="24"/>
+                <w:lang w:val="en-GB"/>
+              </w:rPr>
+            </w:pPr>
+          </w:p>
+          <w:p>
+            <w:pPr>
+              <w:rPr>
+                <w:sz w:val="24"/>
+                <w:szCs w:val="24"/>
+                <w:lang w:val="en-GB"/>
+              </w:rPr>
+            </w:pPr>
+            <w:r>
+              <w:rPr>
+                <w:b/>
+                <w:bCs/>
+                <w:sz w:val="24"/>
+                <w:szCs w:val="24"/>
+                <w:lang w:val="en-GB"/>
+              </w:rPr>
+              <w:t>Actors</w:t>
+            </w:r>
+            <w:r>
+              <w:rPr>
+                <w:b/>
+                <w:bCs/>
+                <w:sz w:val="24"/>
+                <w:szCs w:val="24"/>
+                <w:lang w:val="en-GB"/>
+              </w:rPr>
+              <w:t>:</w:t>
+            </w:r>
+          </w:p>
+          <w:p>
+            <w:pPr>
+              <w:rPr>
+                <w:sz w:val="24"/>
+                <w:szCs w:val="24"/>
+                <w:lang w:val="en-GB"/>
+              </w:rPr>
+            </w:pPr>
+            <w:r>
+              <w:rPr>
+                <w:sz w:val="24"/>
+                <w:szCs w:val="24"/>
+                <w:lang w:val="en-GB"/>
+              </w:rPr>
+              <w:t>Customer, restorer</w:t>
+            </w:r>
+          </w:p>
+          <w:p>
+            <w:pPr>
+              <w:rPr>
+                <w:b/>
+                <w:bCs/>
+                <w:sz w:val="24"/>
+                <w:szCs w:val="24"/>
+                <w:lang w:val="en-GB"/>
+              </w:rPr>
+            </w:pPr>
+            <w:r>
+              <w:rPr>
+                <w:b/>
+                <w:bCs/>
+                <w:sz w:val="24"/>
+                <w:szCs w:val="24"/>
+                <w:lang w:val="en-GB"/>
+              </w:rPr>
+              <w:t>Description</w:t>
+            </w:r>
+            <w:r>
+              <w:rPr>
+                <w:b/>
+                <w:bCs/>
+                <w:sz w:val="24"/>
+                <w:szCs w:val="24"/>
+                <w:lang w:val="en-GB"/>
+              </w:rPr>
+              <w:t>:</w:t>
+            </w:r>
+          </w:p>
+          <w:p>
+            <w:pPr>
+              <w:rPr>
+                <w:sz w:val="24"/>
+                <w:szCs w:val="24"/>
+                <w:lang w:val="en-GB"/>
+              </w:rPr>
+            </w:pPr>
+            <w:r>
+              <w:rPr>
+                <w:sz w:val="24"/>
+                <w:szCs w:val="24"/>
+                <w:lang w:val="en-GB"/>
+              </w:rPr>
+              <w:t xml:space="preserve">In this use case, the user can </w:t>
+            </w:r>
+            <w:r>
+              <w:rPr>
+                <w:sz w:val="24"/>
+                <w:szCs w:val="24"/>
+                <w:lang w:val="en-GB"/>
+              </w:rPr>
+              <w:t xml:space="preserve">modify </w:t>
+            </w:r>
+            <w:r>
+              <w:rPr>
+                <w:sz w:val="24"/>
+                <w:szCs w:val="24"/>
+                <w:lang w:val="en-GB"/>
+              </w:rPr>
+              <w:t xml:space="preserve">all </w:t>
+            </w:r>
+            <w:r>
+              <w:rPr>
+                <w:sz w:val="24"/>
+                <w:szCs w:val="24"/>
+                <w:lang w:val="en-GB"/>
+              </w:rPr>
+              <w:t>the information that he has entered during the registration.</w:t>
+            </w:r>
+          </w:p>
+          <w:p>
+            <w:pPr>
+              <w:rPr>
+                <w:sz w:val="24"/>
+                <w:szCs w:val="24"/>
+                <w:lang w:val="en-GB"/>
+              </w:rPr>
+            </w:pPr>
+            <w:r>
+              <w:rPr>
+                <w:b/>
+                <w:bCs/>
+                <w:sz w:val="24"/>
+                <w:szCs w:val="24"/>
+                <w:lang w:val="en-GB"/>
+              </w:rPr>
+              <w:t>Preconditions</w:t>
+            </w:r>
+            <w:r>
+              <w:rPr>
+                <w:b/>
+                <w:bCs/>
+                <w:sz w:val="24"/>
+                <w:szCs w:val="24"/>
+                <w:lang w:val="en-GB"/>
+              </w:rPr>
+              <w:t>:</w:t>
+            </w:r>
+            <w:r>
+              <w:rPr>
+                <w:sz w:val="24"/>
+                <w:szCs w:val="24"/>
+                <w:lang w:val="en-GB"/>
+              </w:rPr>
+              <w:t xml:space="preserve"> </w:t>
+            </w:r>
+          </w:p>
+          <w:p>
+            <w:pPr>
+              <w:rPr>
+                <w:sz w:val="24"/>
+                <w:szCs w:val="24"/>
+                <w:lang w:val="en-GB"/>
+              </w:rPr>
+            </w:pPr>
+            <w:r>
+              <w:rPr>
+                <w:sz w:val="24"/>
+                <w:szCs w:val="24"/>
+                <w:lang w:val="en-GB"/>
+              </w:rPr>
+              <w:t xml:space="preserve"> </w:t>
+            </w:r>
+            <w:r>
+              <w:rPr>
+                <w:sz w:val="24"/>
+                <w:szCs w:val="24"/>
+                <w:lang w:val="en-GB"/>
+              </w:rPr>
+              <w:t>The user has clicked on a button to modify the information on the consult information page</w:t>
+            </w:r>
+            <w:r>
+              <w:rPr>
+                <w:sz w:val="24"/>
+                <w:szCs w:val="24"/>
+                <w:lang w:val="en-GB"/>
+              </w:rPr>
+              <w:t>.</w:t>
+            </w:r>
+          </w:p>
+          <w:p>
+            <w:pPr>
+              <w:rPr>
+                <w:b/>
+                <w:bCs/>
+                <w:sz w:val="24"/>
+                <w:szCs w:val="24"/>
+                <w:lang w:val="en-GB"/>
+              </w:rPr>
+            </w:pPr>
+            <w:r>
+              <w:rPr>
+                <w:b/>
+                <w:bCs/>
+                <w:sz w:val="24"/>
+                <w:szCs w:val="24"/>
+                <w:lang w:val="en-GB"/>
+              </w:rPr>
+              <w:t>As</w:t>
+            </w:r>
+            <w:r>
+              <w:rPr>
+                <w:b/>
+                <w:bCs/>
+                <w:sz w:val="24"/>
+                <w:szCs w:val="24"/>
+                <w:lang w:val="en-GB"/>
+              </w:rPr>
+              <w:t>s</w:t>
+            </w:r>
+            <w:r>
+              <w:rPr>
+                <w:b/>
+                <w:bCs/>
+                <w:sz w:val="24"/>
+                <w:szCs w:val="24"/>
+                <w:lang w:val="en-GB"/>
+              </w:rPr>
+              <w:t>umptions</w:t>
+            </w:r>
+            <w:r>
+              <w:rPr>
+                <w:b/>
+                <w:bCs/>
+                <w:sz w:val="24"/>
+                <w:szCs w:val="24"/>
+                <w:lang w:val="en-GB"/>
+              </w:rPr>
+              <w:t>:</w:t>
+            </w:r>
+          </w:p>
+          <w:p>
+            <w:pPr>
+              <w:rPr>
+                <w:b/>
+                <w:bCs/>
+                <w:sz w:val="24"/>
+                <w:szCs w:val="24"/>
+                <w:lang w:val="en-GB"/>
+              </w:rPr>
+            </w:pPr>
+            <w:r>
+              <w:rPr>
+                <w:b/>
+                <w:bCs/>
+                <w:sz w:val="24"/>
+                <w:szCs w:val="24"/>
+                <w:lang w:val="en-GB"/>
+              </w:rPr>
+              <w:t>/</w:t>
+            </w:r>
+          </w:p>
+          <w:p>
+            <w:pPr>
+              <w:rPr>
+                <w:b/>
+                <w:bCs/>
+                <w:sz w:val="24"/>
+                <w:szCs w:val="24"/>
+                <w:lang w:val="en-GB"/>
+              </w:rPr>
+            </w:pPr>
+            <w:r>
+              <w:rPr>
+                <w:b/>
+                <w:bCs/>
+                <w:sz w:val="24"/>
+                <w:szCs w:val="24"/>
+                <w:lang w:val="en-GB"/>
+              </w:rPr>
+              <w:t>Basic course</w:t>
+            </w:r>
+            <w:r>
+              <w:rPr>
+                <w:b/>
+                <w:bCs/>
+                <w:sz w:val="24"/>
+                <w:szCs w:val="24"/>
+                <w:lang w:val="en-GB"/>
+              </w:rPr>
+              <w:t>:</w:t>
+            </w:r>
+          </w:p>
+          <w:p>
+            <w:pPr>
+              <w:spacing w:line="256" w:lineRule="auto"/>
+              <w:rPr>
+                <w:sz w:val="24"/>
+                <w:szCs w:val="24"/>
+                <w:lang w:val="en-GB"/>
+              </w:rPr>
+            </w:pPr>
+            <w:r>
+              <w:rPr>
+                <w:sz w:val="24"/>
+                <w:szCs w:val="24"/>
+                <w:lang w:val="en-GB"/>
+              </w:rPr>
+              <w:t xml:space="preserve">                    1.   </w:t>
+            </w:r>
+            <w:r>
+              <w:rPr>
+                <w:sz w:val="24"/>
+                <w:szCs w:val="24"/>
+                <w:lang w:val="en-GB"/>
+              </w:rPr>
+              <w:t xml:space="preserve">The user can </w:t>
+            </w:r>
+            <w:r>
+              <w:rPr>
+                <w:sz w:val="24"/>
+                <w:szCs w:val="24"/>
+                <w:lang w:val="en-GB"/>
+              </w:rPr>
+              <w:t>modify</w:t>
+            </w:r>
+            <w:r>
+              <w:rPr>
+                <w:sz w:val="24"/>
+                <w:szCs w:val="24"/>
+                <w:lang w:val="en-GB"/>
+              </w:rPr>
+              <w:t xml:space="preserve"> the information that he has entered during the </w:t>
+            </w:r>
+          </w:p>
+          <w:p>
+            <w:pPr>
+              <w:tabs>
+                <w:tab w:val="left" w:pos="1540"/>
+              </w:tabs>
+              <w:spacing w:line="256" w:lineRule="auto"/>
+              <w:rPr>
+                <w:sz w:val="24"/>
+                <w:szCs w:val="24"/>
+                <w:lang w:val="en-GB"/>
+              </w:rPr>
+            </w:pPr>
+            <w:r>
+              <w:rPr>
+                <w:sz w:val="24"/>
+                <w:szCs w:val="24"/>
+                <w:lang w:val="en-GB"/>
+              </w:rPr>
+              <w:tab/>
+            </w:r>
+            <w:r>
+              <w:rPr>
+                <w:sz w:val="24"/>
+                <w:szCs w:val="24"/>
+                <w:lang w:val="en-GB"/>
+              </w:rPr>
+              <w:t>Registration</w:t>
+            </w:r>
+            <w:r>
+              <w:rPr>
+                <w:sz w:val="24"/>
+                <w:szCs w:val="24"/>
+                <w:lang w:val="en-GB"/>
+              </w:rPr>
+              <w:t xml:space="preserve"> (name, last name, address, phone number).</w:t>
+            </w:r>
+          </w:p>
+          <w:p>
+            <w:pPr>
+              <w:tabs>
+                <w:tab w:val="left" w:pos="1540"/>
+              </w:tabs>
+              <w:spacing w:line="256" w:lineRule="auto"/>
+              <w:rPr>
+                <w:sz w:val="24"/>
+                <w:szCs w:val="24"/>
+                <w:lang w:val="en-GB"/>
+              </w:rPr>
+            </w:pPr>
+          </w:p>
+          <w:p>
+            <w:pPr>
+              <w:tabs>
+                <w:tab w:val="left" w:pos="1540"/>
+              </w:tabs>
+              <w:spacing w:line="256" w:lineRule="auto"/>
+              <w:rPr>
+                <w:sz w:val="24"/>
+                <w:szCs w:val="24"/>
+                <w:lang w:val="en-GB"/>
+              </w:rPr>
+            </w:pPr>
+            <w:r>
+              <w:rPr>
+                <w:sz w:val="24"/>
+                <w:szCs w:val="24"/>
+                <w:lang w:val="en-GB"/>
+              </w:rPr>
+              <w:t xml:space="preserve">                    </w:t>
+            </w:r>
+            <w:r>
+              <w:rPr>
+                <w:sz w:val="24"/>
+                <w:szCs w:val="24"/>
+                <w:lang w:val="en-GB"/>
+              </w:rPr>
+              <w:t>2</w:t>
+            </w:r>
+            <w:r>
+              <w:rPr>
+                <w:sz w:val="24"/>
+                <w:szCs w:val="24"/>
+                <w:lang w:val="en-GB"/>
+              </w:rPr>
+              <w:t xml:space="preserve">.   </w:t>
+            </w:r>
+            <w:r>
+              <w:rPr>
+                <w:sz w:val="24"/>
+                <w:szCs w:val="24"/>
+                <w:lang w:val="en-GB"/>
+              </w:rPr>
+              <w:t xml:space="preserve">The user modifies the information that he wants. </w:t>
+            </w:r>
+          </w:p>
+          <w:p>
+            <w:pPr>
+              <w:tabs>
+                <w:tab w:val="left" w:pos="1540"/>
+              </w:tabs>
+              <w:spacing w:line="256" w:lineRule="auto"/>
+              <w:rPr>
+                <w:sz w:val="24"/>
+                <w:szCs w:val="24"/>
+                <w:lang w:val="en-GB"/>
+              </w:rPr>
+            </w:pPr>
+          </w:p>
+          <w:p>
+            <w:pPr>
+              <w:tabs>
+                <w:tab w:val="left" w:pos="1540"/>
+              </w:tabs>
+              <w:spacing w:line="256" w:lineRule="auto"/>
+              <w:rPr>
+                <w:sz w:val="24"/>
+                <w:szCs w:val="24"/>
+                <w:lang w:val="en-GB"/>
+              </w:rPr>
+            </w:pPr>
+            <w:r>
+              <w:rPr>
+                <w:sz w:val="24"/>
+                <w:szCs w:val="24"/>
+                <w:lang w:val="en-GB"/>
+              </w:rPr>
+              <w:t xml:space="preserve">                    </w:t>
+            </w:r>
+            <w:r>
+              <w:rPr>
+                <w:sz w:val="24"/>
+                <w:szCs w:val="24"/>
+                <w:lang w:val="en-GB"/>
+              </w:rPr>
+              <w:t>3</w:t>
+            </w:r>
+            <w:r>
+              <w:rPr>
+                <w:sz w:val="24"/>
+                <w:szCs w:val="24"/>
+                <w:lang w:val="en-GB"/>
+              </w:rPr>
+              <w:t xml:space="preserve">.   The user </w:t>
+            </w:r>
+            <w:r>
+              <w:rPr>
+                <w:sz w:val="24"/>
+                <w:szCs w:val="24"/>
+                <w:lang w:val="en-GB"/>
+              </w:rPr>
+              <w:t>validate</w:t>
+            </w:r>
+            <w:r>
+              <w:rPr>
+                <w:sz w:val="24"/>
+                <w:szCs w:val="24"/>
+                <w:lang w:val="en-GB"/>
+              </w:rPr>
+              <w:t>s</w:t>
+            </w:r>
+            <w:r>
+              <w:rPr>
+                <w:sz w:val="24"/>
+                <w:szCs w:val="24"/>
+                <w:lang w:val="en-GB"/>
+              </w:rPr>
+              <w:t xml:space="preserve"> the modifications by clicking on a button. </w:t>
+            </w:r>
+          </w:p>
+          <w:p>
+            <w:pPr>
+              <w:tabs>
+                <w:tab w:val="left" w:pos="1540"/>
+              </w:tabs>
+              <w:spacing w:line="256" w:lineRule="auto"/>
+              <w:rPr>
+                <w:sz w:val="24"/>
+                <w:szCs w:val="24"/>
+                <w:lang w:val="en-GB"/>
+              </w:rPr>
+            </w:pPr>
+          </w:p>
+          <w:p>
+            <w:pPr>
+              <w:tabs>
+                <w:tab w:val="left" w:pos="1098"/>
+              </w:tabs>
+              <w:spacing w:line="256" w:lineRule="auto"/>
+              <w:rPr>
+                <w:sz w:val="24"/>
+                <w:szCs w:val="24"/>
+                <w:lang w:val="en-GB"/>
+              </w:rPr>
+            </w:pPr>
+            <w:r>
+              <w:rPr>
+                <w:sz w:val="24"/>
+                <w:szCs w:val="24"/>
+                <w:lang w:val="en-GB"/>
+              </w:rPr>
+              <w:tab/>
+              <w:t xml:space="preserve">4. The modifications have been validated. </w:t>
+            </w:r>
+          </w:p>
+          <w:p>
+            <w:pPr>
+              <w:tabs>
+                <w:tab w:val="left" w:pos="1678"/>
+              </w:tabs>
+              <w:spacing w:line="256" w:lineRule="auto"/>
+              <w:rPr>
+                <w:sz w:val="24"/>
+                <w:szCs w:val="24"/>
+                <w:lang w:val="en-GB"/>
+              </w:rPr>
+            </w:pPr>
+            <w:r>
+              <w:rPr>
+                <w:sz w:val="24"/>
+                <w:szCs w:val="24"/>
+                <w:lang w:val="en-GB"/>
+              </w:rPr>
+              <w:tab/>
+            </w:r>
+          </w:p>
+          <w:p>
+            <w:pPr>
+              <w:rPr>
+                <w:b/>
+                <w:bCs/>
+                <w:sz w:val="24"/>
+                <w:szCs w:val="24"/>
+                <w:lang w:val="en-GB"/>
+              </w:rPr>
+            </w:pPr>
+            <w:r>
+              <w:rPr>
+                <w:b/>
+                <w:bCs/>
+                <w:sz w:val="24"/>
+                <w:szCs w:val="24"/>
+                <w:lang w:val="en-GB"/>
+              </w:rPr>
+              <w:t>Alterna</w:t>
+            </w:r>
+            <w:r>
+              <w:rPr>
+                <w:b/>
+                <w:bCs/>
+                <w:sz w:val="24"/>
+                <w:szCs w:val="24"/>
+                <w:lang w:val="en-GB"/>
+              </w:rPr>
+              <w:t>te</w:t>
+            </w:r>
+            <w:r>
+              <w:rPr>
+                <w:b/>
+                <w:bCs/>
+                <w:sz w:val="24"/>
+                <w:szCs w:val="24"/>
+                <w:lang w:val="en-GB"/>
+              </w:rPr>
+              <w:t xml:space="preserve"> </w:t>
+            </w:r>
+            <w:r>
+              <w:rPr>
+                <w:b/>
+                <w:bCs/>
+                <w:sz w:val="24"/>
+                <w:szCs w:val="24"/>
+                <w:lang w:val="en-GB"/>
+              </w:rPr>
+              <w:t>course:</w:t>
+            </w:r>
+          </w:p>
+          <w:p>
+            <w:pPr>
+              <w:rPr>
+                <w:b/>
+                <w:bCs/>
+                <w:sz w:val="24"/>
+                <w:szCs w:val="24"/>
+                <w:lang w:val="en-GB"/>
+              </w:rPr>
+            </w:pPr>
+            <w:r>
+              <w:rPr>
+                <w:b/>
+                <w:bCs/>
+                <w:sz w:val="24"/>
+                <w:szCs w:val="24"/>
+                <w:lang w:val="en-GB"/>
+              </w:rPr>
+              <w:t xml:space="preserve">            </w:t>
+            </w:r>
+            <w:r>
+              <w:rPr>
+                <w:b/>
+                <w:bCs/>
+                <w:sz w:val="24"/>
+                <w:szCs w:val="24"/>
+                <w:lang w:val="en-GB"/>
+              </w:rPr>
+              <w:t xml:space="preserve">Case A: </w:t>
+            </w:r>
+          </w:p>
+          <w:p>
+            <w:pPr>
+              <w:rPr>
+                <w:sz w:val="24"/>
+                <w:szCs w:val="24"/>
+                <w:lang w:val="en-GB"/>
+              </w:rPr>
+            </w:pPr>
+            <w:r>
+              <w:rPr>
+                <w:sz w:val="24"/>
+                <w:szCs w:val="24"/>
+                <w:lang w:val="en-GB"/>
+              </w:rPr>
+              <w:t xml:space="preserve">  </w:t>
+            </w:r>
+            <w:r>
+              <w:rPr>
+                <w:sz w:val="24"/>
+                <w:szCs w:val="24"/>
+                <w:lang w:val="en-GB"/>
+              </w:rPr>
+              <w:tab/>
+            </w:r>
+            <w:r>
+              <w:rPr>
+                <w:sz w:val="24"/>
+                <w:szCs w:val="24"/>
+                <w:lang w:val="en-GB"/>
+              </w:rPr>
+              <w:t xml:space="preserve">                 </w:t>
+            </w:r>
+            <w:r>
+              <w:rPr>
+                <w:sz w:val="24"/>
+                <w:szCs w:val="24"/>
+                <w:lang w:val="en-GB"/>
+              </w:rPr>
+              <w:t>1. The user wants to come back to the previous page by clicking on</w:t>
+            </w:r>
+          </w:p>
+          <w:p>
+            <w:pPr>
+              <w:rPr>
+                <w:sz w:val="24"/>
+                <w:szCs w:val="24"/>
+                <w:lang w:val="en-GB"/>
+              </w:rPr>
+            </w:pPr>
+            <w:r>
+              <w:rPr>
+                <w:sz w:val="24"/>
+                <w:szCs w:val="24"/>
+                <w:lang w:val="en-GB"/>
+              </w:rPr>
+              <w:t xml:space="preserve">         </w:t>
+            </w:r>
+            <w:r>
+              <w:rPr>
+                <w:sz w:val="24"/>
+                <w:szCs w:val="24"/>
+                <w:lang w:val="en-GB"/>
+              </w:rPr>
+              <w:tab/>
+            </w:r>
+            <w:r>
+              <w:rPr>
+                <w:sz w:val="24"/>
+                <w:szCs w:val="24"/>
+                <w:lang w:val="en-GB"/>
+              </w:rPr>
+              <w:t xml:space="preserve">                        </w:t>
+            </w:r>
+            <w:r>
+              <w:rPr>
+                <w:sz w:val="24"/>
+                <w:szCs w:val="24"/>
+                <w:lang w:val="en-GB"/>
+              </w:rPr>
+              <w:t>the comeback button.</w:t>
+            </w:r>
+          </w:p>
+          <w:p>
+            <w:pPr>
+              <w:tabs>
+                <w:tab w:val="left" w:pos="1711"/>
+              </w:tabs>
+              <w:rPr>
+                <w:sz w:val="24"/>
+                <w:szCs w:val="24"/>
+                <w:lang w:val="en-GB"/>
+              </w:rPr>
+            </w:pPr>
+            <w:r>
+              <w:rPr>
+                <w:sz w:val="24"/>
+                <w:szCs w:val="24"/>
+                <w:lang w:val="en-GB"/>
+              </w:rPr>
+              <w:tab/>
+              <w:t>2</w:t>
+            </w:r>
+            <w:r>
+              <w:rPr>
+                <w:sz w:val="24"/>
+                <w:szCs w:val="24"/>
+                <w:lang w:val="en-GB"/>
+              </w:rPr>
+              <w:t xml:space="preserve">. The user </w:t>
+            </w:r>
+            <w:r>
+              <w:rPr>
+                <w:sz w:val="24"/>
+                <w:szCs w:val="24"/>
+                <w:lang w:val="en-GB"/>
+              </w:rPr>
+              <w:t>is back on the previous page.</w:t>
+            </w:r>
+          </w:p>
+          <w:p>
+            <w:pPr>
+              <w:tabs>
+                <w:tab w:val="left" w:pos="1711"/>
+              </w:tabs>
+              <w:rPr>
+                <w:sz w:val="24"/>
+                <w:szCs w:val="24"/>
+                <w:lang w:val="en-GB"/>
+              </w:rPr>
+            </w:pPr>
+          </w:p>
+          <w:p>
+            <w:pPr>
+              <w:rPr>
+                <w:b/>
+                <w:bCs/>
+                <w:sz w:val="24"/>
+                <w:szCs w:val="24"/>
+                <w:lang w:val="en-GB"/>
+              </w:rPr>
+            </w:pPr>
+            <w:r>
+              <w:rPr>
+                <w:sz w:val="24"/>
+                <w:szCs w:val="24"/>
+                <w:lang w:val="en-GB"/>
+              </w:rPr>
+              <w:tab/>
+            </w:r>
+            <w:r>
+              <w:rPr>
+                <w:b/>
+                <w:bCs/>
+                <w:sz w:val="24"/>
+                <w:szCs w:val="24"/>
+                <w:lang w:val="en-GB"/>
+              </w:rPr>
+              <w:t xml:space="preserve">Case </w:t>
+            </w:r>
+            <w:r>
+              <w:rPr>
+                <w:b/>
+                <w:bCs/>
+                <w:sz w:val="24"/>
+                <w:szCs w:val="24"/>
+                <w:lang w:val="en-GB"/>
+              </w:rPr>
+              <w:t>B</w:t>
+            </w:r>
+            <w:r>
+              <w:rPr>
+                <w:b/>
+                <w:bCs/>
+                <w:sz w:val="24"/>
+                <w:szCs w:val="24"/>
+                <w:lang w:val="en-GB"/>
+              </w:rPr>
+              <w:t xml:space="preserve">: </w:t>
+            </w:r>
+          </w:p>
+          <w:p>
+            <w:pPr>
+              <w:tabs>
+                <w:tab w:val="left" w:pos="1640"/>
+              </w:tabs>
+              <w:rPr>
+                <w:sz w:val="24"/>
+                <w:szCs w:val="24"/>
+                <w:lang w:val="en-GB"/>
+              </w:rPr>
+            </w:pPr>
+            <w:r>
+              <w:rPr>
+                <w:sz w:val="24"/>
+                <w:szCs w:val="24"/>
+                <w:lang w:val="en-GB"/>
+              </w:rPr>
+              <w:tab/>
+            </w:r>
+            <w:r>
+              <w:rPr>
+                <w:sz w:val="24"/>
+                <w:szCs w:val="24"/>
+                <w:lang w:val="en-GB"/>
+              </w:rPr>
+              <w:t>3</w:t>
+            </w:r>
+            <w:r>
+              <w:rPr>
+                <w:sz w:val="24"/>
+                <w:szCs w:val="24"/>
+                <w:lang w:val="en-GB"/>
+              </w:rPr>
+              <w:t xml:space="preserve">. The user wants to </w:t>
+            </w:r>
+            <w:r>
+              <w:rPr>
+                <w:sz w:val="24"/>
+                <w:szCs w:val="24"/>
+                <w:lang w:val="en-GB"/>
+              </w:rPr>
+              <w:t>cancel the modi</w:t>
+            </w:r>
+            <w:r>
+              <w:rPr>
+                <w:sz w:val="24"/>
+                <w:szCs w:val="24"/>
+                <w:lang w:val="en-GB"/>
+              </w:rPr>
+              <w:t>fic</w:t>
+            </w:r>
+            <w:r>
+              <w:rPr>
+                <w:sz w:val="24"/>
+                <w:szCs w:val="24"/>
+                <w:lang w:val="en-GB"/>
+              </w:rPr>
+              <w:t xml:space="preserve">ations </w:t>
+            </w:r>
+            <w:r>
+              <w:rPr>
+                <w:sz w:val="24"/>
+                <w:szCs w:val="24"/>
+                <w:lang w:val="en-GB"/>
+              </w:rPr>
+              <w:t>by clicking on</w:t>
+            </w:r>
+          </w:p>
+          <w:p>
+            <w:pPr>
+              <w:tabs>
+                <w:tab w:val="left" w:pos="2129"/>
+              </w:tabs>
+              <w:rPr>
+                <w:sz w:val="24"/>
+                <w:szCs w:val="24"/>
+                <w:lang w:val="en-GB"/>
+              </w:rPr>
+            </w:pPr>
+            <w:r>
+              <w:rPr>
+                <w:sz w:val="24"/>
+                <w:szCs w:val="24"/>
+                <w:lang w:val="en-GB"/>
+              </w:rPr>
+              <w:t xml:space="preserve">         </w:t>
+            </w:r>
+            <w:r>
+              <w:rPr>
+                <w:sz w:val="24"/>
+                <w:szCs w:val="24"/>
+                <w:lang w:val="en-GB"/>
+              </w:rPr>
+              <w:tab/>
+            </w:r>
+            <w:r>
+              <w:rPr>
+                <w:sz w:val="24"/>
+                <w:szCs w:val="24"/>
+                <w:lang w:val="en-GB"/>
+              </w:rPr>
+              <w:t>a</w:t>
+            </w:r>
+            <w:r>
+              <w:rPr>
+                <w:sz w:val="24"/>
+                <w:szCs w:val="24"/>
+                <w:lang w:val="en-GB"/>
+              </w:rPr>
+              <w:t xml:space="preserve"> </w:t>
+            </w:r>
+            <w:r>
+              <w:rPr>
+                <w:sz w:val="24"/>
+                <w:szCs w:val="24"/>
+                <w:lang w:val="en-GB"/>
+              </w:rPr>
+              <w:t>button.</w:t>
+            </w:r>
+          </w:p>
+          <w:p>
+            <w:pPr>
+              <w:tabs>
+                <w:tab w:val="left" w:pos="2030"/>
+              </w:tabs>
+              <w:rPr>
+                <w:sz w:val="24"/>
+                <w:szCs w:val="24"/>
+                <w:lang w:val="en-GB"/>
+              </w:rPr>
+            </w:pPr>
+            <w:r>
+              <w:rPr>
+                <w:sz w:val="24"/>
+                <w:szCs w:val="24"/>
+                <w:lang w:val="en-GB"/>
+              </w:rPr>
+              <w:t xml:space="preserve">                                </w:t>
+            </w:r>
+            <w:r>
+              <w:rPr>
+                <w:sz w:val="24"/>
+                <w:szCs w:val="24"/>
+                <w:lang w:val="en-GB"/>
+              </w:rPr>
+              <w:t>4</w:t>
+            </w:r>
+            <w:r>
+              <w:rPr>
+                <w:sz w:val="24"/>
+                <w:szCs w:val="24"/>
+                <w:lang w:val="en-GB"/>
+              </w:rPr>
+              <w:t xml:space="preserve">. The user </w:t>
+            </w:r>
+            <w:r>
+              <w:rPr>
+                <w:sz w:val="24"/>
+                <w:szCs w:val="24"/>
+                <w:lang w:val="en-GB"/>
+              </w:rPr>
+              <w:t xml:space="preserve">is redirected on the consult page. </w:t>
+            </w:r>
+            <w:r>
+              <w:rPr>
+                <w:sz w:val="24"/>
+                <w:szCs w:val="24"/>
+                <w:lang w:val="en-GB"/>
+              </w:rPr>
+              <w:t xml:space="preserve"> </w:t>
             </w:r>
           </w:p>
           <w:p>
@@ -6360,7 +6821,6 @@
                 <w:lang w:val="en-GB"/>
               </w:rPr>
               <w:tab/>
-              <w:t>changed.</w:t>
             </w:r>
           </w:p>
           <w:p>
@@ -6402,7 +6862,27 @@
                 <w:szCs w:val="24"/>
                 <w:lang w:val="en-GB"/>
               </w:rPr>
-              <w:t>Case C :</w:t>
+              <w:t xml:space="preserve">Case </w:t>
+            </w:r>
+            <w:r>
+              <w:rPr>
+                <w:b/>
+                <w:bCs/>
+                <w:sz w:val="24"/>
+                <w:szCs w:val="24"/>
+                <w:lang w:val="en-GB"/>
+              </w:rPr>
+              <w:t>C</w:t>
+            </w:r>
+            <w:r>
+              <w:rPr>
+                <w:b/>
+                <w:bCs/>
+                <w:sz w:val="24"/>
+                <w:szCs w:val="24"/>
+                <w:lang w:val="en-GB"/>
+              </w:rPr>
+              <w:t>:</w:t>
             </w:r>
           </w:p>
           <w:p>
@@ -6502,13 +6982,24 @@
               <w:tabs>
                 <w:tab w:val="left" w:pos="2154"/>
               </w:tabs>
-              <w:spacing w:line="256" w:lineRule="auto"/>
-              <w:rPr>
-                <w:sz w:val="24"/>
-                <w:szCs w:val="24"/>
-                <w:lang w:val="en-GB"/>
-              </w:rPr>
-            </w:pPr>
+              <w:rPr>
+                <w:b/>
+                <w:bCs/>
+                <w:sz w:val="24"/>
+                <w:szCs w:val="24"/>
+                <w:lang w:val="en-GB"/>
+              </w:rPr>
+            </w:pPr>
+            <w:r>
+              <w:rPr>
+                <w:b/>
+                <w:bCs/>
+                <w:sz w:val="24"/>
+                <w:szCs w:val="24"/>
+                <w:lang w:val="en-GB"/>
+              </w:rPr>
+              <w:t xml:space="preserve">Inclusion cases: </w:t>
+            </w:r>
           </w:p>
           <w:p>
             <w:pPr>
@@ -6527,6 +7018,26 @@
                 <w:szCs w:val="24"/>
                 <w:lang w:val="en-GB"/>
               </w:rPr>
+              <w:t>/</w:t>
+            </w:r>
+          </w:p>
+          <w:p>
+            <w:pPr>
+              <w:tabs>
+                <w:tab w:val="left" w:pos="2154"/>
+              </w:tabs>
+              <w:rPr>
+                <w:sz w:val="24"/>
+                <w:szCs w:val="24"/>
+                <w:lang w:val="en-GB"/>
+              </w:rPr>
+            </w:pPr>
+            <w:r>
+              <w:rPr>
+                <w:sz w:val="24"/>
+                <w:szCs w:val="24"/>
+                <w:lang w:val="en-GB"/>
+              </w:rPr>
               <w:tab/>
             </w:r>
             <w:r>
@@ -6607,7 +7118,39 @@
                 <w:szCs w:val="24"/>
                 <w:lang w:val="en-GB"/>
               </w:rPr>
-              <w:t xml:space="preserve">UC_03: Authentication </w:t>
+              <w:t>UC_</w:t>
+            </w:r>
+            <w:r>
+              <w:rPr>
+                <w:sz w:val="24"/>
+                <w:szCs w:val="24"/>
+                <w:lang w:val="en-GB"/>
+              </w:rPr>
+              <w:t>1</w:t>
+            </w:r>
+            <w:r>
+              <w:rPr>
+                <w:sz w:val="24"/>
+                <w:szCs w:val="24"/>
+                <w:lang w:val="en-GB"/>
+              </w:rPr>
+              <w:t xml:space="preserve">0: </w:t>
+            </w:r>
+            <w:r>
+              <w:rPr>
+                <w:sz w:val="24"/>
+                <w:szCs w:val="24"/>
+                <w:lang w:val="en-GB"/>
+              </w:rPr>
+              <w:t>Manage Account</w:t>
+            </w:r>
+            <w:r>
+              <w:rPr>
+                <w:sz w:val="24"/>
+                <w:szCs w:val="24"/>
+                <w:lang w:val="en-GB"/>
+              </w:rPr>
+              <w:t xml:space="preserve"> </w:t>
             </w:r>
           </w:p>
           <w:p>
@@ -6655,6 +7198,7 @@
                 <w:szCs w:val="24"/>
                 <w:lang w:val="en-GB"/>
               </w:rPr>
+              <w:lastRenderedPageBreak/>
               <w:t xml:space="preserve">/ </w:t>
             </w:r>
           </w:p>
@@ -6671,6 +7215,7 @@
         <w:rPr>
           <w:lang w:val="en-GB"/>
         </w:rPr>
+        <w:lastRenderedPageBreak/>
         <w:br w:type="page"/>
       </w:r>
     </w:p>
@@ -6784,7 +7329,15 @@
                 <w:szCs w:val="24"/>
                 <w:lang w:val="en-GB"/>
               </w:rPr>
-              <w:t>10</w:t>
+              <w:t>1</w:t>
+            </w:r>
+            <w:r>
+              <w:rPr>
+                <w:sz w:val="24"/>
+                <w:szCs w:val="24"/>
+                <w:lang w:val="en-GB"/>
+              </w:rPr>
+              <w:t>2</w:t>
             </w:r>
           </w:p>
           <w:p>
@@ -7017,7 +7570,6 @@
               </w:rPr>
               <w:t xml:space="preserve">On the “recent orders” possibility the restorer can update the status of the order (received, in progress, on delivery, delivered) by using some </w:t>
             </w:r>
-            <w:proofErr w:type="spellStart"/>
             <w:r>
               <w:rPr>
                 <w:sz w:val="24"/>
@@ -7032,16 +7584,7 @@
                 <w:szCs w:val="24"/>
                 <w:lang w:val="en-GB"/>
               </w:rPr>
-              <w:t>box</w:t>
-            </w:r>
-            <w:proofErr w:type="spellEnd"/>
-            <w:r>
-              <w:rPr>
-                <w:sz w:val="24"/>
-                <w:szCs w:val="24"/>
-                <w:lang w:val="en-GB"/>
-              </w:rPr>
-              <w:t xml:space="preserve">. </w:t>
+              <w:t xml:space="preserve">box. </w:t>
             </w:r>
           </w:p>
           <w:p>
@@ -7730,25 +8273,7 @@
                 <w:szCs w:val="24"/>
                 <w:lang w:val="en-GB"/>
               </w:rPr>
-              <w:t xml:space="preserve">The restorer can manage the status of the order with </w:t>
-            </w:r>
-            <w:proofErr w:type="spellStart"/>
-            <w:r>
-              <w:rPr>
-                <w:sz w:val="24"/>
-                <w:szCs w:val="24"/>
-                <w:lang w:val="en-GB"/>
-              </w:rPr>
-              <w:t>radiobox</w:t>
-            </w:r>
-            <w:proofErr w:type="spellEnd"/>
-            <w:r>
-              <w:rPr>
-                <w:sz w:val="24"/>
-                <w:szCs w:val="24"/>
-                <w:lang w:val="en-GB"/>
-              </w:rPr>
-              <w:t xml:space="preserve"> </w:t>
+              <w:t xml:space="preserve">The restorer can manage the status of the order with radiobox </w:t>
             </w:r>
           </w:p>
           <w:p>
@@ -10076,7 +10601,6 @@
   <w:style w:type="character" w:default="1" w:styleId="Policepardfaut">
     <w:name w:val="Default Paragraph Font"/>
     <w:uiPriority w:val="1"/>
-    <w:semiHidden/>
     <w:unhideWhenUsed/>
   </w:style>
   <w:style w:type="table" w:default="1" w:styleId="TableauNormal">

--- a/Diagrammes et scénarios/scenario_simon.docx
+++ b/Diagrammes et scénarios/scenario_simon.docx
@@ -6,13 +6,8 @@
       <w:pPr>
         <w:pStyle w:val="Titre1"/>
       </w:pPr>
-      <w:proofErr w:type="gramStart"/>
       <w:r>
-        <w:t>Uses</w:t>
-      </w:r>
-      <w:proofErr w:type="gramEnd"/>
-      <w:r>
-        <w:t xml:space="preserve"> cases </w:t>
+        <w:t xml:space="preserve">Uses cases </w:t>
       </w:r>
     </w:p>
     <w:p/>
@@ -582,29 +577,7 @@
                 <w:szCs w:val="24"/>
                 <w:lang w:val="en-GB"/>
               </w:rPr>
-              <w:t xml:space="preserve">Case </w:t>
-            </w:r>
-            <w:proofErr w:type="gramStart"/>
-            <w:r>
-              <w:rPr>
-                <w:b/>
-                <w:bCs/>
-                <w:sz w:val="24"/>
-                <w:szCs w:val="24"/>
-                <w:lang w:val="en-GB"/>
-              </w:rPr>
-              <w:t>A :</w:t>
-            </w:r>
-            <w:proofErr w:type="gramEnd"/>
-            <w:r>
-              <w:rPr>
-                <w:b/>
-                <w:bCs/>
-                <w:sz w:val="24"/>
-                <w:szCs w:val="24"/>
-                <w:lang w:val="en-GB"/>
-              </w:rPr>
-              <w:t xml:space="preserve"> </w:t>
+              <w:t xml:space="preserve">Case A : </w:t>
             </w:r>
           </w:p>
           <w:p>
@@ -662,25 +635,7 @@
                 <w:lang w:val="en-GB"/>
               </w:rPr>
               <w:tab/>
-              <w:t xml:space="preserve">3. He </w:t>
-            </w:r>
-            <w:proofErr w:type="gramStart"/>
-            <w:r>
-              <w:rPr>
-                <w:sz w:val="24"/>
-                <w:szCs w:val="24"/>
-                <w:lang w:val="en-GB"/>
-              </w:rPr>
-              <w:t>has to</w:t>
-            </w:r>
-            <w:proofErr w:type="gramEnd"/>
-            <w:r>
-              <w:rPr>
-                <w:sz w:val="24"/>
-                <w:szCs w:val="24"/>
-                <w:lang w:val="en-GB"/>
-              </w:rPr>
-              <w:t xml:space="preserve"> fill a form (name, last name,</w:t>
+              <w:t>3. He has to fill a form (name, last name,</w:t>
             </w:r>
             <w:r>
               <w:rPr>
@@ -838,18 +793,8 @@
                 <w:lang w:val="en-GB"/>
               </w:rPr>
               <w:tab/>
-              <w:t xml:space="preserve">5. The account is </w:t>
-            </w:r>
-            <w:proofErr w:type="gramStart"/>
-            <w:r>
-              <w:rPr>
-                <w:sz w:val="24"/>
-                <w:szCs w:val="24"/>
-                <w:lang w:val="en-GB"/>
-              </w:rPr>
-              <w:t>created</w:t>
-            </w:r>
-            <w:proofErr w:type="gramEnd"/>
+              <w:t>5. The account is created</w:t>
+            </w:r>
             <w:r>
               <w:rPr>
                 <w:sz w:val="24"/>
@@ -933,29 +878,7 @@
                 <w:szCs w:val="24"/>
                 <w:lang w:val="en-GB"/>
               </w:rPr>
-              <w:t xml:space="preserve">Case </w:t>
-            </w:r>
-            <w:proofErr w:type="gramStart"/>
-            <w:r>
-              <w:rPr>
-                <w:b/>
-                <w:bCs/>
-                <w:sz w:val="24"/>
-                <w:szCs w:val="24"/>
-                <w:lang w:val="en-GB"/>
-              </w:rPr>
-              <w:t>B :</w:t>
-            </w:r>
-            <w:proofErr w:type="gramEnd"/>
-            <w:r>
-              <w:rPr>
-                <w:b/>
-                <w:bCs/>
-                <w:sz w:val="24"/>
-                <w:szCs w:val="24"/>
-                <w:lang w:val="en-GB"/>
-              </w:rPr>
-              <w:t xml:space="preserve"> </w:t>
+              <w:t xml:space="preserve">Case B : </w:t>
             </w:r>
           </w:p>
           <w:p>
@@ -1228,7 +1151,6 @@
               <w:tab/>
               <w:t xml:space="preserve">5. The account is </w:t>
             </w:r>
-            <w:proofErr w:type="gramStart"/>
             <w:r>
               <w:rPr>
                 <w:sz w:val="24"/>
@@ -1237,7 +1159,6 @@
               </w:rPr>
               <w:t>created</w:t>
             </w:r>
-            <w:proofErr w:type="gramEnd"/>
             <w:r>
               <w:rPr>
                 <w:sz w:val="24"/>
@@ -1383,20 +1304,8 @@
                 <w:szCs w:val="24"/>
                 <w:lang w:val="en-GB"/>
               </w:rPr>
-              <w:t xml:space="preserve">Case </w:t>
-            </w:r>
-            <w:proofErr w:type="gramStart"/>
-            <w:r>
-              <w:rPr>
-                <w:b/>
-                <w:bCs/>
-                <w:sz w:val="24"/>
-                <w:szCs w:val="24"/>
-                <w:lang w:val="en-GB"/>
-              </w:rPr>
-              <w:t>C :</w:t>
-            </w:r>
-            <w:proofErr w:type="gramEnd"/>
+              <w:t>Case C :</w:t>
+            </w:r>
           </w:p>
           <w:p>
             <w:pPr>
@@ -1650,22 +1559,8 @@
                 <w:szCs w:val="24"/>
                 <w:lang w:val="en-GB"/>
               </w:rPr>
-              <w:t xml:space="preserve"> //a </w:t>
-            </w:r>
-            <w:proofErr w:type="gramStart"/>
-            <w:r>
-              <w:rPr>
-                <w:b/>
-                <w:bCs/>
-                <w:i/>
-                <w:iCs/>
-                <w:sz w:val="24"/>
-                <w:szCs w:val="24"/>
-                <w:lang w:val="en-GB"/>
-              </w:rPr>
-              <w:t>finir</w:t>
-            </w:r>
-            <w:proofErr w:type="gramEnd"/>
+              <w:t xml:space="preserve"> //a finir</w:t>
+            </w:r>
           </w:p>
           <w:p>
             <w:pPr>
@@ -2139,18 +2034,8 @@
                 <w:lang w:val="en-GB"/>
               </w:rPr>
               <w:tab/>
-              <w:t xml:space="preserve">3. The item is added to the </w:t>
-            </w:r>
-            <w:proofErr w:type="gramStart"/>
-            <w:r>
-              <w:rPr>
-                <w:sz w:val="24"/>
-                <w:szCs w:val="24"/>
-                <w:lang w:val="en-GB"/>
-              </w:rPr>
-              <w:t>cart</w:t>
-            </w:r>
-            <w:proofErr w:type="gramEnd"/>
+              <w:t>3. The item is added to the cart</w:t>
+            </w:r>
           </w:p>
           <w:p>
             <w:pPr>
@@ -2281,18 +2166,8 @@
                 <w:szCs w:val="24"/>
                 <w:lang w:val="en-GB"/>
               </w:rPr>
-              <w:t xml:space="preserve"> UC_</w:t>
-            </w:r>
-            <w:proofErr w:type="gramStart"/>
-            <w:r>
-              <w:rPr>
-                <w:sz w:val="24"/>
-                <w:szCs w:val="24"/>
-                <w:lang w:val="en-GB"/>
-              </w:rPr>
-              <w:t>05</w:t>
-            </w:r>
-            <w:proofErr w:type="gramEnd"/>
+              <w:t xml:space="preserve"> UC_05</w:t>
+            </w:r>
           </w:p>
           <w:p>
             <w:pPr>
@@ -2975,25 +2850,7 @@
                 <w:szCs w:val="24"/>
                 <w:lang w:val="en-GB"/>
               </w:rPr>
-              <w:t xml:space="preserve"> the order and asks for which address is this </w:t>
-            </w:r>
-            <w:proofErr w:type="gramStart"/>
-            <w:r>
-              <w:rPr>
-                <w:sz w:val="24"/>
-                <w:szCs w:val="24"/>
-                <w:lang w:val="en-GB"/>
-              </w:rPr>
-              <w:t>order</w:t>
-            </w:r>
-            <w:proofErr w:type="gramEnd"/>
-            <w:r>
-              <w:rPr>
-                <w:sz w:val="24"/>
-                <w:szCs w:val="24"/>
-                <w:lang w:val="en-GB"/>
-              </w:rPr>
-              <w:t xml:space="preserve"> </w:t>
+              <w:t xml:space="preserve"> the order and asks for which address is this order </w:t>
             </w:r>
           </w:p>
           <w:p>
@@ -3114,25 +2971,7 @@
                 <w:lang w:val="en-GB"/>
               </w:rPr>
               <w:tab/>
-              <w:t xml:space="preserve">4. A new page confirm that the order is validated </w:t>
-            </w:r>
-            <w:proofErr w:type="gramStart"/>
-            <w:r>
-              <w:rPr>
-                <w:sz w:val="24"/>
-                <w:szCs w:val="24"/>
-                <w:lang w:val="en-GB"/>
-              </w:rPr>
-              <w:t>and on this page</w:t>
-            </w:r>
-            <w:proofErr w:type="gramEnd"/>
-            <w:r>
-              <w:rPr>
-                <w:sz w:val="24"/>
-                <w:szCs w:val="24"/>
-                <w:lang w:val="en-GB"/>
-              </w:rPr>
-              <w:t xml:space="preserve"> the customer </w:t>
+              <w:t xml:space="preserve">4. A new page confirm that the order is validated and on this page the customer </w:t>
             </w:r>
           </w:p>
           <w:p>
@@ -3276,29 +3115,7 @@
                 <w:szCs w:val="24"/>
                 <w:lang w:val="en-GB"/>
               </w:rPr>
-              <w:t xml:space="preserve">Case </w:t>
-            </w:r>
-            <w:proofErr w:type="gramStart"/>
-            <w:r>
-              <w:rPr>
-                <w:b/>
-                <w:bCs/>
-                <w:sz w:val="24"/>
-                <w:szCs w:val="24"/>
-                <w:lang w:val="en-GB"/>
-              </w:rPr>
-              <w:t>A :</w:t>
-            </w:r>
-            <w:proofErr w:type="gramEnd"/>
-            <w:r>
-              <w:rPr>
-                <w:b/>
-                <w:bCs/>
-                <w:sz w:val="24"/>
-                <w:szCs w:val="24"/>
-                <w:lang w:val="en-GB"/>
-              </w:rPr>
-              <w:t xml:space="preserve"> </w:t>
+              <w:t xml:space="preserve">Case A : </w:t>
             </w:r>
           </w:p>
           <w:p>
@@ -3475,29 +3292,7 @@
                 <w:szCs w:val="24"/>
                 <w:lang w:val="en-GB"/>
               </w:rPr>
-              <w:t xml:space="preserve">Case </w:t>
-            </w:r>
-            <w:proofErr w:type="gramStart"/>
-            <w:r>
-              <w:rPr>
-                <w:b/>
-                <w:bCs/>
-                <w:sz w:val="24"/>
-                <w:szCs w:val="24"/>
-                <w:lang w:val="en-GB"/>
-              </w:rPr>
-              <w:t>B :</w:t>
-            </w:r>
-            <w:proofErr w:type="gramEnd"/>
-            <w:r>
-              <w:rPr>
-                <w:b/>
-                <w:bCs/>
-                <w:sz w:val="24"/>
-                <w:szCs w:val="24"/>
-                <w:lang w:val="en-GB"/>
-              </w:rPr>
-              <w:t xml:space="preserve"> </w:t>
+              <w:t xml:space="preserve">Case B : </w:t>
             </w:r>
           </w:p>
           <w:p>
@@ -3672,20 +3467,8 @@
                 <w:szCs w:val="24"/>
                 <w:lang w:val="en-GB"/>
               </w:rPr>
-              <w:t xml:space="preserve">Case </w:t>
-            </w:r>
-            <w:proofErr w:type="gramStart"/>
-            <w:r>
-              <w:rPr>
-                <w:b/>
-                <w:bCs/>
-                <w:sz w:val="24"/>
-                <w:szCs w:val="24"/>
-                <w:lang w:val="en-GB"/>
-              </w:rPr>
-              <w:t>C :</w:t>
-            </w:r>
-            <w:proofErr w:type="gramEnd"/>
+              <w:t>Case C :</w:t>
+            </w:r>
           </w:p>
           <w:p>
             <w:pPr>
@@ -4038,10 +3821,937 @@
                 <w:lang w:val="en-GB"/>
               </w:rPr>
               <w:lastRenderedPageBreak/>
-              <w:t xml:space="preserve">Manage </w:t>
-            </w:r>
-            <w:proofErr w:type="gramStart"/>
-            <w:r>
+              <w:t xml:space="preserve">Manage account </w:t>
+            </w:r>
+          </w:p>
+          <w:p>
+            <w:pPr>
+              <w:rPr>
+                <w:b/>
+                <w:bCs/>
+                <w:sz w:val="24"/>
+                <w:szCs w:val="24"/>
+                <w:lang w:val="en-GB"/>
+              </w:rPr>
+            </w:pPr>
+          </w:p>
+          <w:p>
+            <w:pPr>
+              <w:rPr>
+                <w:sz w:val="24"/>
+                <w:szCs w:val="24"/>
+                <w:lang w:val="en-GB"/>
+              </w:rPr>
+            </w:pPr>
+            <w:r>
+              <w:rPr>
+                <w:b/>
+                <w:bCs/>
+                <w:sz w:val="24"/>
+                <w:szCs w:val="24"/>
+                <w:lang w:val="en-GB"/>
+              </w:rPr>
+              <w:t>Identifier</w:t>
+            </w:r>
+            <w:r>
+              <w:rPr>
+                <w:sz w:val="24"/>
+                <w:szCs w:val="24"/>
+                <w:lang w:val="en-GB"/>
+              </w:rPr>
+              <w:t>:</w:t>
+            </w:r>
+          </w:p>
+          <w:p>
+            <w:pPr>
+              <w:rPr>
+                <w:sz w:val="24"/>
+                <w:szCs w:val="24"/>
+                <w:lang w:val="en-GB"/>
+              </w:rPr>
+            </w:pPr>
+            <w:r>
+              <w:rPr>
+                <w:sz w:val="24"/>
+                <w:szCs w:val="24"/>
+                <w:lang w:val="en-GB"/>
+              </w:rPr>
+              <w:t>UC_</w:t>
+            </w:r>
+            <w:r>
+              <w:rPr>
+                <w:sz w:val="24"/>
+                <w:szCs w:val="24"/>
+                <w:lang w:val="en-GB"/>
+              </w:rPr>
+              <w:t>0</w:t>
+            </w:r>
+            <w:r>
+              <w:rPr>
+                <w:sz w:val="24"/>
+                <w:szCs w:val="24"/>
+                <w:lang w:val="en-GB"/>
+              </w:rPr>
+              <w:t>9</w:t>
+            </w:r>
+          </w:p>
+          <w:p>
+            <w:pPr>
+              <w:rPr>
+                <w:b/>
+                <w:bCs/>
+                <w:sz w:val="24"/>
+                <w:szCs w:val="24"/>
+                <w:lang w:val="en-GB"/>
+              </w:rPr>
+            </w:pPr>
+          </w:p>
+          <w:p>
+            <w:pPr>
+              <w:rPr>
+                <w:sz w:val="24"/>
+                <w:szCs w:val="24"/>
+                <w:lang w:val="en-GB"/>
+              </w:rPr>
+            </w:pPr>
+            <w:r>
+              <w:rPr>
+                <w:b/>
+                <w:bCs/>
+                <w:sz w:val="24"/>
+                <w:szCs w:val="24"/>
+                <w:lang w:val="en-GB"/>
+              </w:rPr>
+              <w:t>Actors</w:t>
+            </w:r>
+            <w:r>
+              <w:rPr>
+                <w:b/>
+                <w:bCs/>
+                <w:sz w:val="24"/>
+                <w:szCs w:val="24"/>
+                <w:lang w:val="en-GB"/>
+              </w:rPr>
+              <w:t>:</w:t>
+            </w:r>
+          </w:p>
+          <w:p>
+            <w:pPr>
+              <w:rPr>
+                <w:sz w:val="24"/>
+                <w:szCs w:val="24"/>
+                <w:lang w:val="en-GB"/>
+              </w:rPr>
+            </w:pPr>
+            <w:r>
+              <w:rPr>
+                <w:sz w:val="24"/>
+                <w:szCs w:val="24"/>
+                <w:lang w:val="en-GB"/>
+              </w:rPr>
+              <w:t>Customer, restorer</w:t>
+            </w:r>
+          </w:p>
+          <w:p>
+            <w:pPr>
+              <w:rPr>
+                <w:b/>
+                <w:bCs/>
+                <w:sz w:val="24"/>
+                <w:szCs w:val="24"/>
+                <w:lang w:val="en-GB"/>
+              </w:rPr>
+            </w:pPr>
+            <w:r>
+              <w:rPr>
+                <w:b/>
+                <w:bCs/>
+                <w:sz w:val="24"/>
+                <w:szCs w:val="24"/>
+                <w:lang w:val="en-GB"/>
+              </w:rPr>
+              <w:t>Description</w:t>
+            </w:r>
+            <w:r>
+              <w:rPr>
+                <w:b/>
+                <w:bCs/>
+                <w:sz w:val="24"/>
+                <w:szCs w:val="24"/>
+                <w:lang w:val="en-GB"/>
+              </w:rPr>
+              <w:t>:</w:t>
+            </w:r>
+          </w:p>
+          <w:p>
+            <w:pPr>
+              <w:rPr>
+                <w:sz w:val="24"/>
+                <w:szCs w:val="24"/>
+                <w:lang w:val="en-GB"/>
+              </w:rPr>
+            </w:pPr>
+            <w:r>
+              <w:rPr>
+                <w:sz w:val="24"/>
+                <w:szCs w:val="24"/>
+                <w:lang w:val="en-GB"/>
+              </w:rPr>
+              <w:t xml:space="preserve"> </w:t>
+            </w:r>
+            <w:r>
+              <w:rPr>
+                <w:sz w:val="24"/>
+                <w:szCs w:val="24"/>
+                <w:lang w:val="en-GB"/>
+              </w:rPr>
+              <w:t xml:space="preserve">In this use case, the user can modify/consult information about his account. </w:t>
+            </w:r>
+          </w:p>
+          <w:p>
+            <w:pPr>
+              <w:rPr>
+                <w:sz w:val="24"/>
+                <w:szCs w:val="24"/>
+                <w:lang w:val="en-GB"/>
+              </w:rPr>
+            </w:pPr>
+            <w:r>
+              <w:rPr>
+                <w:b/>
+                <w:bCs/>
+                <w:sz w:val="24"/>
+                <w:szCs w:val="24"/>
+                <w:lang w:val="en-GB"/>
+              </w:rPr>
+              <w:t>Preconditions</w:t>
+            </w:r>
+            <w:r>
+              <w:rPr>
+                <w:b/>
+                <w:bCs/>
+                <w:sz w:val="24"/>
+                <w:szCs w:val="24"/>
+                <w:lang w:val="en-GB"/>
+              </w:rPr>
+              <w:t>:</w:t>
+            </w:r>
+            <w:r>
+              <w:rPr>
+                <w:sz w:val="24"/>
+                <w:szCs w:val="24"/>
+                <w:lang w:val="en-GB"/>
+              </w:rPr>
+              <w:t xml:space="preserve"> </w:t>
+            </w:r>
+          </w:p>
+          <w:p>
+            <w:pPr>
+              <w:rPr>
+                <w:sz w:val="24"/>
+                <w:szCs w:val="24"/>
+                <w:lang w:val="en-GB"/>
+              </w:rPr>
+            </w:pPr>
+            <w:r>
+              <w:rPr>
+                <w:sz w:val="24"/>
+                <w:szCs w:val="24"/>
+                <w:lang w:val="en-GB"/>
+              </w:rPr>
+              <w:t xml:space="preserve"> </w:t>
+            </w:r>
+            <w:r>
+              <w:rPr>
+                <w:sz w:val="24"/>
+                <w:szCs w:val="24"/>
+                <w:lang w:val="en-GB"/>
+              </w:rPr>
+              <w:t>The user is on the manage account page (by clicking on his name in the upper right corner)</w:t>
+            </w:r>
+            <w:r>
+              <w:rPr>
+                <w:sz w:val="24"/>
+                <w:szCs w:val="24"/>
+                <w:lang w:val="en-GB"/>
+              </w:rPr>
+              <w:t>.</w:t>
+            </w:r>
+          </w:p>
+          <w:p>
+            <w:pPr>
+              <w:rPr>
+                <w:b/>
+                <w:bCs/>
+                <w:sz w:val="24"/>
+                <w:szCs w:val="24"/>
+                <w:lang w:val="en-GB"/>
+              </w:rPr>
+            </w:pPr>
+            <w:r>
+              <w:rPr>
+                <w:b/>
+                <w:bCs/>
+                <w:sz w:val="24"/>
+                <w:szCs w:val="24"/>
+                <w:lang w:val="en-GB"/>
+              </w:rPr>
+              <w:t>As</w:t>
+            </w:r>
+            <w:r>
+              <w:rPr>
+                <w:b/>
+                <w:bCs/>
+                <w:sz w:val="24"/>
+                <w:szCs w:val="24"/>
+                <w:lang w:val="en-GB"/>
+              </w:rPr>
+              <w:t>s</w:t>
+            </w:r>
+            <w:r>
+              <w:rPr>
+                <w:b/>
+                <w:bCs/>
+                <w:sz w:val="24"/>
+                <w:szCs w:val="24"/>
+                <w:lang w:val="en-GB"/>
+              </w:rPr>
+              <w:t>umptions</w:t>
+            </w:r>
+            <w:r>
+              <w:rPr>
+                <w:b/>
+                <w:bCs/>
+                <w:sz w:val="24"/>
+                <w:szCs w:val="24"/>
+                <w:lang w:val="en-GB"/>
+              </w:rPr>
+              <w:t>:</w:t>
+            </w:r>
+          </w:p>
+          <w:p>
+            <w:pPr>
+              <w:rPr>
+                <w:b/>
+                <w:bCs/>
+                <w:sz w:val="24"/>
+                <w:szCs w:val="24"/>
+                <w:lang w:val="en-GB"/>
+              </w:rPr>
+            </w:pPr>
+            <w:r>
+              <w:rPr>
+                <w:b/>
+                <w:bCs/>
+                <w:sz w:val="24"/>
+                <w:szCs w:val="24"/>
+                <w:lang w:val="en-GB"/>
+              </w:rPr>
+              <w:t>/</w:t>
+            </w:r>
+          </w:p>
+          <w:p>
+            <w:pPr>
+              <w:rPr>
+                <w:b/>
+                <w:bCs/>
+                <w:sz w:val="24"/>
+                <w:szCs w:val="24"/>
+                <w:lang w:val="en-GB"/>
+              </w:rPr>
+            </w:pPr>
+            <w:r>
+              <w:rPr>
+                <w:b/>
+                <w:bCs/>
+                <w:sz w:val="24"/>
+                <w:szCs w:val="24"/>
+                <w:lang w:val="en-GB"/>
+              </w:rPr>
+              <w:t>Basic course</w:t>
+            </w:r>
+            <w:r>
+              <w:rPr>
+                <w:b/>
+                <w:bCs/>
+                <w:sz w:val="24"/>
+                <w:szCs w:val="24"/>
+                <w:lang w:val="en-GB"/>
+              </w:rPr>
+              <w:t>:</w:t>
+            </w:r>
+          </w:p>
+          <w:p>
+            <w:pPr>
+              <w:spacing w:line="256" w:lineRule="auto"/>
+              <w:rPr>
+                <w:sz w:val="24"/>
+                <w:szCs w:val="24"/>
+                <w:lang w:val="en-GB"/>
+              </w:rPr>
+            </w:pPr>
+            <w:r>
+              <w:rPr>
+                <w:sz w:val="24"/>
+                <w:szCs w:val="24"/>
+                <w:lang w:val="en-GB"/>
+              </w:rPr>
+              <w:t xml:space="preserve">                    1.   </w:t>
+            </w:r>
+            <w:r>
+              <w:rPr>
+                <w:sz w:val="24"/>
+                <w:szCs w:val="24"/>
+                <w:lang w:val="en-GB"/>
+              </w:rPr>
+              <w:t xml:space="preserve">The user </w:t>
+            </w:r>
+            <w:r>
+              <w:rPr>
+                <w:sz w:val="24"/>
+                <w:szCs w:val="24"/>
+                <w:lang w:val="en-GB"/>
+              </w:rPr>
+              <w:t>can consult</w:t>
+            </w:r>
+            <w:r>
+              <w:rPr>
+                <w:sz w:val="24"/>
+                <w:szCs w:val="24"/>
+                <w:lang w:val="en-GB"/>
+              </w:rPr>
+              <w:t xml:space="preserve"> and by this way modify</w:t>
+            </w:r>
+            <w:r>
+              <w:rPr>
+                <w:sz w:val="24"/>
+                <w:szCs w:val="24"/>
+                <w:lang w:val="en-GB"/>
+              </w:rPr>
+              <w:t xml:space="preserve"> his information.</w:t>
+            </w:r>
+          </w:p>
+          <w:p>
+            <w:pPr>
+              <w:rPr>
+                <w:sz w:val="24"/>
+                <w:szCs w:val="24"/>
+                <w:lang w:val="en-GB"/>
+              </w:rPr>
+            </w:pPr>
+            <w:r>
+              <w:rPr>
+                <w:b/>
+                <w:bCs/>
+                <w:sz w:val="24"/>
+                <w:szCs w:val="24"/>
+                <w:lang w:val="en-GB"/>
+              </w:rPr>
+              <w:t>Alterna</w:t>
+            </w:r>
+            <w:r>
+              <w:rPr>
+                <w:b/>
+                <w:bCs/>
+                <w:sz w:val="24"/>
+                <w:szCs w:val="24"/>
+                <w:lang w:val="en-GB"/>
+              </w:rPr>
+              <w:t>te</w:t>
+            </w:r>
+            <w:r>
+              <w:rPr>
+                <w:b/>
+                <w:bCs/>
+                <w:sz w:val="24"/>
+                <w:szCs w:val="24"/>
+                <w:lang w:val="en-GB"/>
+              </w:rPr>
+              <w:t xml:space="preserve"> </w:t>
+            </w:r>
+            <w:r>
+              <w:rPr>
+                <w:b/>
+                <w:bCs/>
+                <w:sz w:val="24"/>
+                <w:szCs w:val="24"/>
+                <w:lang w:val="en-GB"/>
+              </w:rPr>
+              <w:t>course:</w:t>
+            </w:r>
+          </w:p>
+          <w:p>
+            <w:pPr>
+              <w:rPr>
+                <w:b/>
+                <w:bCs/>
+                <w:sz w:val="24"/>
+                <w:szCs w:val="24"/>
+                <w:lang w:val="en-GB"/>
+              </w:rPr>
+            </w:pPr>
+            <w:r>
+              <w:rPr>
+                <w:sz w:val="24"/>
+                <w:szCs w:val="24"/>
+                <w:lang w:val="en-GB"/>
+              </w:rPr>
+              <w:tab/>
+            </w:r>
+            <w:r>
+              <w:rPr>
+                <w:b/>
+                <w:bCs/>
+                <w:sz w:val="24"/>
+                <w:szCs w:val="24"/>
+                <w:lang w:val="en-GB"/>
+              </w:rPr>
+              <w:t xml:space="preserve">Case A : </w:t>
+            </w:r>
+          </w:p>
+          <w:p>
+            <w:pPr>
+              <w:tabs>
+                <w:tab w:val="left" w:pos="1640"/>
+              </w:tabs>
+              <w:rPr>
+                <w:sz w:val="24"/>
+                <w:szCs w:val="24"/>
+                <w:lang w:val="en-GB"/>
+              </w:rPr>
+            </w:pPr>
+            <w:r>
+              <w:rPr>
+                <w:sz w:val="24"/>
+                <w:szCs w:val="24"/>
+                <w:lang w:val="en-GB"/>
+              </w:rPr>
+              <w:tab/>
+              <w:t xml:space="preserve">1. </w:t>
+            </w:r>
+            <w:r>
+              <w:rPr>
+                <w:sz w:val="24"/>
+                <w:szCs w:val="24"/>
+                <w:lang w:val="en-GB"/>
+              </w:rPr>
+              <w:t>The user wants to come back to the previous page by clicking on</w:t>
+            </w:r>
+          </w:p>
+          <w:p>
+            <w:pPr>
+              <w:tabs>
+                <w:tab w:val="left" w:pos="2129"/>
+              </w:tabs>
+              <w:rPr>
+                <w:sz w:val="24"/>
+                <w:szCs w:val="24"/>
+                <w:lang w:val="en-GB"/>
+              </w:rPr>
+            </w:pPr>
+            <w:r>
+              <w:rPr>
+                <w:sz w:val="24"/>
+                <w:szCs w:val="24"/>
+                <w:lang w:val="en-GB"/>
+              </w:rPr>
+              <w:t xml:space="preserve">         </w:t>
+            </w:r>
+            <w:r>
+              <w:rPr>
+                <w:sz w:val="24"/>
+                <w:szCs w:val="24"/>
+                <w:lang w:val="en-GB"/>
+              </w:rPr>
+              <w:tab/>
+            </w:r>
+            <w:r>
+              <w:rPr>
+                <w:sz w:val="24"/>
+                <w:szCs w:val="24"/>
+                <w:lang w:val="en-GB"/>
+              </w:rPr>
+              <w:t>The cancel button</w:t>
+            </w:r>
+            <w:r>
+              <w:rPr>
+                <w:sz w:val="24"/>
+                <w:szCs w:val="24"/>
+                <w:lang w:val="en-GB"/>
+              </w:rPr>
+              <w:t>.</w:t>
+            </w:r>
+          </w:p>
+          <w:p>
+            <w:pPr>
+              <w:tabs>
+                <w:tab w:val="left" w:pos="2030"/>
+              </w:tabs>
+              <w:rPr>
+                <w:sz w:val="24"/>
+                <w:szCs w:val="24"/>
+                <w:lang w:val="en-GB"/>
+              </w:rPr>
+            </w:pPr>
+            <w:r>
+              <w:rPr>
+                <w:sz w:val="24"/>
+                <w:szCs w:val="24"/>
+                <w:lang w:val="en-GB"/>
+              </w:rPr>
+              <w:t xml:space="preserve">                                </w:t>
+            </w:r>
+          </w:p>
+          <w:p>
+            <w:pPr>
+              <w:rPr>
+                <w:b/>
+                <w:bCs/>
+                <w:sz w:val="24"/>
+                <w:szCs w:val="24"/>
+                <w:lang w:val="en-GB"/>
+              </w:rPr>
+            </w:pPr>
+            <w:r>
+              <w:rPr>
+                <w:sz w:val="24"/>
+                <w:szCs w:val="24"/>
+                <w:lang w:val="en-GB"/>
+              </w:rPr>
+              <w:tab/>
+            </w:r>
+            <w:r>
+              <w:rPr>
+                <w:b/>
+                <w:bCs/>
+                <w:sz w:val="24"/>
+                <w:szCs w:val="24"/>
+                <w:lang w:val="en-GB"/>
+              </w:rPr>
+              <w:t xml:space="preserve">Case B : </w:t>
+            </w:r>
+          </w:p>
+          <w:p>
+            <w:pPr>
+              <w:tabs>
+                <w:tab w:val="left" w:pos="1700"/>
+              </w:tabs>
+              <w:rPr>
+                <w:sz w:val="24"/>
+                <w:szCs w:val="24"/>
+                <w:lang w:val="en-GB"/>
+              </w:rPr>
+            </w:pPr>
+            <w:r>
+              <w:rPr>
+                <w:sz w:val="24"/>
+                <w:szCs w:val="24"/>
+                <w:lang w:val="en-GB"/>
+              </w:rPr>
+              <w:tab/>
+            </w:r>
+            <w:r>
+              <w:rPr>
+                <w:sz w:val="24"/>
+                <w:szCs w:val="24"/>
+                <w:lang w:val="en-GB"/>
+              </w:rPr>
+              <w:t>2</w:t>
+            </w:r>
+            <w:r>
+              <w:rPr>
+                <w:sz w:val="24"/>
+                <w:szCs w:val="24"/>
+                <w:lang w:val="en-GB"/>
+              </w:rPr>
+              <w:t xml:space="preserve">. </w:t>
+            </w:r>
+            <w:r>
+              <w:rPr>
+                <w:sz w:val="24"/>
+                <w:szCs w:val="24"/>
+                <w:lang w:val="en-GB"/>
+              </w:rPr>
+              <w:t xml:space="preserve">The user decides </w:t>
+            </w:r>
+            <w:r>
+              <w:rPr>
+                <w:sz w:val="24"/>
+                <w:szCs w:val="24"/>
+                <w:lang w:val="en-GB"/>
+              </w:rPr>
+              <w:t xml:space="preserve">consult his information -&gt; Go to UC_10 (Consult </w:t>
+            </w:r>
+          </w:p>
+          <w:p>
+            <w:pPr>
+              <w:tabs>
+                <w:tab w:val="left" w:pos="2124"/>
+              </w:tabs>
+              <w:rPr>
+                <w:sz w:val="24"/>
+                <w:szCs w:val="24"/>
+                <w:lang w:val="en-GB"/>
+              </w:rPr>
+            </w:pPr>
+            <w:r>
+              <w:rPr>
+                <w:sz w:val="24"/>
+                <w:szCs w:val="24"/>
+                <w:lang w:val="en-GB"/>
+              </w:rPr>
+              <w:tab/>
+            </w:r>
+            <w:r>
+              <w:rPr>
+                <w:sz w:val="24"/>
+                <w:szCs w:val="24"/>
+                <w:lang w:val="en-GB"/>
+              </w:rPr>
+              <w:t>Information)</w:t>
+            </w:r>
+          </w:p>
+          <w:p>
+            <w:pPr>
+              <w:tabs>
+                <w:tab w:val="left" w:pos="1715"/>
+              </w:tabs>
+              <w:rPr>
+                <w:sz w:val="24"/>
+                <w:szCs w:val="24"/>
+                <w:lang w:val="en-GB"/>
+              </w:rPr>
+            </w:pPr>
+            <w:r>
+              <w:rPr>
+                <w:sz w:val="24"/>
+                <w:szCs w:val="24"/>
+                <w:lang w:val="en-GB"/>
+              </w:rPr>
+              <w:tab/>
+            </w:r>
+            <w:r>
+              <w:rPr>
+                <w:sz w:val="24"/>
+                <w:szCs w:val="24"/>
+                <w:lang w:val="en-GB"/>
+              </w:rPr>
+              <w:tab/>
+            </w:r>
+            <w:r>
+              <w:rPr>
+                <w:sz w:val="24"/>
+                <w:szCs w:val="24"/>
+                <w:lang w:val="en-GB"/>
+              </w:rPr>
+              <w:t xml:space="preserve"> </w:t>
+            </w:r>
+          </w:p>
+          <w:p>
+            <w:pPr>
+              <w:tabs>
+                <w:tab w:val="left" w:pos="2154"/>
+              </w:tabs>
+              <w:rPr>
+                <w:b/>
+                <w:bCs/>
+                <w:sz w:val="24"/>
+                <w:szCs w:val="24"/>
+                <w:lang w:val="en-GB"/>
+              </w:rPr>
+            </w:pPr>
+          </w:p>
+          <w:p>
+            <w:pPr>
+              <w:rPr>
+                <w:b/>
+                <w:bCs/>
+                <w:sz w:val="24"/>
+                <w:szCs w:val="24"/>
+                <w:lang w:val="en-GB"/>
+              </w:rPr>
+            </w:pPr>
+            <w:r>
+              <w:rPr>
+                <w:b/>
+                <w:bCs/>
+                <w:sz w:val="24"/>
+                <w:szCs w:val="24"/>
+                <w:lang w:val="en-GB"/>
+              </w:rPr>
+              <w:t>Inclusion cases</w:t>
+            </w:r>
+            <w:r>
+              <w:rPr>
+                <w:b/>
+                <w:bCs/>
+                <w:sz w:val="24"/>
+                <w:szCs w:val="24"/>
+                <w:lang w:val="en-GB"/>
+              </w:rPr>
+              <w:t>:</w:t>
+            </w:r>
+            <w:r>
+              <w:rPr>
+                <w:b/>
+                <w:bCs/>
+                <w:sz w:val="24"/>
+                <w:szCs w:val="24"/>
+                <w:lang w:val="en-GB"/>
+              </w:rPr>
+              <w:t xml:space="preserve"> </w:t>
+            </w:r>
+          </w:p>
+          <w:p>
+            <w:pPr>
+              <w:rPr>
+                <w:sz w:val="24"/>
+                <w:szCs w:val="24"/>
+                <w:lang w:val="en-GB"/>
+              </w:rPr>
+            </w:pPr>
+            <w:r>
+              <w:rPr>
+                <w:sz w:val="24"/>
+                <w:szCs w:val="24"/>
+                <w:lang w:val="en-GB"/>
+              </w:rPr>
+              <w:t>UC_0</w:t>
+            </w:r>
+            <w:r>
+              <w:rPr>
+                <w:sz w:val="24"/>
+                <w:szCs w:val="24"/>
+                <w:lang w:val="en-GB"/>
+              </w:rPr>
+              <w:t>3</w:t>
+            </w:r>
+            <w:r>
+              <w:rPr>
+                <w:sz w:val="24"/>
+                <w:szCs w:val="24"/>
+                <w:lang w:val="en-GB"/>
+              </w:rPr>
+              <w:t>:</w:t>
+            </w:r>
+            <w:r>
+              <w:rPr>
+                <w:sz w:val="24"/>
+                <w:szCs w:val="24"/>
+                <w:lang w:val="en-GB"/>
+              </w:rPr>
+              <w:t xml:space="preserve"> Authenti</w:t>
+            </w:r>
+            <w:r>
+              <w:rPr>
+                <w:sz w:val="24"/>
+                <w:szCs w:val="24"/>
+                <w:lang w:val="en-GB"/>
+              </w:rPr>
+              <w:t>cation</w:t>
+            </w:r>
+            <w:r>
+              <w:rPr>
+                <w:sz w:val="24"/>
+                <w:szCs w:val="24"/>
+                <w:lang w:val="en-GB"/>
+              </w:rPr>
+              <w:t xml:space="preserve"> </w:t>
+            </w:r>
+          </w:p>
+          <w:p>
+            <w:pPr>
+              <w:rPr>
+                <w:b/>
+                <w:bCs/>
+                <w:sz w:val="24"/>
+                <w:szCs w:val="24"/>
+                <w:lang w:val="en-GB"/>
+              </w:rPr>
+            </w:pPr>
+            <w:r>
+              <w:rPr>
+                <w:b/>
+                <w:bCs/>
+                <w:sz w:val="24"/>
+                <w:szCs w:val="24"/>
+                <w:lang w:val="en-GB"/>
+              </w:rPr>
+              <w:t>Extension cases</w:t>
+            </w:r>
+            <w:r>
+              <w:rPr>
+                <w:b/>
+                <w:bCs/>
+                <w:sz w:val="24"/>
+                <w:szCs w:val="24"/>
+                <w:lang w:val="en-GB"/>
+              </w:rPr>
+              <w:t>:</w:t>
+            </w:r>
+          </w:p>
+          <w:p>
+            <w:pPr>
+              <w:rPr>
+                <w:sz w:val="24"/>
+                <w:szCs w:val="24"/>
+                <w:lang w:val="en-GB"/>
+              </w:rPr>
+            </w:pPr>
+            <w:r>
+              <w:rPr>
+                <w:sz w:val="24"/>
+                <w:szCs w:val="24"/>
+                <w:lang w:val="en-GB"/>
+              </w:rPr>
+              <w:t>/</w:t>
+            </w:r>
+            <w:r>
+              <w:rPr>
+                <w:sz w:val="24"/>
+                <w:szCs w:val="24"/>
+                <w:lang w:val="en-GB"/>
+              </w:rPr>
+              <w:t xml:space="preserve"> </w:t>
+            </w:r>
+          </w:p>
+        </w:tc>
+      </w:tr>
+    </w:tbl>
+    <w:p>
+      <w:pPr>
+        <w:rPr>
+          <w:lang w:val="en-GB"/>
+        </w:rPr>
+      </w:pPr>
+    </w:p>
+    <w:p>
+      <w:pPr>
+        <w:rPr>
+          <w:lang w:val="en-GB"/>
+        </w:rPr>
+      </w:pPr>
+    </w:p>
+    <w:tbl>
+      <w:tblPr>
+        <w:tblStyle w:val="Grilledutableau"/>
+        <w:tblW w:w="9242" w:type="dxa"/>
+        <w:tblLook w:val="04A0" w:firstRow="1" w:lastRow="0" w:firstColumn="1" w:lastColumn="0" w:noHBand="0" w:noVBand="1"/>
+      </w:tblPr>
+      <w:tblGrid>
+        <w:gridCol w:w="9242"/>
+      </w:tblGrid>
+      <w:tr>
+        <w:trPr>
+          <w:trHeight w:val="9326"/>
+        </w:trPr>
+        <w:tc>
+          <w:tcPr>
+            <w:tcW w:w="9242" w:type="dxa"/>
+          </w:tcPr>
+          <w:p>
+            <w:pPr>
+              <w:jc w:val="center"/>
               <w:rPr>
                 <w:b/>
                 <w:bCs/>
@@ -4051,9 +4761,7 @@
                 <w:szCs w:val="24"/>
                 <w:lang w:val="en-GB"/>
               </w:rPr>
-              <w:t>account</w:t>
-            </w:r>
-            <w:proofErr w:type="gramEnd"/>
+            </w:pPr>
             <w:r>
               <w:rPr>
                 <w:b/>
@@ -4064,40 +4772,268 @@
                 <w:szCs w:val="24"/>
                 <w:lang w:val="en-GB"/>
               </w:rPr>
+              <w:lastRenderedPageBreak/>
+              <w:t>Consult Information</w:t>
+            </w:r>
+          </w:p>
+          <w:p>
+            <w:pPr>
+              <w:rPr>
+                <w:b/>
+                <w:bCs/>
+                <w:sz w:val="24"/>
+                <w:szCs w:val="24"/>
+                <w:lang w:val="en-GB"/>
+              </w:rPr>
+            </w:pPr>
+          </w:p>
+          <w:p>
+            <w:pPr>
+              <w:rPr>
+                <w:sz w:val="24"/>
+                <w:szCs w:val="24"/>
+                <w:lang w:val="en-GB"/>
+              </w:rPr>
+            </w:pPr>
+            <w:r>
+              <w:rPr>
+                <w:b/>
+                <w:bCs/>
+                <w:sz w:val="24"/>
+                <w:szCs w:val="24"/>
+                <w:lang w:val="en-GB"/>
+              </w:rPr>
+              <w:t>Identifier</w:t>
+            </w:r>
+            <w:r>
+              <w:rPr>
+                <w:sz w:val="24"/>
+                <w:szCs w:val="24"/>
+                <w:lang w:val="en-GB"/>
+              </w:rPr>
+              <w:t>:</w:t>
+            </w:r>
+          </w:p>
+          <w:p>
+            <w:pPr>
+              <w:rPr>
+                <w:sz w:val="24"/>
+                <w:szCs w:val="24"/>
+                <w:lang w:val="en-GB"/>
+              </w:rPr>
+            </w:pPr>
+            <w:r>
+              <w:rPr>
+                <w:sz w:val="24"/>
+                <w:szCs w:val="24"/>
+                <w:lang w:val="en-GB"/>
+              </w:rPr>
+              <w:t>UC_10</w:t>
+            </w:r>
+          </w:p>
+          <w:p>
+            <w:pPr>
+              <w:rPr>
+                <w:b/>
+                <w:bCs/>
+                <w:sz w:val="24"/>
+                <w:szCs w:val="24"/>
+                <w:lang w:val="en-GB"/>
+              </w:rPr>
+            </w:pPr>
+          </w:p>
+          <w:p>
+            <w:pPr>
+              <w:rPr>
+                <w:sz w:val="24"/>
+                <w:szCs w:val="24"/>
+                <w:lang w:val="en-GB"/>
+              </w:rPr>
+            </w:pPr>
+            <w:r>
+              <w:rPr>
+                <w:b/>
+                <w:bCs/>
+                <w:sz w:val="24"/>
+                <w:szCs w:val="24"/>
+                <w:lang w:val="en-GB"/>
+              </w:rPr>
+              <w:t>Actors</w:t>
+            </w:r>
+            <w:r>
+              <w:rPr>
+                <w:b/>
+                <w:bCs/>
+                <w:sz w:val="24"/>
+                <w:szCs w:val="24"/>
+                <w:lang w:val="en-GB"/>
+              </w:rPr>
+              <w:t>:</w:t>
+            </w:r>
+          </w:p>
+          <w:p>
+            <w:pPr>
+              <w:rPr>
+                <w:sz w:val="24"/>
+                <w:szCs w:val="24"/>
+                <w:lang w:val="en-GB"/>
+              </w:rPr>
+            </w:pPr>
+            <w:r>
+              <w:rPr>
+                <w:sz w:val="24"/>
+                <w:szCs w:val="24"/>
+                <w:lang w:val="en-GB"/>
+              </w:rPr>
+              <w:t>Customer, restorer</w:t>
+            </w:r>
+          </w:p>
+          <w:p>
+            <w:pPr>
+              <w:rPr>
+                <w:b/>
+                <w:bCs/>
+                <w:sz w:val="24"/>
+                <w:szCs w:val="24"/>
+                <w:lang w:val="en-GB"/>
+              </w:rPr>
+            </w:pPr>
+            <w:r>
+              <w:rPr>
+                <w:b/>
+                <w:bCs/>
+                <w:sz w:val="24"/>
+                <w:szCs w:val="24"/>
+                <w:lang w:val="en-GB"/>
+              </w:rPr>
+              <w:t>Description</w:t>
+            </w:r>
+            <w:r>
+              <w:rPr>
+                <w:b/>
+                <w:bCs/>
+                <w:sz w:val="24"/>
+                <w:szCs w:val="24"/>
+                <w:lang w:val="en-GB"/>
+              </w:rPr>
+              <w:t>:</w:t>
+            </w:r>
+          </w:p>
+          <w:p>
+            <w:pPr>
+              <w:rPr>
+                <w:sz w:val="24"/>
+                <w:szCs w:val="24"/>
+                <w:lang w:val="en-GB"/>
+              </w:rPr>
+            </w:pPr>
+            <w:r>
+              <w:rPr>
+                <w:sz w:val="24"/>
+                <w:szCs w:val="24"/>
+                <w:lang w:val="en-GB"/>
+              </w:rPr>
+              <w:t>In this use case, the user can see all the information that he has entered during the registration.</w:t>
+            </w:r>
+          </w:p>
+          <w:p>
+            <w:pPr>
+              <w:rPr>
+                <w:sz w:val="24"/>
+                <w:szCs w:val="24"/>
+                <w:lang w:val="en-GB"/>
+              </w:rPr>
+            </w:pPr>
+            <w:r>
+              <w:rPr>
+                <w:b/>
+                <w:bCs/>
+                <w:sz w:val="24"/>
+                <w:szCs w:val="24"/>
+                <w:lang w:val="en-GB"/>
+              </w:rPr>
+              <w:t>Preconditions</w:t>
+            </w:r>
+            <w:r>
+              <w:rPr>
+                <w:b/>
+                <w:bCs/>
+                <w:sz w:val="24"/>
+                <w:szCs w:val="24"/>
+                <w:lang w:val="en-GB"/>
+              </w:rPr>
+              <w:t>:</w:t>
+            </w:r>
+            <w:r>
+              <w:rPr>
+                <w:sz w:val="24"/>
+                <w:szCs w:val="24"/>
+                <w:lang w:val="en-GB"/>
+              </w:rPr>
               <w:t xml:space="preserve"> </w:t>
             </w:r>
           </w:p>
           <w:p>
             <w:pPr>
               <w:rPr>
-                <w:b/>
-                <w:bCs/>
-                <w:sz w:val="24"/>
-                <w:szCs w:val="24"/>
-                <w:lang w:val="en-GB"/>
-              </w:rPr>
-            </w:pPr>
-          </w:p>
-          <w:p>
-            <w:pPr>
-              <w:rPr>
-                <w:sz w:val="24"/>
-                <w:szCs w:val="24"/>
-                <w:lang w:val="en-GB"/>
-              </w:rPr>
-            </w:pPr>
-            <w:r>
-              <w:rPr>
-                <w:b/>
-                <w:bCs/>
-                <w:sz w:val="24"/>
-                <w:szCs w:val="24"/>
-                <w:lang w:val="en-GB"/>
-              </w:rPr>
-              <w:t>Identifier</w:t>
-            </w:r>
-            <w:r>
-              <w:rPr>
+                <w:sz w:val="24"/>
+                <w:szCs w:val="24"/>
+                <w:lang w:val="en-GB"/>
+              </w:rPr>
+            </w:pPr>
+            <w:r>
+              <w:rPr>
+                <w:sz w:val="24"/>
+                <w:szCs w:val="24"/>
+                <w:lang w:val="en-GB"/>
+              </w:rPr>
+              <w:t xml:space="preserve"> </w:t>
+            </w:r>
+          </w:p>
+          <w:p>
+            <w:pPr>
+              <w:rPr>
+                <w:b/>
+                <w:bCs/>
+                <w:sz w:val="24"/>
+                <w:szCs w:val="24"/>
+                <w:lang w:val="en-GB"/>
+              </w:rPr>
+            </w:pPr>
+            <w:r>
+              <w:rPr>
+                <w:b/>
+                <w:bCs/>
+                <w:sz w:val="24"/>
+                <w:szCs w:val="24"/>
+                <w:lang w:val="en-GB"/>
+              </w:rPr>
+              <w:t>As</w:t>
+            </w:r>
+            <w:r>
+              <w:rPr>
+                <w:b/>
+                <w:bCs/>
+                <w:sz w:val="24"/>
+                <w:szCs w:val="24"/>
+                <w:lang w:val="en-GB"/>
+              </w:rPr>
+              <w:t>s</w:t>
+            </w:r>
+            <w:r>
+              <w:rPr>
+                <w:b/>
+                <w:bCs/>
+                <w:sz w:val="24"/>
+                <w:szCs w:val="24"/>
+                <w:lang w:val="en-GB"/>
+              </w:rPr>
+              <w:t>umptions</w:t>
+            </w:r>
+            <w:r>
+              <w:rPr>
+                <w:b/>
+                <w:bCs/>
                 <w:sz w:val="24"/>
                 <w:szCs w:val="24"/>
                 <w:lang w:val="en-GB"/>
@@ -4108,64 +5044,43 @@
           <w:p>
             <w:pPr>
               <w:rPr>
-                <w:sz w:val="24"/>
-                <w:szCs w:val="24"/>
-                <w:lang w:val="en-GB"/>
-              </w:rPr>
-            </w:pPr>
-            <w:r>
-              <w:rPr>
-                <w:sz w:val="24"/>
-                <w:szCs w:val="24"/>
-                <w:lang w:val="en-GB"/>
-              </w:rPr>
-              <w:t>UC_</w:t>
-            </w:r>
-            <w:r>
-              <w:rPr>
-                <w:sz w:val="24"/>
-                <w:szCs w:val="24"/>
-                <w:lang w:val="en-GB"/>
-              </w:rPr>
-              <w:t>0</w:t>
-            </w:r>
-            <w:r>
-              <w:rPr>
-                <w:sz w:val="24"/>
-                <w:szCs w:val="24"/>
-                <w:lang w:val="en-GB"/>
-              </w:rPr>
-              <w:t>8</w:t>
-            </w:r>
-          </w:p>
-          <w:p>
-            <w:pPr>
-              <w:rPr>
-                <w:b/>
-                <w:bCs/>
-                <w:sz w:val="24"/>
-                <w:szCs w:val="24"/>
-                <w:lang w:val="en-GB"/>
-              </w:rPr>
-            </w:pPr>
-          </w:p>
-          <w:p>
-            <w:pPr>
-              <w:rPr>
-                <w:sz w:val="24"/>
-                <w:szCs w:val="24"/>
-                <w:lang w:val="en-GB"/>
-              </w:rPr>
-            </w:pPr>
-            <w:r>
-              <w:rPr>
-                <w:b/>
-                <w:bCs/>
-                <w:sz w:val="24"/>
-                <w:szCs w:val="24"/>
-                <w:lang w:val="en-GB"/>
-              </w:rPr>
-              <w:t>Actors</w:t>
+                <w:b/>
+                <w:bCs/>
+                <w:sz w:val="24"/>
+                <w:szCs w:val="24"/>
+                <w:lang w:val="en-GB"/>
+              </w:rPr>
+            </w:pPr>
+            <w:r>
+              <w:rPr>
+                <w:b/>
+                <w:bCs/>
+                <w:sz w:val="24"/>
+                <w:szCs w:val="24"/>
+                <w:lang w:val="en-GB"/>
+              </w:rPr>
+              <w:t>/</w:t>
+            </w:r>
+          </w:p>
+          <w:p>
+            <w:pPr>
+              <w:rPr>
+                <w:b/>
+                <w:bCs/>
+                <w:sz w:val="24"/>
+                <w:szCs w:val="24"/>
+                <w:lang w:val="en-GB"/>
+              </w:rPr>
+            </w:pPr>
+            <w:r>
+              <w:rPr>
+                <w:b/>
+                <w:bCs/>
+                <w:sz w:val="24"/>
+                <w:szCs w:val="24"/>
+                <w:lang w:val="en-GB"/>
+              </w:rPr>
+              <w:t>Basic course</w:t>
             </w:r>
             <w:r>
               <w:rPr>
@@ -4180,40 +5095,494 @@
           </w:p>
           <w:p>
             <w:pPr>
-              <w:rPr>
-                <w:sz w:val="24"/>
-                <w:szCs w:val="24"/>
-                <w:lang w:val="en-GB"/>
-              </w:rPr>
-            </w:pPr>
-            <w:r>
-              <w:rPr>
-                <w:sz w:val="24"/>
-                <w:szCs w:val="24"/>
-                <w:lang w:val="en-GB"/>
-              </w:rPr>
-              <w:t>Customer, restorer</w:t>
-            </w:r>
-          </w:p>
-          <w:p>
-            <w:pPr>
-              <w:rPr>
-                <w:b/>
-                <w:bCs/>
-                <w:sz w:val="24"/>
-                <w:szCs w:val="24"/>
-                <w:lang w:val="en-GB"/>
-              </w:rPr>
-            </w:pPr>
-            <w:r>
-              <w:rPr>
-                <w:b/>
-                <w:bCs/>
-                <w:sz w:val="24"/>
-                <w:szCs w:val="24"/>
-                <w:lang w:val="en-GB"/>
-              </w:rPr>
-              <w:t>Description</w:t>
+              <w:spacing w:line="256" w:lineRule="auto"/>
+              <w:rPr>
+                <w:sz w:val="24"/>
+                <w:szCs w:val="24"/>
+                <w:lang w:val="en-GB"/>
+              </w:rPr>
+            </w:pPr>
+            <w:r>
+              <w:rPr>
+                <w:sz w:val="24"/>
+                <w:szCs w:val="24"/>
+                <w:lang w:val="en-GB"/>
+              </w:rPr>
+              <w:t xml:space="preserve">                    1.   </w:t>
+            </w:r>
+            <w:r>
+              <w:rPr>
+                <w:sz w:val="24"/>
+                <w:szCs w:val="24"/>
+                <w:lang w:val="en-GB"/>
+              </w:rPr>
+              <w:t xml:space="preserve">The user can </w:t>
+            </w:r>
+            <w:r>
+              <w:rPr>
+                <w:sz w:val="24"/>
+                <w:szCs w:val="24"/>
+                <w:lang w:val="en-GB"/>
+              </w:rPr>
+              <w:t>consult</w:t>
+            </w:r>
+            <w:r>
+              <w:rPr>
+                <w:sz w:val="24"/>
+                <w:szCs w:val="24"/>
+                <w:lang w:val="en-GB"/>
+              </w:rPr>
+              <w:t xml:space="preserve"> the information that he has entered during the </w:t>
+            </w:r>
+          </w:p>
+          <w:p>
+            <w:pPr>
+              <w:tabs>
+                <w:tab w:val="left" w:pos="1540"/>
+              </w:tabs>
+              <w:spacing w:line="256" w:lineRule="auto"/>
+              <w:rPr>
+                <w:sz w:val="24"/>
+                <w:szCs w:val="24"/>
+                <w:lang w:val="en-GB"/>
+              </w:rPr>
+            </w:pPr>
+            <w:r>
+              <w:rPr>
+                <w:sz w:val="24"/>
+                <w:szCs w:val="24"/>
+                <w:lang w:val="en-GB"/>
+              </w:rPr>
+              <w:tab/>
+            </w:r>
+            <w:r>
+              <w:rPr>
+                <w:sz w:val="24"/>
+                <w:szCs w:val="24"/>
+                <w:lang w:val="en-GB"/>
+              </w:rPr>
+              <w:t>Registration</w:t>
+            </w:r>
+            <w:r>
+              <w:rPr>
+                <w:sz w:val="24"/>
+                <w:szCs w:val="24"/>
+                <w:lang w:val="en-GB"/>
+              </w:rPr>
+              <w:t xml:space="preserve"> (name, last name, address, phone number).</w:t>
+            </w:r>
+          </w:p>
+          <w:p>
+            <w:pPr>
+              <w:tabs>
+                <w:tab w:val="left" w:pos="1678"/>
+              </w:tabs>
+              <w:spacing w:line="256" w:lineRule="auto"/>
+              <w:rPr>
+                <w:sz w:val="24"/>
+                <w:szCs w:val="24"/>
+                <w:lang w:val="en-GB"/>
+              </w:rPr>
+            </w:pPr>
+            <w:r>
+              <w:rPr>
+                <w:sz w:val="24"/>
+                <w:szCs w:val="24"/>
+                <w:lang w:val="en-GB"/>
+              </w:rPr>
+              <w:tab/>
+            </w:r>
+          </w:p>
+          <w:p>
+            <w:pPr>
+              <w:rPr>
+                <w:sz w:val="24"/>
+                <w:szCs w:val="24"/>
+                <w:lang w:val="en-GB"/>
+              </w:rPr>
+            </w:pPr>
+            <w:r>
+              <w:rPr>
+                <w:b/>
+                <w:bCs/>
+                <w:sz w:val="24"/>
+                <w:szCs w:val="24"/>
+                <w:lang w:val="en-GB"/>
+              </w:rPr>
+              <w:t>Alterna</w:t>
+            </w:r>
+            <w:r>
+              <w:rPr>
+                <w:b/>
+                <w:bCs/>
+                <w:sz w:val="24"/>
+                <w:szCs w:val="24"/>
+                <w:lang w:val="en-GB"/>
+              </w:rPr>
+              <w:t>te</w:t>
+            </w:r>
+            <w:r>
+              <w:rPr>
+                <w:b/>
+                <w:bCs/>
+                <w:sz w:val="24"/>
+                <w:szCs w:val="24"/>
+                <w:lang w:val="en-GB"/>
+              </w:rPr>
+              <w:t xml:space="preserve"> </w:t>
+            </w:r>
+            <w:r>
+              <w:rPr>
+                <w:b/>
+                <w:bCs/>
+                <w:sz w:val="24"/>
+                <w:szCs w:val="24"/>
+                <w:lang w:val="en-GB"/>
+              </w:rPr>
+              <w:t>course:</w:t>
+            </w:r>
+          </w:p>
+          <w:p>
+            <w:pPr>
+              <w:rPr>
+                <w:b/>
+                <w:bCs/>
+                <w:sz w:val="24"/>
+                <w:szCs w:val="24"/>
+                <w:lang w:val="en-GB"/>
+              </w:rPr>
+            </w:pPr>
+            <w:r>
+              <w:rPr>
+                <w:sz w:val="24"/>
+                <w:szCs w:val="24"/>
+                <w:lang w:val="en-GB"/>
+              </w:rPr>
+              <w:tab/>
+            </w:r>
+            <w:r>
+              <w:rPr>
+                <w:b/>
+                <w:bCs/>
+                <w:sz w:val="24"/>
+                <w:szCs w:val="24"/>
+                <w:lang w:val="en-GB"/>
+              </w:rPr>
+              <w:t xml:space="preserve">Case A : </w:t>
+            </w:r>
+          </w:p>
+          <w:p>
+            <w:pPr>
+              <w:tabs>
+                <w:tab w:val="left" w:pos="1640"/>
+              </w:tabs>
+              <w:rPr>
+                <w:sz w:val="24"/>
+                <w:szCs w:val="24"/>
+                <w:lang w:val="en-GB"/>
+              </w:rPr>
+            </w:pPr>
+            <w:r>
+              <w:rPr>
+                <w:sz w:val="24"/>
+                <w:szCs w:val="24"/>
+                <w:lang w:val="en-GB"/>
+              </w:rPr>
+              <w:tab/>
+              <w:t>1. The user wants to come back to the previous page by clicking on</w:t>
+            </w:r>
+          </w:p>
+          <w:p>
+            <w:pPr>
+              <w:tabs>
+                <w:tab w:val="left" w:pos="2129"/>
+              </w:tabs>
+              <w:rPr>
+                <w:sz w:val="24"/>
+                <w:szCs w:val="24"/>
+                <w:lang w:val="en-GB"/>
+              </w:rPr>
+            </w:pPr>
+            <w:r>
+              <w:rPr>
+                <w:sz w:val="24"/>
+                <w:szCs w:val="24"/>
+                <w:lang w:val="en-GB"/>
+              </w:rPr>
+              <w:t xml:space="preserve">         </w:t>
+            </w:r>
+            <w:r>
+              <w:rPr>
+                <w:sz w:val="24"/>
+                <w:szCs w:val="24"/>
+                <w:lang w:val="en-GB"/>
+              </w:rPr>
+              <w:tab/>
+            </w:r>
+            <w:r>
+              <w:rPr>
+                <w:sz w:val="24"/>
+                <w:szCs w:val="24"/>
+                <w:lang w:val="en-GB"/>
+              </w:rPr>
+              <w:t>t</w:t>
+            </w:r>
+            <w:r>
+              <w:rPr>
+                <w:sz w:val="24"/>
+                <w:szCs w:val="24"/>
+                <w:lang w:val="en-GB"/>
+              </w:rPr>
+              <w:t xml:space="preserve">he </w:t>
+            </w:r>
+            <w:r>
+              <w:rPr>
+                <w:sz w:val="24"/>
+                <w:szCs w:val="24"/>
+                <w:lang w:val="en-GB"/>
+              </w:rPr>
+              <w:t>comeback</w:t>
+            </w:r>
+            <w:r>
+              <w:rPr>
+                <w:sz w:val="24"/>
+                <w:szCs w:val="24"/>
+                <w:lang w:val="en-GB"/>
+              </w:rPr>
+              <w:t xml:space="preserve"> button.</w:t>
+            </w:r>
+          </w:p>
+          <w:p>
+            <w:pPr>
+              <w:tabs>
+                <w:tab w:val="left" w:pos="2030"/>
+              </w:tabs>
+              <w:rPr>
+                <w:sz w:val="24"/>
+                <w:szCs w:val="24"/>
+                <w:lang w:val="en-GB"/>
+              </w:rPr>
+            </w:pPr>
+            <w:r>
+              <w:rPr>
+                <w:sz w:val="24"/>
+                <w:szCs w:val="24"/>
+                <w:lang w:val="en-GB"/>
+              </w:rPr>
+              <w:t xml:space="preserve">                                </w:t>
+            </w:r>
+          </w:p>
+          <w:p>
+            <w:pPr>
+              <w:rPr>
+                <w:b/>
+                <w:bCs/>
+                <w:sz w:val="24"/>
+                <w:szCs w:val="24"/>
+                <w:lang w:val="en-GB"/>
+              </w:rPr>
+            </w:pPr>
+            <w:r>
+              <w:rPr>
+                <w:sz w:val="24"/>
+                <w:szCs w:val="24"/>
+                <w:lang w:val="en-GB"/>
+              </w:rPr>
+              <w:tab/>
+            </w:r>
+            <w:r>
+              <w:rPr>
+                <w:b/>
+                <w:bCs/>
+                <w:sz w:val="24"/>
+                <w:szCs w:val="24"/>
+                <w:lang w:val="en-GB"/>
+              </w:rPr>
+              <w:t xml:space="preserve">Case B : </w:t>
+            </w:r>
+          </w:p>
+          <w:p>
+            <w:pPr>
+              <w:tabs>
+                <w:tab w:val="left" w:pos="1700"/>
+              </w:tabs>
+              <w:rPr>
+                <w:sz w:val="24"/>
+                <w:szCs w:val="24"/>
+                <w:lang w:val="en-GB"/>
+              </w:rPr>
+            </w:pPr>
+            <w:r>
+              <w:rPr>
+                <w:sz w:val="24"/>
+                <w:szCs w:val="24"/>
+                <w:lang w:val="en-GB"/>
+              </w:rPr>
+              <w:tab/>
+            </w:r>
+            <w:r>
+              <w:rPr>
+                <w:sz w:val="24"/>
+                <w:szCs w:val="24"/>
+                <w:lang w:val="en-GB"/>
+              </w:rPr>
+              <w:t>2</w:t>
+            </w:r>
+            <w:r>
+              <w:rPr>
+                <w:sz w:val="24"/>
+                <w:szCs w:val="24"/>
+                <w:lang w:val="en-GB"/>
+              </w:rPr>
+              <w:t xml:space="preserve">. The </w:t>
+            </w:r>
+            <w:r>
+              <w:rPr>
+                <w:sz w:val="24"/>
+                <w:szCs w:val="24"/>
+                <w:lang w:val="en-GB"/>
+              </w:rPr>
+              <w:t>user decides to modify the information</w:t>
+            </w:r>
+            <w:r>
+              <w:rPr>
+                <w:sz w:val="24"/>
+                <w:szCs w:val="24"/>
+                <w:lang w:val="en-GB"/>
+              </w:rPr>
+              <w:t xml:space="preserve"> </w:t>
+            </w:r>
+            <w:r>
+              <w:rPr>
+                <w:sz w:val="24"/>
+                <w:szCs w:val="24"/>
+                <w:lang w:val="en-GB"/>
+              </w:rPr>
+              <w:t>by clicking on the modify</w:t>
+            </w:r>
+          </w:p>
+          <w:p>
+            <w:pPr>
+              <w:tabs>
+                <w:tab w:val="left" w:pos="2116"/>
+              </w:tabs>
+              <w:rPr>
+                <w:sz w:val="24"/>
+                <w:szCs w:val="24"/>
+                <w:lang w:val="en-GB"/>
+              </w:rPr>
+            </w:pPr>
+            <w:r>
+              <w:rPr>
+                <w:sz w:val="24"/>
+                <w:szCs w:val="24"/>
+                <w:lang w:val="en-GB"/>
+              </w:rPr>
+              <w:tab/>
+            </w:r>
+            <w:r>
+              <w:rPr>
+                <w:sz w:val="24"/>
+                <w:szCs w:val="24"/>
+                <w:lang w:val="en-GB"/>
+              </w:rPr>
+              <w:t xml:space="preserve"> </w:t>
+            </w:r>
+            <w:r>
+              <w:rPr>
+                <w:sz w:val="24"/>
+                <w:szCs w:val="24"/>
+                <w:lang w:val="en-GB"/>
+              </w:rPr>
+              <w:t>b</w:t>
+            </w:r>
+            <w:r>
+              <w:rPr>
+                <w:sz w:val="24"/>
+                <w:szCs w:val="24"/>
+                <w:lang w:val="en-GB"/>
+              </w:rPr>
+              <w:t>utton</w:t>
+            </w:r>
+            <w:r>
+              <w:rPr>
+                <w:sz w:val="24"/>
+                <w:szCs w:val="24"/>
+                <w:lang w:val="en-GB"/>
+              </w:rPr>
+              <w:t xml:space="preserve"> </w:t>
+            </w:r>
+            <w:r>
+              <w:rPr>
+                <w:sz w:val="24"/>
+                <w:szCs w:val="24"/>
+                <w:lang w:val="en-GB"/>
+              </w:rPr>
+              <w:sym w:font="Wingdings" w:char="F0E8"/>
+            </w:r>
+            <w:r>
+              <w:rPr>
+                <w:sz w:val="24"/>
+                <w:szCs w:val="24"/>
+                <w:lang w:val="en-GB"/>
+              </w:rPr>
+              <w:t xml:space="preserve"> Go to UC_11(Modify Information) </w:t>
+            </w:r>
+          </w:p>
+          <w:p>
+            <w:pPr>
+              <w:tabs>
+                <w:tab w:val="left" w:pos="1715"/>
+              </w:tabs>
+              <w:rPr>
+                <w:sz w:val="24"/>
+                <w:szCs w:val="24"/>
+                <w:lang w:val="en-GB"/>
+              </w:rPr>
+            </w:pPr>
+            <w:r>
+              <w:rPr>
+                <w:sz w:val="24"/>
+                <w:szCs w:val="24"/>
+                <w:lang w:val="en-GB"/>
+              </w:rPr>
+              <w:tab/>
+              <w:t xml:space="preserve"> </w:t>
+            </w:r>
+          </w:p>
+          <w:p>
+            <w:pPr>
+              <w:tabs>
+                <w:tab w:val="left" w:pos="2154"/>
+              </w:tabs>
+              <w:rPr>
+                <w:b/>
+                <w:bCs/>
+                <w:sz w:val="24"/>
+                <w:szCs w:val="24"/>
+                <w:lang w:val="en-GB"/>
+              </w:rPr>
+            </w:pPr>
+          </w:p>
+          <w:p>
+            <w:pPr>
+              <w:rPr>
+                <w:b/>
+                <w:bCs/>
+                <w:sz w:val="24"/>
+                <w:szCs w:val="24"/>
+                <w:lang w:val="en-GB"/>
+              </w:rPr>
+            </w:pPr>
+            <w:r>
+              <w:rPr>
+                <w:b/>
+                <w:bCs/>
+                <w:sz w:val="24"/>
+                <w:szCs w:val="24"/>
+                <w:lang w:val="en-GB"/>
+              </w:rPr>
+              <w:t>Inclusion cases</w:t>
             </w:r>
             <w:r>
               <w:rPr>
@@ -4225,49 +5594,53 @@
               </w:rPr>
               <w:t>:</w:t>
             </w:r>
-          </w:p>
-          <w:p>
-            <w:pPr>
-              <w:rPr>
-                <w:sz w:val="24"/>
-                <w:szCs w:val="24"/>
-                <w:lang w:val="en-GB"/>
-              </w:rPr>
-            </w:pPr>
-            <w:r>
-              <w:rPr>
+            <w:r>
+              <w:rPr>
+                <w:b/>
+                <w:bCs/>
                 <w:sz w:val="24"/>
                 <w:szCs w:val="24"/>
                 <w:lang w:val="en-GB"/>
               </w:rPr>
               <w:t xml:space="preserve"> </w:t>
             </w:r>
-            <w:r>
-              <w:rPr>
-                <w:sz w:val="24"/>
-                <w:szCs w:val="24"/>
-                <w:lang w:val="en-GB"/>
-              </w:rPr>
-              <w:t xml:space="preserve">In this use case, the user can modify/consult information about his account. </w:t>
-            </w:r>
-          </w:p>
-          <w:p>
-            <w:pPr>
-              <w:rPr>
-                <w:sz w:val="24"/>
-                <w:szCs w:val="24"/>
-                <w:lang w:val="en-GB"/>
-              </w:rPr>
-            </w:pPr>
-            <w:r>
-              <w:rPr>
-                <w:b/>
-                <w:bCs/>
-                <w:sz w:val="24"/>
-                <w:szCs w:val="24"/>
-                <w:lang w:val="en-GB"/>
-              </w:rPr>
-              <w:t>Preconditions</w:t>
+          </w:p>
+          <w:p>
+            <w:pPr>
+              <w:rPr>
+                <w:sz w:val="24"/>
+                <w:szCs w:val="24"/>
+                <w:lang w:val="en-GB"/>
+              </w:rPr>
+            </w:pPr>
+            <w:r>
+              <w:rPr>
+                <w:sz w:val="24"/>
+                <w:szCs w:val="24"/>
+                <w:lang w:val="en-GB"/>
+              </w:rPr>
+              <w:t>/</w:t>
+            </w:r>
+          </w:p>
+          <w:p>
+            <w:pPr>
+              <w:rPr>
+                <w:b/>
+                <w:bCs/>
+                <w:sz w:val="24"/>
+                <w:szCs w:val="24"/>
+                <w:lang w:val="en-GB"/>
+              </w:rPr>
+            </w:pPr>
+            <w:r>
+              <w:rPr>
+                <w:b/>
+                <w:bCs/>
+                <w:sz w:val="24"/>
+                <w:szCs w:val="24"/>
+                <w:lang w:val="en-GB"/>
+              </w:rPr>
+              <w:t>Extension cases</w:t>
             </w:r>
             <w:r>
               <w:rPr>
@@ -4279,1471 +5652,22 @@
               </w:rPr>
               <w:t>:</w:t>
             </w:r>
-            <w:r>
-              <w:rPr>
-                <w:sz w:val="24"/>
-                <w:szCs w:val="24"/>
-                <w:lang w:val="en-GB"/>
-              </w:rPr>
-              <w:t xml:space="preserve"> </w:t>
-            </w:r>
-          </w:p>
-          <w:p>
-            <w:pPr>
-              <w:rPr>
-                <w:sz w:val="24"/>
-                <w:szCs w:val="24"/>
-                <w:lang w:val="en-GB"/>
-              </w:rPr>
-            </w:pPr>
-            <w:r>
-              <w:rPr>
-                <w:sz w:val="24"/>
-                <w:szCs w:val="24"/>
-                <w:lang w:val="en-GB"/>
-              </w:rPr>
-              <w:t xml:space="preserve"> </w:t>
-            </w:r>
-            <w:r>
-              <w:rPr>
-                <w:sz w:val="24"/>
-                <w:szCs w:val="24"/>
-                <w:lang w:val="en-GB"/>
-              </w:rPr>
-              <w:t>The user is on the manage account page (by clicking on his name in the upper right corner)</w:t>
-            </w:r>
-            <w:r>
-              <w:rPr>
-                <w:sz w:val="24"/>
-                <w:szCs w:val="24"/>
-                <w:lang w:val="en-GB"/>
-              </w:rPr>
-              <w:t>.</w:t>
-            </w:r>
-          </w:p>
-          <w:p>
-            <w:pPr>
-              <w:rPr>
-                <w:b/>
-                <w:bCs/>
-                <w:sz w:val="24"/>
-                <w:szCs w:val="24"/>
-                <w:lang w:val="en-GB"/>
-              </w:rPr>
-            </w:pPr>
-            <w:r>
-              <w:rPr>
-                <w:b/>
-                <w:bCs/>
-                <w:sz w:val="24"/>
-                <w:szCs w:val="24"/>
-                <w:lang w:val="en-GB"/>
-              </w:rPr>
-              <w:t>As</w:t>
-            </w:r>
-            <w:r>
-              <w:rPr>
-                <w:b/>
-                <w:bCs/>
-                <w:sz w:val="24"/>
-                <w:szCs w:val="24"/>
-                <w:lang w:val="en-GB"/>
-              </w:rPr>
-              <w:t>s</w:t>
-            </w:r>
-            <w:r>
-              <w:rPr>
-                <w:b/>
-                <w:bCs/>
-                <w:sz w:val="24"/>
-                <w:szCs w:val="24"/>
-                <w:lang w:val="en-GB"/>
-              </w:rPr>
-              <w:t>umptions</w:t>
-            </w:r>
-            <w:r>
-              <w:rPr>
-                <w:b/>
-                <w:bCs/>
-                <w:sz w:val="24"/>
-                <w:szCs w:val="24"/>
-                <w:lang w:val="en-GB"/>
-              </w:rPr>
-              <w:t>:</w:t>
-            </w:r>
-          </w:p>
-          <w:p>
-            <w:pPr>
-              <w:rPr>
-                <w:b/>
-                <w:bCs/>
-                <w:sz w:val="24"/>
-                <w:szCs w:val="24"/>
-                <w:lang w:val="en-GB"/>
-              </w:rPr>
-            </w:pPr>
-            <w:r>
-              <w:rPr>
-                <w:b/>
-                <w:bCs/>
-                <w:sz w:val="24"/>
-                <w:szCs w:val="24"/>
-                <w:lang w:val="en-GB"/>
-              </w:rPr>
-              <w:t>/</w:t>
-            </w:r>
-          </w:p>
-          <w:p>
-            <w:pPr>
-              <w:rPr>
-                <w:b/>
-                <w:bCs/>
-                <w:sz w:val="24"/>
-                <w:szCs w:val="24"/>
-                <w:lang w:val="en-GB"/>
-              </w:rPr>
-            </w:pPr>
-            <w:r>
-              <w:rPr>
-                <w:b/>
-                <w:bCs/>
-                <w:sz w:val="24"/>
-                <w:szCs w:val="24"/>
-                <w:lang w:val="en-GB"/>
-              </w:rPr>
-              <w:t>Basic course</w:t>
-            </w:r>
-            <w:r>
-              <w:rPr>
-                <w:b/>
-                <w:bCs/>
-                <w:sz w:val="24"/>
-                <w:szCs w:val="24"/>
-                <w:lang w:val="en-GB"/>
-              </w:rPr>
-              <w:t>:</w:t>
-            </w:r>
-          </w:p>
-          <w:p>
-            <w:pPr>
-              <w:spacing w:line="256" w:lineRule="auto"/>
-              <w:rPr>
-                <w:sz w:val="24"/>
-                <w:szCs w:val="24"/>
-                <w:lang w:val="en-GB"/>
-              </w:rPr>
-            </w:pPr>
-            <w:r>
-              <w:rPr>
-                <w:sz w:val="24"/>
-                <w:szCs w:val="24"/>
-                <w:lang w:val="en-GB"/>
-              </w:rPr>
-              <w:t xml:space="preserve">                    1.   </w:t>
-            </w:r>
-            <w:r>
-              <w:rPr>
-                <w:sz w:val="24"/>
-                <w:szCs w:val="24"/>
-                <w:lang w:val="en-GB"/>
-              </w:rPr>
-              <w:t xml:space="preserve">The user can modify </w:t>
-            </w:r>
-            <w:r>
-              <w:rPr>
-                <w:sz w:val="24"/>
-                <w:szCs w:val="24"/>
-                <w:lang w:val="en-GB"/>
-              </w:rPr>
-              <w:t>the</w:t>
-            </w:r>
-            <w:r>
-              <w:rPr>
-                <w:sz w:val="24"/>
-                <w:szCs w:val="24"/>
-                <w:lang w:val="en-GB"/>
-              </w:rPr>
-              <w:t xml:space="preserve"> information that he has entered during the </w:t>
-            </w:r>
-          </w:p>
-          <w:p>
-            <w:pPr>
-              <w:tabs>
-                <w:tab w:val="left" w:pos="1540"/>
-              </w:tabs>
-              <w:spacing w:line="256" w:lineRule="auto"/>
-              <w:rPr>
-                <w:sz w:val="24"/>
-                <w:szCs w:val="24"/>
-                <w:lang w:val="en-GB"/>
-              </w:rPr>
-            </w:pPr>
-            <w:r>
-              <w:rPr>
-                <w:sz w:val="24"/>
-                <w:szCs w:val="24"/>
-                <w:lang w:val="en-GB"/>
-              </w:rPr>
-              <w:tab/>
-            </w:r>
-            <w:r>
-              <w:rPr>
-                <w:sz w:val="24"/>
-                <w:szCs w:val="24"/>
-                <w:lang w:val="en-GB"/>
-              </w:rPr>
-              <w:t>R</w:t>
-            </w:r>
-            <w:r>
-              <w:rPr>
-                <w:sz w:val="24"/>
-                <w:szCs w:val="24"/>
-                <w:lang w:val="en-GB"/>
-              </w:rPr>
-              <w:t>egistration</w:t>
-            </w:r>
-            <w:r>
-              <w:rPr>
-                <w:sz w:val="24"/>
-                <w:szCs w:val="24"/>
-                <w:lang w:val="en-GB"/>
-              </w:rPr>
-              <w:t xml:space="preserve"> (name, last name, address, phone number).</w:t>
-            </w:r>
-          </w:p>
-          <w:p>
-            <w:pPr>
-              <w:tabs>
-                <w:tab w:val="left" w:pos="1114"/>
-              </w:tabs>
-              <w:spacing w:line="256" w:lineRule="auto"/>
-              <w:rPr>
-                <w:sz w:val="24"/>
-                <w:szCs w:val="24"/>
-                <w:lang w:val="en-GB"/>
-              </w:rPr>
-            </w:pPr>
-            <w:r>
-              <w:rPr>
-                <w:sz w:val="24"/>
-                <w:szCs w:val="24"/>
-                <w:lang w:val="en-GB"/>
-              </w:rPr>
-              <w:tab/>
-              <w:t xml:space="preserve">2.  </w:t>
-            </w:r>
-            <w:r>
-              <w:rPr>
-                <w:sz w:val="24"/>
-                <w:szCs w:val="24"/>
-                <w:lang w:val="en-GB"/>
-              </w:rPr>
-              <w:t xml:space="preserve">To modify an information he has to click on the input of the information </w:t>
-            </w:r>
-            <w:proofErr w:type="gramStart"/>
-            <w:r>
-              <w:rPr>
-                <w:sz w:val="24"/>
-                <w:szCs w:val="24"/>
-                <w:lang w:val="en-GB"/>
-              </w:rPr>
-              <w:t>that</w:t>
-            </w:r>
-            <w:proofErr w:type="gramEnd"/>
-            <w:r>
-              <w:rPr>
-                <w:sz w:val="24"/>
-                <w:szCs w:val="24"/>
-                <w:lang w:val="en-GB"/>
-              </w:rPr>
-              <w:t xml:space="preserve"> </w:t>
-            </w:r>
-          </w:p>
-          <w:p>
-            <w:pPr>
-              <w:tabs>
-                <w:tab w:val="left" w:pos="1515"/>
-              </w:tabs>
-              <w:spacing w:line="256" w:lineRule="auto"/>
-              <w:rPr>
-                <w:sz w:val="24"/>
-                <w:szCs w:val="24"/>
-                <w:lang w:val="en-GB"/>
-              </w:rPr>
-            </w:pPr>
-            <w:r>
-              <w:rPr>
-                <w:sz w:val="24"/>
-                <w:szCs w:val="24"/>
-                <w:lang w:val="en-GB"/>
-              </w:rPr>
-              <w:t xml:space="preserve">                  </w:t>
-            </w:r>
-            <w:r>
-              <w:rPr>
-                <w:sz w:val="24"/>
-                <w:szCs w:val="24"/>
-                <w:lang w:val="en-GB"/>
-              </w:rPr>
-              <w:tab/>
-            </w:r>
-            <w:r>
-              <w:rPr>
-                <w:sz w:val="24"/>
-                <w:szCs w:val="24"/>
-                <w:lang w:val="en-GB"/>
-              </w:rPr>
-              <w:t>he want</w:t>
-            </w:r>
-            <w:r>
-              <w:rPr>
-                <w:sz w:val="24"/>
-                <w:szCs w:val="24"/>
-                <w:lang w:val="en-GB"/>
-              </w:rPr>
-              <w:t>s</w:t>
-            </w:r>
-            <w:r>
-              <w:rPr>
-                <w:sz w:val="24"/>
-                <w:szCs w:val="24"/>
-                <w:lang w:val="en-GB"/>
-              </w:rPr>
-              <w:t xml:space="preserve"> to modify</w:t>
-            </w:r>
-            <w:r>
-              <w:rPr>
-                <w:sz w:val="24"/>
-                <w:szCs w:val="24"/>
-                <w:lang w:val="en-GB"/>
-              </w:rPr>
-              <w:t xml:space="preserve">. </w:t>
-            </w:r>
-          </w:p>
-          <w:p>
-            <w:pPr>
-              <w:tabs>
-                <w:tab w:val="left" w:pos="1139"/>
-              </w:tabs>
-              <w:spacing w:line="256" w:lineRule="auto"/>
-              <w:rPr>
-                <w:sz w:val="24"/>
-                <w:szCs w:val="24"/>
-                <w:lang w:val="en-GB"/>
-              </w:rPr>
-            </w:pPr>
-            <w:r>
-              <w:rPr>
-                <w:sz w:val="24"/>
-                <w:szCs w:val="24"/>
-                <w:lang w:val="en-GB"/>
-              </w:rPr>
-              <w:tab/>
-              <w:t xml:space="preserve">3. </w:t>
-            </w:r>
-            <w:r>
-              <w:rPr>
-                <w:sz w:val="24"/>
-                <w:szCs w:val="24"/>
-                <w:lang w:val="en-GB"/>
-              </w:rPr>
-              <w:t>The button “validate modifications</w:t>
-            </w:r>
-            <w:r>
-              <w:rPr>
-                <w:sz w:val="24"/>
-                <w:szCs w:val="24"/>
-                <w:lang w:val="en-GB"/>
-              </w:rPr>
-              <w:t>”</w:t>
-            </w:r>
-            <w:r>
-              <w:rPr>
-                <w:sz w:val="24"/>
-                <w:szCs w:val="24"/>
-                <w:lang w:val="en-GB"/>
-              </w:rPr>
-              <w:t xml:space="preserve"> appears</w:t>
-            </w:r>
-            <w:r>
-              <w:rPr>
-                <w:sz w:val="24"/>
-                <w:szCs w:val="24"/>
-                <w:lang w:val="en-GB"/>
-              </w:rPr>
-              <w:t>.</w:t>
-            </w:r>
-          </w:p>
-          <w:p>
-            <w:pPr>
-              <w:tabs>
-                <w:tab w:val="left" w:pos="1139"/>
-              </w:tabs>
-              <w:spacing w:line="256" w:lineRule="auto"/>
-              <w:rPr>
-                <w:sz w:val="24"/>
-                <w:szCs w:val="24"/>
-                <w:lang w:val="en-GB"/>
-              </w:rPr>
-            </w:pPr>
-            <w:r>
-              <w:rPr>
-                <w:sz w:val="24"/>
-                <w:szCs w:val="24"/>
-                <w:lang w:val="en-GB"/>
-              </w:rPr>
-              <w:tab/>
-              <w:t xml:space="preserve">4. </w:t>
-            </w:r>
-            <w:r>
-              <w:rPr>
-                <w:sz w:val="24"/>
-                <w:szCs w:val="24"/>
-                <w:lang w:val="en-GB"/>
-              </w:rPr>
-              <w:t xml:space="preserve">When he has finished all the </w:t>
-            </w:r>
-            <w:proofErr w:type="gramStart"/>
-            <w:r>
-              <w:rPr>
-                <w:sz w:val="24"/>
-                <w:szCs w:val="24"/>
-                <w:lang w:val="en-GB"/>
-              </w:rPr>
-              <w:t>modifications</w:t>
-            </w:r>
-            <w:proofErr w:type="gramEnd"/>
-            <w:r>
-              <w:rPr>
-                <w:sz w:val="24"/>
-                <w:szCs w:val="24"/>
-                <w:lang w:val="en-GB"/>
-              </w:rPr>
-              <w:t xml:space="preserve"> he can validate</w:t>
-            </w:r>
-            <w:r>
-              <w:rPr>
-                <w:sz w:val="24"/>
-                <w:szCs w:val="24"/>
-                <w:lang w:val="en-GB"/>
-              </w:rPr>
-              <w:t xml:space="preserve"> by clicking on </w:t>
-            </w:r>
-            <w:r>
-              <w:rPr>
-                <w:sz w:val="24"/>
-                <w:szCs w:val="24"/>
-                <w:lang w:val="en-GB"/>
-              </w:rPr>
-              <w:t>the</w:t>
-            </w:r>
-          </w:p>
-          <w:p>
-            <w:pPr>
-              <w:tabs>
-                <w:tab w:val="left" w:pos="1715"/>
-              </w:tabs>
-              <w:spacing w:line="256" w:lineRule="auto"/>
-              <w:rPr>
-                <w:sz w:val="24"/>
-                <w:szCs w:val="24"/>
-                <w:lang w:val="en-GB"/>
-              </w:rPr>
-            </w:pPr>
-            <w:r>
-              <w:rPr>
-                <w:sz w:val="24"/>
-                <w:szCs w:val="24"/>
-                <w:lang w:val="en-GB"/>
-              </w:rPr>
-              <w:tab/>
-            </w:r>
-            <w:r>
-              <w:rPr>
-                <w:sz w:val="24"/>
-                <w:szCs w:val="24"/>
-                <w:lang w:val="en-GB"/>
-              </w:rPr>
-              <w:t>button.</w:t>
-            </w:r>
-          </w:p>
-          <w:p>
-            <w:pPr>
-              <w:tabs>
-                <w:tab w:val="left" w:pos="1227"/>
-                <w:tab w:val="left" w:pos="1678"/>
-              </w:tabs>
-              <w:spacing w:line="256" w:lineRule="auto"/>
-              <w:rPr>
-                <w:sz w:val="24"/>
-                <w:szCs w:val="24"/>
-                <w:lang w:val="en-GB"/>
-              </w:rPr>
-            </w:pPr>
-            <w:r>
-              <w:rPr>
-                <w:sz w:val="24"/>
-                <w:szCs w:val="24"/>
-                <w:lang w:val="en-GB"/>
-              </w:rPr>
-              <w:tab/>
-            </w:r>
-            <w:r>
-              <w:rPr>
-                <w:sz w:val="24"/>
-                <w:szCs w:val="24"/>
-                <w:lang w:val="en-GB"/>
-              </w:rPr>
-              <w:t>5. An alert</w:t>
-            </w:r>
-            <w:r>
-              <w:rPr>
-                <w:sz w:val="24"/>
-                <w:szCs w:val="24"/>
-                <w:lang w:val="en-GB"/>
-              </w:rPr>
-              <w:t xml:space="preserve"> </w:t>
-            </w:r>
-            <w:r>
-              <w:rPr>
-                <w:sz w:val="24"/>
-                <w:szCs w:val="24"/>
-                <w:lang w:val="en-GB"/>
-              </w:rPr>
-              <w:t xml:space="preserve">(or something else) </w:t>
-            </w:r>
-            <w:r>
-              <w:rPr>
-                <w:sz w:val="24"/>
-                <w:szCs w:val="24"/>
-                <w:lang w:val="en-GB"/>
-              </w:rPr>
-              <w:t>confirm</w:t>
-            </w:r>
-            <w:r>
-              <w:rPr>
-                <w:sz w:val="24"/>
-                <w:szCs w:val="24"/>
-                <w:lang w:val="en-GB"/>
-              </w:rPr>
-              <w:t>s</w:t>
-            </w:r>
-            <w:r>
-              <w:rPr>
-                <w:sz w:val="24"/>
-                <w:szCs w:val="24"/>
-                <w:lang w:val="en-GB"/>
-              </w:rPr>
-              <w:t xml:space="preserve"> that the information has </w:t>
-            </w:r>
-            <w:proofErr w:type="gramStart"/>
-            <w:r>
-              <w:rPr>
-                <w:sz w:val="24"/>
-                <w:szCs w:val="24"/>
-                <w:lang w:val="en-GB"/>
-              </w:rPr>
-              <w:t>been</w:t>
-            </w:r>
-            <w:proofErr w:type="gramEnd"/>
-            <w:r>
-              <w:rPr>
-                <w:sz w:val="24"/>
-                <w:szCs w:val="24"/>
-                <w:lang w:val="en-GB"/>
-              </w:rPr>
-              <w:t xml:space="preserve"> </w:t>
-            </w:r>
-          </w:p>
-          <w:p>
-            <w:pPr>
-              <w:tabs>
-                <w:tab w:val="left" w:pos="1678"/>
-              </w:tabs>
-              <w:spacing w:line="256" w:lineRule="auto"/>
-              <w:rPr>
-                <w:sz w:val="24"/>
-                <w:szCs w:val="24"/>
-                <w:lang w:val="en-GB"/>
-              </w:rPr>
-            </w:pPr>
-            <w:r>
-              <w:rPr>
-                <w:sz w:val="24"/>
-                <w:szCs w:val="24"/>
-                <w:lang w:val="en-GB"/>
-              </w:rPr>
-              <w:tab/>
-            </w:r>
-            <w:r>
-              <w:rPr>
-                <w:sz w:val="24"/>
-                <w:szCs w:val="24"/>
-                <w:lang w:val="en-GB"/>
-              </w:rPr>
-              <w:t>c</w:t>
-            </w:r>
-            <w:r>
-              <w:rPr>
-                <w:sz w:val="24"/>
-                <w:szCs w:val="24"/>
-                <w:lang w:val="en-GB"/>
-              </w:rPr>
-              <w:t>hanged</w:t>
-            </w:r>
-            <w:r>
-              <w:rPr>
-                <w:sz w:val="24"/>
-                <w:szCs w:val="24"/>
-                <w:lang w:val="en-GB"/>
-              </w:rPr>
-              <w:t>.</w:t>
-            </w:r>
-            <w:r>
-              <w:rPr>
-                <w:sz w:val="24"/>
-                <w:szCs w:val="24"/>
-                <w:lang w:val="en-GB"/>
-              </w:rPr>
-              <w:t xml:space="preserve"> </w:t>
-            </w:r>
-            <w:r>
-              <w:rPr>
-                <w:sz w:val="24"/>
-                <w:szCs w:val="24"/>
-                <w:lang w:val="en-GB"/>
-              </w:rPr>
-              <w:tab/>
-            </w:r>
-          </w:p>
-          <w:p>
-            <w:pPr>
-              <w:rPr>
-                <w:sz w:val="24"/>
-                <w:szCs w:val="24"/>
-                <w:lang w:val="en-GB"/>
-              </w:rPr>
-            </w:pPr>
-            <w:r>
-              <w:rPr>
-                <w:b/>
-                <w:bCs/>
-                <w:sz w:val="24"/>
-                <w:szCs w:val="24"/>
-                <w:lang w:val="en-GB"/>
-              </w:rPr>
-              <w:t>Alterna</w:t>
-            </w:r>
-            <w:r>
-              <w:rPr>
-                <w:b/>
-                <w:bCs/>
-                <w:sz w:val="24"/>
-                <w:szCs w:val="24"/>
-                <w:lang w:val="en-GB"/>
-              </w:rPr>
-              <w:t>te</w:t>
-            </w:r>
-            <w:r>
-              <w:rPr>
-                <w:b/>
-                <w:bCs/>
-                <w:sz w:val="24"/>
-                <w:szCs w:val="24"/>
-                <w:lang w:val="en-GB"/>
-              </w:rPr>
-              <w:t xml:space="preserve"> </w:t>
-            </w:r>
-            <w:r>
-              <w:rPr>
-                <w:b/>
-                <w:bCs/>
-                <w:sz w:val="24"/>
-                <w:szCs w:val="24"/>
-                <w:lang w:val="en-GB"/>
-              </w:rPr>
-              <w:t>course:</w:t>
-            </w:r>
-          </w:p>
-          <w:p>
-            <w:pPr>
-              <w:rPr>
-                <w:b/>
-                <w:bCs/>
-                <w:sz w:val="24"/>
-                <w:szCs w:val="24"/>
-                <w:lang w:val="en-GB"/>
-              </w:rPr>
-            </w:pPr>
-            <w:r>
-              <w:rPr>
-                <w:sz w:val="24"/>
-                <w:szCs w:val="24"/>
-                <w:lang w:val="en-GB"/>
-              </w:rPr>
-              <w:tab/>
-            </w:r>
-            <w:r>
-              <w:rPr>
-                <w:b/>
-                <w:bCs/>
-                <w:sz w:val="24"/>
-                <w:szCs w:val="24"/>
-                <w:lang w:val="en-GB"/>
-              </w:rPr>
-              <w:t xml:space="preserve">Case </w:t>
-            </w:r>
-            <w:proofErr w:type="gramStart"/>
-            <w:r>
-              <w:rPr>
-                <w:b/>
-                <w:bCs/>
-                <w:sz w:val="24"/>
-                <w:szCs w:val="24"/>
-                <w:lang w:val="en-GB"/>
-              </w:rPr>
-              <w:t>A :</w:t>
-            </w:r>
-            <w:proofErr w:type="gramEnd"/>
-            <w:r>
-              <w:rPr>
-                <w:b/>
-                <w:bCs/>
-                <w:sz w:val="24"/>
-                <w:szCs w:val="24"/>
-                <w:lang w:val="en-GB"/>
-              </w:rPr>
-              <w:t xml:space="preserve"> </w:t>
-            </w:r>
-          </w:p>
-          <w:p>
-            <w:pPr>
-              <w:tabs>
-                <w:tab w:val="left" w:pos="1640"/>
-              </w:tabs>
-              <w:rPr>
-                <w:sz w:val="24"/>
-                <w:szCs w:val="24"/>
-                <w:lang w:val="en-GB"/>
-              </w:rPr>
-            </w:pPr>
-            <w:r>
-              <w:rPr>
-                <w:sz w:val="24"/>
-                <w:szCs w:val="24"/>
-                <w:lang w:val="en-GB"/>
-              </w:rPr>
-              <w:tab/>
-              <w:t xml:space="preserve">1. </w:t>
-            </w:r>
-            <w:r>
-              <w:rPr>
-                <w:sz w:val="24"/>
-                <w:szCs w:val="24"/>
-                <w:lang w:val="en-GB"/>
-              </w:rPr>
-              <w:t>The user wants to come back to the previous page by clicking on</w:t>
-            </w:r>
-          </w:p>
-          <w:p>
-            <w:pPr>
-              <w:tabs>
-                <w:tab w:val="left" w:pos="2129"/>
-              </w:tabs>
-              <w:rPr>
-                <w:sz w:val="24"/>
-                <w:szCs w:val="24"/>
-                <w:lang w:val="en-GB"/>
-              </w:rPr>
-            </w:pPr>
-            <w:r>
-              <w:rPr>
-                <w:sz w:val="24"/>
-                <w:szCs w:val="24"/>
-                <w:lang w:val="en-GB"/>
-              </w:rPr>
-              <w:t xml:space="preserve">         </w:t>
-            </w:r>
-            <w:r>
-              <w:rPr>
-                <w:sz w:val="24"/>
-                <w:szCs w:val="24"/>
-                <w:lang w:val="en-GB"/>
-              </w:rPr>
-              <w:tab/>
-            </w:r>
-            <w:r>
-              <w:rPr>
-                <w:sz w:val="24"/>
-                <w:szCs w:val="24"/>
-                <w:lang w:val="en-GB"/>
-              </w:rPr>
-              <w:t xml:space="preserve">The cancel </w:t>
-            </w:r>
-            <w:proofErr w:type="gramStart"/>
-            <w:r>
-              <w:rPr>
-                <w:sz w:val="24"/>
-                <w:szCs w:val="24"/>
-                <w:lang w:val="en-GB"/>
-              </w:rPr>
-              <w:t>button</w:t>
-            </w:r>
-            <w:proofErr w:type="gramEnd"/>
-            <w:r>
-              <w:rPr>
-                <w:sz w:val="24"/>
-                <w:szCs w:val="24"/>
-                <w:lang w:val="en-GB"/>
-              </w:rPr>
-              <w:t>.</w:t>
-            </w:r>
-          </w:p>
-          <w:p>
-            <w:pPr>
-              <w:tabs>
-                <w:tab w:val="left" w:pos="2030"/>
-              </w:tabs>
-              <w:rPr>
-                <w:sz w:val="24"/>
-                <w:szCs w:val="24"/>
-                <w:lang w:val="en-GB"/>
-              </w:rPr>
-            </w:pPr>
-            <w:r>
-              <w:rPr>
-                <w:sz w:val="24"/>
-                <w:szCs w:val="24"/>
-                <w:lang w:val="en-GB"/>
-              </w:rPr>
-              <w:t xml:space="preserve">                                </w:t>
-            </w:r>
-          </w:p>
-          <w:p>
-            <w:pPr>
-              <w:rPr>
-                <w:b/>
-                <w:bCs/>
-                <w:sz w:val="24"/>
-                <w:szCs w:val="24"/>
-                <w:lang w:val="en-GB"/>
-              </w:rPr>
-            </w:pPr>
-            <w:r>
-              <w:rPr>
-                <w:sz w:val="24"/>
-                <w:szCs w:val="24"/>
-                <w:lang w:val="en-GB"/>
-              </w:rPr>
-              <w:tab/>
-            </w:r>
-            <w:r>
-              <w:rPr>
-                <w:b/>
-                <w:bCs/>
-                <w:sz w:val="24"/>
-                <w:szCs w:val="24"/>
-                <w:lang w:val="en-GB"/>
-              </w:rPr>
-              <w:t xml:space="preserve">Case </w:t>
-            </w:r>
-            <w:proofErr w:type="gramStart"/>
-            <w:r>
-              <w:rPr>
-                <w:b/>
-                <w:bCs/>
-                <w:sz w:val="24"/>
-                <w:szCs w:val="24"/>
-                <w:lang w:val="en-GB"/>
-              </w:rPr>
-              <w:t>B :</w:t>
-            </w:r>
-            <w:proofErr w:type="gramEnd"/>
-            <w:r>
-              <w:rPr>
-                <w:b/>
-                <w:bCs/>
-                <w:sz w:val="24"/>
-                <w:szCs w:val="24"/>
-                <w:lang w:val="en-GB"/>
-              </w:rPr>
-              <w:t xml:space="preserve"> </w:t>
-            </w:r>
-          </w:p>
-          <w:p>
-            <w:pPr>
-              <w:tabs>
-                <w:tab w:val="left" w:pos="1700"/>
-              </w:tabs>
-              <w:rPr>
-                <w:sz w:val="24"/>
-                <w:szCs w:val="24"/>
-                <w:lang w:val="en-GB"/>
-              </w:rPr>
-            </w:pPr>
-            <w:r>
-              <w:rPr>
-                <w:sz w:val="24"/>
-                <w:szCs w:val="24"/>
-                <w:lang w:val="en-GB"/>
-              </w:rPr>
-              <w:tab/>
-            </w:r>
-            <w:r>
-              <w:rPr>
-                <w:sz w:val="24"/>
-                <w:szCs w:val="24"/>
-                <w:lang w:val="en-GB"/>
-              </w:rPr>
-              <w:t>4</w:t>
-            </w:r>
-            <w:r>
-              <w:rPr>
-                <w:sz w:val="24"/>
-                <w:szCs w:val="24"/>
-                <w:lang w:val="en-GB"/>
-              </w:rPr>
-              <w:t xml:space="preserve">. </w:t>
-            </w:r>
-            <w:r>
-              <w:rPr>
-                <w:sz w:val="24"/>
-                <w:szCs w:val="24"/>
-                <w:lang w:val="en-GB"/>
-              </w:rPr>
-              <w:t>The user decides to cancel the modifications</w:t>
-            </w:r>
-            <w:r>
-              <w:rPr>
-                <w:sz w:val="24"/>
-                <w:szCs w:val="24"/>
-                <w:lang w:val="en-GB"/>
-              </w:rPr>
-              <w:t xml:space="preserve"> by clicking on the </w:t>
-            </w:r>
-            <w:proofErr w:type="gramStart"/>
-            <w:r>
-              <w:rPr>
-                <w:sz w:val="24"/>
-                <w:szCs w:val="24"/>
-                <w:lang w:val="en-GB"/>
-              </w:rPr>
-              <w:t>cancel</w:t>
-            </w:r>
-            <w:proofErr w:type="gramEnd"/>
-            <w:r>
-              <w:rPr>
-                <w:sz w:val="24"/>
-                <w:szCs w:val="24"/>
-                <w:lang w:val="en-GB"/>
-              </w:rPr>
-              <w:t xml:space="preserve"> </w:t>
-            </w:r>
-          </w:p>
-          <w:p>
-            <w:pPr>
-              <w:tabs>
-                <w:tab w:val="left" w:pos="2116"/>
-              </w:tabs>
-              <w:rPr>
-                <w:sz w:val="24"/>
-                <w:szCs w:val="24"/>
-                <w:lang w:val="en-GB"/>
-              </w:rPr>
-            </w:pPr>
-            <w:r>
-              <w:rPr>
-                <w:sz w:val="24"/>
-                <w:szCs w:val="24"/>
-                <w:lang w:val="en-GB"/>
-              </w:rPr>
-              <w:tab/>
-            </w:r>
-            <w:r>
-              <w:rPr>
-                <w:sz w:val="24"/>
-                <w:szCs w:val="24"/>
-                <w:lang w:val="en-GB"/>
-              </w:rPr>
-              <w:t xml:space="preserve"> </w:t>
-            </w:r>
-            <w:r>
-              <w:rPr>
-                <w:sz w:val="24"/>
-                <w:szCs w:val="24"/>
-                <w:lang w:val="en-GB"/>
-              </w:rPr>
-              <w:t>b</w:t>
-            </w:r>
-            <w:r>
-              <w:rPr>
-                <w:sz w:val="24"/>
-                <w:szCs w:val="24"/>
-                <w:lang w:val="en-GB"/>
-              </w:rPr>
-              <w:t>utton</w:t>
-            </w:r>
-            <w:r>
-              <w:rPr>
-                <w:sz w:val="24"/>
-                <w:szCs w:val="24"/>
-                <w:lang w:val="en-GB"/>
-              </w:rPr>
-              <w:t xml:space="preserve">. </w:t>
-            </w:r>
-          </w:p>
-          <w:p>
-            <w:pPr>
-              <w:tabs>
-                <w:tab w:val="left" w:pos="1715"/>
-              </w:tabs>
-              <w:rPr>
-                <w:sz w:val="24"/>
-                <w:szCs w:val="24"/>
-                <w:lang w:val="en-GB"/>
-              </w:rPr>
-            </w:pPr>
-            <w:r>
-              <w:rPr>
-                <w:sz w:val="24"/>
-                <w:szCs w:val="24"/>
-                <w:lang w:val="en-GB"/>
-              </w:rPr>
-              <w:tab/>
-            </w:r>
-            <w:r>
-              <w:rPr>
-                <w:sz w:val="24"/>
-                <w:szCs w:val="24"/>
-                <w:lang w:val="en-GB"/>
-              </w:rPr>
-              <w:t>5</w:t>
-            </w:r>
-            <w:r>
-              <w:rPr>
-                <w:sz w:val="24"/>
-                <w:szCs w:val="24"/>
-                <w:lang w:val="en-GB"/>
-              </w:rPr>
-              <w:t xml:space="preserve">. </w:t>
-            </w:r>
-            <w:r>
-              <w:rPr>
-                <w:sz w:val="24"/>
-                <w:szCs w:val="24"/>
-                <w:lang w:val="en-GB"/>
-              </w:rPr>
-              <w:t>An alert (or something else) confirms that the information has</w:t>
-            </w:r>
-            <w:r>
-              <w:rPr>
-                <w:sz w:val="24"/>
-                <w:szCs w:val="24"/>
-                <w:lang w:val="en-GB"/>
-              </w:rPr>
-              <w:t xml:space="preserve"> not</w:t>
-            </w:r>
-            <w:r>
-              <w:rPr>
-                <w:sz w:val="24"/>
-                <w:szCs w:val="24"/>
-                <w:lang w:val="en-GB"/>
-              </w:rPr>
-              <w:t xml:space="preserve"> </w:t>
-            </w:r>
-            <w:proofErr w:type="gramStart"/>
-            <w:r>
-              <w:rPr>
-                <w:sz w:val="24"/>
-                <w:szCs w:val="24"/>
-                <w:lang w:val="en-GB"/>
-              </w:rPr>
-              <w:t>been</w:t>
-            </w:r>
-            <w:proofErr w:type="gramEnd"/>
-            <w:r>
-              <w:rPr>
-                <w:sz w:val="24"/>
-                <w:szCs w:val="24"/>
-                <w:lang w:val="en-GB"/>
-              </w:rPr>
-              <w:t xml:space="preserve"> </w:t>
-            </w:r>
-          </w:p>
-          <w:p>
-            <w:pPr>
-              <w:tabs>
-                <w:tab w:val="left" w:pos="1715"/>
-              </w:tabs>
-              <w:rPr>
-                <w:sz w:val="24"/>
-                <w:szCs w:val="24"/>
-                <w:lang w:val="en-GB"/>
-              </w:rPr>
-            </w:pPr>
-            <w:r>
-              <w:rPr>
-                <w:sz w:val="24"/>
-                <w:szCs w:val="24"/>
-                <w:lang w:val="en-GB"/>
-              </w:rPr>
-              <w:tab/>
-              <w:t>changed.</w:t>
-            </w:r>
-          </w:p>
-          <w:p>
-            <w:pPr>
-              <w:spacing w:line="256" w:lineRule="auto"/>
-              <w:rPr>
-                <w:b/>
-                <w:bCs/>
-                <w:sz w:val="24"/>
-                <w:szCs w:val="24"/>
-                <w:lang w:val="en-GB"/>
-              </w:rPr>
-            </w:pPr>
-            <w:r>
-              <w:rPr>
-                <w:b/>
-                <w:bCs/>
-                <w:sz w:val="24"/>
-                <w:szCs w:val="24"/>
-                <w:lang w:val="en-GB"/>
-              </w:rPr>
-              <w:t xml:space="preserve">            </w:t>
-            </w:r>
-            <w:r>
-              <w:rPr>
-                <w:b/>
-                <w:bCs/>
-                <w:sz w:val="24"/>
-                <w:szCs w:val="24"/>
-                <w:lang w:val="en-GB"/>
-              </w:rPr>
-              <w:t xml:space="preserve"> </w:t>
-            </w:r>
-            <w:r>
-              <w:rPr>
-                <w:b/>
-                <w:bCs/>
-                <w:sz w:val="24"/>
-                <w:szCs w:val="24"/>
-                <w:lang w:val="en-GB"/>
-              </w:rPr>
-              <w:t xml:space="preserve">Case </w:t>
-            </w:r>
-            <w:proofErr w:type="gramStart"/>
-            <w:r>
-              <w:rPr>
-                <w:b/>
-                <w:bCs/>
-                <w:sz w:val="24"/>
-                <w:szCs w:val="24"/>
-                <w:lang w:val="en-GB"/>
-              </w:rPr>
-              <w:t>C :</w:t>
-            </w:r>
-            <w:proofErr w:type="gramEnd"/>
-          </w:p>
-          <w:p>
-            <w:pPr>
-              <w:tabs>
-                <w:tab w:val="left" w:pos="1715"/>
-              </w:tabs>
-              <w:spacing w:line="256" w:lineRule="auto"/>
-              <w:rPr>
-                <w:sz w:val="24"/>
-                <w:szCs w:val="24"/>
-                <w:lang w:val="en-GB"/>
-              </w:rPr>
-            </w:pPr>
-            <w:r>
-              <w:rPr>
-                <w:b/>
-                <w:bCs/>
-                <w:sz w:val="24"/>
-                <w:szCs w:val="24"/>
-                <w:lang w:val="en-GB"/>
-              </w:rPr>
-              <w:tab/>
-            </w:r>
-            <w:r>
-              <w:rPr>
-                <w:sz w:val="24"/>
-                <w:szCs w:val="24"/>
-                <w:lang w:val="en-GB"/>
-              </w:rPr>
-              <w:t xml:space="preserve"> </w:t>
-            </w:r>
-            <w:r>
-              <w:rPr>
-                <w:sz w:val="24"/>
-                <w:szCs w:val="24"/>
-                <w:lang w:val="en-GB"/>
-              </w:rPr>
-              <w:t xml:space="preserve">5. An alert (or something else) confirms that the </w:t>
-            </w:r>
-            <w:r>
-              <w:rPr>
-                <w:sz w:val="24"/>
-                <w:szCs w:val="24"/>
-                <w:lang w:val="en-GB"/>
-              </w:rPr>
-              <w:t xml:space="preserve">modification failed with </w:t>
-            </w:r>
-          </w:p>
-          <w:p>
-            <w:pPr>
-              <w:tabs>
-                <w:tab w:val="left" w:pos="2154"/>
-              </w:tabs>
-              <w:spacing w:line="256" w:lineRule="auto"/>
-              <w:rPr>
-                <w:sz w:val="24"/>
-                <w:szCs w:val="24"/>
-                <w:lang w:val="en-GB"/>
-              </w:rPr>
-            </w:pPr>
-            <w:r>
-              <w:rPr>
-                <w:sz w:val="24"/>
-                <w:szCs w:val="24"/>
-                <w:lang w:val="en-GB"/>
-              </w:rPr>
-              <w:tab/>
-            </w:r>
-            <w:r>
-              <w:rPr>
-                <w:sz w:val="24"/>
-                <w:szCs w:val="24"/>
-                <w:lang w:val="en-GB"/>
-              </w:rPr>
-              <w:t>the details of the errors (</w:t>
-            </w:r>
-            <w:r>
-              <w:rPr>
-                <w:sz w:val="24"/>
-                <w:szCs w:val="24"/>
-                <w:lang w:val="en-GB"/>
-              </w:rPr>
-              <w:t>a</w:t>
-            </w:r>
-            <w:r>
-              <w:rPr>
-                <w:sz w:val="24"/>
-                <w:szCs w:val="24"/>
-                <w:lang w:val="en-GB"/>
-              </w:rPr>
-              <w:t>nd pointing out the error(s))</w:t>
-            </w:r>
-          </w:p>
-          <w:p>
-            <w:pPr>
-              <w:tabs>
-                <w:tab w:val="left" w:pos="2154"/>
-              </w:tabs>
-              <w:spacing w:line="256" w:lineRule="auto"/>
-              <w:rPr>
-                <w:sz w:val="24"/>
-                <w:szCs w:val="24"/>
-                <w:lang w:val="en-GB"/>
-              </w:rPr>
-            </w:pPr>
-          </w:p>
-          <w:p>
-            <w:pPr>
-              <w:tabs>
-                <w:tab w:val="left" w:pos="2154"/>
-              </w:tabs>
-              <w:rPr>
-                <w:sz w:val="24"/>
-                <w:szCs w:val="24"/>
-                <w:lang w:val="en-GB"/>
-              </w:rPr>
-            </w:pPr>
-            <w:r>
-              <w:rPr>
-                <w:sz w:val="24"/>
-                <w:szCs w:val="24"/>
-                <w:lang w:val="en-GB"/>
-              </w:rPr>
-              <w:tab/>
-            </w:r>
-            <w:r>
-              <w:rPr>
-                <w:sz w:val="24"/>
-                <w:szCs w:val="24"/>
-                <w:lang w:val="en-GB"/>
-              </w:rPr>
-              <w:t xml:space="preserve"> </w:t>
-            </w:r>
-          </w:p>
-          <w:p>
-            <w:pPr>
-              <w:tabs>
-                <w:tab w:val="left" w:pos="2154"/>
-              </w:tabs>
-              <w:rPr>
-                <w:b/>
-                <w:bCs/>
-                <w:sz w:val="24"/>
-                <w:szCs w:val="24"/>
-                <w:lang w:val="en-GB"/>
-              </w:rPr>
-            </w:pPr>
-          </w:p>
-          <w:p>
-            <w:pPr>
-              <w:rPr>
-                <w:b/>
-                <w:bCs/>
-                <w:sz w:val="24"/>
-                <w:szCs w:val="24"/>
-                <w:lang w:val="en-GB"/>
-              </w:rPr>
-            </w:pPr>
-            <w:r>
-              <w:rPr>
-                <w:b/>
-                <w:bCs/>
-                <w:sz w:val="24"/>
-                <w:szCs w:val="24"/>
-                <w:lang w:val="en-GB"/>
-              </w:rPr>
-              <w:t>Inclusion cases</w:t>
-            </w:r>
-            <w:r>
-              <w:rPr>
-                <w:b/>
-                <w:bCs/>
-                <w:sz w:val="24"/>
-                <w:szCs w:val="24"/>
-                <w:lang w:val="en-GB"/>
-              </w:rPr>
-              <w:t>:</w:t>
-            </w:r>
-            <w:r>
-              <w:rPr>
-                <w:b/>
-                <w:bCs/>
-                <w:sz w:val="24"/>
-                <w:szCs w:val="24"/>
-                <w:lang w:val="en-GB"/>
-              </w:rPr>
-              <w:t xml:space="preserve"> </w:t>
-            </w:r>
-          </w:p>
-          <w:p>
-            <w:pPr>
-              <w:rPr>
-                <w:sz w:val="24"/>
-                <w:szCs w:val="24"/>
-                <w:lang w:val="en-GB"/>
-              </w:rPr>
-            </w:pPr>
-            <w:r>
-              <w:rPr>
-                <w:sz w:val="24"/>
-                <w:szCs w:val="24"/>
-                <w:lang w:val="en-GB"/>
-              </w:rPr>
-              <w:t>UC_0</w:t>
-            </w:r>
-            <w:r>
-              <w:rPr>
-                <w:sz w:val="24"/>
-                <w:szCs w:val="24"/>
-                <w:lang w:val="en-GB"/>
-              </w:rPr>
-              <w:t>3</w:t>
-            </w:r>
-            <w:r>
-              <w:rPr>
-                <w:sz w:val="24"/>
-                <w:szCs w:val="24"/>
-                <w:lang w:val="en-GB"/>
-              </w:rPr>
-              <w:t>:</w:t>
-            </w:r>
-            <w:r>
-              <w:rPr>
-                <w:sz w:val="24"/>
-                <w:szCs w:val="24"/>
-                <w:lang w:val="en-GB"/>
-              </w:rPr>
-              <w:t xml:space="preserve"> Authenti</w:t>
-            </w:r>
-            <w:r>
-              <w:rPr>
-                <w:sz w:val="24"/>
-                <w:szCs w:val="24"/>
-                <w:lang w:val="en-GB"/>
-              </w:rPr>
-              <w:t>cation</w:t>
-            </w:r>
-            <w:r>
-              <w:rPr>
-                <w:sz w:val="24"/>
-                <w:szCs w:val="24"/>
-                <w:lang w:val="en-GB"/>
-              </w:rPr>
-              <w:t xml:space="preserve"> </w:t>
-            </w:r>
-          </w:p>
-          <w:p>
-            <w:pPr>
-              <w:rPr>
-                <w:b/>
-                <w:bCs/>
-                <w:sz w:val="24"/>
-                <w:szCs w:val="24"/>
-                <w:lang w:val="en-GB"/>
-              </w:rPr>
-            </w:pPr>
-            <w:r>
-              <w:rPr>
-                <w:b/>
-                <w:bCs/>
-                <w:sz w:val="24"/>
-                <w:szCs w:val="24"/>
-                <w:lang w:val="en-GB"/>
-              </w:rPr>
-              <w:t>Extension cases</w:t>
-            </w:r>
-            <w:r>
-              <w:rPr>
-                <w:b/>
-                <w:bCs/>
-                <w:sz w:val="24"/>
-                <w:szCs w:val="24"/>
-                <w:lang w:val="en-GB"/>
-              </w:rPr>
-              <w:t>:</w:t>
-            </w:r>
-          </w:p>
-          <w:p>
-            <w:pPr>
-              <w:rPr>
-                <w:sz w:val="24"/>
-                <w:szCs w:val="24"/>
-                <w:lang w:val="en-GB"/>
-              </w:rPr>
-            </w:pPr>
-            <w:r>
-              <w:rPr>
-                <w:sz w:val="24"/>
-                <w:szCs w:val="24"/>
-                <w:lang w:val="en-GB"/>
-              </w:rPr>
-              <w:t>/</w:t>
-            </w:r>
-            <w:r>
-              <w:rPr>
-                <w:sz w:val="24"/>
-                <w:szCs w:val="24"/>
-                <w:lang w:val="en-GB"/>
-              </w:rPr>
-              <w:t xml:space="preserve"> </w:t>
+          </w:p>
+          <w:p>
+            <w:pPr>
+              <w:rPr>
+                <w:sz w:val="24"/>
+                <w:szCs w:val="24"/>
+                <w:lang w:val="en-GB"/>
+              </w:rPr>
+            </w:pPr>
+            <w:r>
+              <w:rPr>
+                <w:sz w:val="24"/>
+                <w:szCs w:val="24"/>
+                <w:lang w:val="en-GB"/>
+              </w:rPr>
+              <w:t xml:space="preserve">/ </w:t>
             </w:r>
           </w:p>
         </w:tc>
@@ -5766,7 +5690,7 @@
         <w:rPr>
           <w:lang w:val="en-GB"/>
         </w:rPr>
-        <w:t>Reste 10-11</w:t>
+        <w:br w:type="page"/>
       </w:r>
     </w:p>
     <w:tbl>
@@ -5810,6 +5734,1538 @@
                 <w:lang w:val="en-GB"/>
               </w:rPr>
               <w:lastRenderedPageBreak/>
+              <w:t>Modify Information</w:t>
+            </w:r>
+          </w:p>
+          <w:p>
+            <w:pPr>
+              <w:rPr>
+                <w:b/>
+                <w:bCs/>
+                <w:sz w:val="24"/>
+                <w:szCs w:val="24"/>
+                <w:lang w:val="en-GB"/>
+              </w:rPr>
+            </w:pPr>
+          </w:p>
+          <w:p>
+            <w:pPr>
+              <w:rPr>
+                <w:sz w:val="24"/>
+                <w:szCs w:val="24"/>
+                <w:lang w:val="en-GB"/>
+              </w:rPr>
+            </w:pPr>
+            <w:r>
+              <w:rPr>
+                <w:b/>
+                <w:bCs/>
+                <w:sz w:val="24"/>
+                <w:szCs w:val="24"/>
+                <w:lang w:val="en-GB"/>
+              </w:rPr>
+              <w:t>Identifier</w:t>
+            </w:r>
+            <w:r>
+              <w:rPr>
+                <w:sz w:val="24"/>
+                <w:szCs w:val="24"/>
+                <w:lang w:val="en-GB"/>
+              </w:rPr>
+              <w:t>:</w:t>
+            </w:r>
+          </w:p>
+          <w:p>
+            <w:pPr>
+              <w:rPr>
+                <w:sz w:val="24"/>
+                <w:szCs w:val="24"/>
+                <w:lang w:val="en-GB"/>
+              </w:rPr>
+            </w:pPr>
+            <w:r>
+              <w:rPr>
+                <w:sz w:val="24"/>
+                <w:szCs w:val="24"/>
+                <w:lang w:val="en-GB"/>
+              </w:rPr>
+              <w:t>UC_1</w:t>
+            </w:r>
+            <w:r>
+              <w:rPr>
+                <w:sz w:val="24"/>
+                <w:szCs w:val="24"/>
+                <w:lang w:val="en-GB"/>
+              </w:rPr>
+              <w:t>1</w:t>
+            </w:r>
+          </w:p>
+          <w:p>
+            <w:pPr>
+              <w:rPr>
+                <w:b/>
+                <w:bCs/>
+                <w:sz w:val="24"/>
+                <w:szCs w:val="24"/>
+                <w:lang w:val="en-GB"/>
+              </w:rPr>
+            </w:pPr>
+          </w:p>
+          <w:p>
+            <w:pPr>
+              <w:rPr>
+                <w:sz w:val="24"/>
+                <w:szCs w:val="24"/>
+                <w:lang w:val="en-GB"/>
+              </w:rPr>
+            </w:pPr>
+            <w:r>
+              <w:rPr>
+                <w:b/>
+                <w:bCs/>
+                <w:sz w:val="24"/>
+                <w:szCs w:val="24"/>
+                <w:lang w:val="en-GB"/>
+              </w:rPr>
+              <w:t>Actors</w:t>
+            </w:r>
+            <w:r>
+              <w:rPr>
+                <w:b/>
+                <w:bCs/>
+                <w:sz w:val="24"/>
+                <w:szCs w:val="24"/>
+                <w:lang w:val="en-GB"/>
+              </w:rPr>
+              <w:t>:</w:t>
+            </w:r>
+          </w:p>
+          <w:p>
+            <w:pPr>
+              <w:rPr>
+                <w:sz w:val="24"/>
+                <w:szCs w:val="24"/>
+                <w:lang w:val="en-GB"/>
+              </w:rPr>
+            </w:pPr>
+            <w:r>
+              <w:rPr>
+                <w:sz w:val="24"/>
+                <w:szCs w:val="24"/>
+                <w:lang w:val="en-GB"/>
+              </w:rPr>
+              <w:t>Customer, restorer</w:t>
+            </w:r>
+          </w:p>
+          <w:p>
+            <w:pPr>
+              <w:rPr>
+                <w:b/>
+                <w:bCs/>
+                <w:sz w:val="24"/>
+                <w:szCs w:val="24"/>
+                <w:lang w:val="en-GB"/>
+              </w:rPr>
+            </w:pPr>
+            <w:r>
+              <w:rPr>
+                <w:b/>
+                <w:bCs/>
+                <w:sz w:val="24"/>
+                <w:szCs w:val="24"/>
+                <w:lang w:val="en-GB"/>
+              </w:rPr>
+              <w:t>Description</w:t>
+            </w:r>
+            <w:r>
+              <w:rPr>
+                <w:b/>
+                <w:bCs/>
+                <w:sz w:val="24"/>
+                <w:szCs w:val="24"/>
+                <w:lang w:val="en-GB"/>
+              </w:rPr>
+              <w:t>:</w:t>
+            </w:r>
+          </w:p>
+          <w:p>
+            <w:pPr>
+              <w:rPr>
+                <w:sz w:val="24"/>
+                <w:szCs w:val="24"/>
+                <w:lang w:val="en-GB"/>
+              </w:rPr>
+            </w:pPr>
+            <w:r>
+              <w:rPr>
+                <w:sz w:val="24"/>
+                <w:szCs w:val="24"/>
+                <w:lang w:val="en-GB"/>
+              </w:rPr>
+              <w:t xml:space="preserve">In this use case, the user can </w:t>
+            </w:r>
+            <w:r>
+              <w:rPr>
+                <w:sz w:val="24"/>
+                <w:szCs w:val="24"/>
+                <w:lang w:val="en-GB"/>
+              </w:rPr>
+              <w:t xml:space="preserve">modify </w:t>
+            </w:r>
+            <w:r>
+              <w:rPr>
+                <w:sz w:val="24"/>
+                <w:szCs w:val="24"/>
+                <w:lang w:val="en-GB"/>
+              </w:rPr>
+              <w:t xml:space="preserve">all </w:t>
+            </w:r>
+            <w:r>
+              <w:rPr>
+                <w:sz w:val="24"/>
+                <w:szCs w:val="24"/>
+                <w:lang w:val="en-GB"/>
+              </w:rPr>
+              <w:t>the information that he has entered during the registration.</w:t>
+            </w:r>
+          </w:p>
+          <w:p>
+            <w:pPr>
+              <w:rPr>
+                <w:sz w:val="24"/>
+                <w:szCs w:val="24"/>
+                <w:lang w:val="en-GB"/>
+              </w:rPr>
+            </w:pPr>
+            <w:r>
+              <w:rPr>
+                <w:b/>
+                <w:bCs/>
+                <w:sz w:val="24"/>
+                <w:szCs w:val="24"/>
+                <w:lang w:val="en-GB"/>
+              </w:rPr>
+              <w:t>Preconditions</w:t>
+            </w:r>
+            <w:r>
+              <w:rPr>
+                <w:b/>
+                <w:bCs/>
+                <w:sz w:val="24"/>
+                <w:szCs w:val="24"/>
+                <w:lang w:val="en-GB"/>
+              </w:rPr>
+              <w:t>:</w:t>
+            </w:r>
+            <w:r>
+              <w:rPr>
+                <w:sz w:val="24"/>
+                <w:szCs w:val="24"/>
+                <w:lang w:val="en-GB"/>
+              </w:rPr>
+              <w:t xml:space="preserve"> </w:t>
+            </w:r>
+          </w:p>
+          <w:p>
+            <w:pPr>
+              <w:rPr>
+                <w:sz w:val="24"/>
+                <w:szCs w:val="24"/>
+                <w:lang w:val="en-GB"/>
+              </w:rPr>
+            </w:pPr>
+            <w:r>
+              <w:rPr>
+                <w:sz w:val="24"/>
+                <w:szCs w:val="24"/>
+                <w:lang w:val="en-GB"/>
+              </w:rPr>
+              <w:t xml:space="preserve"> </w:t>
+            </w:r>
+            <w:r>
+              <w:rPr>
+                <w:sz w:val="24"/>
+                <w:szCs w:val="24"/>
+                <w:lang w:val="en-GB"/>
+              </w:rPr>
+              <w:t>The user has clicked on a button to modify the information on the consult information page</w:t>
+            </w:r>
+            <w:r>
+              <w:rPr>
+                <w:sz w:val="24"/>
+                <w:szCs w:val="24"/>
+                <w:lang w:val="en-GB"/>
+              </w:rPr>
+              <w:t>.</w:t>
+            </w:r>
+          </w:p>
+          <w:p>
+            <w:pPr>
+              <w:rPr>
+                <w:b/>
+                <w:bCs/>
+                <w:sz w:val="24"/>
+                <w:szCs w:val="24"/>
+                <w:lang w:val="en-GB"/>
+              </w:rPr>
+            </w:pPr>
+            <w:r>
+              <w:rPr>
+                <w:b/>
+                <w:bCs/>
+                <w:sz w:val="24"/>
+                <w:szCs w:val="24"/>
+                <w:lang w:val="en-GB"/>
+              </w:rPr>
+              <w:t>As</w:t>
+            </w:r>
+            <w:r>
+              <w:rPr>
+                <w:b/>
+                <w:bCs/>
+                <w:sz w:val="24"/>
+                <w:szCs w:val="24"/>
+                <w:lang w:val="en-GB"/>
+              </w:rPr>
+              <w:t>s</w:t>
+            </w:r>
+            <w:r>
+              <w:rPr>
+                <w:b/>
+                <w:bCs/>
+                <w:sz w:val="24"/>
+                <w:szCs w:val="24"/>
+                <w:lang w:val="en-GB"/>
+              </w:rPr>
+              <w:t>umptions</w:t>
+            </w:r>
+            <w:r>
+              <w:rPr>
+                <w:b/>
+                <w:bCs/>
+                <w:sz w:val="24"/>
+                <w:szCs w:val="24"/>
+                <w:lang w:val="en-GB"/>
+              </w:rPr>
+              <w:t>:</w:t>
+            </w:r>
+          </w:p>
+          <w:p>
+            <w:pPr>
+              <w:rPr>
+                <w:b/>
+                <w:bCs/>
+                <w:sz w:val="24"/>
+                <w:szCs w:val="24"/>
+                <w:lang w:val="en-GB"/>
+              </w:rPr>
+            </w:pPr>
+            <w:r>
+              <w:rPr>
+                <w:b/>
+                <w:bCs/>
+                <w:sz w:val="24"/>
+                <w:szCs w:val="24"/>
+                <w:lang w:val="en-GB"/>
+              </w:rPr>
+              <w:t>/</w:t>
+            </w:r>
+          </w:p>
+          <w:p>
+            <w:pPr>
+              <w:rPr>
+                <w:b/>
+                <w:bCs/>
+                <w:sz w:val="24"/>
+                <w:szCs w:val="24"/>
+                <w:lang w:val="en-GB"/>
+              </w:rPr>
+            </w:pPr>
+            <w:r>
+              <w:rPr>
+                <w:b/>
+                <w:bCs/>
+                <w:sz w:val="24"/>
+                <w:szCs w:val="24"/>
+                <w:lang w:val="en-GB"/>
+              </w:rPr>
+              <w:t>Basic course</w:t>
+            </w:r>
+            <w:r>
+              <w:rPr>
+                <w:b/>
+                <w:bCs/>
+                <w:sz w:val="24"/>
+                <w:szCs w:val="24"/>
+                <w:lang w:val="en-GB"/>
+              </w:rPr>
+              <w:t>:</w:t>
+            </w:r>
+          </w:p>
+          <w:p>
+            <w:pPr>
+              <w:spacing w:line="256" w:lineRule="auto"/>
+              <w:rPr>
+                <w:sz w:val="24"/>
+                <w:szCs w:val="24"/>
+                <w:lang w:val="en-GB"/>
+              </w:rPr>
+            </w:pPr>
+            <w:r>
+              <w:rPr>
+                <w:sz w:val="24"/>
+                <w:szCs w:val="24"/>
+                <w:lang w:val="en-GB"/>
+              </w:rPr>
+              <w:t xml:space="preserve">                    1.   </w:t>
+            </w:r>
+            <w:r>
+              <w:rPr>
+                <w:sz w:val="24"/>
+                <w:szCs w:val="24"/>
+                <w:lang w:val="en-GB"/>
+              </w:rPr>
+              <w:t xml:space="preserve">The user can </w:t>
+            </w:r>
+            <w:r>
+              <w:rPr>
+                <w:sz w:val="24"/>
+                <w:szCs w:val="24"/>
+                <w:lang w:val="en-GB"/>
+              </w:rPr>
+              <w:t>modify</w:t>
+            </w:r>
+            <w:r>
+              <w:rPr>
+                <w:sz w:val="24"/>
+                <w:szCs w:val="24"/>
+                <w:lang w:val="en-GB"/>
+              </w:rPr>
+              <w:t xml:space="preserve"> the information that he has entered during the </w:t>
+            </w:r>
+          </w:p>
+          <w:p>
+            <w:pPr>
+              <w:tabs>
+                <w:tab w:val="left" w:pos="1540"/>
+              </w:tabs>
+              <w:spacing w:line="256" w:lineRule="auto"/>
+              <w:rPr>
+                <w:sz w:val="24"/>
+                <w:szCs w:val="24"/>
+                <w:lang w:val="en-GB"/>
+              </w:rPr>
+            </w:pPr>
+            <w:r>
+              <w:rPr>
+                <w:sz w:val="24"/>
+                <w:szCs w:val="24"/>
+                <w:lang w:val="en-GB"/>
+              </w:rPr>
+              <w:tab/>
+            </w:r>
+            <w:r>
+              <w:rPr>
+                <w:sz w:val="24"/>
+                <w:szCs w:val="24"/>
+                <w:lang w:val="en-GB"/>
+              </w:rPr>
+              <w:t>Registration</w:t>
+            </w:r>
+            <w:r>
+              <w:rPr>
+                <w:sz w:val="24"/>
+                <w:szCs w:val="24"/>
+                <w:lang w:val="en-GB"/>
+              </w:rPr>
+              <w:t xml:space="preserve"> (name, last name, address, phone number).</w:t>
+            </w:r>
+          </w:p>
+          <w:p>
+            <w:pPr>
+              <w:tabs>
+                <w:tab w:val="left" w:pos="1540"/>
+              </w:tabs>
+              <w:spacing w:line="256" w:lineRule="auto"/>
+              <w:rPr>
+                <w:sz w:val="24"/>
+                <w:szCs w:val="24"/>
+                <w:lang w:val="en-GB"/>
+              </w:rPr>
+            </w:pPr>
+          </w:p>
+          <w:p>
+            <w:pPr>
+              <w:tabs>
+                <w:tab w:val="left" w:pos="1540"/>
+              </w:tabs>
+              <w:spacing w:line="256" w:lineRule="auto"/>
+              <w:rPr>
+                <w:sz w:val="24"/>
+                <w:szCs w:val="24"/>
+                <w:lang w:val="en-GB"/>
+              </w:rPr>
+            </w:pPr>
+            <w:r>
+              <w:rPr>
+                <w:sz w:val="24"/>
+                <w:szCs w:val="24"/>
+                <w:lang w:val="en-GB"/>
+              </w:rPr>
+              <w:t xml:space="preserve">                    </w:t>
+            </w:r>
+            <w:r>
+              <w:rPr>
+                <w:sz w:val="24"/>
+                <w:szCs w:val="24"/>
+                <w:lang w:val="en-GB"/>
+              </w:rPr>
+              <w:t>2</w:t>
+            </w:r>
+            <w:r>
+              <w:rPr>
+                <w:sz w:val="24"/>
+                <w:szCs w:val="24"/>
+                <w:lang w:val="en-GB"/>
+              </w:rPr>
+              <w:t xml:space="preserve">.   </w:t>
+            </w:r>
+            <w:r>
+              <w:rPr>
+                <w:sz w:val="24"/>
+                <w:szCs w:val="24"/>
+                <w:lang w:val="en-GB"/>
+              </w:rPr>
+              <w:t xml:space="preserve">The user modifies the information that he wants. </w:t>
+            </w:r>
+          </w:p>
+          <w:p>
+            <w:pPr>
+              <w:tabs>
+                <w:tab w:val="left" w:pos="1540"/>
+              </w:tabs>
+              <w:spacing w:line="256" w:lineRule="auto"/>
+              <w:rPr>
+                <w:sz w:val="24"/>
+                <w:szCs w:val="24"/>
+                <w:lang w:val="en-GB"/>
+              </w:rPr>
+            </w:pPr>
+          </w:p>
+          <w:p>
+            <w:pPr>
+              <w:tabs>
+                <w:tab w:val="left" w:pos="1540"/>
+              </w:tabs>
+              <w:spacing w:line="256" w:lineRule="auto"/>
+              <w:rPr>
+                <w:sz w:val="24"/>
+                <w:szCs w:val="24"/>
+                <w:lang w:val="en-GB"/>
+              </w:rPr>
+            </w:pPr>
+            <w:r>
+              <w:rPr>
+                <w:sz w:val="24"/>
+                <w:szCs w:val="24"/>
+                <w:lang w:val="en-GB"/>
+              </w:rPr>
+              <w:t xml:space="preserve">                    </w:t>
+            </w:r>
+            <w:r>
+              <w:rPr>
+                <w:sz w:val="24"/>
+                <w:szCs w:val="24"/>
+                <w:lang w:val="en-GB"/>
+              </w:rPr>
+              <w:t>3</w:t>
+            </w:r>
+            <w:r>
+              <w:rPr>
+                <w:sz w:val="24"/>
+                <w:szCs w:val="24"/>
+                <w:lang w:val="en-GB"/>
+              </w:rPr>
+              <w:t xml:space="preserve">.   The user </w:t>
+            </w:r>
+            <w:r>
+              <w:rPr>
+                <w:sz w:val="24"/>
+                <w:szCs w:val="24"/>
+                <w:lang w:val="en-GB"/>
+              </w:rPr>
+              <w:t>validate</w:t>
+            </w:r>
+            <w:r>
+              <w:rPr>
+                <w:sz w:val="24"/>
+                <w:szCs w:val="24"/>
+                <w:lang w:val="en-GB"/>
+              </w:rPr>
+              <w:t>s</w:t>
+            </w:r>
+            <w:r>
+              <w:rPr>
+                <w:sz w:val="24"/>
+                <w:szCs w:val="24"/>
+                <w:lang w:val="en-GB"/>
+              </w:rPr>
+              <w:t xml:space="preserve"> the modifications by clicking on a button. </w:t>
+            </w:r>
+          </w:p>
+          <w:p>
+            <w:pPr>
+              <w:tabs>
+                <w:tab w:val="left" w:pos="1540"/>
+              </w:tabs>
+              <w:spacing w:line="256" w:lineRule="auto"/>
+              <w:rPr>
+                <w:sz w:val="24"/>
+                <w:szCs w:val="24"/>
+                <w:lang w:val="en-GB"/>
+              </w:rPr>
+            </w:pPr>
+          </w:p>
+          <w:p>
+            <w:pPr>
+              <w:tabs>
+                <w:tab w:val="left" w:pos="1098"/>
+              </w:tabs>
+              <w:spacing w:line="256" w:lineRule="auto"/>
+              <w:rPr>
+                <w:sz w:val="24"/>
+                <w:szCs w:val="24"/>
+                <w:lang w:val="en-GB"/>
+              </w:rPr>
+            </w:pPr>
+            <w:r>
+              <w:rPr>
+                <w:sz w:val="24"/>
+                <w:szCs w:val="24"/>
+                <w:lang w:val="en-GB"/>
+              </w:rPr>
+              <w:tab/>
+              <w:t xml:space="preserve">4. The modifications have been validated. </w:t>
+            </w:r>
+          </w:p>
+          <w:p>
+            <w:pPr>
+              <w:tabs>
+                <w:tab w:val="left" w:pos="1678"/>
+              </w:tabs>
+              <w:spacing w:line="256" w:lineRule="auto"/>
+              <w:rPr>
+                <w:sz w:val="24"/>
+                <w:szCs w:val="24"/>
+                <w:lang w:val="en-GB"/>
+              </w:rPr>
+            </w:pPr>
+            <w:r>
+              <w:rPr>
+                <w:sz w:val="24"/>
+                <w:szCs w:val="24"/>
+                <w:lang w:val="en-GB"/>
+              </w:rPr>
+              <w:tab/>
+            </w:r>
+          </w:p>
+          <w:p>
+            <w:pPr>
+              <w:rPr>
+                <w:b/>
+                <w:bCs/>
+                <w:sz w:val="24"/>
+                <w:szCs w:val="24"/>
+                <w:lang w:val="en-GB"/>
+              </w:rPr>
+            </w:pPr>
+            <w:r>
+              <w:rPr>
+                <w:b/>
+                <w:bCs/>
+                <w:sz w:val="24"/>
+                <w:szCs w:val="24"/>
+                <w:lang w:val="en-GB"/>
+              </w:rPr>
+              <w:t>Alterna</w:t>
+            </w:r>
+            <w:r>
+              <w:rPr>
+                <w:b/>
+                <w:bCs/>
+                <w:sz w:val="24"/>
+                <w:szCs w:val="24"/>
+                <w:lang w:val="en-GB"/>
+              </w:rPr>
+              <w:t>te</w:t>
+            </w:r>
+            <w:r>
+              <w:rPr>
+                <w:b/>
+                <w:bCs/>
+                <w:sz w:val="24"/>
+                <w:szCs w:val="24"/>
+                <w:lang w:val="en-GB"/>
+              </w:rPr>
+              <w:t xml:space="preserve"> </w:t>
+            </w:r>
+            <w:r>
+              <w:rPr>
+                <w:b/>
+                <w:bCs/>
+                <w:sz w:val="24"/>
+                <w:szCs w:val="24"/>
+                <w:lang w:val="en-GB"/>
+              </w:rPr>
+              <w:t>course:</w:t>
+            </w:r>
+          </w:p>
+          <w:p>
+            <w:pPr>
+              <w:rPr>
+                <w:b/>
+                <w:bCs/>
+                <w:sz w:val="24"/>
+                <w:szCs w:val="24"/>
+                <w:lang w:val="en-GB"/>
+              </w:rPr>
+            </w:pPr>
+            <w:r>
+              <w:rPr>
+                <w:b/>
+                <w:bCs/>
+                <w:sz w:val="24"/>
+                <w:szCs w:val="24"/>
+                <w:lang w:val="en-GB"/>
+              </w:rPr>
+              <w:t xml:space="preserve">            </w:t>
+            </w:r>
+            <w:r>
+              <w:rPr>
+                <w:b/>
+                <w:bCs/>
+                <w:sz w:val="24"/>
+                <w:szCs w:val="24"/>
+                <w:lang w:val="en-GB"/>
+              </w:rPr>
+              <w:t xml:space="preserve">Case A: </w:t>
+            </w:r>
+          </w:p>
+          <w:p>
+            <w:pPr>
+              <w:rPr>
+                <w:sz w:val="24"/>
+                <w:szCs w:val="24"/>
+                <w:lang w:val="en-GB"/>
+              </w:rPr>
+            </w:pPr>
+            <w:r>
+              <w:rPr>
+                <w:sz w:val="24"/>
+                <w:szCs w:val="24"/>
+                <w:lang w:val="en-GB"/>
+              </w:rPr>
+              <w:t xml:space="preserve">  </w:t>
+            </w:r>
+            <w:r>
+              <w:rPr>
+                <w:sz w:val="24"/>
+                <w:szCs w:val="24"/>
+                <w:lang w:val="en-GB"/>
+              </w:rPr>
+              <w:tab/>
+            </w:r>
+            <w:r>
+              <w:rPr>
+                <w:sz w:val="24"/>
+                <w:szCs w:val="24"/>
+                <w:lang w:val="en-GB"/>
+              </w:rPr>
+              <w:t xml:space="preserve">                 </w:t>
+            </w:r>
+            <w:r>
+              <w:rPr>
+                <w:sz w:val="24"/>
+                <w:szCs w:val="24"/>
+                <w:lang w:val="en-GB"/>
+              </w:rPr>
+              <w:t>1. The user wants to come back to the previous page by clicking on</w:t>
+            </w:r>
+          </w:p>
+          <w:p>
+            <w:pPr>
+              <w:rPr>
+                <w:sz w:val="24"/>
+                <w:szCs w:val="24"/>
+                <w:lang w:val="en-GB"/>
+              </w:rPr>
+            </w:pPr>
+            <w:r>
+              <w:rPr>
+                <w:sz w:val="24"/>
+                <w:szCs w:val="24"/>
+                <w:lang w:val="en-GB"/>
+              </w:rPr>
+              <w:t xml:space="preserve">         </w:t>
+            </w:r>
+            <w:r>
+              <w:rPr>
+                <w:sz w:val="24"/>
+                <w:szCs w:val="24"/>
+                <w:lang w:val="en-GB"/>
+              </w:rPr>
+              <w:tab/>
+            </w:r>
+            <w:r>
+              <w:rPr>
+                <w:sz w:val="24"/>
+                <w:szCs w:val="24"/>
+                <w:lang w:val="en-GB"/>
+              </w:rPr>
+              <w:t xml:space="preserve">                        </w:t>
+            </w:r>
+            <w:r>
+              <w:rPr>
+                <w:sz w:val="24"/>
+                <w:szCs w:val="24"/>
+                <w:lang w:val="en-GB"/>
+              </w:rPr>
+              <w:t>the comeback button.</w:t>
+            </w:r>
+          </w:p>
+          <w:p>
+            <w:pPr>
+              <w:tabs>
+                <w:tab w:val="left" w:pos="1711"/>
+              </w:tabs>
+              <w:rPr>
+                <w:sz w:val="24"/>
+                <w:szCs w:val="24"/>
+                <w:lang w:val="en-GB"/>
+              </w:rPr>
+            </w:pPr>
+            <w:r>
+              <w:rPr>
+                <w:sz w:val="24"/>
+                <w:szCs w:val="24"/>
+                <w:lang w:val="en-GB"/>
+              </w:rPr>
+              <w:tab/>
+              <w:t>2</w:t>
+            </w:r>
+            <w:r>
+              <w:rPr>
+                <w:sz w:val="24"/>
+                <w:szCs w:val="24"/>
+                <w:lang w:val="en-GB"/>
+              </w:rPr>
+              <w:t xml:space="preserve">. The user </w:t>
+            </w:r>
+            <w:r>
+              <w:rPr>
+                <w:sz w:val="24"/>
+                <w:szCs w:val="24"/>
+                <w:lang w:val="en-GB"/>
+              </w:rPr>
+              <w:t>is back on the previous page.</w:t>
+            </w:r>
+          </w:p>
+          <w:p>
+            <w:pPr>
+              <w:tabs>
+                <w:tab w:val="left" w:pos="1711"/>
+              </w:tabs>
+              <w:rPr>
+                <w:sz w:val="24"/>
+                <w:szCs w:val="24"/>
+                <w:lang w:val="en-GB"/>
+              </w:rPr>
+            </w:pPr>
+          </w:p>
+          <w:p>
+            <w:pPr>
+              <w:rPr>
+                <w:b/>
+                <w:bCs/>
+                <w:sz w:val="24"/>
+                <w:szCs w:val="24"/>
+                <w:lang w:val="en-GB"/>
+              </w:rPr>
+            </w:pPr>
+            <w:r>
+              <w:rPr>
+                <w:sz w:val="24"/>
+                <w:szCs w:val="24"/>
+                <w:lang w:val="en-GB"/>
+              </w:rPr>
+              <w:tab/>
+            </w:r>
+            <w:r>
+              <w:rPr>
+                <w:b/>
+                <w:bCs/>
+                <w:sz w:val="24"/>
+                <w:szCs w:val="24"/>
+                <w:lang w:val="en-GB"/>
+              </w:rPr>
+              <w:t xml:space="preserve">Case </w:t>
+            </w:r>
+            <w:r>
+              <w:rPr>
+                <w:b/>
+                <w:bCs/>
+                <w:sz w:val="24"/>
+                <w:szCs w:val="24"/>
+                <w:lang w:val="en-GB"/>
+              </w:rPr>
+              <w:t>B</w:t>
+            </w:r>
+            <w:r>
+              <w:rPr>
+                <w:b/>
+                <w:bCs/>
+                <w:sz w:val="24"/>
+                <w:szCs w:val="24"/>
+                <w:lang w:val="en-GB"/>
+              </w:rPr>
+              <w:t xml:space="preserve">: </w:t>
+            </w:r>
+          </w:p>
+          <w:p>
+            <w:pPr>
+              <w:tabs>
+                <w:tab w:val="left" w:pos="1640"/>
+              </w:tabs>
+              <w:rPr>
+                <w:sz w:val="24"/>
+                <w:szCs w:val="24"/>
+                <w:lang w:val="en-GB"/>
+              </w:rPr>
+            </w:pPr>
+            <w:r>
+              <w:rPr>
+                <w:sz w:val="24"/>
+                <w:szCs w:val="24"/>
+                <w:lang w:val="en-GB"/>
+              </w:rPr>
+              <w:tab/>
+            </w:r>
+            <w:r>
+              <w:rPr>
+                <w:sz w:val="24"/>
+                <w:szCs w:val="24"/>
+                <w:lang w:val="en-GB"/>
+              </w:rPr>
+              <w:t>3</w:t>
+            </w:r>
+            <w:r>
+              <w:rPr>
+                <w:sz w:val="24"/>
+                <w:szCs w:val="24"/>
+                <w:lang w:val="en-GB"/>
+              </w:rPr>
+              <w:t xml:space="preserve">. The user wants to </w:t>
+            </w:r>
+            <w:r>
+              <w:rPr>
+                <w:sz w:val="24"/>
+                <w:szCs w:val="24"/>
+                <w:lang w:val="en-GB"/>
+              </w:rPr>
+              <w:t>cancel the modi</w:t>
+            </w:r>
+            <w:r>
+              <w:rPr>
+                <w:sz w:val="24"/>
+                <w:szCs w:val="24"/>
+                <w:lang w:val="en-GB"/>
+              </w:rPr>
+              <w:t>fic</w:t>
+            </w:r>
+            <w:r>
+              <w:rPr>
+                <w:sz w:val="24"/>
+                <w:szCs w:val="24"/>
+                <w:lang w:val="en-GB"/>
+              </w:rPr>
+              <w:t xml:space="preserve">ations </w:t>
+            </w:r>
+            <w:r>
+              <w:rPr>
+                <w:sz w:val="24"/>
+                <w:szCs w:val="24"/>
+                <w:lang w:val="en-GB"/>
+              </w:rPr>
+              <w:t>by clicking on</w:t>
+            </w:r>
+          </w:p>
+          <w:p>
+            <w:pPr>
+              <w:tabs>
+                <w:tab w:val="left" w:pos="2129"/>
+              </w:tabs>
+              <w:rPr>
+                <w:sz w:val="24"/>
+                <w:szCs w:val="24"/>
+                <w:lang w:val="en-GB"/>
+              </w:rPr>
+            </w:pPr>
+            <w:r>
+              <w:rPr>
+                <w:sz w:val="24"/>
+                <w:szCs w:val="24"/>
+                <w:lang w:val="en-GB"/>
+              </w:rPr>
+              <w:t xml:space="preserve">         </w:t>
+            </w:r>
+            <w:r>
+              <w:rPr>
+                <w:sz w:val="24"/>
+                <w:szCs w:val="24"/>
+                <w:lang w:val="en-GB"/>
+              </w:rPr>
+              <w:tab/>
+            </w:r>
+            <w:r>
+              <w:rPr>
+                <w:sz w:val="24"/>
+                <w:szCs w:val="24"/>
+                <w:lang w:val="en-GB"/>
+              </w:rPr>
+              <w:t>a</w:t>
+            </w:r>
+            <w:r>
+              <w:rPr>
+                <w:sz w:val="24"/>
+                <w:szCs w:val="24"/>
+                <w:lang w:val="en-GB"/>
+              </w:rPr>
+              <w:t xml:space="preserve"> </w:t>
+            </w:r>
+            <w:r>
+              <w:rPr>
+                <w:sz w:val="24"/>
+                <w:szCs w:val="24"/>
+                <w:lang w:val="en-GB"/>
+              </w:rPr>
+              <w:t>button.</w:t>
+            </w:r>
+          </w:p>
+          <w:p>
+            <w:pPr>
+              <w:tabs>
+                <w:tab w:val="left" w:pos="2030"/>
+              </w:tabs>
+              <w:rPr>
+                <w:sz w:val="24"/>
+                <w:szCs w:val="24"/>
+                <w:lang w:val="en-GB"/>
+              </w:rPr>
+            </w:pPr>
+            <w:r>
+              <w:rPr>
+                <w:sz w:val="24"/>
+                <w:szCs w:val="24"/>
+                <w:lang w:val="en-GB"/>
+              </w:rPr>
+              <w:t xml:space="preserve">                                </w:t>
+            </w:r>
+            <w:r>
+              <w:rPr>
+                <w:sz w:val="24"/>
+                <w:szCs w:val="24"/>
+                <w:lang w:val="en-GB"/>
+              </w:rPr>
+              <w:t>4</w:t>
+            </w:r>
+            <w:r>
+              <w:rPr>
+                <w:sz w:val="24"/>
+                <w:szCs w:val="24"/>
+                <w:lang w:val="en-GB"/>
+              </w:rPr>
+              <w:t xml:space="preserve">. The user </w:t>
+            </w:r>
+            <w:r>
+              <w:rPr>
+                <w:sz w:val="24"/>
+                <w:szCs w:val="24"/>
+                <w:lang w:val="en-GB"/>
+              </w:rPr>
+              <w:t xml:space="preserve">is redirected on the consult page. </w:t>
+            </w:r>
+            <w:r>
+              <w:rPr>
+                <w:sz w:val="24"/>
+                <w:szCs w:val="24"/>
+                <w:lang w:val="en-GB"/>
+              </w:rPr>
+              <w:t xml:space="preserve"> </w:t>
+            </w:r>
+          </w:p>
+          <w:p>
+            <w:pPr>
+              <w:tabs>
+                <w:tab w:val="left" w:pos="1715"/>
+              </w:tabs>
+              <w:rPr>
+                <w:sz w:val="24"/>
+                <w:szCs w:val="24"/>
+                <w:lang w:val="en-GB"/>
+              </w:rPr>
+            </w:pPr>
+            <w:r>
+              <w:rPr>
+                <w:sz w:val="24"/>
+                <w:szCs w:val="24"/>
+                <w:lang w:val="en-GB"/>
+              </w:rPr>
+              <w:tab/>
+            </w:r>
+          </w:p>
+          <w:p>
+            <w:pPr>
+              <w:spacing w:line="256" w:lineRule="auto"/>
+              <w:rPr>
+                <w:b/>
+                <w:bCs/>
+                <w:sz w:val="24"/>
+                <w:szCs w:val="24"/>
+                <w:lang w:val="en-GB"/>
+              </w:rPr>
+            </w:pPr>
+            <w:r>
+              <w:rPr>
+                <w:b/>
+                <w:bCs/>
+                <w:sz w:val="24"/>
+                <w:szCs w:val="24"/>
+                <w:lang w:val="en-GB"/>
+              </w:rPr>
+              <w:t xml:space="preserve">            </w:t>
+            </w:r>
+            <w:r>
+              <w:rPr>
+                <w:b/>
+                <w:bCs/>
+                <w:sz w:val="24"/>
+                <w:szCs w:val="24"/>
+                <w:lang w:val="en-GB"/>
+              </w:rPr>
+              <w:t xml:space="preserve"> </w:t>
+            </w:r>
+            <w:r>
+              <w:rPr>
+                <w:b/>
+                <w:bCs/>
+                <w:sz w:val="24"/>
+                <w:szCs w:val="24"/>
+                <w:lang w:val="en-GB"/>
+              </w:rPr>
+              <w:t xml:space="preserve">Case </w:t>
+            </w:r>
+            <w:r>
+              <w:rPr>
+                <w:b/>
+                <w:bCs/>
+                <w:sz w:val="24"/>
+                <w:szCs w:val="24"/>
+                <w:lang w:val="en-GB"/>
+              </w:rPr>
+              <w:t>C</w:t>
+            </w:r>
+            <w:r>
+              <w:rPr>
+                <w:b/>
+                <w:bCs/>
+                <w:sz w:val="24"/>
+                <w:szCs w:val="24"/>
+                <w:lang w:val="en-GB"/>
+              </w:rPr>
+              <w:t>:</w:t>
+            </w:r>
+          </w:p>
+          <w:p>
+            <w:pPr>
+              <w:tabs>
+                <w:tab w:val="left" w:pos="1715"/>
+              </w:tabs>
+              <w:spacing w:line="256" w:lineRule="auto"/>
+              <w:rPr>
+                <w:sz w:val="24"/>
+                <w:szCs w:val="24"/>
+                <w:lang w:val="en-GB"/>
+              </w:rPr>
+            </w:pPr>
+            <w:r>
+              <w:rPr>
+                <w:b/>
+                <w:bCs/>
+                <w:sz w:val="24"/>
+                <w:szCs w:val="24"/>
+                <w:lang w:val="en-GB"/>
+              </w:rPr>
+              <w:tab/>
+            </w:r>
+            <w:r>
+              <w:rPr>
+                <w:sz w:val="24"/>
+                <w:szCs w:val="24"/>
+                <w:lang w:val="en-GB"/>
+              </w:rPr>
+              <w:t xml:space="preserve"> </w:t>
+            </w:r>
+            <w:r>
+              <w:rPr>
+                <w:sz w:val="24"/>
+                <w:szCs w:val="24"/>
+                <w:lang w:val="en-GB"/>
+              </w:rPr>
+              <w:t xml:space="preserve">5. An alert (or something else) confirms that the </w:t>
+            </w:r>
+            <w:r>
+              <w:rPr>
+                <w:sz w:val="24"/>
+                <w:szCs w:val="24"/>
+                <w:lang w:val="en-GB"/>
+              </w:rPr>
+              <w:t xml:space="preserve">modification failed with </w:t>
+            </w:r>
+          </w:p>
+          <w:p>
+            <w:pPr>
+              <w:tabs>
+                <w:tab w:val="left" w:pos="2154"/>
+              </w:tabs>
+              <w:spacing w:line="256" w:lineRule="auto"/>
+              <w:rPr>
+                <w:sz w:val="24"/>
+                <w:szCs w:val="24"/>
+                <w:lang w:val="en-GB"/>
+              </w:rPr>
+            </w:pPr>
+            <w:r>
+              <w:rPr>
+                <w:sz w:val="24"/>
+                <w:szCs w:val="24"/>
+                <w:lang w:val="en-GB"/>
+              </w:rPr>
+              <w:tab/>
+            </w:r>
+            <w:r>
+              <w:rPr>
+                <w:sz w:val="24"/>
+                <w:szCs w:val="24"/>
+                <w:lang w:val="en-GB"/>
+              </w:rPr>
+              <w:t>the details of the errors (</w:t>
+            </w:r>
+            <w:r>
+              <w:rPr>
+                <w:sz w:val="24"/>
+                <w:szCs w:val="24"/>
+                <w:lang w:val="en-GB"/>
+              </w:rPr>
+              <w:t>a</w:t>
+            </w:r>
+            <w:r>
+              <w:rPr>
+                <w:sz w:val="24"/>
+                <w:szCs w:val="24"/>
+                <w:lang w:val="en-GB"/>
+              </w:rPr>
+              <w:t>nd pointing out the error(s))</w:t>
+            </w:r>
+          </w:p>
+          <w:p>
+            <w:pPr>
+              <w:tabs>
+                <w:tab w:val="left" w:pos="2154"/>
+              </w:tabs>
+              <w:rPr>
+                <w:b/>
+                <w:bCs/>
+                <w:sz w:val="24"/>
+                <w:szCs w:val="24"/>
+                <w:lang w:val="en-GB"/>
+              </w:rPr>
+            </w:pPr>
+            <w:r>
+              <w:rPr>
+                <w:b/>
+                <w:bCs/>
+                <w:sz w:val="24"/>
+                <w:szCs w:val="24"/>
+                <w:lang w:val="en-GB"/>
+              </w:rPr>
+              <w:t xml:space="preserve">Inclusion cases: </w:t>
+            </w:r>
+          </w:p>
+          <w:p>
+            <w:pPr>
+              <w:tabs>
+                <w:tab w:val="left" w:pos="2154"/>
+              </w:tabs>
+              <w:rPr>
+                <w:sz w:val="24"/>
+                <w:szCs w:val="24"/>
+                <w:lang w:val="en-GB"/>
+              </w:rPr>
+            </w:pPr>
+            <w:r>
+              <w:rPr>
+                <w:sz w:val="24"/>
+                <w:szCs w:val="24"/>
+                <w:lang w:val="en-GB"/>
+              </w:rPr>
+              <w:t>/</w:t>
+            </w:r>
+          </w:p>
+          <w:p>
+            <w:pPr>
+              <w:tabs>
+                <w:tab w:val="left" w:pos="2154"/>
+              </w:tabs>
+              <w:rPr>
+                <w:sz w:val="24"/>
+                <w:szCs w:val="24"/>
+                <w:lang w:val="en-GB"/>
+              </w:rPr>
+            </w:pPr>
+            <w:r>
+              <w:rPr>
+                <w:sz w:val="24"/>
+                <w:szCs w:val="24"/>
+                <w:lang w:val="en-GB"/>
+              </w:rPr>
+              <w:tab/>
+            </w:r>
+            <w:r>
+              <w:rPr>
+                <w:sz w:val="24"/>
+                <w:szCs w:val="24"/>
+                <w:lang w:val="en-GB"/>
+              </w:rPr>
+              <w:t xml:space="preserve"> </w:t>
+            </w:r>
+          </w:p>
+          <w:p>
+            <w:pPr>
+              <w:tabs>
+                <w:tab w:val="left" w:pos="2154"/>
+              </w:tabs>
+              <w:rPr>
+                <w:b/>
+                <w:bCs/>
+                <w:sz w:val="24"/>
+                <w:szCs w:val="24"/>
+                <w:lang w:val="en-GB"/>
+              </w:rPr>
+            </w:pPr>
+          </w:p>
+          <w:p>
+            <w:pPr>
+              <w:rPr>
+                <w:b/>
+                <w:bCs/>
+                <w:sz w:val="24"/>
+                <w:szCs w:val="24"/>
+                <w:lang w:val="en-GB"/>
+              </w:rPr>
+            </w:pPr>
+            <w:r>
+              <w:rPr>
+                <w:b/>
+                <w:bCs/>
+                <w:sz w:val="24"/>
+                <w:szCs w:val="24"/>
+                <w:lang w:val="en-GB"/>
+              </w:rPr>
+              <w:t>Inclusion cases</w:t>
+            </w:r>
+            <w:r>
+              <w:rPr>
+                <w:b/>
+                <w:bCs/>
+                <w:sz w:val="24"/>
+                <w:szCs w:val="24"/>
+                <w:lang w:val="en-GB"/>
+              </w:rPr>
+              <w:t>:</w:t>
+            </w:r>
+            <w:r>
+              <w:rPr>
+                <w:b/>
+                <w:bCs/>
+                <w:sz w:val="24"/>
+                <w:szCs w:val="24"/>
+                <w:lang w:val="en-GB"/>
+              </w:rPr>
+              <w:t xml:space="preserve"> </w:t>
+            </w:r>
+          </w:p>
+          <w:p>
+            <w:pPr>
+              <w:rPr>
+                <w:sz w:val="24"/>
+                <w:szCs w:val="24"/>
+                <w:lang w:val="en-GB"/>
+              </w:rPr>
+            </w:pPr>
+            <w:r>
+              <w:rPr>
+                <w:sz w:val="24"/>
+                <w:szCs w:val="24"/>
+                <w:lang w:val="en-GB"/>
+              </w:rPr>
+              <w:t>UC_</w:t>
+            </w:r>
+            <w:r>
+              <w:rPr>
+                <w:sz w:val="24"/>
+                <w:szCs w:val="24"/>
+                <w:lang w:val="en-GB"/>
+              </w:rPr>
+              <w:t>1</w:t>
+            </w:r>
+            <w:r>
+              <w:rPr>
+                <w:sz w:val="24"/>
+                <w:szCs w:val="24"/>
+                <w:lang w:val="en-GB"/>
+              </w:rPr>
+              <w:t xml:space="preserve">0: </w:t>
+            </w:r>
+            <w:r>
+              <w:rPr>
+                <w:sz w:val="24"/>
+                <w:szCs w:val="24"/>
+                <w:lang w:val="en-GB"/>
+              </w:rPr>
+              <w:t>Manage Account</w:t>
+            </w:r>
+            <w:r>
+              <w:rPr>
+                <w:sz w:val="24"/>
+                <w:szCs w:val="24"/>
+                <w:lang w:val="en-GB"/>
+              </w:rPr>
+              <w:t xml:space="preserve"> </w:t>
+            </w:r>
+          </w:p>
+          <w:p>
+            <w:pPr>
+              <w:rPr>
+                <w:b/>
+                <w:bCs/>
+                <w:sz w:val="24"/>
+                <w:szCs w:val="24"/>
+                <w:lang w:val="en-GB"/>
+              </w:rPr>
+            </w:pPr>
+            <w:r>
+              <w:rPr>
+                <w:b/>
+                <w:bCs/>
+                <w:sz w:val="24"/>
+                <w:szCs w:val="24"/>
+                <w:lang w:val="en-GB"/>
+              </w:rPr>
+              <w:t>Extension cases</w:t>
+            </w:r>
+            <w:r>
+              <w:rPr>
+                <w:b/>
+                <w:bCs/>
+                <w:sz w:val="24"/>
+                <w:szCs w:val="24"/>
+                <w:lang w:val="en-GB"/>
+              </w:rPr>
+              <w:t>:</w:t>
+            </w:r>
+          </w:p>
+          <w:p>
+            <w:pPr>
+              <w:rPr>
+                <w:sz w:val="24"/>
+                <w:szCs w:val="24"/>
+                <w:lang w:val="en-GB"/>
+              </w:rPr>
+            </w:pPr>
+            <w:r>
+              <w:rPr>
+                <w:sz w:val="24"/>
+                <w:szCs w:val="24"/>
+                <w:lang w:val="en-GB"/>
+              </w:rPr>
+              <w:lastRenderedPageBreak/>
+              <w:t xml:space="preserve">/ </w:t>
+            </w:r>
+          </w:p>
+        </w:tc>
+      </w:tr>
+    </w:tbl>
+    <w:p>
+      <w:pPr>
+        <w:rPr>
+          <w:lang w:val="en-GB"/>
+        </w:rPr>
+      </w:pPr>
+      <w:r>
+        <w:rPr>
+          <w:lang w:val="en-GB"/>
+        </w:rPr>
+        <w:lastRenderedPageBreak/>
+        <w:br w:type="page"/>
+      </w:r>
+    </w:p>
+    <w:p>
+      <w:pPr>
+        <w:rPr>
+          <w:lang w:val="en-GB"/>
+        </w:rPr>
+      </w:pPr>
+    </w:p>
+    <w:tbl>
+      <w:tblPr>
+        <w:tblStyle w:val="Grilledutableau"/>
+        <w:tblW w:w="9242" w:type="dxa"/>
+        <w:tblLook w:val="04A0" w:firstRow="1" w:lastRow="0" w:firstColumn="1" w:lastColumn="0" w:noHBand="0" w:noVBand="1"/>
+      </w:tblPr>
+      <w:tblGrid>
+        <w:gridCol w:w="9242"/>
+      </w:tblGrid>
+      <w:tr>
+        <w:trPr>
+          <w:trHeight w:val="9326"/>
+        </w:trPr>
+        <w:tc>
+          <w:tcPr>
+            <w:tcW w:w="9242" w:type="dxa"/>
+          </w:tcPr>
+          <w:p>
+            <w:pPr>
+              <w:jc w:val="center"/>
+              <w:rPr>
+                <w:b/>
+                <w:bCs/>
+                <w:i/>
+                <w:iCs/>
+                <w:sz w:val="24"/>
+                <w:szCs w:val="24"/>
+                <w:lang w:val="en-GB"/>
+              </w:rPr>
+            </w:pPr>
+            <w:r>
+              <w:rPr>
+                <w:b/>
+                <w:bCs/>
+                <w:i/>
+                <w:iCs/>
+                <w:sz w:val="24"/>
+                <w:szCs w:val="24"/>
+                <w:lang w:val="en-GB"/>
+              </w:rPr>
               <w:t>Manage Orders</w:t>
             </w:r>
           </w:p>
@@ -5873,7 +7329,15 @@
                 <w:szCs w:val="24"/>
                 <w:lang w:val="en-GB"/>
               </w:rPr>
-              <w:t>10</w:t>
+              <w:t>1</w:t>
+            </w:r>
+            <w:r>
+              <w:rPr>
+                <w:sz w:val="24"/>
+                <w:szCs w:val="24"/>
+                <w:lang w:val="en-GB"/>
+              </w:rPr>
+              <w:t>2</w:t>
             </w:r>
           </w:p>
           <w:p>
@@ -6809,18 +8273,44 @@
                 <w:szCs w:val="24"/>
                 <w:lang w:val="en-GB"/>
               </w:rPr>
-              <w:t xml:space="preserve">The restorer can manage the status of the order with </w:t>
-            </w:r>
-            <w:proofErr w:type="gramStart"/>
-            <w:r>
-              <w:rPr>
-                <w:sz w:val="24"/>
-                <w:szCs w:val="24"/>
-                <w:lang w:val="en-GB"/>
-              </w:rPr>
-              <w:t>radiobox</w:t>
-            </w:r>
-            <w:proofErr w:type="gramEnd"/>
+              <w:t xml:space="preserve">The restorer can manage the status of the order with radiobox </w:t>
+            </w:r>
+          </w:p>
+          <w:p>
+            <w:pPr>
+              <w:tabs>
+                <w:tab w:val="left" w:pos="2179"/>
+              </w:tabs>
+              <w:rPr>
+                <w:sz w:val="24"/>
+                <w:szCs w:val="24"/>
+                <w:lang w:val="en-GB"/>
+              </w:rPr>
+            </w:pPr>
+            <w:r>
+              <w:rPr>
+                <w:sz w:val="24"/>
+                <w:szCs w:val="24"/>
+                <w:lang w:val="en-GB"/>
+              </w:rPr>
+              <w:tab/>
+            </w:r>
+            <w:r>
+              <w:rPr>
+                <w:sz w:val="24"/>
+                <w:szCs w:val="24"/>
+                <w:lang w:val="en-GB"/>
+              </w:rPr>
+              <w:t>(received, in progress, on delivery, delivered)</w:t>
+            </w:r>
+            <w:r>
+              <w:rPr>
+                <w:sz w:val="24"/>
+                <w:szCs w:val="24"/>
+                <w:lang w:val="en-GB"/>
+              </w:rPr>
+              <w:t xml:space="preserve">. </w:t>
+            </w:r>
             <w:r>
               <w:rPr>
                 <w:sz w:val="24"/>
@@ -6833,7 +8323,7 @@
           <w:p>
             <w:pPr>
               <w:tabs>
-                <w:tab w:val="left" w:pos="2179"/>
+                <w:tab w:val="left" w:pos="1715"/>
               </w:tabs>
               <w:rPr>
                 <w:sz w:val="24"/>
@@ -6855,16 +8345,32 @@
                 <w:szCs w:val="24"/>
                 <w:lang w:val="en-GB"/>
               </w:rPr>
-              <w:t>(received, in progress, on delivery, delivered)</w:t>
-            </w:r>
-            <w:r>
-              <w:rPr>
-                <w:sz w:val="24"/>
-                <w:szCs w:val="24"/>
-                <w:lang w:val="en-GB"/>
-              </w:rPr>
-              <w:t xml:space="preserve">. </w:t>
-            </w:r>
+              <w:t xml:space="preserve">4.The user can come back to the previous page by clicking on a button. </w:t>
+            </w:r>
+          </w:p>
+          <w:p>
+            <w:pPr>
+              <w:tabs>
+                <w:tab w:val="left" w:pos="1715"/>
+              </w:tabs>
+              <w:rPr>
+                <w:sz w:val="24"/>
+                <w:szCs w:val="24"/>
+                <w:lang w:val="en-GB"/>
+              </w:rPr>
+            </w:pPr>
+          </w:p>
+          <w:p>
+            <w:pPr>
+              <w:tabs>
+                <w:tab w:val="left" w:pos="1700"/>
+              </w:tabs>
+              <w:rPr>
+                <w:sz w:val="24"/>
+                <w:szCs w:val="24"/>
+                <w:lang w:val="en-GB"/>
+              </w:rPr>
+            </w:pPr>
             <w:r>
               <w:rPr>
                 <w:sz w:val="24"/>
@@ -6873,18 +8379,6 @@
               </w:rPr>
               <w:t xml:space="preserve"> </w:t>
             </w:r>
-          </w:p>
-          <w:p>
-            <w:pPr>
-              <w:tabs>
-                <w:tab w:val="left" w:pos="1715"/>
-              </w:tabs>
-              <w:rPr>
-                <w:sz w:val="24"/>
-                <w:szCs w:val="24"/>
-                <w:lang w:val="en-GB"/>
-              </w:rPr>
-            </w:pPr>
             <w:r>
               <w:rPr>
                 <w:sz w:val="24"/>
@@ -6899,20 +8393,8 @@
                 <w:szCs w:val="24"/>
                 <w:lang w:val="en-GB"/>
               </w:rPr>
-              <w:t xml:space="preserve">4.The user can come back to the previous page by clicking on a button. </w:t>
-            </w:r>
-          </w:p>
-          <w:p>
-            <w:pPr>
-              <w:tabs>
-                <w:tab w:val="left" w:pos="1715"/>
-              </w:tabs>
-              <w:rPr>
-                <w:sz w:val="24"/>
-                <w:szCs w:val="24"/>
-                <w:lang w:val="en-GB"/>
-              </w:rPr>
-            </w:pPr>
+              <w:t xml:space="preserve"> </w:t>
+            </w:r>
           </w:p>
           <w:p>
             <w:pPr>
@@ -6925,8 +8407,32 @@
                 <w:lang w:val="en-GB"/>
               </w:rPr>
             </w:pPr>
-            <w:r>
-              <w:rPr>
+          </w:p>
+          <w:p>
+            <w:pPr>
+              <w:spacing w:line="256" w:lineRule="auto"/>
+              <w:rPr>
+                <w:b/>
+                <w:bCs/>
+                <w:sz w:val="24"/>
+                <w:szCs w:val="24"/>
+                <w:lang w:val="en-GB"/>
+              </w:rPr>
+            </w:pPr>
+            <w:r>
+              <w:rPr>
+                <w:b/>
+                <w:bCs/>
+                <w:sz w:val="24"/>
+                <w:szCs w:val="24"/>
+                <w:lang w:val="en-GB"/>
+              </w:rPr>
+              <w:t xml:space="preserve">            </w:t>
+            </w:r>
+            <w:r>
+              <w:rPr>
+                <w:b/>
+                <w:bCs/>
                 <w:sz w:val="24"/>
                 <w:szCs w:val="24"/>
                 <w:lang w:val="en-GB"/>
@@ -6935,6 +8441,30 @@
             </w:r>
             <w:r>
               <w:rPr>
+                <w:b/>
+                <w:bCs/>
+                <w:sz w:val="24"/>
+                <w:szCs w:val="24"/>
+                <w:lang w:val="en-GB"/>
+              </w:rPr>
+              <w:t>Case C:</w:t>
+            </w:r>
+          </w:p>
+          <w:p>
+            <w:pPr>
+              <w:tabs>
+                <w:tab w:val="left" w:pos="1640"/>
+              </w:tabs>
+              <w:rPr>
+                <w:sz w:val="24"/>
+                <w:szCs w:val="24"/>
+                <w:lang w:val="en-GB"/>
+              </w:rPr>
+            </w:pPr>
+            <w:r>
+              <w:rPr>
+                <w:b/>
+                <w:bCs/>
                 <w:sz w:val="24"/>
                 <w:szCs w:val="24"/>
                 <w:lang w:val="en-GB"/>
@@ -6947,41 +8477,80 @@
                 <w:szCs w:val="24"/>
                 <w:lang w:val="en-GB"/>
               </w:rPr>
+              <w:t>2</w:t>
+            </w:r>
+            <w:r>
+              <w:rPr>
+                <w:sz w:val="24"/>
+                <w:szCs w:val="24"/>
+                <w:lang w:val="en-GB"/>
+              </w:rPr>
+              <w:t xml:space="preserve">.The user can come back to the previous page by clicking on a button. </w:t>
+            </w:r>
+          </w:p>
+          <w:p>
+            <w:pPr>
+              <w:tabs>
+                <w:tab w:val="left" w:pos="1720"/>
+              </w:tabs>
+              <w:spacing w:line="256" w:lineRule="auto"/>
+              <w:rPr>
+                <w:b/>
+                <w:bCs/>
+                <w:sz w:val="24"/>
+                <w:szCs w:val="24"/>
+                <w:lang w:val="en-GB"/>
+              </w:rPr>
+            </w:pPr>
+            <w:r>
+              <w:rPr>
+                <w:sz w:val="24"/>
+                <w:szCs w:val="24"/>
+                <w:lang w:val="en-GB"/>
+              </w:rPr>
               <w:t xml:space="preserve"> </w:t>
             </w:r>
           </w:p>
           <w:p>
             <w:pPr>
-              <w:tabs>
-                <w:tab w:val="left" w:pos="1700"/>
-              </w:tabs>
-              <w:rPr>
-                <w:sz w:val="24"/>
-                <w:szCs w:val="24"/>
-                <w:lang w:val="en-GB"/>
-              </w:rPr>
-            </w:pPr>
-          </w:p>
-          <w:p>
-            <w:pPr>
-              <w:spacing w:line="256" w:lineRule="auto"/>
-              <w:rPr>
-                <w:b/>
-                <w:bCs/>
-                <w:sz w:val="24"/>
-                <w:szCs w:val="24"/>
-                <w:lang w:val="en-GB"/>
-              </w:rPr>
-            </w:pPr>
-            <w:r>
-              <w:rPr>
-                <w:b/>
-                <w:bCs/>
-                <w:sz w:val="24"/>
-                <w:szCs w:val="24"/>
-                <w:lang w:val="en-GB"/>
-              </w:rPr>
-              <w:t xml:space="preserve">            </w:t>
+              <w:rPr>
+                <w:b/>
+                <w:bCs/>
+                <w:sz w:val="24"/>
+                <w:szCs w:val="24"/>
+                <w:lang w:val="en-GB"/>
+              </w:rPr>
+            </w:pPr>
+          </w:p>
+          <w:p>
+            <w:pPr>
+              <w:rPr>
+                <w:b/>
+                <w:bCs/>
+                <w:sz w:val="24"/>
+                <w:szCs w:val="24"/>
+                <w:lang w:val="en-GB"/>
+              </w:rPr>
+            </w:pPr>
+            <w:r>
+              <w:rPr>
+                <w:b/>
+                <w:bCs/>
+                <w:sz w:val="24"/>
+                <w:szCs w:val="24"/>
+                <w:lang w:val="en-GB"/>
+              </w:rPr>
+              <w:t>Inclusion cases</w:t>
+            </w:r>
+            <w:r>
+              <w:rPr>
+                <w:b/>
+                <w:bCs/>
+                <w:sz w:val="24"/>
+                <w:szCs w:val="24"/>
+                <w:lang w:val="en-GB"/>
+              </w:rPr>
+              <w:t>:</w:t>
             </w:r>
             <w:r>
               <w:rPr>
@@ -6993,144 +8562,22 @@
               </w:rPr>
               <w:t xml:space="preserve"> </w:t>
             </w:r>
-            <w:r>
-              <w:rPr>
-                <w:b/>
-                <w:bCs/>
-                <w:sz w:val="24"/>
-                <w:szCs w:val="24"/>
-                <w:lang w:val="en-GB"/>
-              </w:rPr>
-              <w:t>Case C:</w:t>
-            </w:r>
-          </w:p>
-          <w:p>
-            <w:pPr>
-              <w:tabs>
-                <w:tab w:val="left" w:pos="1640"/>
-              </w:tabs>
-              <w:rPr>
-                <w:sz w:val="24"/>
-                <w:szCs w:val="24"/>
-                <w:lang w:val="en-GB"/>
-              </w:rPr>
-            </w:pPr>
-            <w:r>
-              <w:rPr>
-                <w:b/>
-                <w:bCs/>
-                <w:sz w:val="24"/>
-                <w:szCs w:val="24"/>
-                <w:lang w:val="en-GB"/>
-              </w:rPr>
-              <w:tab/>
-            </w:r>
-            <w:r>
-              <w:rPr>
-                <w:sz w:val="24"/>
-                <w:szCs w:val="24"/>
-                <w:lang w:val="en-GB"/>
-              </w:rPr>
-              <w:t>2</w:t>
-            </w:r>
-            <w:r>
-              <w:rPr>
-                <w:sz w:val="24"/>
-                <w:szCs w:val="24"/>
-                <w:lang w:val="en-GB"/>
-              </w:rPr>
-              <w:t xml:space="preserve">.The user can come back to the previous page by clicking on a button. </w:t>
-            </w:r>
-          </w:p>
-          <w:p>
-            <w:pPr>
-              <w:tabs>
-                <w:tab w:val="left" w:pos="1720"/>
-              </w:tabs>
-              <w:spacing w:line="256" w:lineRule="auto"/>
-              <w:rPr>
-                <w:b/>
-                <w:bCs/>
-                <w:sz w:val="24"/>
-                <w:szCs w:val="24"/>
-                <w:lang w:val="en-GB"/>
-              </w:rPr>
-            </w:pPr>
-            <w:r>
-              <w:rPr>
-                <w:sz w:val="24"/>
-                <w:szCs w:val="24"/>
-                <w:lang w:val="en-GB"/>
-              </w:rPr>
-              <w:t xml:space="preserve"> </w:t>
-            </w:r>
-          </w:p>
-          <w:p>
-            <w:pPr>
-              <w:rPr>
-                <w:b/>
-                <w:bCs/>
-                <w:sz w:val="24"/>
-                <w:szCs w:val="24"/>
-                <w:lang w:val="en-GB"/>
-              </w:rPr>
-            </w:pPr>
-          </w:p>
-          <w:p>
-            <w:pPr>
-              <w:rPr>
-                <w:b/>
-                <w:bCs/>
-                <w:sz w:val="24"/>
-                <w:szCs w:val="24"/>
-                <w:lang w:val="en-GB"/>
-              </w:rPr>
-            </w:pPr>
-            <w:r>
-              <w:rPr>
-                <w:b/>
-                <w:bCs/>
-                <w:sz w:val="24"/>
-                <w:szCs w:val="24"/>
-                <w:lang w:val="en-GB"/>
-              </w:rPr>
-              <w:t>Inclusion cases</w:t>
-            </w:r>
-            <w:r>
-              <w:rPr>
-                <w:b/>
-                <w:bCs/>
-                <w:sz w:val="24"/>
-                <w:szCs w:val="24"/>
-                <w:lang w:val="en-GB"/>
-              </w:rPr>
-              <w:t>:</w:t>
-            </w:r>
-            <w:r>
-              <w:rPr>
-                <w:b/>
-                <w:bCs/>
-                <w:sz w:val="24"/>
-                <w:szCs w:val="24"/>
-                <w:lang w:val="en-GB"/>
-              </w:rPr>
-              <w:t xml:space="preserve"> </w:t>
-            </w:r>
-          </w:p>
-          <w:p>
-            <w:pPr>
-              <w:rPr>
-                <w:sz w:val="24"/>
-                <w:szCs w:val="24"/>
-                <w:lang w:val="en-GB"/>
-              </w:rPr>
-            </w:pPr>
-            <w:r>
-              <w:rPr>
-                <w:sz w:val="24"/>
-                <w:szCs w:val="24"/>
-                <w:lang w:val="en-GB"/>
-              </w:rPr>
+          </w:p>
+          <w:p>
+            <w:pPr>
+              <w:rPr>
+                <w:sz w:val="24"/>
+                <w:szCs w:val="24"/>
+                <w:lang w:val="en-GB"/>
+              </w:rPr>
+            </w:pPr>
+            <w:r>
+              <w:rPr>
+                <w:sz w:val="24"/>
+                <w:szCs w:val="24"/>
+                <w:lang w:val="en-GB"/>
+              </w:rPr>
+              <w:lastRenderedPageBreak/>
               <w:t>UC_09: Sign Restaurant</w:t>
             </w:r>
           </w:p>
@@ -7209,22 +8656,8 @@
                 <w:lang w:val="en-GB"/>
               </w:rPr>
               <w:lastRenderedPageBreak/>
-              <w:t xml:space="preserve">Manage </w:t>
-            </w:r>
-            <w:proofErr w:type="gramStart"/>
-            <w:r>
-              <w:rPr>
-                <w:b/>
-                <w:bCs/>
-                <w:i/>
-                <w:iCs/>
-                <w:sz w:val="24"/>
-                <w:szCs w:val="24"/>
-                <w:lang w:val="en-GB"/>
-              </w:rPr>
-              <w:t>menu</w:t>
-            </w:r>
-            <w:proofErr w:type="gramEnd"/>
+              <w:t>Manage menu</w:t>
+            </w:r>
           </w:p>
           <w:p>
             <w:pPr>
@@ -7332,7 +8765,92 @@
                 <w:szCs w:val="24"/>
                 <w:lang w:val="en-GB"/>
               </w:rPr>
-              <w:t>Restorer</w:t>
+              <w:t xml:space="preserve">Restorer </w:t>
+            </w:r>
+          </w:p>
+          <w:p>
+            <w:pPr>
+              <w:rPr>
+                <w:b/>
+                <w:bCs/>
+                <w:sz w:val="24"/>
+                <w:szCs w:val="24"/>
+                <w:lang w:val="en-GB"/>
+              </w:rPr>
+            </w:pPr>
+            <w:r>
+              <w:rPr>
+                <w:b/>
+                <w:bCs/>
+                <w:sz w:val="24"/>
+                <w:szCs w:val="24"/>
+                <w:lang w:val="en-GB"/>
+              </w:rPr>
+              <w:t>Description</w:t>
+            </w:r>
+            <w:r>
+              <w:rPr>
+                <w:b/>
+                <w:bCs/>
+                <w:sz w:val="24"/>
+                <w:szCs w:val="24"/>
+                <w:lang w:val="en-GB"/>
+              </w:rPr>
+              <w:t>:</w:t>
+            </w:r>
+          </w:p>
+          <w:p>
+            <w:pPr>
+              <w:rPr>
+                <w:sz w:val="24"/>
+                <w:szCs w:val="24"/>
+                <w:lang w:val="en-GB"/>
+              </w:rPr>
+            </w:pPr>
+            <w:r>
+              <w:rPr>
+                <w:sz w:val="24"/>
+                <w:szCs w:val="24"/>
+                <w:lang w:val="en-GB"/>
+              </w:rPr>
+              <w:t xml:space="preserve">In this use case, the restorer can manage his menu by adding/ removing/ modifying his menu: dishes and menus. </w:t>
+            </w:r>
+            <w:r>
+              <w:rPr>
+                <w:sz w:val="24"/>
+                <w:szCs w:val="24"/>
+                <w:lang w:val="en-GB"/>
+              </w:rPr>
+              <w:t>The restorer can also prepare the menus for the two services of the day.</w:t>
+            </w:r>
+          </w:p>
+          <w:p>
+            <w:pPr>
+              <w:rPr>
+                <w:sz w:val="24"/>
+                <w:szCs w:val="24"/>
+                <w:lang w:val="en-GB"/>
+              </w:rPr>
+            </w:pPr>
+            <w:r>
+              <w:rPr>
+                <w:b/>
+                <w:bCs/>
+                <w:sz w:val="24"/>
+                <w:szCs w:val="24"/>
+                <w:lang w:val="en-GB"/>
+              </w:rPr>
+              <w:t>Preconditions</w:t>
+            </w:r>
+            <w:r>
+              <w:rPr>
+                <w:b/>
+                <w:bCs/>
+                <w:sz w:val="24"/>
+                <w:szCs w:val="24"/>
+                <w:lang w:val="en-GB"/>
+              </w:rPr>
+              <w:t>:</w:t>
             </w:r>
             <w:r>
               <w:rPr>
@@ -7346,115 +8864,6 @@
           <w:p>
             <w:pPr>
               <w:rPr>
-                <w:b/>
-                <w:bCs/>
-                <w:sz w:val="24"/>
-                <w:szCs w:val="24"/>
-                <w:lang w:val="en-GB"/>
-              </w:rPr>
-            </w:pPr>
-            <w:r>
-              <w:rPr>
-                <w:b/>
-                <w:bCs/>
-                <w:sz w:val="24"/>
-                <w:szCs w:val="24"/>
-                <w:lang w:val="en-GB"/>
-              </w:rPr>
-              <w:t>Description</w:t>
-            </w:r>
-            <w:r>
-              <w:rPr>
-                <w:b/>
-                <w:bCs/>
-                <w:sz w:val="24"/>
-                <w:szCs w:val="24"/>
-                <w:lang w:val="en-GB"/>
-              </w:rPr>
-              <w:t>:</w:t>
-            </w:r>
-          </w:p>
-          <w:p>
-            <w:pPr>
-              <w:rPr>
-                <w:sz w:val="24"/>
-                <w:szCs w:val="24"/>
-                <w:lang w:val="en-GB"/>
-              </w:rPr>
-            </w:pPr>
-            <w:r>
-              <w:rPr>
-                <w:sz w:val="24"/>
-                <w:szCs w:val="24"/>
-                <w:lang w:val="en-GB"/>
-              </w:rPr>
-              <w:t xml:space="preserve">In this use case, the </w:t>
-            </w:r>
-            <w:r>
-              <w:rPr>
-                <w:sz w:val="24"/>
-                <w:szCs w:val="24"/>
-                <w:lang w:val="en-GB"/>
-              </w:rPr>
-              <w:t>restorer can manage his menu by adding/ removing/ modifying his menu: dishes and menus</w:t>
-            </w:r>
-            <w:r>
-              <w:rPr>
-                <w:sz w:val="24"/>
-                <w:szCs w:val="24"/>
-                <w:lang w:val="en-GB"/>
-              </w:rPr>
-              <w:t xml:space="preserve">. </w:t>
-            </w:r>
-            <w:r>
-              <w:rPr>
-                <w:sz w:val="24"/>
-                <w:szCs w:val="24"/>
-                <w:lang w:val="en-GB"/>
-              </w:rPr>
-              <w:t>The restorer can also prepare the menus for the two services of the day.</w:t>
-            </w:r>
-          </w:p>
-          <w:p>
-            <w:pPr>
-              <w:rPr>
-                <w:sz w:val="24"/>
-                <w:szCs w:val="24"/>
-                <w:lang w:val="en-GB"/>
-              </w:rPr>
-            </w:pPr>
-            <w:r>
-              <w:rPr>
-                <w:b/>
-                <w:bCs/>
-                <w:sz w:val="24"/>
-                <w:szCs w:val="24"/>
-                <w:lang w:val="en-GB"/>
-              </w:rPr>
-              <w:t>Preconditions</w:t>
-            </w:r>
-            <w:r>
-              <w:rPr>
-                <w:b/>
-                <w:bCs/>
-                <w:sz w:val="24"/>
-                <w:szCs w:val="24"/>
-                <w:lang w:val="en-GB"/>
-              </w:rPr>
-              <w:t>:</w:t>
-            </w:r>
-            <w:r>
-              <w:rPr>
-                <w:sz w:val="24"/>
-                <w:szCs w:val="24"/>
-                <w:lang w:val="en-GB"/>
-              </w:rPr>
-              <w:t xml:space="preserve"> </w:t>
-            </w:r>
-          </w:p>
-          <w:p>
-            <w:pPr>
-              <w:rPr>
                 <w:sz w:val="24"/>
                 <w:szCs w:val="24"/>
                 <w:lang w:val="en-GB"/>
@@ -7474,18 +8883,8 @@
                 <w:szCs w:val="24"/>
                 <w:lang w:val="en-GB"/>
               </w:rPr>
-              <w:t xml:space="preserve">restaurant is </w:t>
-            </w:r>
-            <w:proofErr w:type="gramStart"/>
-            <w:r>
-              <w:rPr>
-                <w:sz w:val="24"/>
-                <w:szCs w:val="24"/>
-                <w:lang w:val="en-GB"/>
-              </w:rPr>
-              <w:t>signed</w:t>
-            </w:r>
-            <w:proofErr w:type="gramEnd"/>
+              <w:t>restaurant is signed</w:t>
+            </w:r>
             <w:r>
               <w:rPr>
                 <w:sz w:val="24"/>
@@ -7745,7 +9144,6 @@
               </w:rPr>
               <w:t xml:space="preserve"> by clicking on the </w:t>
             </w:r>
-            <w:proofErr w:type="gramStart"/>
             <w:r>
               <w:rPr>
                 <w:sz w:val="24"/>
@@ -7754,7 +9152,6 @@
               </w:rPr>
               <w:t>adding</w:t>
             </w:r>
-            <w:proofErr w:type="gramEnd"/>
             <w:r>
               <w:rPr>
                 <w:sz w:val="24"/>
@@ -8043,7 +9440,6 @@
               </w:rPr>
               <w:t xml:space="preserve"> a dish/menu by clicking on the </w:t>
             </w:r>
-            <w:proofErr w:type="gramStart"/>
             <w:r>
               <w:rPr>
                 <w:sz w:val="24"/>
@@ -8052,7 +9448,6 @@
               </w:rPr>
               <w:t>modifying</w:t>
             </w:r>
-            <w:proofErr w:type="gramEnd"/>
             <w:r>
               <w:rPr>
                 <w:sz w:val="24"/>

--- a/Diagrammes et scénarios/scenario_simon.docx
+++ b/Diagrammes et scénarios/scenario_simon.docx
@@ -4731,6 +4731,12 @@
           <w:lang w:val="en-GB"/>
         </w:rPr>
       </w:pPr>
+      <w:r>
+        <w:rPr>
+          <w:lang w:val="en-GB"/>
+        </w:rPr>
+        <w:t>________________-</w:t>
+      </w:r>
     </w:p>
     <w:tbl>
       <w:tblPr>
@@ -7314,7 +7320,7 @@
                 <w:szCs w:val="24"/>
                 <w:lang w:val="en-GB"/>
               </w:rPr>
-              <w:t>1</w:t>
+              <w:t>3</w:t>
             </w:r>
           </w:p>
           <w:p>
@@ -8101,7 +8107,7 @@
                 <w:szCs w:val="24"/>
                 <w:lang w:val="en-GB"/>
               </w:rPr>
-              <w:t>2</w:t>
+              <w:t>4</w:t>
             </w:r>
           </w:p>
           <w:p>
@@ -9477,7 +9483,7 @@
                 <w:szCs w:val="24"/>
                 <w:lang w:val="en-GB"/>
               </w:rPr>
-              <w:t>3</w:t>
+              <w:t>5</w:t>
             </w:r>
           </w:p>
           <w:p>
@@ -10410,7 +10416,15 @@
                 <w:szCs w:val="24"/>
                 <w:lang w:val="en-GB"/>
               </w:rPr>
-              <w:t>14</w:t>
+              <w:t>1</w:t>
+            </w:r>
+            <w:r>
+              <w:rPr>
+                <w:sz w:val="24"/>
+                <w:szCs w:val="24"/>
+                <w:lang w:val="en-GB"/>
+              </w:rPr>
+              <w:t>6</w:t>
             </w:r>
           </w:p>
           <w:p>
@@ -11679,7 +11693,7 @@
                 <w:szCs w:val="24"/>
                 <w:lang w:val="en-GB"/>
               </w:rPr>
-              <w:t>5</w:t>
+              <w:t>7</w:t>
             </w:r>
           </w:p>
           <w:p>
@@ -12747,7 +12761,7 @@
                 <w:szCs w:val="24"/>
                 <w:lang w:val="en-GB"/>
               </w:rPr>
-              <w:t>6</w:t>
+              <w:t>8</w:t>
             </w:r>
           </w:p>
           <w:p>
@@ -13839,7 +13853,7 @@
                 <w:szCs w:val="24"/>
                 <w:lang w:val="en-GB"/>
               </w:rPr>
-              <w:t>7</w:t>
+              <w:t>9</w:t>
             </w:r>
           </w:p>
           <w:p>
@@ -14583,15 +14597,7 @@
                 <w:szCs w:val="24"/>
                 <w:lang w:val="en-GB"/>
               </w:rPr>
-              <w:t>1</w:t>
-            </w:r>
-            <w:r>
-              <w:rPr>
-                <w:sz w:val="24"/>
-                <w:szCs w:val="24"/>
-                <w:lang w:val="en-GB"/>
-              </w:rPr>
-              <w:t>8</w:t>
+              <w:t>20</w:t>
             </w:r>
           </w:p>
           <w:p>
@@ -15827,15 +15833,7 @@
                 <w:szCs w:val="24"/>
                 <w:lang w:val="en-GB"/>
               </w:rPr>
-              <w:t>1</w:t>
-            </w:r>
-            <w:r>
-              <w:rPr>
-                <w:sz w:val="24"/>
-                <w:szCs w:val="24"/>
-                <w:lang w:val="en-GB"/>
-              </w:rPr>
-              <w:t>9</w:t>
+              <w:t>21</w:t>
             </w:r>
           </w:p>
           <w:p>
@@ -16940,7 +16938,7 @@
                 <w:szCs w:val="24"/>
                 <w:lang w:val="en-GB"/>
               </w:rPr>
-              <w:t>20</w:t>
+              <w:t>22</w:t>
             </w:r>
           </w:p>
           <w:p>
